--- a/CMT118 Malware Analysis and Vulnerability Assessment/Module Notes.docx
+++ b/CMT118 Malware Analysis and Vulnerability Assessment/Module Notes.docx
@@ -203,25 +203,7 @@
           <w:sz w:val="21"/>
           <w:szCs w:val="21"/>
         </w:rPr>
-        <w:t xml:space="preserve">be to determine exactly what a </w:t>
-      </w:r>
-      <w:proofErr w:type="gramStart"/>
-      <w:r>
-        <w:rPr>
-          <w:rFonts w:cstheme="minorHAnsi"/>
-          <w:sz w:val="21"/>
-          <w:szCs w:val="21"/>
-        </w:rPr>
-        <w:t>particular suspect</w:t>
-      </w:r>
-      <w:proofErr w:type="gramEnd"/>
-      <w:r>
-        <w:rPr>
-          <w:rFonts w:cstheme="minorHAnsi"/>
-          <w:sz w:val="21"/>
-          <w:szCs w:val="21"/>
-        </w:rPr>
-        <w:t xml:space="preserve"> binary can do, how to</w:t>
+        <w:t>be to determine exactly what a particular suspect binary can do, how to</w:t>
       </w:r>
       <w:r>
         <w:rPr>
@@ -1227,6 +1209,14 @@
         <w:autoSpaceDN w:val="0"/>
         <w:adjustRightInd w:val="0"/>
         <w:spacing w:after="0" w:line="240" w:lineRule="auto"/>
+      </w:pPr>
+    </w:p>
+    <w:p>
+      <w:pPr>
+        <w:autoSpaceDE w:val="0"/>
+        <w:autoSpaceDN w:val="0"/>
+        <w:adjustRightInd w:val="0"/>
+        <w:spacing w:after="0" w:line="240" w:lineRule="auto"/>
         <w:rPr>
           <w:b/>
           <w:bCs/>
@@ -1241,6 +1231,7 @@
           <w:i/>
           <w:iCs/>
         </w:rPr>
+        <w:lastRenderedPageBreak/>
         <w:t>Basic Static Analysis</w:t>
       </w:r>
     </w:p>
@@ -2479,43 +2470,31 @@
           <w:iCs/>
         </w:rPr>
       </w:pPr>
-    </w:p>
-    <w:p>
-      <w:pPr>
-        <w:autoSpaceDE w:val="0"/>
-        <w:autoSpaceDN w:val="0"/>
-        <w:adjustRightInd w:val="0"/>
-        <w:spacing w:after="0" w:line="240" w:lineRule="auto"/>
+      <w:bookmarkStart w:id="0" w:name="_GoBack"/>
+      <w:bookmarkEnd w:id="0"/>
+      <w:r>
         <w:rPr>
           <w:b/>
           <w:bCs/>
           <w:i/>
           <w:iCs/>
         </w:rPr>
-      </w:pPr>
-      <w:r>
+        <w:lastRenderedPageBreak/>
+        <w:t>Basic Dynamic Analysis</w:t>
+      </w:r>
+    </w:p>
+    <w:p>
+      <w:pPr>
+        <w:autoSpaceDE w:val="0"/>
+        <w:autoSpaceDN w:val="0"/>
+        <w:adjustRightInd w:val="0"/>
+        <w:spacing w:after="0" w:line="240" w:lineRule="auto"/>
         <w:rPr>
           <w:b/>
           <w:bCs/>
           <w:i/>
           <w:iCs/>
         </w:rPr>
-        <w:lastRenderedPageBreak/>
-        <w:t>Basic Dynamic Analysis</w:t>
-      </w:r>
-    </w:p>
-    <w:p>
-      <w:pPr>
-        <w:autoSpaceDE w:val="0"/>
-        <w:autoSpaceDN w:val="0"/>
-        <w:adjustRightInd w:val="0"/>
-        <w:spacing w:after="0" w:line="240" w:lineRule="auto"/>
-        <w:rPr>
-          <w:b/>
-          <w:bCs/>
-          <w:i/>
-          <w:iCs/>
-        </w:rPr>
       </w:pPr>
     </w:p>
     <w:p>
@@ -4538,15 +4517,7 @@
         <w:t>software</w:t>
       </w:r>
       <w:r>
-        <w:t xml:space="preserve">,” </w:t>
-      </w:r>
-      <w:proofErr w:type="gramStart"/>
-      <w:r>
-        <w:t>when in reality, the</w:t>
-      </w:r>
-      <w:proofErr w:type="gramEnd"/>
-      <w:r>
-        <w:t xml:space="preserve"> </w:t>
+        <w:t xml:space="preserve">,” when in reality, the </w:t>
       </w:r>
       <w:r>
         <w:rPr>
@@ -6518,16 +6489,7 @@
     </w:p>
     <w:p>
       <w:r>
-        <w:t>The GUI-based WinMD5 calculator, shown in Figure 1-1, can calculate</w:t>
-      </w:r>
-      <w:r>
-        <w:t xml:space="preserve"> </w:t>
-      </w:r>
-      <w:r>
-        <w:t>and display hashes for several files at a time</w:t>
-      </w:r>
-      <w:r>
-        <w:t>:</w:t>
+        <w:t>The GUI-based WinMD5 calculator, shown in Figure 1-1, can calculate and display hashes for several files at a time:</w:t>
       </w:r>
     </w:p>
     <w:p>
@@ -6577,13 +6539,7 @@
     </w:p>
     <w:p>
       <w:r>
-        <w:t>Once you have a unique hash for a piece of malware, you can use it as</w:t>
-      </w:r>
-      <w:r>
-        <w:t xml:space="preserve"> </w:t>
-      </w:r>
-      <w:r>
-        <w:t>follows:</w:t>
+        <w:t>Once you have a unique hash for a piece of malware, you can use it as follows:</w:t>
       </w:r>
     </w:p>
     <w:p>
@@ -6897,19 +6853,7 @@
     </w:p>
     <w:p>
       <w:r>
-        <w:t>Searching through the strings can be a simple way to get hints about</w:t>
-      </w:r>
-      <w:r>
-        <w:t xml:space="preserve"> </w:t>
-      </w:r>
-      <w:r>
-        <w:t>the functionality of a program. For example, if the program accesses a URL,</w:t>
-      </w:r>
-      <w:r>
-        <w:t xml:space="preserve"> </w:t>
-      </w:r>
-      <w:r>
-        <w:t xml:space="preserve">then you will see the URL accessed </w:t>
+        <w:t xml:space="preserve">Searching through the strings can be a simple way to get hints about the functionality of a program. For example, if the program accesses a URL, then you will see the URL accessed </w:t>
       </w:r>
       <w:r>
         <w:rPr>
@@ -6939,19 +6883,7 @@
         <w:t>program</w:t>
       </w:r>
       <w:r>
-        <w:t>. You can</w:t>
-      </w:r>
-      <w:r>
-        <w:t xml:space="preserve"> </w:t>
-      </w:r>
-      <w:r>
-        <w:t>use the Strings program (http://bit.ly/ic4plL), to search an executable for</w:t>
-      </w:r>
-      <w:r>
-        <w:t xml:space="preserve"> </w:t>
-      </w:r>
-      <w:r>
-        <w:t xml:space="preserve">strings, which are </w:t>
+        <w:t xml:space="preserve">. You can use the Strings program (http://bit.ly/ic4plL), to search an executable for strings, which are </w:t>
       </w:r>
       <w:r>
         <w:rPr>
@@ -7383,10 +7315,7 @@
     </w:p>
     <w:p>
       <w:r>
-        <w:t>When Strings searches an executable for ASCII and Unicode strings, it</w:t>
-      </w:r>
-      <w:r>
-        <w:t xml:space="preserve"> </w:t>
+        <w:t xml:space="preserve">When Strings searches an executable for ASCII and Unicode strings, it </w:t>
       </w:r>
       <w:r>
         <w:rPr>
@@ -7513,21 +7442,7 @@
           <w:i/>
           <w:iCs/>
         </w:rPr>
-        <w:t>though this also means that it may identify bytes</w:t>
-      </w:r>
-      <w:r>
-        <w:rPr>
-          <w:i/>
-          <w:iCs/>
-        </w:rPr>
-        <w:t xml:space="preserve"> </w:t>
-      </w:r>
-      <w:r>
-        <w:rPr>
-          <w:i/>
-          <w:iCs/>
-        </w:rPr>
-        <w:t>of characters as strings when they are not</w:t>
+        <w:t>though this also means that it may identify bytes of characters as strings when they are not</w:t>
       </w:r>
       <w:r>
         <w:t xml:space="preserve">). Strings searches for a </w:t>
@@ -7645,10 +7560,7 @@
         <w:t>not</w:t>
       </w:r>
       <w:r>
-        <w:t xml:space="preserve"> actual</w:t>
-      </w:r>
-      <w:r>
-        <w:t xml:space="preserve"> </w:t>
+        <w:t xml:space="preserve"> actual </w:t>
       </w:r>
       <w:r>
         <w:rPr>
@@ -7688,10 +7600,7 @@
         <w:t>0x33</w:t>
       </w:r>
       <w:r>
-        <w:t>,</w:t>
-      </w:r>
-      <w:r>
-        <w:t xml:space="preserve"> </w:t>
+        <w:t xml:space="preserve">, </w:t>
       </w:r>
       <w:r>
         <w:rPr>
@@ -7741,10 +7650,7 @@
         <w:t>not</w:t>
       </w:r>
       <w:r>
-        <w:t xml:space="preserve"> actually</w:t>
-      </w:r>
-      <w:r>
-        <w:t xml:space="preserve"> </w:t>
+        <w:t xml:space="preserve"> actually </w:t>
       </w:r>
       <w:r>
         <w:rPr>
@@ -7804,10 +7710,7 @@
         <w:t>instructions</w:t>
       </w:r>
       <w:r>
-        <w:t>, or</w:t>
-      </w:r>
-      <w:r>
-        <w:t xml:space="preserve"> </w:t>
+        <w:t xml:space="preserve">, or </w:t>
       </w:r>
       <w:r>
         <w:rPr>
@@ -7867,10 +7770,7 @@
         <w:t>filter</w:t>
       </w:r>
       <w:r>
-        <w:t xml:space="preserve"> out the</w:t>
-      </w:r>
-      <w:r>
-        <w:t xml:space="preserve"> </w:t>
+        <w:t xml:space="preserve"> out the </w:t>
       </w:r>
       <w:r>
         <w:rPr>
@@ -7895,19 +7795,7 @@
     </w:p>
     <w:p>
       <w:r>
-        <w:t>Fortunately, most invalid strings are obvious, because they do not represent</w:t>
-      </w:r>
-      <w:r>
-        <w:t xml:space="preserve"> </w:t>
-      </w:r>
-      <w:r>
-        <w:t>legitimate text. For example, the following excerpt shows the result of</w:t>
-      </w:r>
-      <w:r>
-        <w:t xml:space="preserve"> </w:t>
-      </w:r>
-      <w:r>
-        <w:t xml:space="preserve">running Strings against the file </w:t>
+        <w:t xml:space="preserve">Fortunately, most invalid strings are obvious, because they do not represent legitimate text. For example, the following excerpt shows the result of running Strings against the file </w:t>
       </w:r>
       <w:r>
         <w:rPr>
@@ -7967,10 +7855,7 @@
     </w:p>
     <w:p>
       <w:r>
-        <w:t>In this example, the bold strings can be ignored. Typically, if a string i</w:t>
-      </w:r>
-      <w:r>
-        <w:t xml:space="preserve">s </w:t>
+        <w:t xml:space="preserve">In this example, the bold strings can be ignored. Typically, if a string is </w:t>
       </w:r>
       <w:r>
         <w:rPr>
@@ -8017,7 +7902,6 @@
       <w:r>
         <w:t xml:space="preserve">On the other hand, the strings </w:t>
       </w:r>
-      <w:proofErr w:type="spellStart"/>
       <w:r>
         <w:rPr>
           <w:b/>
@@ -8027,17 +7911,9 @@
         </w:rPr>
         <w:t>GetLayout</w:t>
       </w:r>
-      <w:proofErr w:type="spellEnd"/>
-      <w:r>
-        <w:t xml:space="preserve"> at </w:t>
-      </w:r>
-      <w:r>
-        <w:t>1</w:t>
-      </w:r>
-      <w:r>
-        <w:t xml:space="preserve"> and </w:t>
-      </w:r>
-      <w:proofErr w:type="spellStart"/>
+      <w:r>
+        <w:t xml:space="preserve"> at 1 and </w:t>
+      </w:r>
       <w:r>
         <w:rPr>
           <w:b/>
@@ -8047,15 +7923,8 @@
         </w:rPr>
         <w:t>SetLayout</w:t>
       </w:r>
-      <w:proofErr w:type="spellEnd"/>
-      <w:r>
-        <w:t xml:space="preserve"> at </w:t>
-      </w:r>
-      <w:r>
-        <w:t>2</w:t>
-      </w:r>
-      <w:r>
-        <w:t xml:space="preserve"> are </w:t>
+      <w:r>
+        <w:t xml:space="preserve"> at 2 are </w:t>
       </w:r>
       <w:r>
         <w:rPr>
@@ -8075,13 +7944,7 @@
         <w:t>functions</w:t>
       </w:r>
       <w:r>
-        <w:t xml:space="preserve"> used by the Windows graphics library. We can easily identify</w:t>
-      </w:r>
-      <w:r>
-        <w:t xml:space="preserve"> </w:t>
-      </w:r>
-      <w:r>
-        <w:t xml:space="preserve">these as </w:t>
+        <w:t xml:space="preserve"> used by the Windows graphics library. We can easily identify these as </w:t>
       </w:r>
       <w:r>
         <w:rPr>
@@ -8141,10 +8004,7 @@
         <w:t>begin</w:t>
       </w:r>
       <w:r>
-        <w:t xml:space="preserve"> </w:t>
-      </w:r>
-      <w:r>
-        <w:t xml:space="preserve">with a </w:t>
+        <w:t xml:space="preserve"> with a </w:t>
       </w:r>
       <w:r>
         <w:rPr>
@@ -8197,13 +8057,7 @@
         <w:t>GDI32.DLL</w:t>
       </w:r>
       <w:r>
-        <w:t xml:space="preserve"> at </w:t>
-      </w:r>
-      <w:r>
-        <w:t>3</w:t>
-      </w:r>
-      <w:r>
-        <w:t xml:space="preserve"> is </w:t>
+        <w:t xml:space="preserve"> at 3 is </w:t>
       </w:r>
       <w:r>
         <w:rPr>
@@ -8240,14 +8094,7 @@
           <w:b/>
           <w:bCs/>
         </w:rPr>
-        <w:t>d</w:t>
-      </w:r>
-      <w:r>
-        <w:rPr>
-          <w:b/>
-          <w:bCs/>
-        </w:rPr>
-        <w:t>ynamic</w:t>
+        <w:t>dynamic</w:t>
       </w:r>
       <w:r>
         <w:t xml:space="preserve"> </w:t>
@@ -8307,78 +8154,293 @@
           <w:i/>
           <w:iCs/>
         </w:rPr>
-        <w:t>DLL files contain executable</w:t>
+        <w:t>DLL files contain executable code that is shared among multiple  applications</w:t>
+      </w:r>
+      <w:r>
+        <w:t>.)</w:t>
+      </w:r>
+    </w:p>
+    <w:p>
+      <w:r>
+        <w:t xml:space="preserve">As you might imagine, the number </w:t>
+      </w:r>
+      <w:r>
+        <w:rPr>
+          <w:b/>
+          <w:bCs/>
+        </w:rPr>
+        <w:t xml:space="preserve">99.124.22.1 </w:t>
+      </w:r>
+      <w:r>
+        <w:t xml:space="preserve">at 4 is an </w:t>
+      </w:r>
+      <w:r>
+        <w:rPr>
+          <w:b/>
+          <w:bCs/>
+        </w:rPr>
+        <w:t>IP</w:t>
+      </w:r>
+      <w:r>
+        <w:t xml:space="preserve"> address—most likely one that the </w:t>
+      </w:r>
+      <w:r>
+        <w:rPr>
+          <w:b/>
+          <w:bCs/>
+        </w:rPr>
+        <w:t>malware</w:t>
+      </w:r>
+      <w:r>
+        <w:t xml:space="preserve"> will use in some fashion.</w:t>
+      </w:r>
+    </w:p>
+    <w:p>
+      <w:r>
+        <w:t xml:space="preserve">Finally, at 5, </w:t>
+      </w:r>
+      <w:r>
+        <w:t>“</w:t>
       </w:r>
       <w:r>
         <w:rPr>
           <w:i/>
           <w:iCs/>
         </w:rPr>
-        <w:t xml:space="preserve"> </w:t>
+        <w:t xml:space="preserve">Mail system DLL is </w:t>
       </w:r>
       <w:r>
         <w:rPr>
           <w:i/>
           <w:iCs/>
         </w:rPr>
-        <w:t xml:space="preserve">code that is shared among </w:t>
-      </w:r>
-      <w:proofErr w:type="gramStart"/>
+        <w:t>invalid.! Send</w:t>
+      </w:r>
       <w:r>
         <w:rPr>
           <w:i/>
           <w:iCs/>
         </w:rPr>
-        <w:t xml:space="preserve">multiple </w:t>
+        <w:t xml:space="preserve"> Mail failed to send message</w:t>
+      </w:r>
+      <w:r>
+        <w:t>.</w:t>
+      </w:r>
+      <w:r>
+        <w:t>”</w:t>
+      </w:r>
+      <w:r>
+        <w:t xml:space="preserve"> is an </w:t>
+      </w:r>
+      <w:r>
+        <w:rPr>
+          <w:b/>
+          <w:bCs/>
+        </w:rPr>
+        <w:t>error</w:t>
+      </w:r>
+      <w:r>
+        <w:t xml:space="preserve"> </w:t>
+      </w:r>
+      <w:r>
+        <w:rPr>
+          <w:b/>
+          <w:bCs/>
+        </w:rPr>
+        <w:t>message</w:t>
+      </w:r>
+      <w:r>
+        <w:t xml:space="preserve">. Often, the most useful information obtained by running Strings is found in error messages. This particular message </w:t>
+      </w:r>
+      <w:r>
+        <w:rPr>
+          <w:b/>
+          <w:bCs/>
+        </w:rPr>
+        <w:t>reveals</w:t>
+      </w:r>
+      <w:r>
+        <w:t xml:space="preserve"> </w:t>
+      </w:r>
+      <w:r>
+        <w:rPr>
+          <w:b/>
+          <w:bCs/>
+        </w:rPr>
+        <w:t>two</w:t>
+      </w:r>
+      <w:r>
+        <w:t xml:space="preserve"> </w:t>
+      </w:r>
+      <w:r>
+        <w:rPr>
+          <w:b/>
+          <w:bCs/>
+        </w:rPr>
+        <w:t>things</w:t>
+      </w:r>
+      <w:r>
+        <w:t xml:space="preserve">: The </w:t>
+      </w:r>
+      <w:r>
+        <w:rPr>
+          <w:b/>
+          <w:bCs/>
+        </w:rPr>
+        <w:t>subject</w:t>
+      </w:r>
+      <w:r>
+        <w:t xml:space="preserve"> </w:t>
+      </w:r>
+      <w:r>
+        <w:rPr>
+          <w:b/>
+          <w:bCs/>
+        </w:rPr>
+        <w:t>malware</w:t>
+      </w:r>
+      <w:r>
+        <w:t xml:space="preserve"> </w:t>
+      </w:r>
+      <w:r>
+        <w:rPr>
+          <w:b/>
+          <w:bCs/>
+        </w:rPr>
+        <w:t>sends</w:t>
+      </w:r>
+      <w:r>
+        <w:t xml:space="preserve"> </w:t>
+      </w:r>
+      <w:r>
+        <w:rPr>
+          <w:b/>
+          <w:bCs/>
+        </w:rPr>
+        <w:t>messages</w:t>
+      </w:r>
+      <w:r>
+        <w:t xml:space="preserve"> (</w:t>
       </w:r>
       <w:r>
         <w:rPr>
           <w:i/>
           <w:iCs/>
         </w:rPr>
-        <w:t xml:space="preserve"> a</w:t>
+        <w:t>probably through email),</w:t>
+      </w:r>
+      <w:r>
+        <w:t xml:space="preserve"> and it </w:t>
+      </w:r>
+      <w:r>
+        <w:rPr>
+          <w:b/>
+          <w:bCs/>
+        </w:rPr>
+        <w:t>depends</w:t>
+      </w:r>
+      <w:r>
+        <w:t xml:space="preserve"> on a </w:t>
+      </w:r>
+      <w:r>
+        <w:rPr>
+          <w:b/>
+          <w:bCs/>
+        </w:rPr>
+        <w:t>mail</w:t>
+      </w:r>
+      <w:r>
+        <w:t xml:space="preserve"> </w:t>
+      </w:r>
+      <w:r>
+        <w:rPr>
+          <w:b/>
+          <w:bCs/>
+        </w:rPr>
+        <w:t>system</w:t>
+      </w:r>
+      <w:r>
+        <w:t xml:space="preserve"> </w:t>
+      </w:r>
+      <w:r>
+        <w:rPr>
+          <w:b/>
+          <w:bCs/>
+        </w:rPr>
+        <w:t>DLL</w:t>
+      </w:r>
+      <w:r>
+        <w:t xml:space="preserve">. This information suggests that we might want to check email </w:t>
+      </w:r>
+      <w:r>
+        <w:rPr>
+          <w:b/>
+          <w:bCs/>
+        </w:rPr>
+        <w:t>logs</w:t>
+      </w:r>
+      <w:r>
+        <w:t xml:space="preserve"> for </w:t>
+      </w:r>
+      <w:r>
+        <w:rPr>
+          <w:b/>
+          <w:bCs/>
+        </w:rPr>
+        <w:t>suspicious</w:t>
+      </w:r>
+      <w:r>
+        <w:t xml:space="preserve"> </w:t>
+      </w:r>
+      <w:r>
+        <w:rPr>
+          <w:b/>
+          <w:bCs/>
+        </w:rPr>
+        <w:t>traffic</w:t>
+      </w:r>
+      <w:r>
+        <w:t xml:space="preserve">, and that </w:t>
+      </w:r>
+      <w:r>
+        <w:rPr>
+          <w:b/>
+          <w:bCs/>
+        </w:rPr>
+        <w:t>another</w:t>
+      </w:r>
+      <w:r>
+        <w:t xml:space="preserve"> </w:t>
+      </w:r>
+      <w:r>
+        <w:rPr>
+          <w:b/>
+          <w:bCs/>
+        </w:rPr>
+        <w:t>DLL</w:t>
+      </w:r>
+      <w:r>
+        <w:t xml:space="preserve"> (</w:t>
       </w:r>
       <w:r>
         <w:rPr>
           <w:i/>
           <w:iCs/>
         </w:rPr>
-        <w:t>pplications</w:t>
-      </w:r>
-      <w:proofErr w:type="gramEnd"/>
-      <w:r>
-        <w:t>.)</w:t>
-      </w:r>
-    </w:p>
-    <w:p>
-      <w:r>
-        <w:t xml:space="preserve">As you might imagine, the number </w:t>
-      </w:r>
-      <w:r>
-        <w:rPr>
-          <w:b/>
-          <w:bCs/>
-        </w:rPr>
-        <w:t xml:space="preserve">99.124.22.1 </w:t>
-      </w:r>
-      <w:r>
-        <w:t xml:space="preserve">at </w:t>
-      </w:r>
-      <w:r>
-        <w:t>4</w:t>
-      </w:r>
-      <w:r>
-        <w:t xml:space="preserve"> is an </w:t>
-      </w:r>
-      <w:r>
-        <w:rPr>
-          <w:b/>
-          <w:bCs/>
-        </w:rPr>
-        <w:t>IP</w:t>
-      </w:r>
-      <w:r>
-        <w:t xml:space="preserve"> address—most likely one that the </w:t>
+        <w:t>Mail system DLL</w:t>
+      </w:r>
+      <w:r>
+        <w:t xml:space="preserve">) might be </w:t>
+      </w:r>
+      <w:r>
+        <w:rPr>
+          <w:b/>
+          <w:bCs/>
+        </w:rPr>
+        <w:t>associated</w:t>
+      </w:r>
+      <w:r>
+        <w:t xml:space="preserve"> with this particular </w:t>
       </w:r>
       <w:r>
         <w:rPr>
@@ -8388,337 +8450,13 @@
         <w:t>malware</w:t>
       </w:r>
       <w:r>
-        <w:t xml:space="preserve"> will use in some fashion.</w:t>
-      </w:r>
-    </w:p>
-    <w:p>
-      <w:r>
-        <w:t xml:space="preserve">Finally, at </w:t>
-      </w:r>
-      <w:r>
-        <w:t>5</w:t>
-      </w:r>
-      <w:r>
-        <w:t xml:space="preserve">, </w:t>
-      </w:r>
-      <w:r>
-        <w:t>“</w:t>
-      </w:r>
-      <w:r>
-        <w:rPr>
-          <w:i/>
-          <w:iCs/>
-        </w:rPr>
-        <w:t xml:space="preserve">Mail system DLL is </w:t>
-      </w:r>
-      <w:r>
-        <w:rPr>
-          <w:i/>
-          <w:iCs/>
-        </w:rPr>
-        <w:t>invalid.! Send</w:t>
-      </w:r>
-      <w:r>
-        <w:rPr>
-          <w:i/>
-          <w:iCs/>
-        </w:rPr>
-        <w:t xml:space="preserve"> Mail failed to send message</w:t>
-      </w:r>
-      <w:r>
-        <w:t>.</w:t>
-      </w:r>
-      <w:r>
-        <w:t>”</w:t>
-      </w:r>
-      <w:r>
-        <w:t xml:space="preserve"> </w:t>
-      </w:r>
-      <w:r>
-        <w:t xml:space="preserve">is an </w:t>
-      </w:r>
-      <w:r>
-        <w:rPr>
-          <w:b/>
-          <w:bCs/>
-        </w:rPr>
-        <w:t>error</w:t>
-      </w:r>
-      <w:r>
-        <w:t xml:space="preserve"> </w:t>
-      </w:r>
-      <w:r>
-        <w:rPr>
-          <w:b/>
-          <w:bCs/>
-        </w:rPr>
-        <w:t>message</w:t>
-      </w:r>
-      <w:r>
-        <w:t>. Often, the most useful information obtained by running</w:t>
-      </w:r>
-      <w:r>
-        <w:t xml:space="preserve"> </w:t>
-      </w:r>
-      <w:r>
-        <w:t xml:space="preserve">Strings is found in error messages. This </w:t>
-      </w:r>
-      <w:proofErr w:type="gramStart"/>
-      <w:r>
-        <w:t>particular message</w:t>
-      </w:r>
-      <w:proofErr w:type="gramEnd"/>
-      <w:r>
-        <w:t xml:space="preserve"> </w:t>
-      </w:r>
-      <w:r>
-        <w:rPr>
-          <w:b/>
-          <w:bCs/>
-        </w:rPr>
-        <w:t>reveals</w:t>
-      </w:r>
-      <w:r>
-        <w:t xml:space="preserve"> </w:t>
-      </w:r>
-      <w:r>
-        <w:rPr>
-          <w:b/>
-          <w:bCs/>
-        </w:rPr>
-        <w:t>two</w:t>
-      </w:r>
-      <w:r>
-        <w:t xml:space="preserve"> </w:t>
-      </w:r>
-      <w:r>
-        <w:rPr>
-          <w:b/>
-          <w:bCs/>
-        </w:rPr>
-        <w:t>things</w:t>
-      </w:r>
-      <w:r>
-        <w:t xml:space="preserve">: The </w:t>
-      </w:r>
-      <w:r>
-        <w:rPr>
-          <w:b/>
-          <w:bCs/>
-        </w:rPr>
-        <w:t>subject</w:t>
-      </w:r>
-      <w:r>
-        <w:t xml:space="preserve"> </w:t>
-      </w:r>
-      <w:r>
-        <w:rPr>
-          <w:b/>
-          <w:bCs/>
-        </w:rPr>
-        <w:t>malware</w:t>
-      </w:r>
-      <w:r>
-        <w:t xml:space="preserve"> </w:t>
-      </w:r>
-      <w:r>
-        <w:rPr>
-          <w:b/>
-          <w:bCs/>
-        </w:rPr>
-        <w:t>sends</w:t>
-      </w:r>
-      <w:r>
-        <w:t xml:space="preserve"> </w:t>
-      </w:r>
-      <w:r>
-        <w:rPr>
-          <w:b/>
-          <w:bCs/>
-        </w:rPr>
-        <w:t>messages</w:t>
-      </w:r>
-      <w:r>
-        <w:t xml:space="preserve"> (</w:t>
-      </w:r>
-      <w:r>
-        <w:rPr>
-          <w:i/>
-          <w:iCs/>
-        </w:rPr>
-        <w:t>probably through email),</w:t>
-      </w:r>
-      <w:r>
-        <w:t xml:space="preserve"> and it</w:t>
-      </w:r>
-      <w:r>
-        <w:t xml:space="preserve"> </w:t>
-      </w:r>
-      <w:r>
-        <w:rPr>
-          <w:b/>
-          <w:bCs/>
-        </w:rPr>
-        <w:t>depends</w:t>
-      </w:r>
-      <w:r>
-        <w:t xml:space="preserve"> on a </w:t>
-      </w:r>
-      <w:r>
-        <w:rPr>
-          <w:b/>
-          <w:bCs/>
-        </w:rPr>
-        <w:t>mail</w:t>
-      </w:r>
-      <w:r>
-        <w:t xml:space="preserve"> </w:t>
-      </w:r>
-      <w:r>
-        <w:rPr>
-          <w:b/>
-          <w:bCs/>
-        </w:rPr>
-        <w:t>system</w:t>
-      </w:r>
-      <w:r>
-        <w:t xml:space="preserve"> </w:t>
-      </w:r>
-      <w:r>
-        <w:rPr>
-          <w:b/>
-          <w:bCs/>
-        </w:rPr>
-        <w:t>DLL</w:t>
-      </w:r>
-      <w:r>
-        <w:t>. This information suggests that we might want</w:t>
-      </w:r>
-      <w:r>
-        <w:t xml:space="preserve"> </w:t>
-      </w:r>
-      <w:r>
-        <w:t xml:space="preserve">to check email </w:t>
-      </w:r>
-      <w:r>
-        <w:rPr>
-          <w:b/>
-          <w:bCs/>
-        </w:rPr>
-        <w:t>logs</w:t>
-      </w:r>
-      <w:r>
-        <w:t xml:space="preserve"> for </w:t>
-      </w:r>
-      <w:r>
-        <w:rPr>
-          <w:b/>
-          <w:bCs/>
-        </w:rPr>
-        <w:t>suspicious</w:t>
-      </w:r>
-      <w:r>
-        <w:t xml:space="preserve"> </w:t>
-      </w:r>
-      <w:r>
-        <w:rPr>
-          <w:b/>
-          <w:bCs/>
-        </w:rPr>
-        <w:t>traffic</w:t>
-      </w:r>
-      <w:r>
-        <w:t xml:space="preserve">, and that </w:t>
-      </w:r>
-      <w:r>
-        <w:rPr>
-          <w:b/>
-          <w:bCs/>
-        </w:rPr>
-        <w:t>another</w:t>
-      </w:r>
-      <w:r>
-        <w:t xml:space="preserve"> </w:t>
-      </w:r>
-      <w:r>
-        <w:rPr>
-          <w:b/>
-          <w:bCs/>
-        </w:rPr>
-        <w:t>DLL</w:t>
-      </w:r>
-      <w:r>
-        <w:t xml:space="preserve"> (</w:t>
-      </w:r>
-      <w:r>
-        <w:rPr>
-          <w:i/>
-          <w:iCs/>
-        </w:rPr>
-        <w:t>Mail system</w:t>
-      </w:r>
-      <w:r>
-        <w:rPr>
-          <w:i/>
-          <w:iCs/>
-        </w:rPr>
-        <w:t xml:space="preserve"> </w:t>
-      </w:r>
-      <w:r>
-        <w:rPr>
-          <w:i/>
-          <w:iCs/>
-        </w:rPr>
-        <w:t>DLL</w:t>
-      </w:r>
-      <w:r>
-        <w:t xml:space="preserve">) might be </w:t>
-      </w:r>
-      <w:r>
-        <w:rPr>
-          <w:b/>
-          <w:bCs/>
-        </w:rPr>
-        <w:t>associated</w:t>
-      </w:r>
-      <w:r>
-        <w:t xml:space="preserve"> with this </w:t>
-      </w:r>
-      <w:proofErr w:type="gramStart"/>
-      <w:r>
-        <w:t xml:space="preserve">particular </w:t>
-      </w:r>
-      <w:r>
-        <w:rPr>
-          <w:b/>
-          <w:bCs/>
-        </w:rPr>
-        <w:t>malware</w:t>
-      </w:r>
-      <w:proofErr w:type="gramEnd"/>
-      <w:r>
-        <w:t>. Note that the missing</w:t>
-      </w:r>
-      <w:r>
-        <w:t xml:space="preserve"> </w:t>
-      </w:r>
-      <w:r>
-        <w:t>DLL itself is not necessarily malicious; malware often uses legitimate libraries</w:t>
-      </w:r>
-      <w:r>
-        <w:t xml:space="preserve"> </w:t>
-      </w:r>
-      <w:r>
-        <w:t>and DLLs to further its goals.</w:t>
-      </w:r>
-      <w:bookmarkStart w:id="0" w:name="_GoBack"/>
-      <w:bookmarkEnd w:id="0"/>
+        <w:t>. Note that the missing DLL itself is not necessarily malicious; malware often uses legitimate libraries and DLLs to further its goals.</w:t>
+      </w:r>
     </w:p>
     <w:p/>
     <w:p/>
     <w:sectPr>
       <w:headerReference w:type="default" r:id="rId12"/>
-      <w:footerReference w:type="default" r:id="rId13"/>
       <w:pgSz w:w="11906" w:h="16838"/>
       <w:pgMar w:top="1440" w:right="1440" w:bottom="1440" w:left="1440" w:header="708" w:footer="708" w:gutter="0"/>
       <w:cols w:space="708"/>
@@ -8751,50 +8489,6 @@
     </w:p>
   </w:endnote>
 </w:endnotes>
-</file>
-
-<file path=word/footer1.xml><?xml version="1.0" encoding="utf-8"?>
-<w:ftr xmlns:wpc="http://schemas.microsoft.com/office/word/2010/wordprocessingCanvas" xmlns:cx="http://schemas.microsoft.com/office/drawing/2014/chartex" xmlns:cx1="http://schemas.microsoft.com/office/drawing/2015/9/8/chartex" xmlns:cx2="http://schemas.microsoft.com/office/drawing/2015/10/21/chartex" xmlns:cx3="http://schemas.microsoft.com/office/drawing/2016/5/9/chartex" xmlns:cx4="http://schemas.microsoft.com/office/drawing/2016/5/10/chartex" xmlns:cx5="http://schemas.microsoft.com/office/drawing/2016/5/11/chartex" xmlns:cx6="http://schemas.microsoft.com/office/drawing/2016/5/12/chartex" xmlns:cx7="http://schemas.microsoft.com/office/drawing/2016/5/13/chartex" xmlns:cx8="http://schemas.microsoft.com/office/drawing/2016/5/14/chartex" xmlns:mc="http://schemas.openxmlformats.org/markup-compatibility/2006" xmlns:aink="http://schemas.microsoft.com/office/drawing/2016/ink" xmlns:am3d="http://schemas.microsoft.com/office/drawing/2017/model3d" xmlns:o="urn:schemas-microsoft-com:office:office" xmlns:r="http://schemas.openxmlformats.org/officeDocument/2006/relationships" xmlns:m="http://schemas.openxmlformats.org/officeDocument/2006/math" xmlns:v="urn:schemas-microsoft-com:vml" xmlns:wp14="http://schemas.microsoft.com/office/word/2010/wordprocessingDrawing" xmlns:wp="http://schemas.openxmlformats.org/drawingml/2006/wordprocessingDrawing" xmlns:w10="urn:schemas-microsoft-com:office:word" xmlns:w="http://schemas.openxmlformats.org/wordprocessingml/2006/main" xmlns:w14="http://schemas.microsoft.com/office/word/2010/wordml" xmlns:w15="http://schemas.microsoft.com/office/word/2012/wordml" xmlns:w16cid="http://schemas.microsoft.com/office/word/2016/wordml/cid" xmlns:w16se="http://schemas.microsoft.com/office/word/2015/wordml/symex" xmlns:wpg="http://schemas.microsoft.com/office/word/2010/wordprocessingGroup" xmlns:wpi="http://schemas.microsoft.com/office/word/2010/wordprocessingInk" xmlns:wne="http://schemas.microsoft.com/office/word/2006/wordml" xmlns:wps="http://schemas.microsoft.com/office/word/2010/wordprocessingShape" mc:Ignorable="w14 w15 w16se w16cid wp14">
-  <w:p>
-    <w:pPr>
-      <w:pStyle w:val="Footer"/>
-    </w:pPr>
-    <w:r>
-      <w:t xml:space="preserve">Module </w:t>
-    </w:r>
-    <w:r>
-      <w:rPr>
-        <w:rFonts w:cstheme="minorHAnsi"/>
-      </w:rPr>
-      <w:t>Leader</w:t>
-    </w:r>
-    <w:r>
-      <w:rPr>
-        <w:rFonts w:cstheme="minorHAnsi"/>
-      </w:rPr>
-      <w:softHyphen/>
-      <w:t xml:space="preserve">: </w:t>
-    </w:r>
-    <w:r>
-      <w:rPr>
-        <w:rFonts w:cstheme="minorHAnsi"/>
-        <w:color w:val="323130"/>
-        <w:shd w:val="clear" w:color="auto" w:fill="FFFFFF"/>
-      </w:rPr>
-      <w:t xml:space="preserve">George </w:t>
-    </w:r>
-    <w:proofErr w:type="spellStart"/>
-    <w:r>
-      <w:rPr>
-        <w:rFonts w:cstheme="minorHAnsi"/>
-        <w:color w:val="323130"/>
-        <w:shd w:val="clear" w:color="auto" w:fill="FFFFFF"/>
-      </w:rPr>
-      <w:t>Theodorakopoulos</w:t>
-    </w:r>
-    <w:proofErr w:type="spellEnd"/>
-  </w:p>
-</w:ftr>
 </file>
 
 <file path=word/footnotes.xml><?xml version="1.0" encoding="utf-8"?>
@@ -9549,6 +9243,7 @@
   <w:style w:type="character" w:default="1" w:styleId="DefaultParagraphFont">
     <w:name w:val="Default Paragraph Font"/>
     <w:uiPriority w:val="1"/>
+    <w:semiHidden/>
     <w:unhideWhenUsed/>
   </w:style>
   <w:style w:type="table" w:default="1" w:styleId="TableNormal">

--- a/CMT118 Malware Analysis and Vulnerability Assessment/Module Notes.docx
+++ b/CMT118 Malware Analysis and Vulnerability Assessment/Module Notes.docx
@@ -5,7 +5,7 @@
     <w:p>
       <w:pPr>
         <w:pBdr>
-          <w:bottom w:val="single" w:sz="4" w:space="1" w:color="auto"/>
+          <w:bottom w:val="thickThinSmallGap" w:sz="24" w:space="1" w:color="auto"/>
         </w:pBdr>
         <w:rPr>
           <w:rFonts w:cstheme="minorHAnsi"/>
@@ -67,55 +67,65 @@
         <w:adjustRightInd w:val="0"/>
         <w:spacing w:after="0" w:line="240" w:lineRule="auto"/>
         <w:rPr>
+          <w:rStyle w:val="IntenseReference"/>
+        </w:rPr>
+      </w:pPr>
+      <w:r>
+        <w:rPr>
+          <w:rStyle w:val="IntenseReference"/>
+        </w:rPr>
+        <w:t>The Goal of Malware Analysis:</w:t>
+      </w:r>
+    </w:p>
+    <w:p>
+      <w:pPr>
+        <w:autoSpaceDE w:val="0"/>
+        <w:autoSpaceDN w:val="0"/>
+        <w:adjustRightInd w:val="0"/>
+        <w:spacing w:after="0" w:line="240" w:lineRule="auto"/>
+        <w:rPr>
           <w:rFonts w:cstheme="minorHAnsi"/>
           <w:sz w:val="21"/>
           <w:szCs w:val="21"/>
-          <w:u w:val="single"/>
-        </w:rPr>
-      </w:pPr>
-      <w:r>
+        </w:rPr>
+      </w:pPr>
+    </w:p>
+    <w:p>
+      <w:pPr>
+        <w:autoSpaceDE w:val="0"/>
+        <w:autoSpaceDN w:val="0"/>
+        <w:adjustRightInd w:val="0"/>
+        <w:spacing w:after="0" w:line="240" w:lineRule="auto"/>
+        <w:ind w:left="720"/>
         <w:rPr>
           <w:rFonts w:cstheme="minorHAnsi"/>
           <w:sz w:val="21"/>
           <w:szCs w:val="21"/>
-          <w:u w:val="single"/>
-        </w:rPr>
-        <w:t>The Goal of Malware Analysis:</w:t>
-      </w:r>
-    </w:p>
-    <w:p>
-      <w:pPr>
-        <w:autoSpaceDE w:val="0"/>
-        <w:autoSpaceDN w:val="0"/>
-        <w:adjustRightInd w:val="0"/>
-        <w:spacing w:after="0" w:line="240" w:lineRule="auto"/>
+        </w:rPr>
+      </w:pPr>
+      <w:r>
         <w:rPr>
           <w:rFonts w:cstheme="minorHAnsi"/>
           <w:sz w:val="21"/>
           <w:szCs w:val="21"/>
         </w:rPr>
-      </w:pPr>
-    </w:p>
-    <w:p>
-      <w:pPr>
-        <w:autoSpaceDE w:val="0"/>
-        <w:autoSpaceDN w:val="0"/>
-        <w:adjustRightInd w:val="0"/>
-        <w:spacing w:after="0" w:line="240" w:lineRule="auto"/>
-        <w:ind w:left="720"/>
+        <w:t>T</w:t>
+      </w:r>
+      <w:r>
         <w:rPr>
           <w:rFonts w:cstheme="minorHAnsi"/>
           <w:sz w:val="21"/>
           <w:szCs w:val="21"/>
         </w:rPr>
-      </w:pPr>
+        <w:t>o provide the information you</w:t>
+      </w:r>
       <w:r>
         <w:rPr>
           <w:rFonts w:cstheme="minorHAnsi"/>
           <w:sz w:val="21"/>
           <w:szCs w:val="21"/>
         </w:rPr>
-        <w:t>T</w:t>
+        <w:t xml:space="preserve"> </w:t>
       </w:r>
       <w:r>
         <w:rPr>
@@ -123,7 +133,7 @@
           <w:sz w:val="21"/>
           <w:szCs w:val="21"/>
         </w:rPr>
-        <w:t>o provide the information you</w:t>
+        <w:t>need to respond to a network intrusion. Your goals will typically be to determine</w:t>
       </w:r>
       <w:r>
         <w:rPr>
@@ -139,7 +149,7 @@
           <w:sz w:val="21"/>
           <w:szCs w:val="21"/>
         </w:rPr>
-        <w:t>need to respond to a network intrusion. Your goals will typically be to determine</w:t>
+        <w:t>exactly what happened, and to ensure that you’ve located all infected</w:t>
       </w:r>
       <w:r>
         <w:rPr>
@@ -155,7 +165,7 @@
           <w:sz w:val="21"/>
           <w:szCs w:val="21"/>
         </w:rPr>
-        <w:t>exactly what happened, and to ensure that you’ve located all infected</w:t>
+        <w:t xml:space="preserve">machines and files. When </w:t>
       </w:r>
       <w:r>
         <w:rPr>
@@ -163,7 +173,7 @@
           <w:sz w:val="21"/>
           <w:szCs w:val="21"/>
         </w:rPr>
-        <w:t xml:space="preserve"> </w:t>
+        <w:t>analysing</w:t>
       </w:r>
       <w:r>
         <w:rPr>
@@ -171,7 +181,7 @@
           <w:sz w:val="21"/>
           <w:szCs w:val="21"/>
         </w:rPr>
-        <w:t xml:space="preserve">machines and files. When </w:t>
+        <w:t xml:space="preserve"> suspected malware, your goal will typically</w:t>
       </w:r>
       <w:r>
         <w:rPr>
@@ -179,7 +189,7 @@
           <w:sz w:val="21"/>
           <w:szCs w:val="21"/>
         </w:rPr>
-        <w:t>analysing</w:t>
+        <w:t xml:space="preserve"> </w:t>
       </w:r>
       <w:r>
         <w:rPr>
@@ -187,23 +197,25 @@
           <w:sz w:val="21"/>
           <w:szCs w:val="21"/>
         </w:rPr>
-        <w:t xml:space="preserve"> suspected malware, your goal will typically</w:t>
-      </w:r>
+        <w:t xml:space="preserve">be to determine exactly what a </w:t>
+      </w:r>
+      <w:proofErr w:type="gramStart"/>
       <w:r>
         <w:rPr>
           <w:rFonts w:cstheme="minorHAnsi"/>
           <w:sz w:val="21"/>
           <w:szCs w:val="21"/>
         </w:rPr>
-        <w:t xml:space="preserve"> </w:t>
-      </w:r>
+        <w:t>particular suspect</w:t>
+      </w:r>
+      <w:proofErr w:type="gramEnd"/>
       <w:r>
         <w:rPr>
           <w:rFonts w:cstheme="minorHAnsi"/>
           <w:sz w:val="21"/>
           <w:szCs w:val="21"/>
         </w:rPr>
-        <w:t>be to determine exactly what a particular suspect binary can do, how to</w:t>
+        <w:t xml:space="preserve"> binary can do, how to</w:t>
       </w:r>
       <w:r>
         <w:rPr>
@@ -870,12 +882,12 @@
         <w:adjustRightInd w:val="0"/>
         <w:spacing w:after="0" w:line="240" w:lineRule="auto"/>
         <w:rPr>
-          <w:u w:val="single"/>
-        </w:rPr>
-      </w:pPr>
-      <w:r>
-        <w:rPr>
-          <w:u w:val="single"/>
+          <w:rStyle w:val="IntenseReference"/>
+        </w:rPr>
+      </w:pPr>
+      <w:r>
+        <w:rPr>
+          <w:rStyle w:val="IntenseReference"/>
         </w:rPr>
         <w:t>Malware Analysis Techniques</w:t>
       </w:r>
@@ -1231,7 +1243,6 @@
           <w:i/>
           <w:iCs/>
         </w:rPr>
-        <w:lastRenderedPageBreak/>
         <w:t>Basic Static Analysis</w:t>
       </w:r>
     </w:p>
@@ -2470,8 +2481,6 @@
           <w:iCs/>
         </w:rPr>
       </w:pPr>
-      <w:bookmarkStart w:id="0" w:name="_GoBack"/>
-      <w:bookmarkEnd w:id="0"/>
       <w:r>
         <w:rPr>
           <w:b/>
@@ -2479,7 +2488,6 @@
           <w:i/>
           <w:iCs/>
         </w:rPr>
-        <w:lastRenderedPageBreak/>
         <w:t>Basic Dynamic Analysis</w:t>
       </w:r>
     </w:p>
@@ -3006,14 +3014,12 @@
         <w:adjustRightInd w:val="0"/>
         <w:spacing w:after="0" w:line="240" w:lineRule="auto"/>
         <w:rPr>
-          <w:b/>
-          <w:bCs/>
-        </w:rPr>
-      </w:pPr>
-      <w:r>
-        <w:rPr>
-          <w:b/>
-          <w:bCs/>
+          <w:rStyle w:val="IntenseReference"/>
+        </w:rPr>
+      </w:pPr>
+      <w:r>
+        <w:rPr>
+          <w:rStyle w:val="IntenseReference"/>
         </w:rPr>
         <w:t>Types of Malware:</w:t>
       </w:r>
@@ -4517,7 +4523,15 @@
         <w:t>software</w:t>
       </w:r>
       <w:r>
-        <w:t xml:space="preserve">,” when in reality, the </w:t>
+        <w:t xml:space="preserve">,” </w:t>
+      </w:r>
+      <w:proofErr w:type="gramStart"/>
+      <w:r>
+        <w:t>when in reality, the</w:t>
+      </w:r>
+      <w:proofErr w:type="gramEnd"/>
+      <w:r>
+        <w:t xml:space="preserve"> </w:t>
       </w:r>
       <w:r>
         <w:rPr>
@@ -5582,7 +5596,7 @@
     <w:p>
       <w:pPr>
         <w:pBdr>
-          <w:bottom w:val="single" w:sz="4" w:space="1" w:color="auto"/>
+          <w:bottom w:val="thickThinSmallGap" w:sz="24" w:space="1" w:color="auto"/>
         </w:pBdr>
         <w:rPr>
           <w:rFonts w:cstheme="minorHAnsi"/>
@@ -5631,12 +5645,12 @@
         <w:adjustRightInd w:val="0"/>
         <w:spacing w:after="0" w:line="240" w:lineRule="auto"/>
         <w:rPr>
-          <w:u w:val="single"/>
-        </w:rPr>
-      </w:pPr>
-      <w:r>
-        <w:rPr>
-          <w:u w:val="single"/>
+          <w:rStyle w:val="IntenseReference"/>
+        </w:rPr>
+      </w:pPr>
+      <w:r>
+        <w:rPr>
+          <w:rStyle w:val="IntenseReference"/>
         </w:rPr>
         <w:t>Antivirus Scanning: A Useful First Step</w:t>
       </w:r>
@@ -6101,12 +6115,12 @@
         <w:adjustRightInd w:val="0"/>
         <w:spacing w:after="0" w:line="240" w:lineRule="auto"/>
         <w:rPr>
-          <w:u w:val="single"/>
-        </w:rPr>
-      </w:pPr>
-      <w:r>
-        <w:rPr>
-          <w:u w:val="single"/>
+          <w:rStyle w:val="IntenseReference"/>
+        </w:rPr>
+      </w:pPr>
+      <w:r>
+        <w:rPr>
+          <w:rStyle w:val="IntenseReference"/>
         </w:rPr>
         <w:t>Hashing: A Fingerprint for Malware</w:t>
       </w:r>
@@ -6387,16 +6401,13 @@
         <w:adjustRightInd w:val="0"/>
         <w:spacing w:after="0" w:line="240" w:lineRule="auto"/>
         <w:rPr>
-          <w:b/>
-          <w:bCs/>
-        </w:rPr>
-      </w:pPr>
-      <w:r>
-        <w:rPr>
-          <w:b/>
-          <w:bCs/>
-        </w:rPr>
-        <w:lastRenderedPageBreak/>
+          <w:rStyle w:val="IntenseReference"/>
+        </w:rPr>
+      </w:pPr>
+      <w:r>
+        <w:rPr>
+          <w:rStyle w:val="IntenseReference"/>
+        </w:rPr>
         <w:t>md5deep</w:t>
       </w:r>
     </w:p>
@@ -6547,7 +6558,7 @@
         <w:pStyle w:val="ListParagraph"/>
         <w:numPr>
           <w:ilvl w:val="0"/>
-          <w:numId w:val="2"/>
+          <w:numId w:val="3"/>
         </w:numPr>
       </w:pPr>
       <w:r>
@@ -6579,7 +6590,7 @@
         <w:pStyle w:val="ListParagraph"/>
         <w:numPr>
           <w:ilvl w:val="0"/>
-          <w:numId w:val="2"/>
+          <w:numId w:val="3"/>
         </w:numPr>
       </w:pPr>
       <w:r>
@@ -6628,7 +6639,7 @@
         <w:pStyle w:val="ListParagraph"/>
         <w:numPr>
           <w:ilvl w:val="0"/>
-          <w:numId w:val="2"/>
+          <w:numId w:val="3"/>
         </w:numPr>
       </w:pPr>
       <w:r>
@@ -6676,12 +6687,12 @@
     <w:p>
       <w:pPr>
         <w:rPr>
-          <w:u w:val="single"/>
-        </w:rPr>
-      </w:pPr>
-      <w:r>
-        <w:rPr>
-          <w:u w:val="single"/>
+          <w:rStyle w:val="IntenseReference"/>
+        </w:rPr>
+      </w:pPr>
+      <w:r>
+        <w:rPr>
+          <w:rStyle w:val="IntenseReference"/>
         </w:rPr>
         <w:t>Finding Strings</w:t>
       </w:r>
@@ -7116,8 +7127,10 @@
         <w:t xml:space="preserve">. </w:t>
       </w:r>
     </w:p>
-    <w:p>
-      <w:r>
+    <w:p/>
+    <w:p>
+      <w:r>
+        <w:lastRenderedPageBreak/>
         <w:t>The image beneath shows the string ‘</w:t>
       </w:r>
       <w:r>
@@ -7181,7 +7194,6 @@
         <w:rPr>
           <w:noProof/>
         </w:rPr>
-        <w:lastRenderedPageBreak/>
         <w:drawing>
           <wp:inline distT="0" distB="0" distL="0" distR="0" wp14:anchorId="27C5AB62" wp14:editId="713F5AF3">
             <wp:extent cx="3105150" cy="1104900"/>
@@ -7902,6 +7914,7 @@
       <w:r>
         <w:t xml:space="preserve">On the other hand, the strings </w:t>
       </w:r>
+      <w:proofErr w:type="spellStart"/>
       <w:r>
         <w:rPr>
           <w:b/>
@@ -7911,9 +7924,11 @@
         </w:rPr>
         <w:t>GetLayout</w:t>
       </w:r>
+      <w:proofErr w:type="spellEnd"/>
       <w:r>
         <w:t xml:space="preserve"> at 1 and </w:t>
       </w:r>
+      <w:proofErr w:type="spellStart"/>
       <w:r>
         <w:rPr>
           <w:b/>
@@ -7923,6 +7938,7 @@
         </w:rPr>
         <w:t>SetLayout</w:t>
       </w:r>
+      <w:proofErr w:type="spellEnd"/>
       <w:r>
         <w:t xml:space="preserve"> at 2 are </w:t>
       </w:r>
@@ -8154,270 +8170,187 @@
           <w:i/>
           <w:iCs/>
         </w:rPr>
-        <w:t>DLL files contain executable code that is shared among multiple  applications</w:t>
-      </w:r>
-      <w:r>
-        <w:t>.)</w:t>
-      </w:r>
-    </w:p>
-    <w:p>
-      <w:r>
-        <w:t xml:space="preserve">As you might imagine, the number </w:t>
-      </w:r>
-      <w:r>
-        <w:rPr>
-          <w:b/>
-          <w:bCs/>
-        </w:rPr>
-        <w:t xml:space="preserve">99.124.22.1 </w:t>
-      </w:r>
-      <w:r>
-        <w:t xml:space="preserve">at 4 is an </w:t>
-      </w:r>
-      <w:r>
-        <w:rPr>
-          <w:b/>
-          <w:bCs/>
-        </w:rPr>
-        <w:t>IP</w:t>
-      </w:r>
-      <w:r>
-        <w:t xml:space="preserve"> address—most likely one that the </w:t>
-      </w:r>
-      <w:r>
-        <w:rPr>
-          <w:b/>
-          <w:bCs/>
-        </w:rPr>
-        <w:t>malware</w:t>
-      </w:r>
-      <w:r>
-        <w:t xml:space="preserve"> will use in some fashion.</w:t>
-      </w:r>
-    </w:p>
-    <w:p>
-      <w:r>
-        <w:t xml:space="preserve">Finally, at 5, </w:t>
-      </w:r>
-      <w:r>
-        <w:t>“</w:t>
-      </w:r>
+        <w:t xml:space="preserve">DLL files contain executable code that is shared among </w:t>
+      </w:r>
+      <w:proofErr w:type="gramStart"/>
       <w:r>
         <w:rPr>
           <w:i/>
           <w:iCs/>
         </w:rPr>
-        <w:t xml:space="preserve">Mail system DLL is </w:t>
+        <w:t>multiple  applications</w:t>
+      </w:r>
+      <w:proofErr w:type="gramEnd"/>
+      <w:r>
+        <w:t>.)</w:t>
+      </w:r>
+    </w:p>
+    <w:p>
+      <w:r>
+        <w:t xml:space="preserve">As you might imagine, the number </w:t>
+      </w:r>
+      <w:r>
+        <w:rPr>
+          <w:b/>
+          <w:bCs/>
+        </w:rPr>
+        <w:t xml:space="preserve">99.124.22.1 </w:t>
+      </w:r>
+      <w:r>
+        <w:t xml:space="preserve">at 4 is an </w:t>
+      </w:r>
+      <w:r>
+        <w:rPr>
+          <w:b/>
+          <w:bCs/>
+        </w:rPr>
+        <w:t>IP</w:t>
+      </w:r>
+      <w:r>
+        <w:t xml:space="preserve"> address—most likely one that the </w:t>
+      </w:r>
+      <w:r>
+        <w:rPr>
+          <w:b/>
+          <w:bCs/>
+        </w:rPr>
+        <w:t>malware</w:t>
+      </w:r>
+      <w:r>
+        <w:t xml:space="preserve"> will use in some fashion.</w:t>
+      </w:r>
+    </w:p>
+    <w:p>
+      <w:r>
+        <w:t xml:space="preserve">Finally, at 5, </w:t>
+      </w:r>
+      <w:r>
+        <w:t>“</w:t>
       </w:r>
       <w:r>
         <w:rPr>
           <w:i/>
           <w:iCs/>
         </w:rPr>
-        <w:t>invalid.! Send</w:t>
+        <w:t xml:space="preserve">Mail system DLL is </w:t>
       </w:r>
       <w:r>
         <w:rPr>
           <w:i/>
           <w:iCs/>
         </w:rPr>
-        <w:t xml:space="preserve"> Mail failed to send message</w:t>
-      </w:r>
-      <w:r>
-        <w:t>.</w:t>
-      </w:r>
-      <w:r>
-        <w:t>”</w:t>
-      </w:r>
-      <w:r>
-        <w:t xml:space="preserve"> is an </w:t>
-      </w:r>
-      <w:r>
-        <w:rPr>
-          <w:b/>
-          <w:bCs/>
-        </w:rPr>
-        <w:t>error</w:t>
-      </w:r>
-      <w:r>
-        <w:t xml:space="preserve"> </w:t>
-      </w:r>
-      <w:r>
-        <w:rPr>
-          <w:b/>
-          <w:bCs/>
-        </w:rPr>
-        <w:t>message</w:t>
-      </w:r>
-      <w:r>
-        <w:t xml:space="preserve">. Often, the most useful information obtained by running Strings is found in error messages. This particular message </w:t>
-      </w:r>
-      <w:r>
-        <w:rPr>
-          <w:b/>
-          <w:bCs/>
-        </w:rPr>
-        <w:t>reveals</w:t>
-      </w:r>
-      <w:r>
-        <w:t xml:space="preserve"> </w:t>
-      </w:r>
-      <w:r>
-        <w:rPr>
-          <w:b/>
-          <w:bCs/>
-        </w:rPr>
-        <w:t>two</w:t>
-      </w:r>
-      <w:r>
-        <w:t xml:space="preserve"> </w:t>
-      </w:r>
-      <w:r>
-        <w:rPr>
-          <w:b/>
-          <w:bCs/>
-        </w:rPr>
-        <w:t>things</w:t>
-      </w:r>
-      <w:r>
-        <w:t xml:space="preserve">: The </w:t>
-      </w:r>
-      <w:r>
-        <w:rPr>
-          <w:b/>
-          <w:bCs/>
-        </w:rPr>
-        <w:t>subject</w:t>
-      </w:r>
-      <w:r>
-        <w:t xml:space="preserve"> </w:t>
-      </w:r>
-      <w:r>
-        <w:rPr>
-          <w:b/>
-          <w:bCs/>
-        </w:rPr>
-        <w:t>malware</w:t>
-      </w:r>
-      <w:r>
-        <w:t xml:space="preserve"> </w:t>
-      </w:r>
-      <w:r>
-        <w:rPr>
-          <w:b/>
-          <w:bCs/>
-        </w:rPr>
-        <w:t>sends</w:t>
-      </w:r>
-      <w:r>
-        <w:t xml:space="preserve"> </w:t>
-      </w:r>
-      <w:r>
-        <w:rPr>
-          <w:b/>
-          <w:bCs/>
-        </w:rPr>
-        <w:t>messages</w:t>
-      </w:r>
-      <w:r>
-        <w:t xml:space="preserve"> (</w:t>
+        <w:t>invalid.! Send</w:t>
       </w:r>
       <w:r>
         <w:rPr>
           <w:i/>
           <w:iCs/>
         </w:rPr>
-        <w:t>probably through email),</w:t>
-      </w:r>
-      <w:r>
-        <w:t xml:space="preserve"> and it </w:t>
-      </w:r>
-      <w:r>
-        <w:rPr>
-          <w:b/>
-          <w:bCs/>
-        </w:rPr>
-        <w:t>depends</w:t>
-      </w:r>
-      <w:r>
-        <w:t xml:space="preserve"> on a </w:t>
-      </w:r>
-      <w:r>
-        <w:rPr>
-          <w:b/>
-          <w:bCs/>
-        </w:rPr>
-        <w:t>mail</w:t>
-      </w:r>
-      <w:r>
-        <w:t xml:space="preserve"> </w:t>
-      </w:r>
-      <w:r>
-        <w:rPr>
-          <w:b/>
-          <w:bCs/>
-        </w:rPr>
-        <w:t>system</w:t>
-      </w:r>
-      <w:r>
-        <w:t xml:space="preserve"> </w:t>
-      </w:r>
-      <w:r>
-        <w:rPr>
-          <w:b/>
-          <w:bCs/>
-        </w:rPr>
-        <w:t>DLL</w:t>
-      </w:r>
-      <w:r>
-        <w:t xml:space="preserve">. This information suggests that we might want to check email </w:t>
-      </w:r>
-      <w:r>
-        <w:rPr>
-          <w:b/>
-          <w:bCs/>
-        </w:rPr>
-        <w:t>logs</w:t>
-      </w:r>
-      <w:r>
-        <w:t xml:space="preserve"> for </w:t>
-      </w:r>
-      <w:r>
-        <w:rPr>
-          <w:b/>
-          <w:bCs/>
-        </w:rPr>
-        <w:t>suspicious</w:t>
-      </w:r>
-      <w:r>
-        <w:t xml:space="preserve"> </w:t>
-      </w:r>
-      <w:r>
-        <w:rPr>
-          <w:b/>
-          <w:bCs/>
-        </w:rPr>
-        <w:t>traffic</w:t>
-      </w:r>
-      <w:r>
-        <w:t xml:space="preserve">, and that </w:t>
-      </w:r>
-      <w:r>
-        <w:rPr>
-          <w:b/>
-          <w:bCs/>
-        </w:rPr>
-        <w:t>another</w:t>
-      </w:r>
-      <w:r>
-        <w:t xml:space="preserve"> </w:t>
-      </w:r>
-      <w:r>
-        <w:rPr>
-          <w:b/>
-          <w:bCs/>
-        </w:rPr>
-        <w:t>DLL</w:t>
+        <w:t xml:space="preserve"> Mail failed to send message</w:t>
+      </w:r>
+      <w:r>
+        <w:t>.</w:t>
+      </w:r>
+      <w:r>
+        <w:t>”</w:t>
+      </w:r>
+      <w:r>
+        <w:t xml:space="preserve"> is an </w:t>
+      </w:r>
+      <w:r>
+        <w:rPr>
+          <w:b/>
+          <w:bCs/>
+        </w:rPr>
+        <w:t>error</w:t>
+      </w:r>
+      <w:r>
+        <w:t xml:space="preserve"> </w:t>
+      </w:r>
+      <w:r>
+        <w:rPr>
+          <w:b/>
+          <w:bCs/>
+        </w:rPr>
+        <w:t>message</w:t>
+      </w:r>
+      <w:r>
+        <w:t xml:space="preserve">. Often, the most useful information obtained by running Strings is found in error messages. This </w:t>
+      </w:r>
+      <w:proofErr w:type="gramStart"/>
+      <w:r>
+        <w:t>particular message</w:t>
+      </w:r>
+      <w:proofErr w:type="gramEnd"/>
+      <w:r>
+        <w:t xml:space="preserve"> </w:t>
+      </w:r>
+      <w:r>
+        <w:rPr>
+          <w:b/>
+          <w:bCs/>
+        </w:rPr>
+        <w:t>reveals</w:t>
+      </w:r>
+      <w:r>
+        <w:t xml:space="preserve"> </w:t>
+      </w:r>
+      <w:r>
+        <w:rPr>
+          <w:b/>
+          <w:bCs/>
+        </w:rPr>
+        <w:t>two</w:t>
+      </w:r>
+      <w:r>
+        <w:t xml:space="preserve"> </w:t>
+      </w:r>
+      <w:r>
+        <w:rPr>
+          <w:b/>
+          <w:bCs/>
+        </w:rPr>
+        <w:t>things</w:t>
+      </w:r>
+      <w:r>
+        <w:t xml:space="preserve">: The </w:t>
+      </w:r>
+      <w:r>
+        <w:rPr>
+          <w:b/>
+          <w:bCs/>
+        </w:rPr>
+        <w:t>subject</w:t>
+      </w:r>
+      <w:r>
+        <w:t xml:space="preserve"> </w:t>
+      </w:r>
+      <w:r>
+        <w:rPr>
+          <w:b/>
+          <w:bCs/>
+        </w:rPr>
+        <w:t>malware</w:t>
+      </w:r>
+      <w:r>
+        <w:t xml:space="preserve"> </w:t>
+      </w:r>
+      <w:r>
+        <w:rPr>
+          <w:b/>
+          <w:bCs/>
+        </w:rPr>
+        <w:t>sends</w:t>
+      </w:r>
+      <w:r>
+        <w:t xml:space="preserve"> </w:t>
+      </w:r>
+      <w:r>
+        <w:rPr>
+          <w:b/>
+          <w:bCs/>
+        </w:rPr>
+        <w:t>messages</w:t>
       </w:r>
       <w:r>
         <w:t xml:space="preserve"> (</w:t>
@@ -8427,6 +8360,106 @@
           <w:i/>
           <w:iCs/>
         </w:rPr>
+        <w:t>probably through email),</w:t>
+      </w:r>
+      <w:r>
+        <w:t xml:space="preserve"> and it </w:t>
+      </w:r>
+      <w:r>
+        <w:rPr>
+          <w:b/>
+          <w:bCs/>
+        </w:rPr>
+        <w:t>depends</w:t>
+      </w:r>
+      <w:r>
+        <w:t xml:space="preserve"> on a </w:t>
+      </w:r>
+      <w:r>
+        <w:rPr>
+          <w:b/>
+          <w:bCs/>
+        </w:rPr>
+        <w:t>mail</w:t>
+      </w:r>
+      <w:r>
+        <w:t xml:space="preserve"> </w:t>
+      </w:r>
+      <w:r>
+        <w:rPr>
+          <w:b/>
+          <w:bCs/>
+        </w:rPr>
+        <w:t>system</w:t>
+      </w:r>
+      <w:r>
+        <w:t xml:space="preserve"> </w:t>
+      </w:r>
+      <w:r>
+        <w:rPr>
+          <w:b/>
+          <w:bCs/>
+        </w:rPr>
+        <w:t>DLL</w:t>
+      </w:r>
+      <w:r>
+        <w:t xml:space="preserve">. This information suggests that we might want to check email </w:t>
+      </w:r>
+      <w:r>
+        <w:rPr>
+          <w:b/>
+          <w:bCs/>
+        </w:rPr>
+        <w:t>logs</w:t>
+      </w:r>
+      <w:r>
+        <w:t xml:space="preserve"> for </w:t>
+      </w:r>
+      <w:r>
+        <w:rPr>
+          <w:b/>
+          <w:bCs/>
+        </w:rPr>
+        <w:t>suspicious</w:t>
+      </w:r>
+      <w:r>
+        <w:t xml:space="preserve"> </w:t>
+      </w:r>
+      <w:r>
+        <w:rPr>
+          <w:b/>
+          <w:bCs/>
+        </w:rPr>
+        <w:t>traffic</w:t>
+      </w:r>
+      <w:r>
+        <w:t xml:space="preserve">, and that </w:t>
+      </w:r>
+      <w:r>
+        <w:rPr>
+          <w:b/>
+          <w:bCs/>
+        </w:rPr>
+        <w:t>another</w:t>
+      </w:r>
+      <w:r>
+        <w:t xml:space="preserve"> </w:t>
+      </w:r>
+      <w:r>
+        <w:rPr>
+          <w:b/>
+          <w:bCs/>
+        </w:rPr>
+        <w:t>DLL</w:t>
+      </w:r>
+      <w:r>
+        <w:t xml:space="preserve"> (</w:t>
+      </w:r>
+      <w:r>
+        <w:rPr>
+          <w:i/>
+          <w:iCs/>
+        </w:rPr>
         <w:t>Mail system DLL</w:t>
       </w:r>
       <w:r>
@@ -8440,7 +8473,11 @@
         <w:t>associated</w:t>
       </w:r>
       <w:r>
-        <w:t xml:space="preserve"> with this particular </w:t>
+        <w:t xml:space="preserve"> with this </w:t>
+      </w:r>
+      <w:proofErr w:type="gramStart"/>
+      <w:r>
+        <w:t xml:space="preserve">particular </w:t>
       </w:r>
       <w:r>
         <w:rPr>
@@ -8449,12 +8486,407 @@
         </w:rPr>
         <w:t>malware</w:t>
       </w:r>
+      <w:proofErr w:type="gramEnd"/>
       <w:r>
         <w:t>. Note that the missing DLL itself is not necessarily malicious; malware often uses legitimate libraries and DLLs to further its goals.</w:t>
       </w:r>
     </w:p>
-    <w:p/>
-    <w:p/>
+    <w:p>
+      <w:pPr>
+        <w:pStyle w:val="NotesTitle"/>
+        <w:rPr>
+          <w:rStyle w:val="IntenseReference"/>
+        </w:rPr>
+      </w:pPr>
+      <w:r>
+        <w:rPr>
+          <w:rStyle w:val="IntenseReference"/>
+        </w:rPr>
+        <w:t>Packet and Obfuscated Malware</w:t>
+      </w:r>
+    </w:p>
+    <w:p>
+      <w:r>
+        <w:rPr>
+          <w:b/>
+          <w:bCs/>
+        </w:rPr>
+        <w:t>Obfuscated programs</w:t>
+      </w:r>
+      <w:r>
+        <w:t>:</w:t>
+      </w:r>
+    </w:p>
+    <w:p>
+      <w:pPr>
+        <w:ind w:firstLine="720"/>
+      </w:pPr>
+      <w:r>
+        <w:t>O</w:t>
+      </w:r>
+      <w:r>
+        <w:t xml:space="preserve">nes whose </w:t>
+      </w:r>
+      <w:r>
+        <w:rPr>
+          <w:b/>
+          <w:bCs/>
+        </w:rPr>
+        <w:t>execution</w:t>
+      </w:r>
+      <w:r>
+        <w:t xml:space="preserve"> the </w:t>
+      </w:r>
+      <w:r>
+        <w:rPr>
+          <w:b/>
+          <w:bCs/>
+        </w:rPr>
+        <w:t>malware</w:t>
+      </w:r>
+      <w:r>
+        <w:t xml:space="preserve"> author has </w:t>
+      </w:r>
+      <w:r>
+        <w:rPr>
+          <w:b/>
+          <w:bCs/>
+        </w:rPr>
+        <w:t>attempted</w:t>
+      </w:r>
+      <w:r>
+        <w:t xml:space="preserve"> to </w:t>
+      </w:r>
+      <w:r>
+        <w:rPr>
+          <w:b/>
+          <w:bCs/>
+        </w:rPr>
+        <w:t>hide</w:t>
+      </w:r>
+      <w:r>
+        <w:t xml:space="preserve">. </w:t>
+      </w:r>
+    </w:p>
+    <w:p>
+      <w:pPr>
+        <w:rPr>
+          <w:b/>
+          <w:bCs/>
+        </w:rPr>
+      </w:pPr>
+      <w:r>
+        <w:rPr>
+          <w:b/>
+          <w:bCs/>
+        </w:rPr>
+        <w:t>Packed programs</w:t>
+      </w:r>
+      <w:r>
+        <w:rPr>
+          <w:b/>
+          <w:bCs/>
+        </w:rPr>
+        <w:t xml:space="preserve">: </w:t>
+      </w:r>
+    </w:p>
+    <w:p>
+      <w:pPr>
+        <w:ind w:left="720"/>
+      </w:pPr>
+      <w:r>
+        <w:t>A</w:t>
+      </w:r>
+      <w:r>
+        <w:t xml:space="preserve"> </w:t>
+      </w:r>
+      <w:r>
+        <w:rPr>
+          <w:b/>
+          <w:bCs/>
+        </w:rPr>
+        <w:t>subset</w:t>
+      </w:r>
+      <w:r>
+        <w:t xml:space="preserve"> of </w:t>
+      </w:r>
+      <w:r>
+        <w:rPr>
+          <w:b/>
+          <w:bCs/>
+        </w:rPr>
+        <w:t>obfuscated</w:t>
+      </w:r>
+      <w:r>
+        <w:t xml:space="preserve"> </w:t>
+      </w:r>
+      <w:r>
+        <w:rPr>
+          <w:b/>
+          <w:bCs/>
+        </w:rPr>
+        <w:t>programs</w:t>
+      </w:r>
+      <w:r>
+        <w:t xml:space="preserve"> in which the malicious program is </w:t>
+      </w:r>
+      <w:r>
+        <w:rPr>
+          <w:b/>
+          <w:bCs/>
+        </w:rPr>
+        <w:t>compressed</w:t>
+      </w:r>
+      <w:r>
+        <w:t xml:space="preserve"> and </w:t>
+      </w:r>
+      <w:r>
+        <w:rPr>
+          <w:b/>
+          <w:bCs/>
+        </w:rPr>
+        <w:t>cannot</w:t>
+      </w:r>
+      <w:r>
+        <w:t xml:space="preserve"> be </w:t>
+      </w:r>
+      <w:r>
+        <w:rPr>
+          <w:b/>
+          <w:bCs/>
+        </w:rPr>
+        <w:t>analysed</w:t>
+      </w:r>
+      <w:r>
+        <w:t xml:space="preserve">. Both techniques will severely limit your attempts to statically analyse </w:t>
+      </w:r>
+      <w:proofErr w:type="gramStart"/>
+      <w:r>
+        <w:t>the  malware</w:t>
+      </w:r>
+      <w:proofErr w:type="gramEnd"/>
+      <w:r>
+        <w:t>.</w:t>
+      </w:r>
+    </w:p>
+    <w:p>
+      <w:pPr>
+        <w:rPr>
+          <w:i/>
+          <w:iCs/>
+        </w:rPr>
+      </w:pPr>
+      <w:r>
+        <w:rPr>
+          <w:color w:val="FF0000"/>
+          <w:u w:val="single"/>
+        </w:rPr>
+        <w:t>Obfuscation</w:t>
+      </w:r>
+      <w:r>
+        <w:rPr>
+          <w:color w:val="FF0000"/>
+        </w:rPr>
+        <w:t xml:space="preserve"> </w:t>
+      </w:r>
+      <w:r>
+        <w:t>=</w:t>
+      </w:r>
+      <w:r>
+        <w:t xml:space="preserve"> </w:t>
+      </w:r>
+      <w:r>
+        <w:rPr>
+          <w:i/>
+          <w:iCs/>
+        </w:rPr>
+        <w:t>the action of making something obscure, unclear, or unintelligible.</w:t>
+      </w:r>
+    </w:p>
+    <w:p>
+      <w:r>
+        <w:rPr>
+          <w:b/>
+          <w:bCs/>
+        </w:rPr>
+        <w:t>Legitimate</w:t>
+      </w:r>
+      <w:r>
+        <w:t xml:space="preserve"> </w:t>
+      </w:r>
+      <w:r>
+        <w:rPr>
+          <w:b/>
+          <w:bCs/>
+        </w:rPr>
+        <w:t>programs</w:t>
+      </w:r>
+      <w:r>
+        <w:t xml:space="preserve"> almost always </w:t>
+      </w:r>
+      <w:r>
+        <w:rPr>
+          <w:b/>
+          <w:bCs/>
+        </w:rPr>
+        <w:t>include many strings</w:t>
+      </w:r>
+      <w:r>
+        <w:t xml:space="preserve">. Malware that is packed or obfuscated contains very </w:t>
+      </w:r>
+      <w:r>
+        <w:rPr>
+          <w:b/>
+          <w:bCs/>
+        </w:rPr>
+        <w:t>few</w:t>
+      </w:r>
+      <w:r>
+        <w:t xml:space="preserve"> </w:t>
+      </w:r>
+      <w:r>
+        <w:rPr>
+          <w:b/>
+          <w:bCs/>
+        </w:rPr>
+        <w:t>strings</w:t>
+      </w:r>
+      <w:r>
+        <w:t xml:space="preserve">. If upon searching a program with Strings, you find that it has only a few strings, it is </w:t>
+      </w:r>
+      <w:r>
+        <w:rPr>
+          <w:b/>
+          <w:bCs/>
+        </w:rPr>
+        <w:t>probably</w:t>
+      </w:r>
+      <w:r>
+        <w:t xml:space="preserve"> either </w:t>
+      </w:r>
+      <w:r>
+        <w:rPr>
+          <w:b/>
+          <w:bCs/>
+        </w:rPr>
+        <w:t>obfuscated</w:t>
+      </w:r>
+      <w:r>
+        <w:t xml:space="preserve"> or </w:t>
+      </w:r>
+      <w:r>
+        <w:rPr>
+          <w:b/>
+          <w:bCs/>
+        </w:rPr>
+        <w:t>packed</w:t>
+      </w:r>
+      <w:r>
+        <w:t xml:space="preserve">, </w:t>
+      </w:r>
+      <w:r>
+        <w:rPr>
+          <w:b/>
+          <w:bCs/>
+        </w:rPr>
+        <w:t>suggesting</w:t>
+      </w:r>
+      <w:r>
+        <w:t xml:space="preserve"> that it may be </w:t>
+      </w:r>
+      <w:r>
+        <w:rPr>
+          <w:b/>
+          <w:bCs/>
+        </w:rPr>
+        <w:t>malicious</w:t>
+      </w:r>
+      <w:r>
+        <w:t xml:space="preserve">. You’ll likely need to throw more than </w:t>
+      </w:r>
+      <w:r>
+        <w:rPr>
+          <w:b/>
+          <w:bCs/>
+        </w:rPr>
+        <w:t>static analysis</w:t>
+      </w:r>
+      <w:r>
+        <w:t xml:space="preserve"> at it in order to investigate further.</w:t>
+      </w:r>
+    </w:p>
+    <w:p>
+      <w:pPr>
+        <w:ind w:left="720" w:hanging="720"/>
+        <w:rPr>
+          <w:i/>
+          <w:iCs/>
+        </w:rPr>
+      </w:pPr>
+      <w:r>
+        <w:rPr>
+          <w:b/>
+          <w:bCs/>
+        </w:rPr>
+        <w:t>NOTE</w:t>
+      </w:r>
+      <w:r>
+        <w:t xml:space="preserve">: </w:t>
+      </w:r>
+      <w:r>
+        <w:tab/>
+      </w:r>
+      <w:r>
+        <w:rPr>
+          <w:i/>
+          <w:iCs/>
+        </w:rPr>
+        <w:t xml:space="preserve">Packed and obfuscated code will often include at least the functions </w:t>
+      </w:r>
+      <w:r>
+        <w:rPr>
+          <w:b/>
+          <w:bCs/>
+          <w:i/>
+          <w:iCs/>
+        </w:rPr>
+        <w:t>LoadLibrary</w:t>
+      </w:r>
+      <w:r>
+        <w:rPr>
+          <w:i/>
+          <w:iCs/>
+        </w:rPr>
+        <w:t xml:space="preserve"> and </w:t>
+      </w:r>
+      <w:r>
+        <w:rPr>
+          <w:b/>
+          <w:bCs/>
+          <w:i/>
+          <w:iCs/>
+        </w:rPr>
+        <w:t>GetProcAddress</w:t>
+      </w:r>
+      <w:r>
+        <w:rPr>
+          <w:i/>
+          <w:iCs/>
+        </w:rPr>
+        <w:t>, which are used to load and gain access to additional functions.</w:t>
+      </w:r>
+    </w:p>
+    <w:p>
+      <w:pPr>
+        <w:ind w:left="720" w:hanging="720"/>
+        <w:rPr>
+          <w:i/>
+          <w:iCs/>
+        </w:rPr>
+      </w:pPr>
+      <w:bookmarkStart w:id="0" w:name="_GoBack"/>
+      <w:bookmarkEnd w:id="0"/>
+    </w:p>
     <w:sectPr>
       <w:headerReference w:type="default" r:id="rId12"/>
       <w:pgSz w:w="11906" w:h="16838"/>
@@ -8722,6 +9154,119 @@
     </w:lvl>
   </w:abstractNum>
   <w:abstractNum w:abstractNumId="1" w15:restartNumberingAfterBreak="0">
+    <w:nsid w:val="494D5E6A"/>
+    <w:multiLevelType w:val="hybridMultilevel"/>
+    <w:tmpl w:val="C8305EF2"/>
+    <w:lvl w:ilvl="0" w:tplc="08090001">
+      <w:start w:val="1"/>
+      <w:numFmt w:val="bullet"/>
+      <w:lvlText w:val=""/>
+      <w:lvlJc w:val="left"/>
+      <w:pPr>
+        <w:ind w:left="720" w:hanging="360"/>
+      </w:pPr>
+      <w:rPr>
+        <w:rFonts w:ascii="Symbol" w:hAnsi="Symbol" w:hint="default"/>
+      </w:rPr>
+    </w:lvl>
+    <w:lvl w:ilvl="1" w:tplc="08090003" w:tentative="1">
+      <w:start w:val="1"/>
+      <w:numFmt w:val="bullet"/>
+      <w:lvlText w:val="o"/>
+      <w:lvlJc w:val="left"/>
+      <w:pPr>
+        <w:ind w:left="1440" w:hanging="360"/>
+      </w:pPr>
+      <w:rPr>
+        <w:rFonts w:ascii="Courier New" w:hAnsi="Courier New" w:cs="Courier New" w:hint="default"/>
+      </w:rPr>
+    </w:lvl>
+    <w:lvl w:ilvl="2" w:tplc="08090005" w:tentative="1">
+      <w:start w:val="1"/>
+      <w:numFmt w:val="bullet"/>
+      <w:lvlText w:val=""/>
+      <w:lvlJc w:val="left"/>
+      <w:pPr>
+        <w:ind w:left="2160" w:hanging="360"/>
+      </w:pPr>
+      <w:rPr>
+        <w:rFonts w:ascii="Wingdings" w:hAnsi="Wingdings" w:hint="default"/>
+      </w:rPr>
+    </w:lvl>
+    <w:lvl w:ilvl="3" w:tplc="08090001" w:tentative="1">
+      <w:start w:val="1"/>
+      <w:numFmt w:val="bullet"/>
+      <w:lvlText w:val=""/>
+      <w:lvlJc w:val="left"/>
+      <w:pPr>
+        <w:ind w:left="2880" w:hanging="360"/>
+      </w:pPr>
+      <w:rPr>
+        <w:rFonts w:ascii="Symbol" w:hAnsi="Symbol" w:hint="default"/>
+      </w:rPr>
+    </w:lvl>
+    <w:lvl w:ilvl="4" w:tplc="08090003" w:tentative="1">
+      <w:start w:val="1"/>
+      <w:numFmt w:val="bullet"/>
+      <w:lvlText w:val="o"/>
+      <w:lvlJc w:val="left"/>
+      <w:pPr>
+        <w:ind w:left="3600" w:hanging="360"/>
+      </w:pPr>
+      <w:rPr>
+        <w:rFonts w:ascii="Courier New" w:hAnsi="Courier New" w:cs="Courier New" w:hint="default"/>
+      </w:rPr>
+    </w:lvl>
+    <w:lvl w:ilvl="5" w:tplc="08090005" w:tentative="1">
+      <w:start w:val="1"/>
+      <w:numFmt w:val="bullet"/>
+      <w:lvlText w:val=""/>
+      <w:lvlJc w:val="left"/>
+      <w:pPr>
+        <w:ind w:left="4320" w:hanging="360"/>
+      </w:pPr>
+      <w:rPr>
+        <w:rFonts w:ascii="Wingdings" w:hAnsi="Wingdings" w:hint="default"/>
+      </w:rPr>
+    </w:lvl>
+    <w:lvl w:ilvl="6" w:tplc="08090001" w:tentative="1">
+      <w:start w:val="1"/>
+      <w:numFmt w:val="bullet"/>
+      <w:lvlText w:val=""/>
+      <w:lvlJc w:val="left"/>
+      <w:pPr>
+        <w:ind w:left="5040" w:hanging="360"/>
+      </w:pPr>
+      <w:rPr>
+        <w:rFonts w:ascii="Symbol" w:hAnsi="Symbol" w:hint="default"/>
+      </w:rPr>
+    </w:lvl>
+    <w:lvl w:ilvl="7" w:tplc="08090003" w:tentative="1">
+      <w:start w:val="1"/>
+      <w:numFmt w:val="bullet"/>
+      <w:lvlText w:val="o"/>
+      <w:lvlJc w:val="left"/>
+      <w:pPr>
+        <w:ind w:left="5760" w:hanging="360"/>
+      </w:pPr>
+      <w:rPr>
+        <w:rFonts w:ascii="Courier New" w:hAnsi="Courier New" w:cs="Courier New" w:hint="default"/>
+      </w:rPr>
+    </w:lvl>
+    <w:lvl w:ilvl="8" w:tplc="08090005" w:tentative="1">
+      <w:start w:val="1"/>
+      <w:numFmt w:val="bullet"/>
+      <w:lvlText w:val=""/>
+      <w:lvlJc w:val="left"/>
+      <w:pPr>
+        <w:ind w:left="6480" w:hanging="360"/>
+      </w:pPr>
+      <w:rPr>
+        <w:rFonts w:ascii="Wingdings" w:hAnsi="Wingdings" w:hint="default"/>
+      </w:rPr>
+    </w:lvl>
+  </w:abstractNum>
+  <w:abstractNum w:abstractNumId="2" w15:restartNumberingAfterBreak="0">
     <w:nsid w:val="5E577B2B"/>
     <w:multiLevelType w:val="hybridMultilevel"/>
     <w:tmpl w:val="21C25CAC"/>
@@ -8811,10 +9356,13 @@
     </w:lvl>
   </w:abstractNum>
   <w:num w:numId="1">
-    <w:abstractNumId w:val="1"/>
+    <w:abstractNumId w:val="2"/>
   </w:num>
   <w:num w:numId="2">
     <w:abstractNumId w:val="0"/>
+  </w:num>
+  <w:num w:numId="3">
+    <w:abstractNumId w:val="1"/>
   </w:num>
 </w:numbering>
 </file>
@@ -9357,6 +9905,47 @@
       <w:color w:val="4472C4" w:themeColor="accent1"/>
     </w:rPr>
   </w:style>
+  <w:style w:type="character" w:styleId="IntenseReference">
+    <w:name w:val="Intense Reference"/>
+    <w:basedOn w:val="DefaultParagraphFont"/>
+    <w:uiPriority w:val="32"/>
+    <w:qFormat/>
+    <w:rsid w:val="00B85930"/>
+    <w:rPr>
+      <w:b/>
+      <w:bCs/>
+      <w:smallCaps/>
+      <w:color w:val="4472C4" w:themeColor="accent1"/>
+      <w:spacing w:val="5"/>
+      <w:sz w:val="28"/>
+    </w:rPr>
+  </w:style>
+  <w:style w:type="paragraph" w:customStyle="1" w:styleId="NotesTitle">
+    <w:name w:val="Notes Title"/>
+    <w:basedOn w:val="Normal"/>
+    <w:link w:val="NotesTitleChar"/>
+    <w:rsid w:val="00B85930"/>
+  </w:style>
+  <w:style w:type="character" w:styleId="BookTitle">
+    <w:name w:val="Book Title"/>
+    <w:basedOn w:val="DefaultParagraphFont"/>
+    <w:uiPriority w:val="33"/>
+    <w:qFormat/>
+    <w:rsid w:val="00B85930"/>
+    <w:rPr>
+      <w:b/>
+      <w:bCs/>
+      <w:i/>
+      <w:iCs/>
+      <w:spacing w:val="5"/>
+    </w:rPr>
+  </w:style>
+  <w:style w:type="character" w:customStyle="1" w:styleId="NotesTitleChar">
+    <w:name w:val="Notes Title Char"/>
+    <w:basedOn w:val="DefaultParagraphFont"/>
+    <w:link w:val="NotesTitle"/>
+    <w:rsid w:val="00B85930"/>
+  </w:style>
 </w:styles>
 </file>
 

--- a/CMT118 Malware Analysis and Vulnerability Assessment/Module Notes.docx
+++ b/CMT118 Malware Analysis and Vulnerability Assessment/Module Notes.docx
@@ -197,7 +197,25 @@
           <w:sz w:val="21"/>
           <w:szCs w:val="21"/>
         </w:rPr>
-        <w:t>be to determine exactly what a particular suspect binary can do, how to</w:t>
+        <w:t xml:space="preserve">be to determine exactly what a </w:t>
+      </w:r>
+      <w:proofErr w:type="gramStart"/>
+      <w:r>
+        <w:rPr>
+          <w:rFonts w:cstheme="minorHAnsi"/>
+          <w:sz w:val="21"/>
+          <w:szCs w:val="21"/>
+        </w:rPr>
+        <w:t>particular suspect</w:t>
+      </w:r>
+      <w:proofErr w:type="gramEnd"/>
+      <w:r>
+        <w:rPr>
+          <w:rFonts w:cstheme="minorHAnsi"/>
+          <w:sz w:val="21"/>
+          <w:szCs w:val="21"/>
+        </w:rPr>
+        <w:t xml:space="preserve"> binary can do, how to</w:t>
       </w:r>
       <w:r>
         <w:rPr>
@@ -4505,7 +4523,15 @@
         <w:t>software</w:t>
       </w:r>
       <w:r>
-        <w:t xml:space="preserve">,” when in reality, the </w:t>
+        <w:t xml:space="preserve">,” </w:t>
+      </w:r>
+      <w:proofErr w:type="gramStart"/>
+      <w:r>
+        <w:t>when in reality, the</w:t>
+      </w:r>
+      <w:proofErr w:type="gramEnd"/>
+      <w:r>
+        <w:t xml:space="preserve"> </w:t>
       </w:r>
       <w:r>
         <w:rPr>
@@ -8150,270 +8176,187 @@
           <w:i/>
           <w:iCs/>
         </w:rPr>
-        <w:t>DLL files contain executable code that is shared among multiple  applications</w:t>
-      </w:r>
-      <w:r>
-        <w:t>.)</w:t>
-      </w:r>
-    </w:p>
-    <w:p>
-      <w:r>
-        <w:t xml:space="preserve">As you might imagine, the number </w:t>
-      </w:r>
-      <w:r>
-        <w:rPr>
-          <w:b/>
-          <w:bCs/>
-        </w:rPr>
-        <w:t xml:space="preserve">99.124.22.1 </w:t>
-      </w:r>
-      <w:r>
-        <w:t xml:space="preserve">at 4 is an </w:t>
-      </w:r>
-      <w:r>
-        <w:rPr>
-          <w:b/>
-          <w:bCs/>
-        </w:rPr>
-        <w:t>IP</w:t>
-      </w:r>
-      <w:r>
-        <w:t xml:space="preserve"> address—most likely one that the </w:t>
-      </w:r>
-      <w:r>
-        <w:rPr>
-          <w:b/>
-          <w:bCs/>
-        </w:rPr>
-        <w:t>malware</w:t>
-      </w:r>
-      <w:r>
-        <w:t xml:space="preserve"> will use in some fashion.</w:t>
-      </w:r>
-    </w:p>
-    <w:p>
-      <w:r>
-        <w:t xml:space="preserve">Finally, at 5, </w:t>
-      </w:r>
-      <w:r>
-        <w:t>“</w:t>
-      </w:r>
+        <w:t xml:space="preserve">DLL files contain executable code that is shared among </w:t>
+      </w:r>
+      <w:proofErr w:type="gramStart"/>
       <w:r>
         <w:rPr>
           <w:i/>
           <w:iCs/>
         </w:rPr>
-        <w:t xml:space="preserve">Mail system DLL is </w:t>
+        <w:t>multiple  applications</w:t>
+      </w:r>
+      <w:proofErr w:type="gramEnd"/>
+      <w:r>
+        <w:t>.)</w:t>
+      </w:r>
+    </w:p>
+    <w:p>
+      <w:r>
+        <w:t xml:space="preserve">As you might imagine, the number </w:t>
+      </w:r>
+      <w:r>
+        <w:rPr>
+          <w:b/>
+          <w:bCs/>
+        </w:rPr>
+        <w:t xml:space="preserve">99.124.22.1 </w:t>
+      </w:r>
+      <w:r>
+        <w:t xml:space="preserve">at 4 is an </w:t>
+      </w:r>
+      <w:r>
+        <w:rPr>
+          <w:b/>
+          <w:bCs/>
+        </w:rPr>
+        <w:t>IP</w:t>
+      </w:r>
+      <w:r>
+        <w:t xml:space="preserve"> address—most likely one that the </w:t>
+      </w:r>
+      <w:r>
+        <w:rPr>
+          <w:b/>
+          <w:bCs/>
+        </w:rPr>
+        <w:t>malware</w:t>
+      </w:r>
+      <w:r>
+        <w:t xml:space="preserve"> will use in some fashion.</w:t>
+      </w:r>
+    </w:p>
+    <w:p>
+      <w:r>
+        <w:t xml:space="preserve">Finally, at 5, </w:t>
+      </w:r>
+      <w:r>
+        <w:t>“</w:t>
       </w:r>
       <w:r>
         <w:rPr>
           <w:i/>
           <w:iCs/>
         </w:rPr>
-        <w:t>invalid.! Send</w:t>
+        <w:t xml:space="preserve">Mail system DLL is </w:t>
       </w:r>
       <w:r>
         <w:rPr>
           <w:i/>
           <w:iCs/>
         </w:rPr>
-        <w:t xml:space="preserve"> Mail failed to send message</w:t>
-      </w:r>
-      <w:r>
-        <w:t>.</w:t>
-      </w:r>
-      <w:r>
-        <w:t>”</w:t>
-      </w:r>
-      <w:r>
-        <w:t xml:space="preserve"> is an </w:t>
-      </w:r>
-      <w:r>
-        <w:rPr>
-          <w:b/>
-          <w:bCs/>
-        </w:rPr>
-        <w:t>error</w:t>
-      </w:r>
-      <w:r>
-        <w:t xml:space="preserve"> </w:t>
-      </w:r>
-      <w:r>
-        <w:rPr>
-          <w:b/>
-          <w:bCs/>
-        </w:rPr>
-        <w:t>message</w:t>
-      </w:r>
-      <w:r>
-        <w:t xml:space="preserve">. Often, the most useful information obtained by running Strings is found in error messages. This particular message </w:t>
-      </w:r>
-      <w:r>
-        <w:rPr>
-          <w:b/>
-          <w:bCs/>
-        </w:rPr>
-        <w:t>reveals</w:t>
-      </w:r>
-      <w:r>
-        <w:t xml:space="preserve"> </w:t>
-      </w:r>
-      <w:r>
-        <w:rPr>
-          <w:b/>
-          <w:bCs/>
-        </w:rPr>
-        <w:t>two</w:t>
-      </w:r>
-      <w:r>
-        <w:t xml:space="preserve"> </w:t>
-      </w:r>
-      <w:r>
-        <w:rPr>
-          <w:b/>
-          <w:bCs/>
-        </w:rPr>
-        <w:t>things</w:t>
-      </w:r>
-      <w:r>
-        <w:t xml:space="preserve">: The </w:t>
-      </w:r>
-      <w:r>
-        <w:rPr>
-          <w:b/>
-          <w:bCs/>
-        </w:rPr>
-        <w:t>subject</w:t>
-      </w:r>
-      <w:r>
-        <w:t xml:space="preserve"> </w:t>
-      </w:r>
-      <w:r>
-        <w:rPr>
-          <w:b/>
-          <w:bCs/>
-        </w:rPr>
-        <w:t>malware</w:t>
-      </w:r>
-      <w:r>
-        <w:t xml:space="preserve"> </w:t>
-      </w:r>
-      <w:r>
-        <w:rPr>
-          <w:b/>
-          <w:bCs/>
-        </w:rPr>
-        <w:t>sends</w:t>
-      </w:r>
-      <w:r>
-        <w:t xml:space="preserve"> </w:t>
-      </w:r>
-      <w:r>
-        <w:rPr>
-          <w:b/>
-          <w:bCs/>
-        </w:rPr>
-        <w:t>messages</w:t>
-      </w:r>
-      <w:r>
-        <w:t xml:space="preserve"> (</w:t>
+        <w:t>invalid.! Send</w:t>
       </w:r>
       <w:r>
         <w:rPr>
           <w:i/>
           <w:iCs/>
         </w:rPr>
-        <w:t>probably through email),</w:t>
-      </w:r>
-      <w:r>
-        <w:t xml:space="preserve"> and it </w:t>
-      </w:r>
-      <w:r>
-        <w:rPr>
-          <w:b/>
-          <w:bCs/>
-        </w:rPr>
-        <w:t>depends</w:t>
-      </w:r>
-      <w:r>
-        <w:t xml:space="preserve"> on a </w:t>
-      </w:r>
-      <w:r>
-        <w:rPr>
-          <w:b/>
-          <w:bCs/>
-        </w:rPr>
-        <w:t>mail</w:t>
-      </w:r>
-      <w:r>
-        <w:t xml:space="preserve"> </w:t>
-      </w:r>
-      <w:r>
-        <w:rPr>
-          <w:b/>
-          <w:bCs/>
-        </w:rPr>
-        <w:t>system</w:t>
-      </w:r>
-      <w:r>
-        <w:t xml:space="preserve"> </w:t>
-      </w:r>
-      <w:r>
-        <w:rPr>
-          <w:b/>
-          <w:bCs/>
-        </w:rPr>
-        <w:t>DLL</w:t>
-      </w:r>
-      <w:r>
-        <w:t xml:space="preserve">. This information suggests that we might want to check email </w:t>
-      </w:r>
-      <w:r>
-        <w:rPr>
-          <w:b/>
-          <w:bCs/>
-        </w:rPr>
-        <w:t>logs</w:t>
-      </w:r>
-      <w:r>
-        <w:t xml:space="preserve"> for </w:t>
-      </w:r>
-      <w:r>
-        <w:rPr>
-          <w:b/>
-          <w:bCs/>
-        </w:rPr>
-        <w:t>suspicious</w:t>
-      </w:r>
-      <w:r>
-        <w:t xml:space="preserve"> </w:t>
-      </w:r>
-      <w:r>
-        <w:rPr>
-          <w:b/>
-          <w:bCs/>
-        </w:rPr>
-        <w:t>traffic</w:t>
-      </w:r>
-      <w:r>
-        <w:t xml:space="preserve">, and that </w:t>
-      </w:r>
-      <w:r>
-        <w:rPr>
-          <w:b/>
-          <w:bCs/>
-        </w:rPr>
-        <w:t>another</w:t>
-      </w:r>
-      <w:r>
-        <w:t xml:space="preserve"> </w:t>
-      </w:r>
-      <w:r>
-        <w:rPr>
-          <w:b/>
-          <w:bCs/>
-        </w:rPr>
-        <w:t>DLL</w:t>
+        <w:t xml:space="preserve"> Mail failed to send message</w:t>
+      </w:r>
+      <w:r>
+        <w:t>.</w:t>
+      </w:r>
+      <w:r>
+        <w:t>”</w:t>
+      </w:r>
+      <w:r>
+        <w:t xml:space="preserve"> is an </w:t>
+      </w:r>
+      <w:r>
+        <w:rPr>
+          <w:b/>
+          <w:bCs/>
+        </w:rPr>
+        <w:t>error</w:t>
+      </w:r>
+      <w:r>
+        <w:t xml:space="preserve"> </w:t>
+      </w:r>
+      <w:r>
+        <w:rPr>
+          <w:b/>
+          <w:bCs/>
+        </w:rPr>
+        <w:t>message</w:t>
+      </w:r>
+      <w:r>
+        <w:t xml:space="preserve">. Often, the most useful information obtained by running Strings is found in error messages. This </w:t>
+      </w:r>
+      <w:proofErr w:type="gramStart"/>
+      <w:r>
+        <w:t>particular message</w:t>
+      </w:r>
+      <w:proofErr w:type="gramEnd"/>
+      <w:r>
+        <w:t xml:space="preserve"> </w:t>
+      </w:r>
+      <w:r>
+        <w:rPr>
+          <w:b/>
+          <w:bCs/>
+        </w:rPr>
+        <w:t>reveals</w:t>
+      </w:r>
+      <w:r>
+        <w:t xml:space="preserve"> </w:t>
+      </w:r>
+      <w:r>
+        <w:rPr>
+          <w:b/>
+          <w:bCs/>
+        </w:rPr>
+        <w:t>two</w:t>
+      </w:r>
+      <w:r>
+        <w:t xml:space="preserve"> </w:t>
+      </w:r>
+      <w:r>
+        <w:rPr>
+          <w:b/>
+          <w:bCs/>
+        </w:rPr>
+        <w:t>things</w:t>
+      </w:r>
+      <w:r>
+        <w:t xml:space="preserve">: The </w:t>
+      </w:r>
+      <w:r>
+        <w:rPr>
+          <w:b/>
+          <w:bCs/>
+        </w:rPr>
+        <w:t>subject</w:t>
+      </w:r>
+      <w:r>
+        <w:t xml:space="preserve"> </w:t>
+      </w:r>
+      <w:r>
+        <w:rPr>
+          <w:b/>
+          <w:bCs/>
+        </w:rPr>
+        <w:t>malware</w:t>
+      </w:r>
+      <w:r>
+        <w:t xml:space="preserve"> </w:t>
+      </w:r>
+      <w:r>
+        <w:rPr>
+          <w:b/>
+          <w:bCs/>
+        </w:rPr>
+        <w:t>sends</w:t>
+      </w:r>
+      <w:r>
+        <w:t xml:space="preserve"> </w:t>
+      </w:r>
+      <w:r>
+        <w:rPr>
+          <w:b/>
+          <w:bCs/>
+        </w:rPr>
+        <w:t>messages</w:t>
       </w:r>
       <w:r>
         <w:t xml:space="preserve"> (</w:t>
@@ -8423,6 +8366,106 @@
           <w:i/>
           <w:iCs/>
         </w:rPr>
+        <w:t>probably through email),</w:t>
+      </w:r>
+      <w:r>
+        <w:t xml:space="preserve"> and it </w:t>
+      </w:r>
+      <w:r>
+        <w:rPr>
+          <w:b/>
+          <w:bCs/>
+        </w:rPr>
+        <w:t>depends</w:t>
+      </w:r>
+      <w:r>
+        <w:t xml:space="preserve"> on a </w:t>
+      </w:r>
+      <w:r>
+        <w:rPr>
+          <w:b/>
+          <w:bCs/>
+        </w:rPr>
+        <w:t>mail</w:t>
+      </w:r>
+      <w:r>
+        <w:t xml:space="preserve"> </w:t>
+      </w:r>
+      <w:r>
+        <w:rPr>
+          <w:b/>
+          <w:bCs/>
+        </w:rPr>
+        <w:t>system</w:t>
+      </w:r>
+      <w:r>
+        <w:t xml:space="preserve"> </w:t>
+      </w:r>
+      <w:r>
+        <w:rPr>
+          <w:b/>
+          <w:bCs/>
+        </w:rPr>
+        <w:t>DLL</w:t>
+      </w:r>
+      <w:r>
+        <w:t xml:space="preserve">. This information suggests that we might want to check email </w:t>
+      </w:r>
+      <w:r>
+        <w:rPr>
+          <w:b/>
+          <w:bCs/>
+        </w:rPr>
+        <w:t>logs</w:t>
+      </w:r>
+      <w:r>
+        <w:t xml:space="preserve"> for </w:t>
+      </w:r>
+      <w:r>
+        <w:rPr>
+          <w:b/>
+          <w:bCs/>
+        </w:rPr>
+        <w:t>suspicious</w:t>
+      </w:r>
+      <w:r>
+        <w:t xml:space="preserve"> </w:t>
+      </w:r>
+      <w:r>
+        <w:rPr>
+          <w:b/>
+          <w:bCs/>
+        </w:rPr>
+        <w:t>traffic</w:t>
+      </w:r>
+      <w:r>
+        <w:t xml:space="preserve">, and that </w:t>
+      </w:r>
+      <w:r>
+        <w:rPr>
+          <w:b/>
+          <w:bCs/>
+        </w:rPr>
+        <w:t>another</w:t>
+      </w:r>
+      <w:r>
+        <w:t xml:space="preserve"> </w:t>
+      </w:r>
+      <w:r>
+        <w:rPr>
+          <w:b/>
+          <w:bCs/>
+        </w:rPr>
+        <w:t>DLL</w:t>
+      </w:r>
+      <w:r>
+        <w:t xml:space="preserve"> (</w:t>
+      </w:r>
+      <w:r>
+        <w:rPr>
+          <w:i/>
+          <w:iCs/>
+        </w:rPr>
         <w:t>Mail system DLL</w:t>
       </w:r>
       <w:r>
@@ -8436,7 +8479,11 @@
         <w:t>associated</w:t>
       </w:r>
       <w:r>
-        <w:t xml:space="preserve"> with this particular </w:t>
+        <w:t xml:space="preserve"> with this </w:t>
+      </w:r>
+      <w:proofErr w:type="gramStart"/>
+      <w:r>
+        <w:t xml:space="preserve">particular </w:t>
       </w:r>
       <w:r>
         <w:rPr>
@@ -8445,6 +8492,7 @@
         </w:rPr>
         <w:t>malware</w:t>
       </w:r>
+      <w:proofErr w:type="gramEnd"/>
       <w:r>
         <w:t>. Note that the missing DLL itself is not necessarily malicious; malware often uses legitimate libraries and DLLs to further its goals.</w:t>
       </w:r>
@@ -8616,7 +8664,15 @@
         <w:t>analysed</w:t>
       </w:r>
       <w:r>
-        <w:t>. Both techniques will severely limit your attempts to statically analyse the  malware.</w:t>
+        <w:t xml:space="preserve">. Both techniques will severely limit your attempts to statically analyse </w:t>
+      </w:r>
+      <w:proofErr w:type="gramStart"/>
+      <w:r>
+        <w:t>the  malware</w:t>
+      </w:r>
+      <w:proofErr w:type="gramEnd"/>
+      <w:r>
+        <w:t>.</w:t>
       </w:r>
     </w:p>
     <w:p>
@@ -9099,6 +9155,7 @@
           <w:b w:val="0"/>
           <w:bCs w:val="0"/>
           <w:smallCaps w:val="0"/>
+          <w:noProof/>
           <w:color w:val="auto"/>
           <w:spacing w:val="0"/>
           <w:sz w:val="22"/>
@@ -9657,7 +9714,15 @@
     </w:p>
     <w:p>
       <w:r>
-        <w:t xml:space="preserve">The format of a file can reveal a lot about the programs functionality. The </w:t>
+        <w:t xml:space="preserve">The format of a file can reveal a lot about the </w:t>
+      </w:r>
+      <w:proofErr w:type="gramStart"/>
+      <w:r>
+        <w:t>programs</w:t>
+      </w:r>
+      <w:proofErr w:type="gramEnd"/>
+      <w:r>
+        <w:t xml:space="preserve"> functionality. The </w:t>
       </w:r>
       <w:r>
         <w:rPr>
@@ -9885,7 +9950,11 @@
         <w:t>functions</w:t>
       </w:r>
       <w:r>
-        <w:t xml:space="preserve"> used by one program that are actually </w:t>
+        <w:t xml:space="preserve"> used by one program that are </w:t>
+      </w:r>
+      <w:proofErr w:type="gramStart"/>
+      <w:r>
+        <w:t xml:space="preserve">actually </w:t>
       </w:r>
       <w:r>
         <w:rPr>
@@ -9893,6 +9962,7 @@
         </w:rPr>
         <w:t>stored</w:t>
       </w:r>
+      <w:proofErr w:type="gramEnd"/>
       <w:r>
         <w:t xml:space="preserve"> in a </w:t>
       </w:r>
@@ -10249,6 +10319,7 @@
       <w:r>
         <w:t xml:space="preserve">, which makes the executable </w:t>
       </w:r>
+      <w:proofErr w:type="gramStart"/>
       <w:r>
         <w:rPr>
           <w:b/>
@@ -10273,6 +10344,7 @@
         </w:rPr>
         <w:t>size</w:t>
       </w:r>
+      <w:proofErr w:type="gramEnd"/>
       <w:r>
         <w:t>.</w:t>
       </w:r>
@@ -11138,6 +11210,7 @@
       </w:r>
     </w:p>
     <w:p>
+      <w:proofErr w:type="gramStart"/>
       <w:r>
         <w:t xml:space="preserve">The </w:t>
       </w:r>
@@ -11148,7 +11221,11 @@
         <w:t>Dependency Walker program</w:t>
       </w:r>
       <w:r>
-        <w:t xml:space="preserve">, distributed with some versions of </w:t>
+        <w:t>,</w:t>
+      </w:r>
+      <w:proofErr w:type="gramEnd"/>
+      <w:r>
+        <w:t xml:space="preserve"> distributed with some versions of </w:t>
       </w:r>
       <w:r>
         <w:rPr>
@@ -11210,6 +11287,9 @@
         <w:jc w:val="center"/>
       </w:pPr>
       <w:r>
+        <w:rPr>
+          <w:noProof/>
+        </w:rPr>
         <w:drawing>
           <wp:inline distT="0" distB="0" distL="0" distR="0" wp14:anchorId="59208FCC" wp14:editId="0FE1E6B4">
             <wp:extent cx="5418121" cy="3789803"/>
@@ -11743,7 +11823,15 @@
               <w:t>Kernel32.dll</w:t>
             </w:r>
             <w:r>
-              <w:t xml:space="preserve">. If an executable imports this file, it means that the </w:t>
+              <w:t xml:space="preserve">. If an </w:t>
+            </w:r>
+            <w:proofErr w:type="gramStart"/>
+            <w:r>
+              <w:t>executable imports</w:t>
+            </w:r>
+            <w:proofErr w:type="gramEnd"/>
+            <w:r>
+              <w:t xml:space="preserve"> this file, it means that the </w:t>
             </w:r>
             <w:r>
               <w:rPr>
@@ -12023,13 +12111,7 @@
         <w:t>Ex suffix</w:t>
       </w:r>
       <w:r>
-        <w:t>,</w:t>
-      </w:r>
-      <w:r>
-        <w:t xml:space="preserve"> </w:t>
-      </w:r>
-      <w:r>
-        <w:t xml:space="preserve">such as </w:t>
+        <w:t xml:space="preserve">, such as </w:t>
       </w:r>
       <w:r>
         <w:rPr>
@@ -12052,10 +12134,7 @@
         <w:t>new</w:t>
       </w:r>
       <w:r>
-        <w:t xml:space="preserve"> function is</w:t>
-      </w:r>
-      <w:r>
-        <w:t xml:space="preserve"> </w:t>
+        <w:t xml:space="preserve"> function is </w:t>
       </w:r>
       <w:r>
         <w:rPr>
@@ -12082,10 +12161,7 @@
         <w:t>one</w:t>
       </w:r>
       <w:r>
-        <w:t>,</w:t>
-      </w:r>
-      <w:r>
-        <w:t xml:space="preserve"> </w:t>
+        <w:t xml:space="preserve">, </w:t>
       </w:r>
       <w:r>
         <w:rPr>
@@ -12121,13 +12197,7 @@
         <w:t>function</w:t>
       </w:r>
       <w:r>
-        <w:t>. The</w:t>
-      </w:r>
-      <w:r>
-        <w:t xml:space="preserve"> </w:t>
-      </w:r>
-      <w:r>
-        <w:t xml:space="preserve">new function is given the same name as the old function, with an </w:t>
+        <w:t xml:space="preserve">. The new function is given the same name as the old function, with an </w:t>
       </w:r>
       <w:r>
         <w:rPr>
@@ -12145,25 +12215,16 @@
         <w:t>Ex suffix</w:t>
       </w:r>
       <w:r>
+        <w:t xml:space="preserve">. </w:t>
+      </w:r>
+    </w:p>
+    <w:p>
+      <w:r>
+        <w:t>Functions that have been significantly updated twice have two Ex suffixes in their names</w:t>
+      </w:r>
+      <w:r>
         <w:t>.</w:t>
       </w:r>
-      <w:r>
-        <w:t xml:space="preserve"> </w:t>
-      </w:r>
-    </w:p>
-    <w:p>
-      <w:r>
-        <w:t>Functions that have been significantly updated twice have two Ex suffixes in their</w:t>
-      </w:r>
-      <w:r>
-        <w:t xml:space="preserve"> </w:t>
-      </w:r>
-      <w:r>
-        <w:t>names</w:t>
-      </w:r>
-      <w:r>
-        <w:t>.</w:t>
-      </w:r>
     </w:p>
     <w:p>
       <w:r>
@@ -12200,19 +12261,7 @@
         <w:rPr>
           <w:b/>
         </w:rPr>
-        <w:t>end of</w:t>
-      </w:r>
-      <w:r>
-        <w:rPr>
-          <w:b/>
-        </w:rPr>
-        <w:t xml:space="preserve"> </w:t>
-      </w:r>
-      <w:r>
-        <w:rPr>
-          <w:b/>
-        </w:rPr>
-        <w:t>their names</w:t>
+        <w:t>end of their names</w:t>
       </w:r>
       <w:r>
         <w:t xml:space="preserve">, such as </w:t>
@@ -12224,19 +12273,7 @@
         <w:t>CreateDirectoryW</w:t>
       </w:r>
       <w:r>
-        <w:t>. This letter does not appear in the documentation</w:t>
-      </w:r>
-      <w:r>
-        <w:t xml:space="preserve"> </w:t>
-      </w:r>
-      <w:r>
-        <w:t>for the function; it simply indicates that the function accepts a string parameter</w:t>
-      </w:r>
-      <w:r>
-        <w:t xml:space="preserve"> </w:t>
-      </w:r>
-      <w:r>
-        <w:t xml:space="preserve">and that there are two different versions of the function: </w:t>
+        <w:t xml:space="preserve">. This letter does not appear in the documentation for the function; it simply indicates that the function accepts a string parameter and that there are two different versions of the function: </w:t>
       </w:r>
     </w:p>
     <w:p>
@@ -12248,10 +12285,7 @@
         </w:numPr>
       </w:pPr>
       <w:r>
-        <w:t>O</w:t>
-      </w:r>
-      <w:r>
-        <w:t xml:space="preserve">ne for </w:t>
+        <w:t xml:space="preserve">One for </w:t>
       </w:r>
       <w:r>
         <w:rPr>
@@ -12396,13 +12430,7 @@
         <w:t>functions</w:t>
       </w:r>
       <w:r>
-        <w:t xml:space="preserve"> can give you a good</w:t>
-      </w:r>
-      <w:r>
-        <w:t xml:space="preserve"> </w:t>
-      </w:r>
-      <w:r>
-        <w:t xml:space="preserve">idea about </w:t>
+        <w:t xml:space="preserve"> can give you a good idea about </w:t>
       </w:r>
       <w:r>
         <w:rPr>
@@ -12441,10 +12469,7 @@
         </w:numPr>
       </w:pPr>
       <w:r>
-        <w:t>Microsoft does an excellent job of</w:t>
-      </w:r>
-      <w:r>
-        <w:t xml:space="preserve"> </w:t>
+        <w:t xml:space="preserve">Microsoft does an excellent job of </w:t>
       </w:r>
       <w:r>
         <w:rPr>
@@ -12495,19 +12520,7 @@
         <w:rPr>
           <w:b/>
         </w:rPr>
-        <w:t>Network</w:t>
-      </w:r>
-      <w:r>
-        <w:rPr>
-          <w:b/>
-        </w:rPr>
-        <w:t xml:space="preserve"> </w:t>
-      </w:r>
-      <w:r>
-        <w:rPr>
-          <w:b/>
-        </w:rPr>
-        <w:t>(MSDN) library</w:t>
+        <w:t>Network (MSDN) library</w:t>
       </w:r>
       <w:r>
         <w:t>.</w:t>
@@ -12678,12 +12691,14 @@
       <w:r>
         <w:t xml:space="preserve"> a file </w:t>
       </w:r>
+      <w:proofErr w:type="gramStart"/>
       <w:r>
         <w:rPr>
           <w:b/>
         </w:rPr>
         <w:t>exports</w:t>
       </w:r>
+      <w:proofErr w:type="gramEnd"/>
       <w:r>
         <w:t xml:space="preserve">. </w:t>
       </w:r>
@@ -12805,36 +12820,26 @@
         </w:numPr>
       </w:pPr>
       <w:r>
-        <w:t xml:space="preserve">If you discover exports in a executable, they often will provide useful information. </w:t>
-      </w:r>
-    </w:p>
-    <w:p>
-      <w:r>
-        <w:t>One common convention is to use the</w:t>
-      </w:r>
-      <w:r>
-        <w:t xml:space="preserve"> </w:t>
-      </w:r>
-      <w:r>
-        <w:t xml:space="preserve">name used in the Microsoft documentation. For example, in order to </w:t>
-      </w:r>
-      <w:r>
-        <w:rPr>
-          <w:b/>
-        </w:rPr>
-        <w:t>run a</w:t>
-      </w:r>
-      <w:r>
-        <w:rPr>
-          <w:b/>
-        </w:rPr>
-        <w:t xml:space="preserve"> </w:t>
-      </w:r>
-      <w:r>
-        <w:rPr>
-          <w:b/>
-        </w:rPr>
-        <w:t>program as a service</w:t>
+        <w:t xml:space="preserve">If you discover exports in </w:t>
+      </w:r>
+      <w:proofErr w:type="gramStart"/>
+      <w:r>
+        <w:t>a</w:t>
+      </w:r>
+      <w:proofErr w:type="gramEnd"/>
+      <w:r>
+        <w:t xml:space="preserve"> executable, they often will provide useful information. </w:t>
+      </w:r>
+    </w:p>
+    <w:p>
+      <w:r>
+        <w:t xml:space="preserve">One common convention is to use the name used in the Microsoft documentation. For example, in order to </w:t>
+      </w:r>
+      <w:r>
+        <w:rPr>
+          <w:b/>
+        </w:rPr>
+        <w:t>run a program as a service</w:t>
       </w:r>
       <w:r>
         <w:t xml:space="preserve">, you must first define a </w:t>
@@ -12846,13 +12851,7 @@
         <w:t>ServiceMain</w:t>
       </w:r>
       <w:r>
-        <w:t xml:space="preserve"> function. The presence</w:t>
-      </w:r>
-      <w:r>
-        <w:t xml:space="preserve"> </w:t>
-      </w:r>
-      <w:r>
-        <w:t xml:space="preserve">of an exported function called </w:t>
+        <w:t xml:space="preserve"> function. The presence of an exported function called </w:t>
       </w:r>
       <w:r>
         <w:rPr>
@@ -12902,10 +12901,7 @@
         <w:t>Microsoft documentation</w:t>
       </w:r>
       <w:r>
-        <w:t xml:space="preserve"> calls this function</w:t>
-      </w:r>
-      <w:r>
-        <w:t xml:space="preserve"> </w:t>
+        <w:t xml:space="preserve"> calls this function </w:t>
       </w:r>
       <w:r>
         <w:rPr>
@@ -12914,19 +12910,15 @@
         <w:t>ServiceMain</w:t>
       </w:r>
       <w:r>
-        <w:t>, and it’s common for programmers to do the same, the function</w:t>
-      </w:r>
-      <w:r>
-        <w:t xml:space="preserve"> </w:t>
-      </w:r>
-      <w:r>
-        <w:t>can have any name. Therefore, the names of exported functions are actually</w:t>
-      </w:r>
-      <w:r>
-        <w:t xml:space="preserve"> </w:t>
-      </w:r>
-      <w:r>
-        <w:t xml:space="preserve">of limited use against sophisticated malware. </w:t>
+        <w:t xml:space="preserve">, and it’s common for programmers to do the same, the function can have any name. Therefore, the names of exported functions are </w:t>
+      </w:r>
+      <w:proofErr w:type="gramStart"/>
+      <w:r>
+        <w:t>actually of</w:t>
+      </w:r>
+      <w:proofErr w:type="gramEnd"/>
+      <w:r>
+        <w:t xml:space="preserve"> limited use against sophisticated malware. </w:t>
       </w:r>
       <w:r>
         <w:rPr>
@@ -12953,13 +12945,7 @@
         <w:t>exports</w:t>
       </w:r>
       <w:r>
-        <w:t>, it will</w:t>
-      </w:r>
-      <w:r>
-        <w:t xml:space="preserve"> </w:t>
-      </w:r>
-      <w:r>
-        <w:t xml:space="preserve">often either </w:t>
+        <w:t xml:space="preserve">, it will often either </w:t>
       </w:r>
       <w:r>
         <w:rPr>
@@ -13012,7 +12998,15 @@
     </w:p>
     <w:p>
       <w:r>
-        <w:t xml:space="preserve">Beneath is an list of functions imported using the </w:t>
+        <w:t xml:space="preserve">Beneath is </w:t>
+      </w:r>
+      <w:proofErr w:type="gramStart"/>
+      <w:r>
+        <w:t>an</w:t>
+      </w:r>
+      <w:proofErr w:type="gramEnd"/>
+      <w:r>
+        <w:t xml:space="preserve"> list of functions imported using the </w:t>
       </w:r>
       <w:r>
         <w:rPr>
@@ -13104,7 +13098,15 @@
     </w:p>
     <w:p>
       <w:r>
-        <w:t>Only a small amount of these functions are interesting for malware analysis</w:t>
+        <w:t xml:space="preserve">Only a small amount of these functions </w:t>
+      </w:r>
+      <w:proofErr w:type="gramStart"/>
+      <w:r>
+        <w:t>are</w:t>
+      </w:r>
+      <w:proofErr w:type="gramEnd"/>
+      <w:r>
+        <w:t xml:space="preserve"> interesting for malware analysis</w:t>
       </w:r>
       <w:r>
         <w:t>:</w:t>
@@ -13128,10 +13130,7 @@
         <w:t>Kernel32.dll</w:t>
       </w:r>
       <w:r>
-        <w:t xml:space="preserve"> tell us that this software can</w:t>
-      </w:r>
-      <w:r>
-        <w:t xml:space="preserve"> </w:t>
+        <w:t xml:space="preserve"> tell us that this software can </w:t>
       </w:r>
       <w:r>
         <w:rPr>
@@ -13164,28 +13163,10 @@
         <w:rPr>
           <w:i/>
         </w:rPr>
-        <w:t>such as OpenProcess, GetCurrentProcess, and</w:t>
-      </w:r>
-      <w:r>
-        <w:rPr>
-          <w:i/>
-        </w:rPr>
-        <w:t xml:space="preserve"> </w:t>
-      </w:r>
-      <w:r>
-        <w:rPr>
-          <w:i/>
-        </w:rPr>
-        <w:t>GetProcessHeap) and files (such as ReadFile, CreateFile, and WriteFile</w:t>
-      </w:r>
-      <w:r>
-        <w:t>). The</w:t>
-      </w:r>
-      <w:r>
-        <w:t xml:space="preserve"> f</w:t>
-      </w:r>
-      <w:r>
-        <w:t xml:space="preserve">unctions </w:t>
+        <w:t>such as OpenProcess, GetCurrentProcess, and GetProcessHeap) and files (such as ReadFile, CreateFile, and WriteFile</w:t>
+      </w:r>
+      <w:r>
+        <w:t xml:space="preserve">). The functions </w:t>
       </w:r>
       <w:r>
         <w:rPr>
@@ -13203,13 +13184,7 @@
         <w:t>FindNextFile</w:t>
       </w:r>
       <w:r>
-        <w:t xml:space="preserve"> are particularly interesting ones that</w:t>
-      </w:r>
-      <w:r>
-        <w:t xml:space="preserve"> </w:t>
-      </w:r>
-      <w:r>
-        <w:t>we can use to search through directories.</w:t>
+        <w:t xml:space="preserve"> are particularly interesting ones that we can use to search through directories.</w:t>
       </w:r>
     </w:p>
     <w:p>
@@ -13230,31 +13205,13 @@
         <w:t xml:space="preserve">User32.dll </w:t>
       </w:r>
       <w:r>
-        <w:t>are even more interesting. The large number</w:t>
-      </w:r>
-      <w:r>
-        <w:t xml:space="preserve"> </w:t>
-      </w:r>
-      <w:r>
-        <w:t>of GUI manipulation functions (</w:t>
+        <w:t>are even more interesting. The large number of GUI manipulation functions (</w:t>
       </w:r>
       <w:r>
         <w:rPr>
           <w:i/>
         </w:rPr>
-        <w:t>such as RegisterClassEx, SetWindowText,</w:t>
-      </w:r>
-      <w:r>
-        <w:rPr>
-          <w:i/>
-        </w:rPr>
-        <w:t xml:space="preserve"> </w:t>
-      </w:r>
-      <w:r>
-        <w:rPr>
-          <w:i/>
-        </w:rPr>
-        <w:t>and ShowWindow</w:t>
+        <w:t>such as RegisterClassEx, SetWindowText, and ShowWindow</w:t>
       </w:r>
       <w:r>
         <w:t xml:space="preserve">) indicates a </w:t>
@@ -13293,10 +13250,7 @@
         <w:t>has a GUI</w:t>
       </w:r>
       <w:r>
-        <w:t xml:space="preserve"> </w:t>
-      </w:r>
-      <w:r>
-        <w:t>(</w:t>
+        <w:t xml:space="preserve"> (</w:t>
       </w:r>
       <w:r>
         <w:rPr>
@@ -13349,13 +13303,7 @@
         <w:t xml:space="preserve"> </w:t>
       </w:r>
       <w:r>
-        <w:t>and is the</w:t>
-      </w:r>
-      <w:r>
-        <w:t xml:space="preserve"> </w:t>
-      </w:r>
-      <w:r>
-        <w:t xml:space="preserve">most popular way that </w:t>
+        <w:t xml:space="preserve">and is the most popular way that </w:t>
       </w:r>
       <w:r>
         <w:rPr>
@@ -13364,13 +13312,7 @@
         <w:t>keyloggers receive keyboard inputs</w:t>
       </w:r>
       <w:r>
-        <w:t>. This function has</w:t>
-      </w:r>
-      <w:r>
-        <w:t xml:space="preserve"> </w:t>
-      </w:r>
-      <w:r>
-        <w:t xml:space="preserve">some legitimate uses, but if you </w:t>
+        <w:t xml:space="preserve">. This function has some legitimate uses, but if you </w:t>
       </w:r>
       <w:r>
         <w:lastRenderedPageBreak/>
@@ -13386,13 +13328,7 @@
         <w:t>malware</w:t>
       </w:r>
       <w:r>
-        <w:t xml:space="preserve"> and you see this function,</w:t>
-      </w:r>
-      <w:r>
-        <w:t xml:space="preserve"> </w:t>
-      </w:r>
-      <w:r>
-        <w:t xml:space="preserve">you are probably looking at </w:t>
+        <w:t xml:space="preserve"> and you see this function, you are probably looking at </w:t>
       </w:r>
       <w:r>
         <w:rPr>
@@ -13444,25 +13380,13 @@
         <w:rPr>
           <w:i/>
         </w:rPr>
-        <w:t>such</w:t>
-      </w:r>
-      <w:r>
-        <w:rPr>
+        <w:t xml:space="preserve">such as </w:t>
+      </w:r>
+      <w:r>
+        <w:rPr>
+          <w:b/>
           <w:i/>
         </w:rPr>
-        <w:t xml:space="preserve"> </w:t>
-      </w:r>
-      <w:r>
-        <w:rPr>
-          <w:i/>
-        </w:rPr>
-        <w:t xml:space="preserve">as </w:t>
-      </w:r>
-      <w:r>
-        <w:rPr>
-          <w:b/>
-          <w:i/>
-        </w:rPr>
         <w:t>CTRL-SHIFT-P</w:t>
       </w:r>
       <w:r>
@@ -13511,13 +13435,7 @@
         <w:t>combination</w:t>
       </w:r>
       <w:r>
-        <w:t>,</w:t>
-      </w:r>
-      <w:r>
-        <w:t xml:space="preserve"> </w:t>
-      </w:r>
-      <w:r>
-        <w:t xml:space="preserve">the </w:t>
+        <w:t xml:space="preserve">, the </w:t>
       </w:r>
       <w:r>
         <w:rPr>
@@ -13535,13 +13453,7 @@
         <w:t>notified</w:t>
       </w:r>
       <w:r>
-        <w:t>. No matter which application is currently active, a</w:t>
-      </w:r>
-      <w:r>
-        <w:t xml:space="preserve"> </w:t>
-      </w:r>
-      <w:r>
-        <w:t>hotkey will bring the user to this application.</w:t>
+        <w:t>. No matter which application is currently active, a hotkey will bring the user to this application.</w:t>
       </w:r>
     </w:p>
     <w:p>
@@ -13580,13 +13492,7 @@
         <w:t>confirm</w:t>
       </w:r>
       <w:r>
-        <w:t xml:space="preserve"> that</w:t>
-      </w:r>
-      <w:r>
-        <w:t xml:space="preserve"> </w:t>
-      </w:r>
-      <w:r>
-        <w:t xml:space="preserve">the </w:t>
+        <w:t xml:space="preserve"> that the </w:t>
       </w:r>
       <w:r>
         <w:rPr>
@@ -13631,13 +13537,7 @@
         <w:t xml:space="preserve">Shell32.dll </w:t>
       </w:r>
       <w:r>
-        <w:t>tell us that this</w:t>
-      </w:r>
-      <w:r>
-        <w:t xml:space="preserve"> </w:t>
-      </w:r>
-      <w:r>
-        <w:t xml:space="preserve">program can </w:t>
+        <w:t xml:space="preserve">tell us that this program can </w:t>
       </w:r>
       <w:r>
         <w:rPr>
@@ -13664,10 +13564,7 @@
         <w:t>malware</w:t>
       </w:r>
       <w:r>
-        <w:t xml:space="preserve"> </w:t>
-      </w:r>
-      <w:r>
-        <w:t xml:space="preserve">and </w:t>
+        <w:t xml:space="preserve"> and </w:t>
       </w:r>
       <w:r>
         <w:rPr>
@@ -13715,13 +13612,7 @@
         <w:t>registry</w:t>
       </w:r>
       <w:r>
-        <w:t>,</w:t>
-      </w:r>
-      <w:r>
-        <w:t xml:space="preserve"> </w:t>
-      </w:r>
-      <w:r>
-        <w:t xml:space="preserve">which in turn tells us that we should </w:t>
+        <w:t xml:space="preserve">, which in turn tells us that we should </w:t>
       </w:r>
       <w:r>
         <w:rPr>
@@ -13754,19 +13645,7 @@
         <w:rPr>
           <w:b/>
         </w:rPr>
-        <w:t>that look like registry</w:t>
-      </w:r>
-      <w:r>
-        <w:rPr>
-          <w:b/>
-        </w:rPr>
-        <w:t xml:space="preserve"> </w:t>
-      </w:r>
-      <w:r>
-        <w:rPr>
-          <w:b/>
-        </w:rPr>
-        <w:t>keys</w:t>
+        <w:t>that look like registry keys</w:t>
       </w:r>
       <w:r>
         <w:t xml:space="preserve">. </w:t>
@@ -13814,13 +13693,7 @@
         <w:t>directories</w:t>
       </w:r>
       <w:r>
-        <w:t>. In this case, we found the</w:t>
-      </w:r>
-      <w:r>
-        <w:t xml:space="preserve"> </w:t>
-      </w:r>
-      <w:r>
-        <w:t xml:space="preserve">string </w:t>
+        <w:t xml:space="preserve">. In this case, we found the string </w:t>
       </w:r>
       <w:r>
         <w:rPr>
@@ -13838,10 +13711,7 @@
         <w:t>registry key</w:t>
       </w:r>
       <w:r>
-        <w:t xml:space="preserve"> </w:t>
-      </w:r>
-      <w:r>
-        <w:t>(</w:t>
+        <w:t xml:space="preserve"> (</w:t>
       </w:r>
       <w:r>
         <w:rPr>
@@ -13850,13 +13720,7 @@
         <w:t>commonly used by malware</w:t>
       </w:r>
       <w:r>
-        <w:t>) that controls which programs are automatically</w:t>
-      </w:r>
-      <w:r>
-        <w:t xml:space="preserve"> </w:t>
-      </w:r>
-      <w:r>
-        <w:t>run when Windows starts up.</w:t>
+        <w:t>) that controls which programs are automatically run when Windows starts up.</w:t>
       </w:r>
     </w:p>
     <w:p>
@@ -13893,10 +13757,7 @@
         <w:t xml:space="preserve"> </w:t>
       </w:r>
       <w:r>
-        <w:t>and</w:t>
-      </w:r>
-      <w:r>
-        <w:t xml:space="preserve"> </w:t>
+        <w:t xml:space="preserve">and </w:t>
       </w:r>
       <w:r>
         <w:rPr>
@@ -13912,380 +13773,293 @@
         <w:rPr>
           <w:i/>
         </w:rPr>
-        <w:t>The LowLevelKeyboardProc</w:t>
+        <w:t>The LowLevelKeyboardProc hook procedure is an application-defined or library-defined call-back function used with the SetWindowsHookEx function.</w:t>
+      </w:r>
+      <w:r>
+        <w:t xml:space="preserve">” In other words, this function is used with </w:t>
+      </w:r>
+      <w:r>
+        <w:rPr>
+          <w:b/>
+          <w:color w:val="FF0000"/>
+        </w:rPr>
+        <w:t>SetWindowsHookEx</w:t>
+      </w:r>
+      <w:r>
+        <w:rPr>
+          <w:color w:val="FF0000"/>
+        </w:rPr>
+        <w:t xml:space="preserve"> </w:t>
+      </w:r>
+      <w:r>
+        <w:t xml:space="preserve">to specify which </w:t>
+      </w:r>
+      <w:r>
+        <w:rPr>
+          <w:b/>
+        </w:rPr>
+        <w:t>function</w:t>
+      </w:r>
+      <w:r>
+        <w:t xml:space="preserve"> will be </w:t>
+      </w:r>
+      <w:r>
+        <w:rPr>
+          <w:b/>
+        </w:rPr>
+        <w:t>called</w:t>
+      </w:r>
+      <w:r>
+        <w:t xml:space="preserve"> when a </w:t>
+      </w:r>
+      <w:r>
+        <w:rPr>
+          <w:b/>
+        </w:rPr>
+        <w:t>specified event occurs</w:t>
+      </w:r>
+      <w:r>
+        <w:t xml:space="preserve">—in this case, the low-level keyboard event. The documentation for </w:t>
+      </w:r>
+      <w:r>
+        <w:rPr>
+          <w:b/>
+        </w:rPr>
+        <w:t>SetWindowsHookEx</w:t>
+      </w:r>
+      <w:r>
+        <w:t xml:space="preserve"> further explains that this </w:t>
+      </w:r>
+      <w:r>
+        <w:rPr>
+          <w:b/>
+        </w:rPr>
+        <w:t>function</w:t>
+      </w:r>
+      <w:r>
+        <w:t xml:space="preserve"> will be </w:t>
+      </w:r>
+      <w:r>
+        <w:rPr>
+          <w:b/>
+        </w:rPr>
+        <w:t>called</w:t>
+      </w:r>
+      <w:r>
+        <w:t xml:space="preserve"> when certain </w:t>
+      </w:r>
+      <w:r>
+        <w:rPr>
+          <w:b/>
+        </w:rPr>
+        <w:t>low-level keyboard events occur</w:t>
+      </w:r>
+      <w:r>
+        <w:t>.</w:t>
+      </w:r>
+    </w:p>
+    <w:p>
+      <w:pPr>
+        <w:rPr>
+          <w:b/>
+          <w:color w:val="FF0000"/>
+        </w:rPr>
+      </w:pPr>
+      <w:r>
+        <w:rPr>
+          <w:b/>
+          <w:color w:val="FF0000"/>
+        </w:rPr>
+        <w:t>Conclusion:</w:t>
+      </w:r>
+    </w:p>
+    <w:p>
+      <w:r>
+        <w:t>Using the information gleaned from a static analysis of these imports and exports, we can draw some significant conclusions or formulate some hypotheses about this malware</w:t>
+      </w:r>
+      <w:r>
+        <w:t>:</w:t>
+      </w:r>
+    </w:p>
+    <w:p>
+      <w:r>
+        <w:t xml:space="preserve">For one, it seems likely that this is a local keylogger that uses </w:t>
+      </w:r>
+      <w:r>
+        <w:rPr>
+          <w:b/>
+        </w:rPr>
+        <w:t>SetWindowsHookEx</w:t>
+      </w:r>
+      <w:r>
+        <w:t xml:space="preserve"> to </w:t>
+      </w:r>
+      <w:r>
+        <w:rPr>
+          <w:b/>
+        </w:rPr>
+        <w:t>record</w:t>
+      </w:r>
+      <w:r>
+        <w:t xml:space="preserve"> </w:t>
+      </w:r>
+      <w:r>
+        <w:rPr>
+          <w:b/>
+        </w:rPr>
+        <w:t>keystrokes</w:t>
+      </w:r>
+      <w:r>
+        <w:t xml:space="preserve">. We can also surmise that it has a </w:t>
+      </w:r>
+      <w:r>
+        <w:rPr>
+          <w:b/>
+        </w:rPr>
+        <w:t>GUI</w:t>
+      </w:r>
+      <w:r>
+        <w:t xml:space="preserve"> that is </w:t>
+      </w:r>
+      <w:r>
+        <w:rPr>
+          <w:b/>
+        </w:rPr>
+        <w:t>displayed</w:t>
+      </w:r>
+      <w:r>
+        <w:t xml:space="preserve"> only to a </w:t>
+      </w:r>
+      <w:r>
+        <w:rPr>
+          <w:b/>
+        </w:rPr>
+        <w:t>specific</w:t>
+      </w:r>
+      <w:r>
+        <w:t xml:space="preserve"> </w:t>
+      </w:r>
+      <w:r>
+        <w:rPr>
+          <w:b/>
+        </w:rPr>
+        <w:t>user</w:t>
+      </w:r>
+      <w:r>
+        <w:t xml:space="preserve">, and that the </w:t>
+      </w:r>
+      <w:r>
+        <w:rPr>
+          <w:b/>
+        </w:rPr>
+        <w:t>hotkey</w:t>
+      </w:r>
+      <w:r>
+        <w:t xml:space="preserve"> </w:t>
+      </w:r>
+      <w:r>
+        <w:rPr>
+          <w:b/>
+        </w:rPr>
+        <w:t>registered</w:t>
+      </w:r>
+      <w:r>
+        <w:t xml:space="preserve"> with </w:t>
+      </w:r>
+      <w:r>
+        <w:rPr>
+          <w:b/>
+        </w:rPr>
+        <w:t>RegisterHotKey</w:t>
+      </w:r>
+      <w:r>
+        <w:t xml:space="preserve"> specifies the </w:t>
+      </w:r>
+      <w:r>
+        <w:rPr>
+          <w:b/>
+        </w:rPr>
+        <w:t>hotkey</w:t>
+      </w:r>
+      <w:r>
+        <w:t xml:space="preserve"> that the </w:t>
+      </w:r>
+      <w:r>
+        <w:rPr>
+          <w:b/>
+        </w:rPr>
+        <w:t>malicious</w:t>
+      </w:r>
+      <w:r>
+        <w:t xml:space="preserve"> </w:t>
+      </w:r>
+      <w:r>
+        <w:rPr>
+          <w:b/>
+        </w:rPr>
+        <w:t>user</w:t>
+      </w:r>
+      <w:r>
+        <w:t xml:space="preserve"> </w:t>
+      </w:r>
+      <w:r>
+        <w:rPr>
+          <w:b/>
+        </w:rPr>
+        <w:t>enters</w:t>
+      </w:r>
+      <w:r>
+        <w:t xml:space="preserve"> to see the </w:t>
+      </w:r>
+      <w:r>
+        <w:rPr>
+          <w:b/>
+        </w:rPr>
+        <w:t>keylogger</w:t>
+      </w:r>
+      <w:r>
+        <w:t xml:space="preserve"> </w:t>
+      </w:r>
+      <w:r>
+        <w:rPr>
+          <w:b/>
+        </w:rPr>
+        <w:t>GUI</w:t>
+      </w:r>
+      <w:r>
+        <w:t xml:space="preserve"> and </w:t>
+      </w:r>
+      <w:r>
+        <w:rPr>
+          <w:b/>
+        </w:rPr>
+        <w:t>access</w:t>
+      </w:r>
+      <w:r>
+        <w:t xml:space="preserve"> </w:t>
+      </w:r>
+      <w:r>
+        <w:rPr>
+          <w:b/>
+        </w:rPr>
+        <w:t>recorded</w:t>
+      </w:r>
+      <w:r>
+        <w:t xml:space="preserve"> </w:t>
+      </w:r>
+      <w:r>
+        <w:rPr>
+          <w:b/>
+        </w:rPr>
+        <w:t>keystrokes</w:t>
+      </w:r>
+      <w:r>
+        <w:t xml:space="preserve">. We can further speculate from the registry function and the existence of </w:t>
       </w:r>
       <w:r>
         <w:rPr>
           <w:i/>
         </w:rPr>
-        <w:t xml:space="preserve"> </w:t>
-      </w:r>
-      <w:r>
-        <w:rPr>
-          <w:i/>
-        </w:rPr>
-        <w:t xml:space="preserve">hook procedure is an application-defined or library-defined </w:t>
-      </w:r>
-      <w:r>
-        <w:rPr>
-          <w:i/>
-        </w:rPr>
-        <w:t>call-back</w:t>
-      </w:r>
-      <w:r>
-        <w:rPr>
-          <w:i/>
-        </w:rPr>
-        <w:t xml:space="preserve"> function</w:t>
-      </w:r>
-      <w:r>
-        <w:rPr>
-          <w:i/>
-        </w:rPr>
-        <w:t xml:space="preserve"> </w:t>
-      </w:r>
-      <w:r>
-        <w:rPr>
-          <w:i/>
-        </w:rPr>
-        <w:t>used with the SetWindowsHookEx function.</w:t>
-      </w:r>
-      <w:r>
-        <w:t>” In other words, this function</w:t>
-      </w:r>
-      <w:r>
-        <w:t xml:space="preserve"> </w:t>
-      </w:r>
-      <w:r>
-        <w:t xml:space="preserve">is used with </w:t>
-      </w:r>
-      <w:r>
-        <w:rPr>
-          <w:b/>
-          <w:color w:val="FF0000"/>
-        </w:rPr>
-        <w:t>SetWindowsHookEx</w:t>
-      </w:r>
-      <w:r>
-        <w:rPr>
-          <w:color w:val="FF0000"/>
-        </w:rPr>
-        <w:t xml:space="preserve"> </w:t>
-      </w:r>
-      <w:r>
-        <w:t xml:space="preserve">to specify which </w:t>
-      </w:r>
-      <w:r>
-        <w:rPr>
-          <w:b/>
-        </w:rPr>
-        <w:t>function</w:t>
-      </w:r>
-      <w:r>
-        <w:t xml:space="preserve"> will be </w:t>
-      </w:r>
-      <w:r>
-        <w:rPr>
-          <w:b/>
-        </w:rPr>
-        <w:t>called</w:t>
-      </w:r>
-      <w:r>
-        <w:t xml:space="preserve"> when a</w:t>
-      </w:r>
-      <w:r>
-        <w:t xml:space="preserve"> </w:t>
-      </w:r>
-      <w:r>
-        <w:rPr>
-          <w:b/>
-        </w:rPr>
-        <w:t>specified event occurs</w:t>
-      </w:r>
-      <w:r>
-        <w:t>—in this case, the low-level keyboard event. The documentation</w:t>
-      </w:r>
-      <w:r>
-        <w:t xml:space="preserve"> </w:t>
-      </w:r>
-      <w:r>
-        <w:t xml:space="preserve">for </w:t>
-      </w:r>
-      <w:r>
-        <w:rPr>
-          <w:b/>
-        </w:rPr>
-        <w:t>SetWindowsHookEx</w:t>
-      </w:r>
-      <w:r>
-        <w:t xml:space="preserve"> further explains that this </w:t>
-      </w:r>
-      <w:r>
-        <w:rPr>
-          <w:b/>
-        </w:rPr>
-        <w:t>function</w:t>
-      </w:r>
-      <w:r>
-        <w:t xml:space="preserve"> will be</w:t>
-      </w:r>
-      <w:r>
-        <w:t xml:space="preserve"> </w:t>
-      </w:r>
-      <w:r>
-        <w:rPr>
-          <w:b/>
-        </w:rPr>
-        <w:t>called</w:t>
-      </w:r>
-      <w:r>
-        <w:t xml:space="preserve"> when certain </w:t>
-      </w:r>
-      <w:r>
-        <w:rPr>
-          <w:b/>
-        </w:rPr>
-        <w:t>low-level keyboard events occur</w:t>
-      </w:r>
-      <w:r>
-        <w:t>.</w:t>
-      </w:r>
-    </w:p>
-    <w:p>
-      <w:pPr>
-        <w:rPr>
-          <w:b/>
-          <w:color w:val="FF0000"/>
-        </w:rPr>
-      </w:pPr>
-      <w:r>
-        <w:rPr>
-          <w:b/>
-          <w:color w:val="FF0000"/>
-        </w:rPr>
-        <w:t>Conclusion:</w:t>
-      </w:r>
-    </w:p>
-    <w:p>
-      <w:r>
-        <w:t>Using the information gleaned from a static analysis of these imports</w:t>
-      </w:r>
-      <w:r>
-        <w:t xml:space="preserve"> </w:t>
-      </w:r>
-      <w:r>
-        <w:t>and exports, we can draw some significant conclusions or formulate some</w:t>
-      </w:r>
-      <w:r>
-        <w:t xml:space="preserve"> </w:t>
-      </w:r>
-      <w:r>
-        <w:t>hypotheses about this malware</w:t>
-      </w:r>
-      <w:r>
-        <w:t>:</w:t>
-      </w:r>
-    </w:p>
-    <w:p>
-      <w:r>
-        <w:t>For one, it seems likely that this is a local</w:t>
-      </w:r>
-      <w:r>
-        <w:t xml:space="preserve"> </w:t>
-      </w:r>
-      <w:r>
-        <w:t xml:space="preserve">keylogger that uses </w:t>
-      </w:r>
-      <w:r>
-        <w:rPr>
-          <w:b/>
-        </w:rPr>
-        <w:t>SetWindowsHookEx</w:t>
-      </w:r>
-      <w:r>
-        <w:t xml:space="preserve"> to </w:t>
-      </w:r>
-      <w:r>
-        <w:rPr>
-          <w:b/>
-        </w:rPr>
-        <w:t>record</w:t>
-      </w:r>
-      <w:r>
-        <w:t xml:space="preserve"> </w:t>
-      </w:r>
-      <w:r>
-        <w:rPr>
-          <w:b/>
-        </w:rPr>
-        <w:t>keystrokes</w:t>
-      </w:r>
-      <w:r>
-        <w:t>. We can also</w:t>
-      </w:r>
-      <w:r>
-        <w:t xml:space="preserve"> </w:t>
-      </w:r>
-      <w:r>
-        <w:t xml:space="preserve">surmise that it has a </w:t>
-      </w:r>
-      <w:r>
-        <w:rPr>
-          <w:b/>
-        </w:rPr>
-        <w:t>GUI</w:t>
-      </w:r>
-      <w:r>
-        <w:t xml:space="preserve"> that is </w:t>
-      </w:r>
-      <w:r>
-        <w:rPr>
-          <w:b/>
-        </w:rPr>
-        <w:t>displayed</w:t>
-      </w:r>
-      <w:r>
-        <w:t xml:space="preserve"> only to a </w:t>
-      </w:r>
-      <w:r>
-        <w:rPr>
-          <w:b/>
-        </w:rPr>
-        <w:t>specific</w:t>
-      </w:r>
-      <w:r>
-        <w:t xml:space="preserve"> </w:t>
-      </w:r>
-      <w:r>
-        <w:rPr>
-          <w:b/>
-        </w:rPr>
-        <w:t>user</w:t>
-      </w:r>
-      <w:r>
-        <w:t>, and that the</w:t>
-      </w:r>
-      <w:r>
-        <w:t xml:space="preserve"> </w:t>
-      </w:r>
-      <w:r>
-        <w:rPr>
-          <w:b/>
-        </w:rPr>
-        <w:t>hotkey</w:t>
-      </w:r>
-      <w:r>
-        <w:t xml:space="preserve"> </w:t>
-      </w:r>
-      <w:r>
-        <w:rPr>
-          <w:b/>
-        </w:rPr>
-        <w:t>registered</w:t>
-      </w:r>
-      <w:r>
-        <w:t xml:space="preserve"> with </w:t>
-      </w:r>
-      <w:r>
-        <w:rPr>
-          <w:b/>
-        </w:rPr>
-        <w:t>RegisterHotKey</w:t>
-      </w:r>
-      <w:r>
-        <w:t xml:space="preserve"> specifies the </w:t>
-      </w:r>
-      <w:r>
-        <w:rPr>
-          <w:b/>
-        </w:rPr>
-        <w:t>hotkey</w:t>
-      </w:r>
-      <w:r>
-        <w:t xml:space="preserve"> that the </w:t>
-      </w:r>
-      <w:r>
-        <w:rPr>
-          <w:b/>
-        </w:rPr>
-        <w:t>malicious</w:t>
-      </w:r>
-      <w:r>
-        <w:t xml:space="preserve"> </w:t>
-      </w:r>
-      <w:r>
-        <w:rPr>
-          <w:b/>
-        </w:rPr>
-        <w:t>user</w:t>
-      </w:r>
-      <w:r>
-        <w:t xml:space="preserve"> </w:t>
-      </w:r>
-      <w:r>
-        <w:rPr>
-          <w:b/>
-        </w:rPr>
-        <w:t>enters</w:t>
-      </w:r>
-      <w:r>
-        <w:t xml:space="preserve"> to see the </w:t>
-      </w:r>
-      <w:r>
-        <w:rPr>
-          <w:b/>
-        </w:rPr>
-        <w:t>keylogger</w:t>
-      </w:r>
-      <w:r>
-        <w:t xml:space="preserve"> </w:t>
-      </w:r>
-      <w:r>
-        <w:rPr>
-          <w:b/>
-        </w:rPr>
-        <w:t>GUI</w:t>
-      </w:r>
-      <w:r>
-        <w:t xml:space="preserve"> and </w:t>
-      </w:r>
-      <w:r>
-        <w:rPr>
-          <w:b/>
-        </w:rPr>
-        <w:t>access</w:t>
-      </w:r>
-      <w:r>
-        <w:t xml:space="preserve"> </w:t>
-      </w:r>
-      <w:r>
-        <w:rPr>
-          <w:b/>
-        </w:rPr>
-        <w:t>recorded</w:t>
-      </w:r>
-      <w:r>
-        <w:t xml:space="preserve"> </w:t>
-      </w:r>
-      <w:r>
-        <w:rPr>
-          <w:b/>
-        </w:rPr>
-        <w:t>keystrokes</w:t>
-      </w:r>
-      <w:r>
-        <w:t>. We can</w:t>
-      </w:r>
-      <w:r>
-        <w:t xml:space="preserve"> </w:t>
-      </w:r>
-      <w:r>
-        <w:t xml:space="preserve">further speculate from the registry function and the existence of </w:t>
-      </w:r>
-      <w:r>
-        <w:rPr>
-          <w:i/>
-        </w:rPr>
         <w:t>Software\Microsoft\Windows\CurrentVersion\Run</w:t>
       </w:r>
       <w:r>
@@ -14307,10 +14081,7 @@
         <w:t>load</w:t>
       </w:r>
       <w:r>
-        <w:t xml:space="preserve"> at</w:t>
-      </w:r>
-      <w:r>
-        <w:t xml:space="preserve"> </w:t>
+        <w:t xml:space="preserve"> at </w:t>
       </w:r>
       <w:r>
         <w:rPr>
@@ -14808,6 +14579,7 @@
           <w:color w:val="FF0000"/>
         </w:rPr>
       </w:pPr>
+      <w:proofErr w:type="gramStart"/>
       <w:r>
         <w:rPr>
           <w:b/>
@@ -14815,6 +14587,7 @@
         </w:rPr>
         <w:t>.rdata</w:t>
       </w:r>
+      <w:proofErr w:type="gramEnd"/>
       <w:r>
         <w:rPr>
           <w:b/>
@@ -14930,7 +14703,14 @@
         <w:rPr>
           <w:color w:val="000000" w:themeColor="text1"/>
         </w:rPr>
-        <w:t xml:space="preserve">Sometimes a file will contain an </w:t>
+        <w:t xml:space="preserve">Sometimes a file will contain </w:t>
+      </w:r>
+      <w:proofErr w:type="gramStart"/>
+      <w:r>
+        <w:rPr>
+          <w:color w:val="000000" w:themeColor="text1"/>
+        </w:rPr>
+        <w:t xml:space="preserve">an </w:t>
       </w:r>
       <w:r>
         <w:rPr>
@@ -14947,6 +14727,7 @@
         </w:rPr>
         <w:t>idata</w:t>
       </w:r>
+      <w:proofErr w:type="gramEnd"/>
       <w:r>
         <w:rPr>
           <w:color w:val="000000" w:themeColor="text1"/>
@@ -15127,6 +14908,7 @@
           <w:color w:val="000000" w:themeColor="text1"/>
         </w:rPr>
       </w:pPr>
+      <w:proofErr w:type="gramStart"/>
       <w:r>
         <w:rPr>
           <w:b/>
@@ -15134,6 +14916,7 @@
         </w:rPr>
         <w:t>.rsrc</w:t>
       </w:r>
+      <w:proofErr w:type="gramEnd"/>
       <w:r>
         <w:rPr>
           <w:b/>
@@ -15301,7 +15084,14 @@
         <w:rPr>
           <w:color w:val="000000" w:themeColor="text1"/>
         </w:rPr>
-        <w:t xml:space="preserve">Strings can be stored either in the </w:t>
+        <w:t xml:space="preserve">Strings can be stored either in </w:t>
+      </w:r>
+      <w:proofErr w:type="gramStart"/>
+      <w:r>
+        <w:rPr>
+          <w:color w:val="000000" w:themeColor="text1"/>
+        </w:rPr>
+        <w:t xml:space="preserve">the </w:t>
       </w:r>
       <w:r>
         <w:rPr>
@@ -15310,6 +15100,7 @@
         </w:rPr>
         <w:t>.rsrc</w:t>
       </w:r>
+      <w:proofErr w:type="gramEnd"/>
       <w:r>
         <w:rPr>
           <w:color w:val="000000" w:themeColor="text1"/>
@@ -15378,21 +15169,7 @@
           <w:b/>
           <w:color w:val="000000" w:themeColor="text1"/>
         </w:rPr>
-        <w:t>multi</w:t>
-      </w:r>
-      <w:r>
-        <w:rPr>
-          <w:b/>
-          <w:color w:val="000000" w:themeColor="text1"/>
-        </w:rPr>
-        <w:t>-</w:t>
-      </w:r>
-      <w:r>
-        <w:rPr>
-          <w:b/>
-          <w:color w:val="000000" w:themeColor="text1"/>
-        </w:rPr>
-        <w:t>language support</w:t>
+        <w:t>multi-language support</w:t>
       </w:r>
       <w:r>
         <w:rPr>
@@ -15552,6 +15329,7 @@
                 <w:color w:val="FF0000"/>
               </w:rPr>
             </w:pPr>
+            <w:proofErr w:type="gramStart"/>
             <w:r>
               <w:rPr>
                 <w:b w:val="0"/>
@@ -15559,6 +15337,7 @@
               </w:rPr>
               <w:t>.rdata</w:t>
             </w:r>
+            <w:proofErr w:type="gramEnd"/>
           </w:p>
         </w:tc>
         <w:tc>
@@ -15714,6 +15493,7 @@
                 <w:color w:val="FF0000"/>
               </w:rPr>
             </w:pPr>
+            <w:proofErr w:type="gramStart"/>
             <w:r>
               <w:rPr>
                 <w:b w:val="0"/>
@@ -15721,6 +15501,7 @@
               </w:rPr>
               <w:t>.idata</w:t>
             </w:r>
+            <w:proofErr w:type="gramEnd"/>
           </w:p>
         </w:tc>
         <w:tc>
@@ -15901,14 +15682,29 @@
               <w:rPr>
                 <w:color w:val="000000" w:themeColor="text1"/>
               </w:rPr>
-              <w:t xml:space="preserve"> in the </w:t>
+              <w:t xml:space="preserve"> in </w:t>
+            </w:r>
+            <w:proofErr w:type="gramStart"/>
+            <w:r>
+              <w:rPr>
+                <w:color w:val="000000" w:themeColor="text1"/>
+              </w:rPr>
+              <w:t xml:space="preserve">the </w:t>
             </w:r>
             <w:r>
               <w:rPr>
                 <w:b/>
                 <w:color w:val="000000" w:themeColor="text1"/>
               </w:rPr>
-              <w:t>.rdata section</w:t>
+              <w:t>.rdata</w:t>
+            </w:r>
+            <w:proofErr w:type="gramEnd"/>
+            <w:r>
+              <w:rPr>
+                <w:b/>
+                <w:color w:val="000000" w:themeColor="text1"/>
+              </w:rPr>
+              <w:t xml:space="preserve"> section</w:t>
             </w:r>
             <w:r>
               <w:rPr>
@@ -15932,6 +15728,7 @@
                 <w:color w:val="FF0000"/>
               </w:rPr>
             </w:pPr>
+            <w:proofErr w:type="gramStart"/>
             <w:r>
               <w:rPr>
                 <w:b w:val="0"/>
@@ -15939,6 +15736,7 @@
               </w:rPr>
               <w:t>.edata</w:t>
             </w:r>
+            <w:proofErr w:type="gramEnd"/>
           </w:p>
         </w:tc>
         <w:tc>
@@ -16042,14 +15840,29 @@
               <w:rPr>
                 <w:color w:val="000000" w:themeColor="text1"/>
               </w:rPr>
-              <w:t xml:space="preserve"> in the </w:t>
+              <w:t xml:space="preserve"> in </w:t>
+            </w:r>
+            <w:proofErr w:type="gramStart"/>
+            <w:r>
+              <w:rPr>
+                <w:color w:val="000000" w:themeColor="text1"/>
+              </w:rPr>
+              <w:t xml:space="preserve">the </w:t>
             </w:r>
             <w:r>
               <w:rPr>
                 <w:b/>
                 <w:color w:val="000000" w:themeColor="text1"/>
               </w:rPr>
-              <w:t>.rdata section</w:t>
+              <w:t>.rdata</w:t>
+            </w:r>
+            <w:proofErr w:type="gramEnd"/>
+            <w:r>
+              <w:rPr>
+                <w:b/>
+                <w:color w:val="000000" w:themeColor="text1"/>
+              </w:rPr>
+              <w:t xml:space="preserve"> section</w:t>
             </w:r>
             <w:r>
               <w:rPr>
@@ -16073,6 +15886,7 @@
                 <w:color w:val="FF0000"/>
               </w:rPr>
             </w:pPr>
+            <w:proofErr w:type="gramStart"/>
             <w:r>
               <w:rPr>
                 <w:b w:val="0"/>
@@ -16080,6 +15894,7 @@
               </w:rPr>
               <w:t>.pdata</w:t>
             </w:r>
+            <w:proofErr w:type="gramEnd"/>
           </w:p>
         </w:tc>
         <w:tc>
@@ -16161,6 +15976,7 @@
                 <w:color w:val="FF0000"/>
               </w:rPr>
             </w:pPr>
+            <w:proofErr w:type="gramStart"/>
             <w:r>
               <w:rPr>
                 <w:b w:val="0"/>
@@ -16168,6 +15984,7 @@
               </w:rPr>
               <w:t>.rsrc</w:t>
             </w:r>
+            <w:proofErr w:type="gramEnd"/>
           </w:p>
         </w:tc>
         <w:tc>
@@ -16255,6 +16072,7 @@
                 <w:color w:val="FF0000"/>
               </w:rPr>
             </w:pPr>
+            <w:proofErr w:type="gramStart"/>
             <w:r>
               <w:rPr>
                 <w:b w:val="0"/>
@@ -16262,6 +16080,7 @@
               </w:rPr>
               <w:t>.reloc</w:t>
             </w:r>
+            <w:proofErr w:type="gramEnd"/>
           </w:p>
         </w:tc>
         <w:tc>
@@ -16338,19 +16157,4435 @@
           <w:rStyle w:val="IntenseReference"/>
         </w:rPr>
       </w:pPr>
-      <w:r>
+    </w:p>
+    <w:p>
+      <w:pPr>
         <w:rPr>
           <w:rStyle w:val="IntenseReference"/>
         </w:rPr>
+      </w:pPr>
+    </w:p>
+    <w:p>
+      <w:pPr>
+        <w:rPr>
+          <w:rStyle w:val="IntenseReference"/>
+        </w:rPr>
+      </w:pPr>
+    </w:p>
+    <w:p>
+      <w:pPr>
+        <w:rPr>
+          <w:rStyle w:val="IntenseReference"/>
+        </w:rPr>
+      </w:pPr>
+    </w:p>
+    <w:p>
+      <w:pPr>
+        <w:rPr>
+          <w:rStyle w:val="IntenseReference"/>
+        </w:rPr>
+      </w:pPr>
+    </w:p>
+    <w:p>
+      <w:pPr>
+        <w:rPr>
+          <w:rStyle w:val="IntenseReference"/>
+        </w:rPr>
+      </w:pPr>
+    </w:p>
+    <w:p>
+      <w:pPr>
+        <w:rPr>
+          <w:rStyle w:val="IntenseReference"/>
+        </w:rPr>
+      </w:pPr>
+      <w:r>
+        <w:rPr>
+          <w:rStyle w:val="IntenseReference"/>
+        </w:rPr>
+        <w:lastRenderedPageBreak/>
         <w:t>Examining Files with PEview</w:t>
       </w:r>
     </w:p>
+    <w:p>
+      <w:pPr>
+        <w:jc w:val="center"/>
+        <w:rPr>
+          <w:rStyle w:val="IntenseReference"/>
+        </w:rPr>
+      </w:pPr>
+      <w:r>
+        <w:rPr>
+          <w:noProof/>
+        </w:rPr>
+        <w:drawing>
+          <wp:inline distT="0" distB="0" distL="0" distR="0" wp14:anchorId="5484DEEA" wp14:editId="12DC9FDD">
+            <wp:extent cx="4991100" cy="2725586"/>
+            <wp:effectExtent l="0" t="0" r="0" b="0"/>
+            <wp:docPr id="14" name="Picture 14"/>
+            <wp:cNvGraphicFramePr>
+              <a:graphicFrameLocks xmlns:a="http://schemas.openxmlformats.org/drawingml/2006/main" noChangeAspect="1"/>
+            </wp:cNvGraphicFramePr>
+            <a:graphic xmlns:a="http://schemas.openxmlformats.org/drawingml/2006/main">
+              <a:graphicData uri="http://schemas.openxmlformats.org/drawingml/2006/picture">
+                <pic:pic xmlns:pic="http://schemas.openxmlformats.org/drawingml/2006/picture">
+                  <pic:nvPicPr>
+                    <pic:cNvPr id="1" name=""/>
+                    <pic:cNvPicPr/>
+                  </pic:nvPicPr>
+                  <pic:blipFill>
+                    <a:blip r:embed="rId18"/>
+                    <a:stretch>
+                      <a:fillRect/>
+                    </a:stretch>
+                  </pic:blipFill>
+                  <pic:spPr>
+                    <a:xfrm>
+                      <a:off x="0" y="0"/>
+                      <a:ext cx="4991100" cy="2725586"/>
+                    </a:xfrm>
+                    <a:prstGeom prst="rect">
+                      <a:avLst/>
+                    </a:prstGeom>
+                  </pic:spPr>
+                </pic:pic>
+              </a:graphicData>
+            </a:graphic>
+          </wp:inline>
+        </w:drawing>
+      </w:r>
+    </w:p>
+    <w:p>
+      <w:pPr>
+        <w:pStyle w:val="ListParagraph"/>
+        <w:numPr>
+          <w:ilvl w:val="0"/>
+          <w:numId w:val="7"/>
+        </w:numPr>
+      </w:pPr>
+      <w:r>
+        <w:t xml:space="preserve">The left pane displays the </w:t>
+      </w:r>
+      <w:r>
+        <w:rPr>
+          <w:b/>
+          <w:bCs/>
+        </w:rPr>
+        <w:t>main</w:t>
+      </w:r>
+      <w:r>
+        <w:t xml:space="preserve"> </w:t>
+      </w:r>
+      <w:r>
+        <w:rPr>
+          <w:b/>
+          <w:bCs/>
+        </w:rPr>
+        <w:t>parts</w:t>
+      </w:r>
+      <w:r>
+        <w:t xml:space="preserve"> of a </w:t>
+      </w:r>
+      <w:r>
+        <w:rPr>
+          <w:b/>
+          <w:bCs/>
+        </w:rPr>
+        <w:t>PE</w:t>
+      </w:r>
+      <w:r>
+        <w:t xml:space="preserve"> </w:t>
+      </w:r>
+      <w:r>
+        <w:rPr>
+          <w:b/>
+          <w:bCs/>
+        </w:rPr>
+        <w:t>header</w:t>
+      </w:r>
+      <w:r>
+        <w:t xml:space="preserve">. </w:t>
+      </w:r>
+    </w:p>
+    <w:p>
+      <w:pPr>
+        <w:pStyle w:val="ListParagraph"/>
+        <w:numPr>
+          <w:ilvl w:val="1"/>
+          <w:numId w:val="7"/>
+        </w:numPr>
+      </w:pPr>
+      <w:r>
+        <w:t>The first two parts (</w:t>
+      </w:r>
+      <w:r>
+        <w:rPr>
+          <w:i/>
+          <w:iCs/>
+          <w:color w:val="FF0000"/>
+        </w:rPr>
+        <w:t xml:space="preserve">IMAGE_DOS_HEADER </w:t>
+      </w:r>
+      <w:r>
+        <w:rPr>
+          <w:i/>
+          <w:iCs/>
+        </w:rPr>
+        <w:t xml:space="preserve">&amp; </w:t>
+      </w:r>
+      <w:r>
+        <w:rPr>
+          <w:i/>
+          <w:iCs/>
+          <w:color w:val="FF0000"/>
+        </w:rPr>
+        <w:t>MS-DOS Stub Program</w:t>
+      </w:r>
+      <w:r>
+        <w:t xml:space="preserve">) are historical and offer no information of interest to us. </w:t>
+      </w:r>
+    </w:p>
+    <w:p>
+      <w:pPr>
+        <w:pStyle w:val="ListParagraph"/>
+        <w:numPr>
+          <w:ilvl w:val="1"/>
+          <w:numId w:val="7"/>
+        </w:numPr>
+      </w:pPr>
+      <w:r>
+        <w:t xml:space="preserve">The </w:t>
+      </w:r>
+      <w:r>
+        <w:rPr>
+          <w:i/>
+          <w:iCs/>
+          <w:color w:val="FF0000"/>
+        </w:rPr>
+        <w:t>IMAGE_NT_HEADERS</w:t>
+      </w:r>
+      <w:r>
+        <w:rPr>
+          <w:color w:val="FF0000"/>
+        </w:rPr>
+        <w:t xml:space="preserve"> </w:t>
+      </w:r>
+      <w:r>
+        <w:t>shows the headers, the signature is always the same and can be ignored.</w:t>
+      </w:r>
+    </w:p>
+    <w:p>
+      <w:pPr>
+        <w:pStyle w:val="ListParagraph"/>
+        <w:numPr>
+          <w:ilvl w:val="0"/>
+          <w:numId w:val="7"/>
+        </w:numPr>
+      </w:pPr>
+      <w:r>
+        <w:t xml:space="preserve">The </w:t>
+      </w:r>
+      <w:r>
+        <w:rPr>
+          <w:i/>
+          <w:iCs/>
+          <w:color w:val="FF0000"/>
+        </w:rPr>
+        <w:t>IMAGE_FILE_HEADER</w:t>
+      </w:r>
+      <w:r>
+        <w:rPr>
+          <w:color w:val="FF0000"/>
+        </w:rPr>
+        <w:t xml:space="preserve"> </w:t>
+      </w:r>
+      <w:r>
+        <w:t xml:space="preserve">entry contains </w:t>
+      </w:r>
+      <w:r>
+        <w:rPr>
+          <w:b/>
+          <w:bCs/>
+        </w:rPr>
+        <w:t>basic</w:t>
+      </w:r>
+      <w:r>
+        <w:t xml:space="preserve"> </w:t>
+      </w:r>
+      <w:r>
+        <w:rPr>
+          <w:b/>
+          <w:bCs/>
+        </w:rPr>
+        <w:t>information</w:t>
+      </w:r>
+      <w:r>
+        <w:t xml:space="preserve"> about the file.</w:t>
+      </w:r>
+    </w:p>
+    <w:p>
+      <w:pPr>
+        <w:pStyle w:val="ListParagraph"/>
+        <w:numPr>
+          <w:ilvl w:val="0"/>
+          <w:numId w:val="7"/>
+        </w:numPr>
+      </w:pPr>
+      <w:r>
+        <w:t xml:space="preserve">The </w:t>
+      </w:r>
+      <w:r>
+        <w:rPr>
+          <w:b/>
+          <w:bCs/>
+        </w:rPr>
+        <w:t>Time Date Stamp description</w:t>
+      </w:r>
+      <w:r>
+        <w:t xml:space="preserve"> tells us </w:t>
+      </w:r>
+      <w:r>
+        <w:rPr>
+          <w:b/>
+          <w:bCs/>
+        </w:rPr>
+        <w:t>when</w:t>
+      </w:r>
+      <w:r>
+        <w:t xml:space="preserve"> this </w:t>
+      </w:r>
+      <w:r>
+        <w:rPr>
+          <w:b/>
+          <w:bCs/>
+        </w:rPr>
+        <w:t>executable</w:t>
+      </w:r>
+      <w:r>
+        <w:t xml:space="preserve"> was </w:t>
+      </w:r>
+      <w:r>
+        <w:rPr>
+          <w:b/>
+          <w:bCs/>
+        </w:rPr>
+        <w:t>compiled</w:t>
+      </w:r>
+      <w:r>
+        <w:t xml:space="preserve">, which can be useful in malware analysis. </w:t>
+      </w:r>
+    </w:p>
+    <w:p>
+      <w:pPr>
+        <w:pStyle w:val="ListParagraph"/>
+        <w:numPr>
+          <w:ilvl w:val="1"/>
+          <w:numId w:val="7"/>
+        </w:numPr>
+      </w:pPr>
+      <w:r>
+        <w:t>An older compile time may suggest this is an older attack.</w:t>
+      </w:r>
+    </w:p>
+    <w:p>
+      <w:pPr>
+        <w:pStyle w:val="ListParagraph"/>
+        <w:numPr>
+          <w:ilvl w:val="1"/>
+          <w:numId w:val="7"/>
+        </w:numPr>
+      </w:pPr>
+      <w:r>
+        <w:t xml:space="preserve">A new compile time suggests the reverse. </w:t>
+      </w:r>
+    </w:p>
+    <w:p>
+      <w:pPr>
+        <w:pStyle w:val="ListParagraph"/>
+        <w:numPr>
+          <w:ilvl w:val="1"/>
+          <w:numId w:val="7"/>
+        </w:numPr>
+      </w:pPr>
+      <w:r>
+        <w:t xml:space="preserve">The compile time can be problematic. All </w:t>
+      </w:r>
+      <w:r>
+        <w:rPr>
+          <w:b/>
+          <w:bCs/>
+        </w:rPr>
+        <w:t>Delphi</w:t>
+      </w:r>
+      <w:r>
+        <w:t xml:space="preserve"> </w:t>
+      </w:r>
+      <w:r>
+        <w:rPr>
+          <w:b/>
+          <w:bCs/>
+        </w:rPr>
+        <w:t>programs</w:t>
+      </w:r>
+      <w:r>
+        <w:t xml:space="preserve"> use a compile time of </w:t>
+      </w:r>
+      <w:r>
+        <w:rPr>
+          <w:b/>
+          <w:bCs/>
+        </w:rPr>
+        <w:t>June 19, 1992</w:t>
+      </w:r>
+      <w:r>
+        <w:t xml:space="preserve">. </w:t>
+      </w:r>
+    </w:p>
+    <w:p>
+      <w:pPr>
+        <w:pStyle w:val="ListParagraph"/>
+        <w:numPr>
+          <w:ilvl w:val="1"/>
+          <w:numId w:val="7"/>
+        </w:numPr>
+      </w:pPr>
+      <w:r>
+        <w:t xml:space="preserve">A competent malware writer can easily </w:t>
+      </w:r>
+      <w:r>
+        <w:rPr>
+          <w:b/>
+          <w:bCs/>
+        </w:rPr>
+        <w:t>fake</w:t>
+      </w:r>
+      <w:r>
+        <w:t xml:space="preserve"> the </w:t>
+      </w:r>
+      <w:r>
+        <w:rPr>
+          <w:b/>
+          <w:bCs/>
+        </w:rPr>
+        <w:t>compile</w:t>
+      </w:r>
+      <w:r>
+        <w:t xml:space="preserve"> </w:t>
+      </w:r>
+      <w:r>
+        <w:rPr>
+          <w:b/>
+          <w:bCs/>
+        </w:rPr>
+        <w:t>time</w:t>
+      </w:r>
+      <w:r>
+        <w:t xml:space="preserve"> – if the compile time </w:t>
+      </w:r>
+      <w:r>
+        <w:rPr>
+          <w:b/>
+          <w:bCs/>
+        </w:rPr>
+        <w:t>makes</w:t>
+      </w:r>
+      <w:r>
+        <w:t xml:space="preserve"> </w:t>
+      </w:r>
+      <w:r>
+        <w:rPr>
+          <w:b/>
+          <w:bCs/>
+        </w:rPr>
+        <w:t>no</w:t>
+      </w:r>
+      <w:r>
+        <w:t xml:space="preserve"> </w:t>
+      </w:r>
+      <w:r>
+        <w:rPr>
+          <w:b/>
+          <w:bCs/>
+        </w:rPr>
+        <w:t>sense</w:t>
+      </w:r>
+      <w:r>
+        <w:t xml:space="preserve">, it was probably </w:t>
+      </w:r>
+      <w:r>
+        <w:rPr>
+          <w:b/>
+          <w:bCs/>
+        </w:rPr>
+        <w:t>faked</w:t>
+      </w:r>
+      <w:r>
+        <w:t xml:space="preserve">. </w:t>
+      </w:r>
+    </w:p>
+    <w:p>
+      <w:pPr>
+        <w:pStyle w:val="ListParagraph"/>
+        <w:numPr>
+          <w:ilvl w:val="1"/>
+          <w:numId w:val="7"/>
+        </w:numPr>
+      </w:pPr>
+      <w:r>
+        <w:t xml:space="preserve">If you see the date </w:t>
+      </w:r>
+      <w:r>
+        <w:rPr>
+          <w:b/>
+          <w:bCs/>
+        </w:rPr>
+        <w:t>June 19, 1992</w:t>
+      </w:r>
+      <w:r>
+        <w:t xml:space="preserve"> – its </w:t>
+      </w:r>
+      <w:r>
+        <w:rPr>
+          <w:b/>
+          <w:bCs/>
+        </w:rPr>
+        <w:t>probably a Delphi program</w:t>
+      </w:r>
+      <w:r>
+        <w:t xml:space="preserve"> and you won’t really know when it was compiled. </w:t>
+      </w:r>
+    </w:p>
+    <w:p>
+      <w:pPr>
+        <w:pStyle w:val="ListParagraph"/>
+        <w:ind w:left="1440"/>
+      </w:pPr>
+    </w:p>
+    <w:p>
+      <w:pPr>
+        <w:pStyle w:val="ListParagraph"/>
+        <w:numPr>
+          <w:ilvl w:val="0"/>
+          <w:numId w:val="4"/>
+        </w:numPr>
+      </w:pPr>
+      <w:r>
+        <w:t xml:space="preserve">The </w:t>
+      </w:r>
+      <w:r>
+        <w:rPr>
+          <w:i/>
+          <w:iCs/>
+          <w:color w:val="FF0000"/>
+        </w:rPr>
+        <w:t xml:space="preserve">IMAGE_OPTIONAL_HEADER </w:t>
+      </w:r>
+      <w:r>
+        <w:t>section includes important pieces of information:</w:t>
+      </w:r>
+    </w:p>
+    <w:p>
+      <w:pPr>
+        <w:pStyle w:val="ListParagraph"/>
+        <w:numPr>
+          <w:ilvl w:val="1"/>
+          <w:numId w:val="4"/>
+        </w:numPr>
+      </w:pPr>
+      <w:r>
+        <w:t xml:space="preserve">The </w:t>
+      </w:r>
+      <w:r>
+        <w:rPr>
+          <w:b/>
+          <w:bCs/>
+        </w:rPr>
+        <w:t>subsystem</w:t>
+      </w:r>
+      <w:r>
+        <w:t xml:space="preserve"> </w:t>
+      </w:r>
+      <w:r>
+        <w:rPr>
+          <w:b/>
+          <w:bCs/>
+        </w:rPr>
+        <w:t>description</w:t>
+      </w:r>
+      <w:r>
+        <w:t xml:space="preserve"> indicates whether this is a </w:t>
+      </w:r>
+      <w:r>
+        <w:rPr>
+          <w:b/>
+          <w:bCs/>
+        </w:rPr>
+        <w:t>console</w:t>
+      </w:r>
+      <w:r>
+        <w:t xml:space="preserve"> or a </w:t>
+      </w:r>
+      <w:r>
+        <w:rPr>
+          <w:b/>
+          <w:bCs/>
+        </w:rPr>
+        <w:t>GUI</w:t>
+      </w:r>
+      <w:r>
+        <w:t xml:space="preserve"> </w:t>
+      </w:r>
+      <w:r>
+        <w:rPr>
+          <w:b/>
+          <w:bCs/>
+        </w:rPr>
+        <w:t>program</w:t>
+      </w:r>
+      <w:r>
+        <w:t>.</w:t>
+      </w:r>
+    </w:p>
+    <w:p>
+      <w:pPr>
+        <w:pStyle w:val="ListParagraph"/>
+        <w:numPr>
+          <w:ilvl w:val="1"/>
+          <w:numId w:val="4"/>
+        </w:numPr>
+      </w:pPr>
+      <w:r>
+        <w:rPr>
+          <w:b/>
+          <w:bCs/>
+        </w:rPr>
+        <w:t>Console</w:t>
+      </w:r>
+      <w:r>
+        <w:t xml:space="preserve"> </w:t>
+      </w:r>
+      <w:r>
+        <w:rPr>
+          <w:b/>
+          <w:bCs/>
+        </w:rPr>
+        <w:t>programs</w:t>
+      </w:r>
+      <w:r>
+        <w:t xml:space="preserve"> have the value </w:t>
+      </w:r>
+      <w:r>
+        <w:rPr>
+          <w:i/>
+          <w:iCs/>
+          <w:color w:val="FF0000"/>
+        </w:rPr>
+        <w:t>IMAGE_SUBSYSTEM_WINDOW_CUI</w:t>
+      </w:r>
+      <w:r>
+        <w:rPr>
+          <w:color w:val="FF0000"/>
+        </w:rPr>
+        <w:t xml:space="preserve"> </w:t>
+      </w:r>
+      <w:r>
+        <w:t>and run inside a command window.</w:t>
+      </w:r>
+    </w:p>
+    <w:p>
+      <w:pPr>
+        <w:pStyle w:val="ListParagraph"/>
+        <w:numPr>
+          <w:ilvl w:val="1"/>
+          <w:numId w:val="4"/>
+        </w:numPr>
+      </w:pPr>
+      <w:r>
+        <w:rPr>
+          <w:b/>
+          <w:bCs/>
+        </w:rPr>
+        <w:t>GUI</w:t>
+      </w:r>
+      <w:r>
+        <w:t xml:space="preserve"> </w:t>
+      </w:r>
+      <w:r>
+        <w:rPr>
+          <w:b/>
+          <w:bCs/>
+        </w:rPr>
+        <w:t>programs</w:t>
+      </w:r>
+      <w:r>
+        <w:t xml:space="preserve"> have the value </w:t>
+      </w:r>
+      <w:r>
+        <w:rPr>
+          <w:i/>
+          <w:iCs/>
+          <w:color w:val="FF0000"/>
+        </w:rPr>
+        <w:t>IMAGE_SUBSYSTEM_WINDOWS_GUI</w:t>
+      </w:r>
+      <w:r>
+        <w:rPr>
+          <w:i/>
+          <w:iCs/>
+        </w:rPr>
+        <w:t>.</w:t>
+      </w:r>
+      <w:r>
+        <w:t xml:space="preserve"> Less common subsystems such as </w:t>
+      </w:r>
+      <w:r>
+        <w:rPr>
+          <w:b/>
+          <w:bCs/>
+        </w:rPr>
+        <w:t>Native</w:t>
+      </w:r>
+      <w:r>
+        <w:t xml:space="preserve"> or </w:t>
+      </w:r>
+      <w:r>
+        <w:rPr>
+          <w:b/>
+          <w:bCs/>
+        </w:rPr>
+        <w:t>Xbox</w:t>
+      </w:r>
+      <w:r>
+        <w:t xml:space="preserve"> are also used.</w:t>
+      </w:r>
+    </w:p>
+    <w:p>
+      <w:pPr>
+        <w:pStyle w:val="ListParagraph"/>
+      </w:pPr>
+    </w:p>
+    <w:p>
+      <w:pPr>
+        <w:pStyle w:val="ListParagraph"/>
+        <w:numPr>
+          <w:ilvl w:val="0"/>
+          <w:numId w:val="4"/>
+        </w:numPr>
+      </w:pPr>
+      <w:r>
+        <w:t xml:space="preserve">The </w:t>
+      </w:r>
+      <w:r>
+        <w:rPr>
+          <w:b/>
+          <w:bCs/>
+        </w:rPr>
+        <w:t>most</w:t>
+      </w:r>
+      <w:r>
+        <w:t xml:space="preserve"> </w:t>
+      </w:r>
+      <w:r>
+        <w:rPr>
+          <w:b/>
+          <w:bCs/>
+        </w:rPr>
+        <w:t>interesting</w:t>
+      </w:r>
+      <w:r>
+        <w:t xml:space="preserve"> </w:t>
+      </w:r>
+      <w:r>
+        <w:rPr>
+          <w:b/>
+          <w:bCs/>
+        </w:rPr>
+        <w:t>information</w:t>
+      </w:r>
+      <w:r>
+        <w:t xml:space="preserve"> comes from the </w:t>
+      </w:r>
+      <w:r>
+        <w:rPr>
+          <w:b/>
+          <w:bCs/>
+        </w:rPr>
+        <w:t>section</w:t>
+      </w:r>
+      <w:r>
+        <w:t xml:space="preserve"> </w:t>
+      </w:r>
+      <w:r>
+        <w:rPr>
+          <w:b/>
+          <w:bCs/>
+        </w:rPr>
+        <w:t>headers</w:t>
+      </w:r>
+      <w:r>
+        <w:t xml:space="preserve"> which are in the </w:t>
+      </w:r>
+      <w:r>
+        <w:rPr>
+          <w:color w:val="FF0000"/>
+        </w:rPr>
+        <w:t>IMAGE_SECTION_HEADER</w:t>
+      </w:r>
+      <w:r>
+        <w:t>.</w:t>
+      </w:r>
+      <w:r>
+        <w:t xml:space="preserve"> These headers are used to </w:t>
+      </w:r>
+      <w:r>
+        <w:rPr>
+          <w:b/>
+          <w:bCs/>
+        </w:rPr>
+        <w:t>describe</w:t>
+      </w:r>
+      <w:r>
+        <w:t xml:space="preserve"> </w:t>
+      </w:r>
+      <w:r>
+        <w:rPr>
+          <w:b/>
+          <w:bCs/>
+        </w:rPr>
+        <w:t>each</w:t>
+      </w:r>
+      <w:r>
+        <w:t xml:space="preserve"> </w:t>
+      </w:r>
+      <w:r>
+        <w:rPr>
+          <w:b/>
+          <w:bCs/>
+        </w:rPr>
+        <w:t>section</w:t>
+      </w:r>
+      <w:r>
+        <w:t xml:space="preserve"> of a </w:t>
+      </w:r>
+      <w:r>
+        <w:rPr>
+          <w:b/>
+          <w:bCs/>
+        </w:rPr>
+        <w:t>PE</w:t>
+      </w:r>
+      <w:r>
+        <w:t xml:space="preserve"> </w:t>
+      </w:r>
+      <w:r>
+        <w:rPr>
+          <w:b/>
+          <w:bCs/>
+        </w:rPr>
+        <w:t>file</w:t>
+      </w:r>
+      <w:r>
+        <w:t xml:space="preserve">. </w:t>
+      </w:r>
+    </w:p>
+    <w:p>
+      <w:pPr>
+        <w:pStyle w:val="ListParagraph"/>
+        <w:numPr>
+          <w:ilvl w:val="0"/>
+          <w:numId w:val="4"/>
+        </w:numPr>
+      </w:pPr>
+      <w:r>
+        <w:t xml:space="preserve">The </w:t>
+      </w:r>
+      <w:r>
+        <w:rPr>
+          <w:b/>
+          <w:bCs/>
+        </w:rPr>
+        <w:t>compiler</w:t>
+      </w:r>
+      <w:r>
+        <w:t xml:space="preserve"> </w:t>
+      </w:r>
+      <w:r>
+        <w:rPr>
+          <w:b/>
+          <w:bCs/>
+        </w:rPr>
+        <w:t>generally</w:t>
+      </w:r>
+      <w:r>
+        <w:t xml:space="preserve"> </w:t>
+      </w:r>
+      <w:r>
+        <w:rPr>
+          <w:b/>
+          <w:bCs/>
+        </w:rPr>
+        <w:t>creates</w:t>
+      </w:r>
+      <w:r>
+        <w:t xml:space="preserve"> and </w:t>
+      </w:r>
+      <w:r>
+        <w:rPr>
+          <w:b/>
+          <w:bCs/>
+        </w:rPr>
+        <w:t>names</w:t>
+      </w:r>
+      <w:r>
+        <w:t xml:space="preserve"> the </w:t>
+      </w:r>
+      <w:r>
+        <w:rPr>
+          <w:b/>
+          <w:bCs/>
+        </w:rPr>
+        <w:t>sections</w:t>
+      </w:r>
+      <w:r>
+        <w:t xml:space="preserve"> of the </w:t>
+      </w:r>
+      <w:r>
+        <w:rPr>
+          <w:b/>
+          <w:bCs/>
+        </w:rPr>
+        <w:t>executable</w:t>
+      </w:r>
+      <w:r>
+        <w:t xml:space="preserve">, and the </w:t>
+      </w:r>
+      <w:r>
+        <w:rPr>
+          <w:b/>
+          <w:bCs/>
+        </w:rPr>
+        <w:t>user</w:t>
+      </w:r>
+      <w:r>
+        <w:t xml:space="preserve"> has </w:t>
+      </w:r>
+      <w:r>
+        <w:rPr>
+          <w:b/>
+          <w:bCs/>
+        </w:rPr>
+        <w:t>little</w:t>
+      </w:r>
+      <w:r>
+        <w:t xml:space="preserve"> </w:t>
+      </w:r>
+      <w:r>
+        <w:rPr>
+          <w:b/>
+          <w:bCs/>
+        </w:rPr>
+        <w:t>control</w:t>
+      </w:r>
+      <w:r>
+        <w:t xml:space="preserve"> over these </w:t>
+      </w:r>
+      <w:r>
+        <w:rPr>
+          <w:b/>
+          <w:bCs/>
+        </w:rPr>
+        <w:t>names</w:t>
+      </w:r>
+      <w:r>
+        <w:t>.</w:t>
+      </w:r>
+    </w:p>
+    <w:p>
+      <w:pPr>
+        <w:pStyle w:val="ListParagraph"/>
+        <w:numPr>
+          <w:ilvl w:val="0"/>
+          <w:numId w:val="4"/>
+        </w:numPr>
+      </w:pPr>
+      <w:r>
+        <w:t xml:space="preserve">Due to this, </w:t>
+      </w:r>
+      <w:r>
+        <w:rPr>
+          <w:b/>
+          <w:bCs/>
+        </w:rPr>
+        <w:t>sections</w:t>
+      </w:r>
+      <w:r>
+        <w:t xml:space="preserve"> are </w:t>
+      </w:r>
+      <w:r>
+        <w:rPr>
+          <w:b/>
+          <w:bCs/>
+        </w:rPr>
+        <w:t>consistent</w:t>
+      </w:r>
+      <w:r>
+        <w:t xml:space="preserve"> from </w:t>
+      </w:r>
+      <w:r>
+        <w:rPr>
+          <w:b/>
+          <w:bCs/>
+        </w:rPr>
+        <w:t>executable</w:t>
+      </w:r>
+      <w:r>
+        <w:t xml:space="preserve"> to </w:t>
+      </w:r>
+      <w:r>
+        <w:rPr>
+          <w:b/>
+          <w:bCs/>
+        </w:rPr>
+        <w:t>executable</w:t>
+      </w:r>
+      <w:r>
+        <w:t xml:space="preserve"> and any </w:t>
+      </w:r>
+      <w:r>
+        <w:rPr>
+          <w:b/>
+          <w:bCs/>
+        </w:rPr>
+        <w:t>deviations</w:t>
+      </w:r>
+      <w:r>
+        <w:t xml:space="preserve"> may be </w:t>
+      </w:r>
+      <w:r>
+        <w:rPr>
+          <w:b/>
+          <w:bCs/>
+        </w:rPr>
+        <w:t>suspicious</w:t>
+      </w:r>
+      <w:r>
+        <w:t>.</w:t>
+      </w:r>
+    </w:p>
+    <w:p>
+      <w:pPr>
+        <w:rPr>
+          <w:rStyle w:val="IntenseReference"/>
+        </w:rPr>
+      </w:pPr>
+      <w:r>
+        <w:rPr>
+          <w:rStyle w:val="IntenseReference"/>
+        </w:rPr>
+        <w:lastRenderedPageBreak/>
+        <w:t>Examining Files with PEview</w:t>
+      </w:r>
+      <w:r>
+        <w:rPr>
+          <w:rStyle w:val="IntenseReference"/>
+        </w:rPr>
+        <w:t xml:space="preserve"> </w:t>
+      </w:r>
+      <w:r>
+        <w:rPr>
+          <w:rStyle w:val="IntenseReference"/>
+        </w:rPr>
+        <w:t>continued</w:t>
+      </w:r>
+    </w:p>
+    <w:p>
+      <w:pPr>
+        <w:jc w:val="center"/>
+        <w:rPr>
+          <w:rStyle w:val="IntenseReference"/>
+        </w:rPr>
+      </w:pPr>
+      <w:r>
+        <w:rPr>
+          <w:noProof/>
+        </w:rPr>
+        <w:drawing>
+          <wp:inline distT="0" distB="0" distL="0" distR="0" wp14:anchorId="5AA820A2" wp14:editId="1514F5B2">
+            <wp:extent cx="4257675" cy="2141101"/>
+            <wp:effectExtent l="0" t="0" r="0" b="0"/>
+            <wp:docPr id="16" name="Picture 16"/>
+            <wp:cNvGraphicFramePr>
+              <a:graphicFrameLocks xmlns:a="http://schemas.openxmlformats.org/drawingml/2006/main" noChangeAspect="1"/>
+            </wp:cNvGraphicFramePr>
+            <a:graphic xmlns:a="http://schemas.openxmlformats.org/drawingml/2006/main">
+              <a:graphicData uri="http://schemas.openxmlformats.org/drawingml/2006/picture">
+                <pic:pic xmlns:pic="http://schemas.openxmlformats.org/drawingml/2006/picture">
+                  <pic:nvPicPr>
+                    <pic:cNvPr id="1" name=""/>
+                    <pic:cNvPicPr/>
+                  </pic:nvPicPr>
+                  <pic:blipFill>
+                    <a:blip r:embed="rId19"/>
+                    <a:stretch>
+                      <a:fillRect/>
+                    </a:stretch>
+                  </pic:blipFill>
+                  <pic:spPr>
+                    <a:xfrm>
+                      <a:off x="0" y="0"/>
+                      <a:ext cx="4294343" cy="2159540"/>
+                    </a:xfrm>
+                    <a:prstGeom prst="rect">
+                      <a:avLst/>
+                    </a:prstGeom>
+                  </pic:spPr>
+                </pic:pic>
+              </a:graphicData>
+            </a:graphic>
+          </wp:inline>
+        </w:drawing>
+      </w:r>
+    </w:p>
+    <w:p>
+      <w:pPr>
+        <w:pStyle w:val="ListParagraph"/>
+        <w:numPr>
+          <w:ilvl w:val="0"/>
+          <w:numId w:val="9"/>
+        </w:numPr>
+        <w:rPr>
+          <w:b/>
+          <w:bCs/>
+        </w:rPr>
+      </w:pPr>
+      <w:r>
+        <w:rPr>
+          <w:b/>
+          <w:bCs/>
+        </w:rPr>
+        <w:t>Virtual Size</w:t>
+      </w:r>
+      <w:r>
+        <w:rPr>
+          <w:b/>
+          <w:bCs/>
+        </w:rPr>
+        <w:t xml:space="preserve"> </w:t>
+      </w:r>
+      <w:r>
+        <w:t xml:space="preserve">shows us how much </w:t>
+      </w:r>
+      <w:r>
+        <w:rPr>
+          <w:b/>
+          <w:bCs/>
+        </w:rPr>
+        <w:t>space</w:t>
+      </w:r>
+      <w:r>
+        <w:t xml:space="preserve"> is </w:t>
+      </w:r>
+      <w:r>
+        <w:rPr>
+          <w:b/>
+          <w:bCs/>
+        </w:rPr>
+        <w:t>allocated</w:t>
+      </w:r>
+      <w:r>
+        <w:t xml:space="preserve"> for a </w:t>
+      </w:r>
+      <w:r>
+        <w:rPr>
+          <w:b/>
+          <w:bCs/>
+        </w:rPr>
+        <w:t>section</w:t>
+      </w:r>
+      <w:r>
+        <w:t xml:space="preserve"> during the </w:t>
+      </w:r>
+      <w:r>
+        <w:rPr>
+          <w:b/>
+          <w:bCs/>
+        </w:rPr>
+        <w:t>loading</w:t>
+      </w:r>
+      <w:r>
+        <w:t xml:space="preserve"> </w:t>
+      </w:r>
+      <w:r>
+        <w:rPr>
+          <w:b/>
+          <w:bCs/>
+        </w:rPr>
+        <w:t>process</w:t>
+      </w:r>
+      <w:r>
+        <w:t xml:space="preserve">. </w:t>
+      </w:r>
+    </w:p>
+    <w:p>
+      <w:pPr>
+        <w:pStyle w:val="ListParagraph"/>
+        <w:numPr>
+          <w:ilvl w:val="0"/>
+          <w:numId w:val="9"/>
+        </w:numPr>
+        <w:rPr>
+          <w:b/>
+          <w:bCs/>
+        </w:rPr>
+      </w:pPr>
+      <w:r>
+        <w:rPr>
+          <w:b/>
+          <w:bCs/>
+        </w:rPr>
+        <w:t xml:space="preserve">Size of Raw Data </w:t>
+      </w:r>
+      <w:r>
+        <w:t xml:space="preserve">shows how </w:t>
+      </w:r>
+      <w:r>
+        <w:rPr>
+          <w:b/>
+          <w:bCs/>
+        </w:rPr>
+        <w:t>big</w:t>
+      </w:r>
+      <w:r>
+        <w:t xml:space="preserve"> the </w:t>
+      </w:r>
+      <w:r>
+        <w:rPr>
+          <w:b/>
+          <w:bCs/>
+        </w:rPr>
+        <w:t>section</w:t>
+      </w:r>
+      <w:r>
+        <w:t xml:space="preserve"> is on a </w:t>
+      </w:r>
+      <w:r>
+        <w:rPr>
+          <w:b/>
+          <w:bCs/>
+        </w:rPr>
+        <w:t>disk</w:t>
+      </w:r>
+      <w:r>
+        <w:t>.</w:t>
+      </w:r>
+    </w:p>
+    <w:p>
+      <w:pPr>
+        <w:pStyle w:val="ListParagraph"/>
+        <w:rPr>
+          <w:b/>
+          <w:bCs/>
+        </w:rPr>
+      </w:pPr>
+    </w:p>
+    <w:p>
+      <w:pPr>
+        <w:pStyle w:val="ListParagraph"/>
+        <w:numPr>
+          <w:ilvl w:val="0"/>
+          <w:numId w:val="4"/>
+        </w:numPr>
+        <w:rPr>
+          <w:b/>
+          <w:bCs/>
+        </w:rPr>
+      </w:pPr>
+      <w:r>
+        <w:t xml:space="preserve">These </w:t>
+      </w:r>
+      <w:r>
+        <w:rPr>
+          <w:b/>
+          <w:bCs/>
+        </w:rPr>
+        <w:t>two</w:t>
+      </w:r>
+      <w:r>
+        <w:t xml:space="preserve"> </w:t>
+      </w:r>
+      <w:r>
+        <w:rPr>
+          <w:b/>
+          <w:bCs/>
+        </w:rPr>
+        <w:t>values</w:t>
+      </w:r>
+      <w:r>
+        <w:t xml:space="preserve"> </w:t>
+      </w:r>
+      <w:r>
+        <w:t xml:space="preserve">above </w:t>
+      </w:r>
+      <w:r>
+        <w:t xml:space="preserve">should usually be </w:t>
+      </w:r>
+      <w:r>
+        <w:rPr>
+          <w:b/>
+          <w:bCs/>
+        </w:rPr>
+        <w:t>equal</w:t>
+      </w:r>
+      <w:r>
+        <w:t xml:space="preserve">, data should take up just as much space as it does on the </w:t>
+      </w:r>
+      <w:r>
+        <w:rPr>
+          <w:b/>
+          <w:bCs/>
+        </w:rPr>
+        <w:t>disk</w:t>
+      </w:r>
+      <w:r>
+        <w:t xml:space="preserve"> as it does in </w:t>
+      </w:r>
+      <w:r>
+        <w:rPr>
+          <w:b/>
+          <w:bCs/>
+        </w:rPr>
+        <w:t>memory</w:t>
+      </w:r>
+      <w:r>
+        <w:t xml:space="preserve">. </w:t>
+      </w:r>
+      <w:r>
+        <w:t>Small differences are normal and are due to differences between alignment in memory and on disk.</w:t>
+      </w:r>
+    </w:p>
+    <w:p>
+      <w:pPr>
+        <w:pStyle w:val="ListParagraph"/>
+        <w:numPr>
+          <w:ilvl w:val="0"/>
+          <w:numId w:val="4"/>
+        </w:numPr>
+        <w:rPr>
+          <w:b/>
+          <w:bCs/>
+        </w:rPr>
+      </w:pPr>
+      <w:r>
+        <w:t xml:space="preserve">The </w:t>
+      </w:r>
+      <w:r>
+        <w:rPr>
+          <w:b/>
+          <w:bCs/>
+        </w:rPr>
+        <w:t>section</w:t>
+      </w:r>
+      <w:r>
+        <w:t xml:space="preserve"> </w:t>
+      </w:r>
+      <w:r>
+        <w:rPr>
+          <w:b/>
+          <w:bCs/>
+        </w:rPr>
+        <w:t>sizes</w:t>
+      </w:r>
+      <w:r>
+        <w:t xml:space="preserve"> can be </w:t>
+      </w:r>
+      <w:r>
+        <w:rPr>
+          <w:b/>
+          <w:bCs/>
+        </w:rPr>
+        <w:t>useful</w:t>
+      </w:r>
+      <w:r>
+        <w:t xml:space="preserve"> in </w:t>
+      </w:r>
+      <w:r>
+        <w:rPr>
+          <w:color w:val="FF0000"/>
+        </w:rPr>
+        <w:t>detecting packed executables</w:t>
+      </w:r>
+      <w:r>
+        <w:t xml:space="preserve">. </w:t>
+      </w:r>
+    </w:p>
+    <w:p>
+      <w:pPr>
+        <w:pStyle w:val="ListParagraph"/>
+        <w:numPr>
+          <w:ilvl w:val="1"/>
+          <w:numId w:val="4"/>
+        </w:numPr>
+      </w:pPr>
+      <w:r>
+        <w:t xml:space="preserve">If the </w:t>
+      </w:r>
+      <w:r>
+        <w:rPr>
+          <w:b/>
+          <w:bCs/>
+        </w:rPr>
+        <w:t>Virtual</w:t>
+      </w:r>
+      <w:r>
+        <w:t xml:space="preserve"> </w:t>
+      </w:r>
+      <w:r>
+        <w:rPr>
+          <w:b/>
+          <w:bCs/>
+        </w:rPr>
+        <w:t>Size</w:t>
+      </w:r>
+      <w:r>
+        <w:t xml:space="preserve"> is much </w:t>
+      </w:r>
+      <w:r>
+        <w:rPr>
+          <w:b/>
+          <w:bCs/>
+        </w:rPr>
+        <w:t>larger</w:t>
+      </w:r>
+      <w:r>
+        <w:t xml:space="preserve"> than the </w:t>
+      </w:r>
+      <w:r>
+        <w:rPr>
+          <w:b/>
+          <w:bCs/>
+        </w:rPr>
+        <w:t>Size of Raw Data</w:t>
+      </w:r>
+      <w:r>
+        <w:t xml:space="preserve">, you know that the </w:t>
+      </w:r>
+      <w:r>
+        <w:rPr>
+          <w:b/>
+          <w:bCs/>
+        </w:rPr>
+        <w:t>section takes up more space in memory than it does on disk</w:t>
+      </w:r>
+      <w:r>
+        <w:t>.</w:t>
+      </w:r>
+    </w:p>
+    <w:p>
+      <w:pPr>
+        <w:pStyle w:val="ListParagraph"/>
+        <w:numPr>
+          <w:ilvl w:val="1"/>
+          <w:numId w:val="4"/>
+        </w:numPr>
+        <w:rPr>
+          <w:rStyle w:val="IntenseReference"/>
+          <w:b w:val="0"/>
+          <w:bCs w:val="0"/>
+          <w:smallCaps w:val="0"/>
+          <w:color w:val="auto"/>
+          <w:spacing w:val="0"/>
+          <w:sz w:val="22"/>
+        </w:rPr>
+      </w:pPr>
+      <w:r>
+        <w:t xml:space="preserve">This is </w:t>
+      </w:r>
+      <w:r>
+        <w:rPr>
+          <w:b/>
+          <w:bCs/>
+        </w:rPr>
+        <w:t>indicative of packed code</w:t>
+      </w:r>
+      <w:r>
+        <w:t xml:space="preserve"> – </w:t>
+      </w:r>
+      <w:r>
+        <w:rPr>
+          <w:b/>
+          <w:bCs/>
+        </w:rPr>
+        <w:t>particularly</w:t>
+      </w:r>
+      <w:r>
+        <w:t xml:space="preserve"> if the </w:t>
+      </w:r>
+      <w:r>
+        <w:rPr>
+          <w:color w:val="FF0000"/>
+        </w:rPr>
+        <w:t xml:space="preserve">.text section </w:t>
+      </w:r>
+      <w:r>
+        <w:t xml:space="preserve">is </w:t>
+      </w:r>
+      <w:r>
+        <w:rPr>
+          <w:b/>
+          <w:bCs/>
+        </w:rPr>
+        <w:t>larger</w:t>
+      </w:r>
+      <w:r>
+        <w:t xml:space="preserve"> in </w:t>
+      </w:r>
+      <w:r>
+        <w:rPr>
+          <w:b/>
+          <w:bCs/>
+        </w:rPr>
+        <w:t>memory</w:t>
+      </w:r>
+      <w:r>
+        <w:t xml:space="preserve"> than on </w:t>
+      </w:r>
+      <w:r>
+        <w:rPr>
+          <w:b/>
+          <w:bCs/>
+        </w:rPr>
+        <w:t>disk</w:t>
+      </w:r>
+      <w:r>
+        <w:t>.</w:t>
+      </w:r>
+    </w:p>
+    <w:p>
+      <w:pPr>
+        <w:rPr>
+          <w:rStyle w:val="IntenseReference"/>
+        </w:rPr>
+      </w:pPr>
+      <w:r>
+        <w:rPr>
+          <w:rStyle w:val="IntenseReference"/>
+        </w:rPr>
+        <w:t>Virtual Size and Size of Raw Data Example</w:t>
+      </w:r>
+    </w:p>
+    <w:tbl>
+      <w:tblPr>
+        <w:tblStyle w:val="TableGrid"/>
+        <w:tblpPr w:leftFromText="180" w:rightFromText="180" w:vertAnchor="text" w:tblpY="1"/>
+        <w:tblOverlap w:val="never"/>
+        <w:tblW w:w="0" w:type="auto"/>
+        <w:tblLook w:val="04A0" w:firstRow="1" w:lastRow="0" w:firstColumn="1" w:lastColumn="0" w:noHBand="0" w:noVBand="1"/>
+      </w:tblPr>
+      <w:tblGrid>
+        <w:gridCol w:w="890"/>
+        <w:gridCol w:w="1242"/>
+        <w:gridCol w:w="1738"/>
+      </w:tblGrid>
+      <w:tr>
+        <w:tc>
+          <w:tcPr>
+            <w:tcW w:w="0" w:type="auto"/>
+          </w:tcPr>
+          <w:p>
+            <w:pPr>
+              <w:rPr>
+                <w:b/>
+                <w:bCs/>
+              </w:rPr>
+            </w:pPr>
+            <w:r>
+              <w:rPr>
+                <w:b/>
+                <w:bCs/>
+              </w:rPr>
+              <w:t>Section</w:t>
+            </w:r>
+          </w:p>
+        </w:tc>
+        <w:tc>
+          <w:tcPr>
+            <w:tcW w:w="0" w:type="auto"/>
+          </w:tcPr>
+          <w:p>
+            <w:pPr>
+              <w:rPr>
+                <w:b/>
+                <w:bCs/>
+              </w:rPr>
+            </w:pPr>
+            <w:r>
+              <w:rPr>
+                <w:b/>
+                <w:bCs/>
+              </w:rPr>
+              <w:t>Virtual Size</w:t>
+            </w:r>
+          </w:p>
+        </w:tc>
+        <w:tc>
+          <w:tcPr>
+            <w:tcW w:w="0" w:type="auto"/>
+          </w:tcPr>
+          <w:p>
+            <w:pPr>
+              <w:rPr>
+                <w:b/>
+                <w:bCs/>
+              </w:rPr>
+            </w:pPr>
+            <w:r>
+              <w:rPr>
+                <w:b/>
+                <w:bCs/>
+              </w:rPr>
+              <w:t>Size of Raw Data</w:t>
+            </w:r>
+          </w:p>
+        </w:tc>
+      </w:tr>
+      <w:tr>
+        <w:tc>
+          <w:tcPr>
+            <w:tcW w:w="0" w:type="auto"/>
+          </w:tcPr>
+          <w:p>
+            <w:pPr>
+              <w:rPr>
+                <w:color w:val="FF0000"/>
+              </w:rPr>
+            </w:pPr>
+            <w:r>
+              <w:rPr>
+                <w:color w:val="FF0000"/>
+              </w:rPr>
+              <w:t>.text</w:t>
+            </w:r>
+          </w:p>
+        </w:tc>
+        <w:tc>
+          <w:tcPr>
+            <w:tcW w:w="0" w:type="auto"/>
+          </w:tcPr>
+          <w:p>
+            <w:pPr>
+              <w:rPr>
+                <w:b/>
+                <w:bCs/>
+              </w:rPr>
+            </w:pPr>
+            <w:r>
+              <w:rPr>
+                <w:b/>
+                <w:bCs/>
+              </w:rPr>
+              <w:t>7AF5</w:t>
+            </w:r>
+          </w:p>
+        </w:tc>
+        <w:tc>
+          <w:tcPr>
+            <w:tcW w:w="0" w:type="auto"/>
+          </w:tcPr>
+          <w:p>
+            <w:pPr>
+              <w:rPr>
+                <w:b/>
+                <w:bCs/>
+              </w:rPr>
+            </w:pPr>
+            <w:r>
+              <w:rPr>
+                <w:b/>
+                <w:bCs/>
+              </w:rPr>
+              <w:t>7C00</w:t>
+            </w:r>
+          </w:p>
+        </w:tc>
+      </w:tr>
+      <w:tr>
+        <w:tc>
+          <w:tcPr>
+            <w:tcW w:w="0" w:type="auto"/>
+          </w:tcPr>
+          <w:p>
+            <w:pPr>
+              <w:rPr>
+                <w:color w:val="FF0000"/>
+              </w:rPr>
+            </w:pPr>
+            <w:r>
+              <w:rPr>
+                <w:color w:val="FF0000"/>
+              </w:rPr>
+              <w:t>.data</w:t>
+            </w:r>
+          </w:p>
+        </w:tc>
+        <w:tc>
+          <w:tcPr>
+            <w:tcW w:w="0" w:type="auto"/>
+          </w:tcPr>
+          <w:p>
+            <w:pPr>
+              <w:rPr>
+                <w:b/>
+                <w:bCs/>
+              </w:rPr>
+            </w:pPr>
+            <w:r>
+              <w:rPr>
+                <w:b/>
+                <w:bCs/>
+              </w:rPr>
+              <w:t>17A0</w:t>
+            </w:r>
+          </w:p>
+        </w:tc>
+        <w:tc>
+          <w:tcPr>
+            <w:tcW w:w="0" w:type="auto"/>
+          </w:tcPr>
+          <w:p>
+            <w:pPr>
+              <w:rPr>
+                <w:b/>
+                <w:bCs/>
+              </w:rPr>
+            </w:pPr>
+            <w:r>
+              <w:rPr>
+                <w:b/>
+                <w:bCs/>
+              </w:rPr>
+              <w:t>0200</w:t>
+            </w:r>
+          </w:p>
+        </w:tc>
+      </w:tr>
+      <w:tr>
+        <w:tc>
+          <w:tcPr>
+            <w:tcW w:w="0" w:type="auto"/>
+          </w:tcPr>
+          <w:p>
+            <w:pPr>
+              <w:rPr>
+                <w:color w:val="FF0000"/>
+              </w:rPr>
+            </w:pPr>
+            <w:proofErr w:type="gramStart"/>
+            <w:r>
+              <w:rPr>
+                <w:color w:val="FF0000"/>
+              </w:rPr>
+              <w:t>.rdata</w:t>
+            </w:r>
+            <w:proofErr w:type="gramEnd"/>
+          </w:p>
+        </w:tc>
+        <w:tc>
+          <w:tcPr>
+            <w:tcW w:w="0" w:type="auto"/>
+          </w:tcPr>
+          <w:p>
+            <w:pPr>
+              <w:rPr>
+                <w:b/>
+                <w:bCs/>
+              </w:rPr>
+            </w:pPr>
+            <w:r>
+              <w:rPr>
+                <w:b/>
+                <w:bCs/>
+              </w:rPr>
+              <w:t>1AF5</w:t>
+            </w:r>
+          </w:p>
+        </w:tc>
+        <w:tc>
+          <w:tcPr>
+            <w:tcW w:w="0" w:type="auto"/>
+          </w:tcPr>
+          <w:p>
+            <w:pPr>
+              <w:rPr>
+                <w:b/>
+                <w:bCs/>
+              </w:rPr>
+            </w:pPr>
+            <w:r>
+              <w:rPr>
+                <w:b/>
+                <w:bCs/>
+              </w:rPr>
+              <w:t>1C00</w:t>
+            </w:r>
+          </w:p>
+        </w:tc>
+      </w:tr>
+      <w:tr>
+        <w:tc>
+          <w:tcPr>
+            <w:tcW w:w="0" w:type="auto"/>
+          </w:tcPr>
+          <w:p>
+            <w:pPr>
+              <w:rPr>
+                <w:color w:val="FF0000"/>
+              </w:rPr>
+            </w:pPr>
+            <w:proofErr w:type="gramStart"/>
+            <w:r>
+              <w:rPr>
+                <w:color w:val="FF0000"/>
+              </w:rPr>
+              <w:t>.rsrc</w:t>
+            </w:r>
+            <w:proofErr w:type="gramEnd"/>
+          </w:p>
+        </w:tc>
+        <w:tc>
+          <w:tcPr>
+            <w:tcW w:w="0" w:type="auto"/>
+          </w:tcPr>
+          <w:p>
+            <w:pPr>
+              <w:rPr>
+                <w:b/>
+                <w:bCs/>
+              </w:rPr>
+            </w:pPr>
+            <w:r>
+              <w:rPr>
+                <w:b/>
+                <w:bCs/>
+              </w:rPr>
+              <w:t>72B8</w:t>
+            </w:r>
+          </w:p>
+        </w:tc>
+        <w:tc>
+          <w:tcPr>
+            <w:tcW w:w="0" w:type="auto"/>
+          </w:tcPr>
+          <w:p>
+            <w:pPr>
+              <w:rPr>
+                <w:b/>
+                <w:bCs/>
+              </w:rPr>
+            </w:pPr>
+            <w:r>
+              <w:rPr>
+                <w:b/>
+                <w:bCs/>
+              </w:rPr>
+              <w:t>7400</w:t>
+            </w:r>
+          </w:p>
+        </w:tc>
+      </w:tr>
+    </w:tbl>
+    <w:p>
+      <w:r>
+        <w:t xml:space="preserve">This table shows the sections from </w:t>
+      </w:r>
+      <w:r>
+        <w:rPr>
+          <w:i/>
+          <w:iCs/>
+        </w:rPr>
+        <w:t>PotentialKeylogger.exe</w:t>
+      </w:r>
+      <w:r>
+        <w:t xml:space="preserve">. All sections have a </w:t>
+      </w:r>
+      <w:r>
+        <w:rPr>
+          <w:b/>
+          <w:bCs/>
+        </w:rPr>
+        <w:t>similar</w:t>
+      </w:r>
+      <w:r>
+        <w:t xml:space="preserve"> </w:t>
+      </w:r>
+      <w:r>
+        <w:rPr>
+          <w:b/>
+          <w:bCs/>
+        </w:rPr>
+        <w:t>Virtual Size</w:t>
+      </w:r>
+      <w:r>
+        <w:t xml:space="preserve"> and a </w:t>
+      </w:r>
+      <w:r>
+        <w:rPr>
+          <w:b/>
+          <w:bCs/>
+        </w:rPr>
+        <w:t>Size of Raw Data</w:t>
+      </w:r>
+      <w:r>
+        <w:t xml:space="preserve">. </w:t>
+      </w:r>
+      <w:r>
+        <w:t xml:space="preserve">The </w:t>
+      </w:r>
+      <w:r>
+        <w:rPr>
+          <w:b/>
+          <w:bCs/>
+        </w:rPr>
+        <w:t>.data</w:t>
+      </w:r>
+      <w:r>
+        <w:t xml:space="preserve"> section may seem </w:t>
+      </w:r>
+      <w:r>
+        <w:rPr>
+          <w:b/>
+          <w:bCs/>
+        </w:rPr>
+        <w:t>suspicious</w:t>
+      </w:r>
+      <w:r>
+        <w:t xml:space="preserve"> </w:t>
+      </w:r>
+      <w:r>
+        <w:t xml:space="preserve">because it has a </w:t>
+      </w:r>
+      <w:r>
+        <w:rPr>
+          <w:b/>
+          <w:bCs/>
+        </w:rPr>
+        <w:t>much larger virtual size</w:t>
+      </w:r>
+      <w:r>
+        <w:t xml:space="preserve"> than </w:t>
+      </w:r>
+      <w:r>
+        <w:rPr>
+          <w:b/>
+          <w:bCs/>
+        </w:rPr>
+        <w:t>raw data size</w:t>
+      </w:r>
+      <w:r>
+        <w:t>, but this is normal</w:t>
+      </w:r>
+      <w:r>
+        <w:t xml:space="preserve"> </w:t>
+      </w:r>
+      <w:r>
+        <w:t xml:space="preserve">for the </w:t>
+      </w:r>
+      <w:r>
+        <w:rPr>
+          <w:b/>
+          <w:bCs/>
+        </w:rPr>
+        <w:t>.data section</w:t>
+      </w:r>
+      <w:r>
+        <w:t xml:space="preserve"> in </w:t>
+      </w:r>
+      <w:r>
+        <w:rPr>
+          <w:b/>
+          <w:bCs/>
+        </w:rPr>
+        <w:t>Windows</w:t>
+      </w:r>
+      <w:r>
+        <w:t xml:space="preserve"> </w:t>
+      </w:r>
+      <w:r>
+        <w:rPr>
+          <w:b/>
+          <w:bCs/>
+        </w:rPr>
+        <w:t>programs</w:t>
+      </w:r>
+      <w:r>
+        <w:t>. But note that this information</w:t>
+      </w:r>
+      <w:r>
+        <w:t xml:space="preserve"> </w:t>
+      </w:r>
+      <w:r>
+        <w:t>alone does not tell us that the program is not malicious; it simply shows that it</w:t>
+      </w:r>
+      <w:r>
+        <w:t xml:space="preserve"> </w:t>
+      </w:r>
+      <w:r>
+        <w:t>is likely not packed and that the PE file header was generated by a compiler.</w:t>
+      </w:r>
+    </w:p>
+    <w:p/>
+    <w:tbl>
+      <w:tblPr>
+        <w:tblStyle w:val="TableGrid"/>
+        <w:tblpPr w:leftFromText="180" w:rightFromText="180" w:vertAnchor="text" w:tblpY="1"/>
+        <w:tblOverlap w:val="never"/>
+        <w:tblW w:w="0" w:type="auto"/>
+        <w:tblLook w:val="04A0" w:firstRow="1" w:lastRow="0" w:firstColumn="1" w:lastColumn="0" w:noHBand="0" w:noVBand="1"/>
+      </w:tblPr>
+      <w:tblGrid>
+        <w:gridCol w:w="890"/>
+        <w:gridCol w:w="1242"/>
+        <w:gridCol w:w="1738"/>
+      </w:tblGrid>
+      <w:tr>
+        <w:tc>
+          <w:tcPr>
+            <w:tcW w:w="0" w:type="auto"/>
+          </w:tcPr>
+          <w:p>
+            <w:pPr>
+              <w:rPr>
+                <w:b/>
+                <w:bCs/>
+              </w:rPr>
+            </w:pPr>
+            <w:r>
+              <w:rPr>
+                <w:b/>
+                <w:bCs/>
+              </w:rPr>
+              <w:t>Section</w:t>
+            </w:r>
+          </w:p>
+        </w:tc>
+        <w:tc>
+          <w:tcPr>
+            <w:tcW w:w="0" w:type="auto"/>
+          </w:tcPr>
+          <w:p>
+            <w:pPr>
+              <w:rPr>
+                <w:b/>
+                <w:bCs/>
+              </w:rPr>
+            </w:pPr>
+            <w:r>
+              <w:rPr>
+                <w:b/>
+                <w:bCs/>
+              </w:rPr>
+              <w:t>Virtual Size</w:t>
+            </w:r>
+          </w:p>
+        </w:tc>
+        <w:tc>
+          <w:tcPr>
+            <w:tcW w:w="0" w:type="auto"/>
+          </w:tcPr>
+          <w:p>
+            <w:pPr>
+              <w:rPr>
+                <w:b/>
+                <w:bCs/>
+              </w:rPr>
+            </w:pPr>
+            <w:r>
+              <w:rPr>
+                <w:b/>
+                <w:bCs/>
+              </w:rPr>
+              <w:t>Size of Raw Data</w:t>
+            </w:r>
+          </w:p>
+        </w:tc>
+      </w:tr>
+      <w:tr>
+        <w:tc>
+          <w:tcPr>
+            <w:tcW w:w="0" w:type="auto"/>
+          </w:tcPr>
+          <w:p>
+            <w:pPr>
+              <w:rPr>
+                <w:color w:val="FF0000"/>
+              </w:rPr>
+            </w:pPr>
+            <w:r>
+              <w:rPr>
+                <w:color w:val="FF0000"/>
+              </w:rPr>
+              <w:t>.text</w:t>
+            </w:r>
+          </w:p>
+        </w:tc>
+        <w:tc>
+          <w:tcPr>
+            <w:tcW w:w="0" w:type="auto"/>
+          </w:tcPr>
+          <w:p>
+            <w:pPr>
+              <w:rPr>
+                <w:b/>
+                <w:bCs/>
+              </w:rPr>
+            </w:pPr>
+            <w:r>
+              <w:rPr>
+                <w:b/>
+                <w:bCs/>
+              </w:rPr>
+              <w:t>A000</w:t>
+            </w:r>
+          </w:p>
+        </w:tc>
+        <w:tc>
+          <w:tcPr>
+            <w:tcW w:w="0" w:type="auto"/>
+          </w:tcPr>
+          <w:p>
+            <w:pPr>
+              <w:rPr>
+                <w:b/>
+                <w:bCs/>
+              </w:rPr>
+            </w:pPr>
+            <w:r>
+              <w:rPr>
+                <w:b/>
+                <w:bCs/>
+              </w:rPr>
+              <w:t>0000</w:t>
+            </w:r>
+          </w:p>
+        </w:tc>
+      </w:tr>
+      <w:tr>
+        <w:tc>
+          <w:tcPr>
+            <w:tcW w:w="0" w:type="auto"/>
+          </w:tcPr>
+          <w:p>
+            <w:pPr>
+              <w:rPr>
+                <w:color w:val="FF0000"/>
+              </w:rPr>
+            </w:pPr>
+            <w:r>
+              <w:rPr>
+                <w:color w:val="FF0000"/>
+              </w:rPr>
+              <w:t>.</w:t>
+            </w:r>
+            <w:r>
+              <w:rPr>
+                <w:color w:val="FF0000"/>
+              </w:rPr>
+              <w:t>data</w:t>
+            </w:r>
+          </w:p>
+        </w:tc>
+        <w:tc>
+          <w:tcPr>
+            <w:tcW w:w="0" w:type="auto"/>
+          </w:tcPr>
+          <w:p>
+            <w:pPr>
+              <w:rPr>
+                <w:b/>
+                <w:bCs/>
+              </w:rPr>
+            </w:pPr>
+            <w:r>
+              <w:rPr>
+                <w:b/>
+                <w:bCs/>
+              </w:rPr>
+              <w:t>3000</w:t>
+            </w:r>
+          </w:p>
+        </w:tc>
+        <w:tc>
+          <w:tcPr>
+            <w:tcW w:w="0" w:type="auto"/>
+          </w:tcPr>
+          <w:p>
+            <w:pPr>
+              <w:rPr>
+                <w:b/>
+                <w:bCs/>
+              </w:rPr>
+            </w:pPr>
+            <w:r>
+              <w:rPr>
+                <w:b/>
+                <w:bCs/>
+              </w:rPr>
+              <w:t>0</w:t>
+            </w:r>
+            <w:r>
+              <w:rPr>
+                <w:b/>
+                <w:bCs/>
+              </w:rPr>
+              <w:t>0</w:t>
+            </w:r>
+            <w:r>
+              <w:rPr>
+                <w:b/>
+                <w:bCs/>
+              </w:rPr>
+              <w:t>00</w:t>
+            </w:r>
+          </w:p>
+        </w:tc>
+      </w:tr>
+      <w:tr>
+        <w:tc>
+          <w:tcPr>
+            <w:tcW w:w="0" w:type="auto"/>
+          </w:tcPr>
+          <w:p>
+            <w:pPr>
+              <w:rPr>
+                <w:color w:val="FF0000"/>
+              </w:rPr>
+            </w:pPr>
+            <w:proofErr w:type="gramStart"/>
+            <w:r>
+              <w:rPr>
+                <w:color w:val="FF0000"/>
+              </w:rPr>
+              <w:t>.rdata</w:t>
+            </w:r>
+            <w:proofErr w:type="gramEnd"/>
+          </w:p>
+        </w:tc>
+        <w:tc>
+          <w:tcPr>
+            <w:tcW w:w="0" w:type="auto"/>
+          </w:tcPr>
+          <w:p>
+            <w:pPr>
+              <w:rPr>
+                <w:b/>
+                <w:bCs/>
+              </w:rPr>
+            </w:pPr>
+            <w:r>
+              <w:rPr>
+                <w:b/>
+                <w:bCs/>
+              </w:rPr>
+              <w:t>4000</w:t>
+            </w:r>
+          </w:p>
+        </w:tc>
+        <w:tc>
+          <w:tcPr>
+            <w:tcW w:w="0" w:type="auto"/>
+          </w:tcPr>
+          <w:p>
+            <w:pPr>
+              <w:rPr>
+                <w:b/>
+                <w:bCs/>
+              </w:rPr>
+            </w:pPr>
+            <w:r>
+              <w:rPr>
+                <w:b/>
+                <w:bCs/>
+              </w:rPr>
+              <w:t>00</w:t>
+            </w:r>
+            <w:r>
+              <w:rPr>
+                <w:b/>
+                <w:bCs/>
+              </w:rPr>
+              <w:t>00</w:t>
+            </w:r>
+          </w:p>
+        </w:tc>
+      </w:tr>
+      <w:tr>
+        <w:tc>
+          <w:tcPr>
+            <w:tcW w:w="0" w:type="auto"/>
+          </w:tcPr>
+          <w:p>
+            <w:pPr>
+              <w:rPr>
+                <w:color w:val="FF0000"/>
+              </w:rPr>
+            </w:pPr>
+            <w:proofErr w:type="gramStart"/>
+            <w:r>
+              <w:rPr>
+                <w:color w:val="FF0000"/>
+              </w:rPr>
+              <w:t>.rsrc</w:t>
+            </w:r>
+            <w:proofErr w:type="gramEnd"/>
+          </w:p>
+        </w:tc>
+        <w:tc>
+          <w:tcPr>
+            <w:tcW w:w="0" w:type="auto"/>
+          </w:tcPr>
+          <w:p>
+            <w:pPr>
+              <w:rPr>
+                <w:b/>
+                <w:bCs/>
+              </w:rPr>
+            </w:pPr>
+            <w:r>
+              <w:rPr>
+                <w:b/>
+                <w:bCs/>
+              </w:rPr>
+              <w:t>19000</w:t>
+            </w:r>
+          </w:p>
+        </w:tc>
+        <w:tc>
+          <w:tcPr>
+            <w:tcW w:w="0" w:type="auto"/>
+          </w:tcPr>
+          <w:p>
+            <w:pPr>
+              <w:rPr>
+                <w:b/>
+                <w:bCs/>
+              </w:rPr>
+            </w:pPr>
+            <w:r>
+              <w:rPr>
+                <w:b/>
+                <w:bCs/>
+              </w:rPr>
+              <w:t>34</w:t>
+            </w:r>
+            <w:r>
+              <w:rPr>
+                <w:b/>
+                <w:bCs/>
+              </w:rPr>
+              <w:t>00</w:t>
+            </w:r>
+          </w:p>
+        </w:tc>
+      </w:tr>
+      <w:tr>
+        <w:tc>
+          <w:tcPr>
+            <w:tcW w:w="0" w:type="auto"/>
+          </w:tcPr>
+          <w:p>
+            <w:pPr>
+              <w:rPr>
+                <w:color w:val="FF0000"/>
+              </w:rPr>
+            </w:pPr>
+            <w:r>
+              <w:rPr>
+                <w:color w:val="FF0000"/>
+              </w:rPr>
+              <w:t>Dijfpds</w:t>
+            </w:r>
+          </w:p>
+        </w:tc>
+        <w:tc>
+          <w:tcPr>
+            <w:tcW w:w="0" w:type="auto"/>
+          </w:tcPr>
+          <w:p>
+            <w:pPr>
+              <w:rPr>
+                <w:b/>
+                <w:bCs/>
+              </w:rPr>
+            </w:pPr>
+            <w:r>
+              <w:rPr>
+                <w:b/>
+                <w:bCs/>
+              </w:rPr>
+              <w:t>20000</w:t>
+            </w:r>
+          </w:p>
+        </w:tc>
+        <w:tc>
+          <w:tcPr>
+            <w:tcW w:w="0" w:type="auto"/>
+          </w:tcPr>
+          <w:p>
+            <w:pPr>
+              <w:rPr>
+                <w:b/>
+                <w:bCs/>
+              </w:rPr>
+            </w:pPr>
+            <w:r>
+              <w:rPr>
+                <w:b/>
+                <w:bCs/>
+              </w:rPr>
+              <w:t>0000</w:t>
+            </w:r>
+          </w:p>
+        </w:tc>
+      </w:tr>
+      <w:tr>
+        <w:tc>
+          <w:tcPr>
+            <w:tcW w:w="0" w:type="auto"/>
+          </w:tcPr>
+          <w:p>
+            <w:pPr>
+              <w:rPr>
+                <w:color w:val="FF0000"/>
+              </w:rPr>
+            </w:pPr>
+            <w:proofErr w:type="gramStart"/>
+            <w:r>
+              <w:rPr>
+                <w:color w:val="FF0000"/>
+              </w:rPr>
+              <w:t>.sdfuok</w:t>
+            </w:r>
+            <w:proofErr w:type="gramEnd"/>
+          </w:p>
+        </w:tc>
+        <w:tc>
+          <w:tcPr>
+            <w:tcW w:w="0" w:type="auto"/>
+          </w:tcPr>
+          <w:p>
+            <w:pPr>
+              <w:rPr>
+                <w:b/>
+                <w:bCs/>
+              </w:rPr>
+            </w:pPr>
+            <w:r>
+              <w:rPr>
+                <w:b/>
+                <w:bCs/>
+              </w:rPr>
+              <w:t>34000</w:t>
+            </w:r>
+          </w:p>
+        </w:tc>
+        <w:tc>
+          <w:tcPr>
+            <w:tcW w:w="0" w:type="auto"/>
+          </w:tcPr>
+          <w:p>
+            <w:pPr>
+              <w:rPr>
+                <w:b/>
+                <w:bCs/>
+              </w:rPr>
+            </w:pPr>
+            <w:r>
+              <w:rPr>
+                <w:b/>
+                <w:bCs/>
+              </w:rPr>
+              <w:t>3313F</w:t>
+            </w:r>
+          </w:p>
+        </w:tc>
+      </w:tr>
+      <w:tr>
+        <w:tc>
+          <w:tcPr>
+            <w:tcW w:w="0" w:type="auto"/>
+          </w:tcPr>
+          <w:p>
+            <w:pPr>
+              <w:rPr>
+                <w:color w:val="FF0000"/>
+              </w:rPr>
+            </w:pPr>
+            <w:r>
+              <w:rPr>
+                <w:color w:val="FF0000"/>
+              </w:rPr>
+              <w:t>Kijijl</w:t>
+            </w:r>
+          </w:p>
+        </w:tc>
+        <w:tc>
+          <w:tcPr>
+            <w:tcW w:w="0" w:type="auto"/>
+          </w:tcPr>
+          <w:p>
+            <w:pPr>
+              <w:rPr>
+                <w:b/>
+                <w:bCs/>
+              </w:rPr>
+            </w:pPr>
+            <w:r>
+              <w:rPr>
+                <w:b/>
+                <w:bCs/>
+              </w:rPr>
+              <w:t>1000</w:t>
+            </w:r>
+          </w:p>
+        </w:tc>
+        <w:tc>
+          <w:tcPr>
+            <w:tcW w:w="0" w:type="auto"/>
+          </w:tcPr>
+          <w:p>
+            <w:pPr>
+              <w:rPr>
+                <w:b/>
+                <w:bCs/>
+              </w:rPr>
+            </w:pPr>
+            <w:r>
+              <w:rPr>
+                <w:b/>
+                <w:bCs/>
+              </w:rPr>
+              <w:t>0200</w:t>
+            </w:r>
+          </w:p>
+        </w:tc>
+      </w:tr>
+    </w:tbl>
+    <w:p>
+      <w:r>
+        <w:t xml:space="preserve">This table </w:t>
+      </w:r>
+      <w:r>
+        <w:t xml:space="preserve">shows the sections from </w:t>
+      </w:r>
+      <w:r>
+        <w:rPr>
+          <w:i/>
+          <w:iCs/>
+        </w:rPr>
+        <w:t>PackedProgram.exe</w:t>
+      </w:r>
+      <w:r>
+        <w:t>. The sections in this</w:t>
+      </w:r>
+      <w:r>
+        <w:t xml:space="preserve"> </w:t>
+      </w:r>
+      <w:r>
+        <w:t xml:space="preserve">file have a number of anomalies: The sections named </w:t>
+      </w:r>
+      <w:r>
+        <w:rPr>
+          <w:b/>
+          <w:bCs/>
+          <w:color w:val="FF0000"/>
+        </w:rPr>
+        <w:t>Dijfpds</w:t>
+      </w:r>
+      <w:proofErr w:type="gramStart"/>
+      <w:r>
+        <w:t>, .</w:t>
+      </w:r>
+      <w:r>
+        <w:rPr>
+          <w:b/>
+          <w:bCs/>
+          <w:color w:val="FF0000"/>
+        </w:rPr>
+        <w:t>sdfuok</w:t>
+      </w:r>
+      <w:proofErr w:type="gramEnd"/>
+      <w:r>
+        <w:t>, and</w:t>
+      </w:r>
+      <w:r>
+        <w:t xml:space="preserve"> </w:t>
+      </w:r>
+      <w:r>
+        <w:rPr>
+          <w:b/>
+          <w:bCs/>
+          <w:color w:val="FF0000"/>
+        </w:rPr>
+        <w:t>Kijijl</w:t>
+      </w:r>
+      <w:r>
+        <w:rPr>
+          <w:color w:val="FF0000"/>
+        </w:rPr>
+        <w:t xml:space="preserve"> </w:t>
+      </w:r>
+      <w:r>
+        <w:t xml:space="preserve">are </w:t>
+      </w:r>
+      <w:r>
+        <w:rPr>
+          <w:b/>
+          <w:bCs/>
+          <w:color w:val="FF0000"/>
+        </w:rPr>
+        <w:t>unusual</w:t>
+      </w:r>
+      <w:r>
+        <w:t>, and the .</w:t>
+      </w:r>
+      <w:r>
+        <w:rPr>
+          <w:b/>
+          <w:bCs/>
+          <w:color w:val="FF0000"/>
+        </w:rPr>
+        <w:t>text</w:t>
+      </w:r>
+      <w:r>
+        <w:t>, .</w:t>
+      </w:r>
+      <w:r>
+        <w:rPr>
+          <w:b/>
+          <w:bCs/>
+          <w:color w:val="FF0000"/>
+        </w:rPr>
+        <w:t>data</w:t>
+      </w:r>
+      <w:r>
+        <w:t>, and .</w:t>
+      </w:r>
+      <w:r>
+        <w:rPr>
+          <w:b/>
+          <w:bCs/>
+          <w:color w:val="FF0000"/>
+        </w:rPr>
+        <w:t>rdata</w:t>
+      </w:r>
+      <w:r>
+        <w:t xml:space="preserve"> </w:t>
+      </w:r>
+      <w:r>
+        <w:rPr>
+          <w:b/>
+          <w:bCs/>
+        </w:rPr>
+        <w:t>sections</w:t>
+      </w:r>
+      <w:r>
+        <w:t xml:space="preserve"> are </w:t>
+      </w:r>
+      <w:r>
+        <w:rPr>
+          <w:b/>
+          <w:bCs/>
+          <w:color w:val="FF0000"/>
+        </w:rPr>
+        <w:t>suspicious</w:t>
+      </w:r>
+      <w:r>
+        <w:t>.</w:t>
+      </w:r>
+      <w:r>
+        <w:t xml:space="preserve"> </w:t>
+      </w:r>
+      <w:r>
+        <w:t>The .</w:t>
+      </w:r>
+      <w:r>
+        <w:rPr>
+          <w:b/>
+          <w:bCs/>
+        </w:rPr>
+        <w:t>text</w:t>
+      </w:r>
+      <w:r>
+        <w:t xml:space="preserve"> section has a </w:t>
+      </w:r>
+      <w:r>
+        <w:rPr>
+          <w:b/>
+          <w:bCs/>
+        </w:rPr>
+        <w:t>Size of Raw Data value of 0</w:t>
+      </w:r>
+      <w:r>
+        <w:t>, meaning that it takes up</w:t>
+      </w:r>
+      <w:r>
+        <w:t xml:space="preserve"> </w:t>
+      </w:r>
+      <w:r>
+        <w:rPr>
+          <w:b/>
+          <w:bCs/>
+        </w:rPr>
+        <w:t>no</w:t>
+      </w:r>
+      <w:r>
+        <w:t xml:space="preserve"> </w:t>
+      </w:r>
+      <w:r>
+        <w:rPr>
+          <w:b/>
+          <w:bCs/>
+        </w:rPr>
+        <w:t>space</w:t>
+      </w:r>
+      <w:r>
+        <w:t xml:space="preserve"> on </w:t>
+      </w:r>
+      <w:r>
+        <w:rPr>
+          <w:b/>
+          <w:bCs/>
+        </w:rPr>
+        <w:t>disk</w:t>
+      </w:r>
+      <w:r>
+        <w:t xml:space="preserve">, and its </w:t>
+      </w:r>
+      <w:r>
+        <w:rPr>
+          <w:b/>
+          <w:bCs/>
+        </w:rPr>
+        <w:t>Virtual</w:t>
+      </w:r>
+      <w:r>
+        <w:t xml:space="preserve"> </w:t>
+      </w:r>
+      <w:r>
+        <w:rPr>
+          <w:b/>
+          <w:bCs/>
+        </w:rPr>
+        <w:t>Size</w:t>
+      </w:r>
+      <w:r>
+        <w:t xml:space="preserve"> value is </w:t>
+      </w:r>
+      <w:r>
+        <w:rPr>
+          <w:b/>
+          <w:bCs/>
+        </w:rPr>
+        <w:t>A000</w:t>
+      </w:r>
+      <w:r>
+        <w:t xml:space="preserve">, which means that </w:t>
+      </w:r>
+      <w:r>
+        <w:rPr>
+          <w:b/>
+          <w:bCs/>
+        </w:rPr>
+        <w:t>space</w:t>
+      </w:r>
+      <w:r>
+        <w:t xml:space="preserve"> </w:t>
+      </w:r>
+      <w:r>
+        <w:t xml:space="preserve">will be </w:t>
+      </w:r>
+      <w:r>
+        <w:rPr>
+          <w:b/>
+          <w:bCs/>
+        </w:rPr>
+        <w:t>allocated</w:t>
+      </w:r>
+      <w:r>
+        <w:t xml:space="preserve"> for the .</w:t>
+      </w:r>
+      <w:r>
+        <w:rPr>
+          <w:b/>
+          <w:bCs/>
+        </w:rPr>
+        <w:t>text</w:t>
+      </w:r>
+      <w:r>
+        <w:t xml:space="preserve"> </w:t>
+      </w:r>
+      <w:r>
+        <w:rPr>
+          <w:b/>
+          <w:bCs/>
+        </w:rPr>
+        <w:t>segment</w:t>
+      </w:r>
+      <w:r>
+        <w:t xml:space="preserve">. This tells us that a </w:t>
+      </w:r>
+      <w:r>
+        <w:rPr>
+          <w:b/>
+          <w:bCs/>
+        </w:rPr>
+        <w:t>packer</w:t>
+      </w:r>
+      <w:r>
+        <w:t xml:space="preserve"> will </w:t>
+      </w:r>
+      <w:r>
+        <w:rPr>
+          <w:b/>
+          <w:bCs/>
+        </w:rPr>
+        <w:t>unpack</w:t>
+      </w:r>
+      <w:r>
+        <w:t xml:space="preserve"> </w:t>
+      </w:r>
+      <w:r>
+        <w:t xml:space="preserve">the </w:t>
+      </w:r>
+      <w:r>
+        <w:rPr>
+          <w:b/>
+          <w:bCs/>
+        </w:rPr>
+        <w:t>executable</w:t>
+      </w:r>
+      <w:r>
+        <w:t xml:space="preserve"> </w:t>
+      </w:r>
+      <w:r>
+        <w:rPr>
+          <w:b/>
+          <w:bCs/>
+        </w:rPr>
+        <w:t>code</w:t>
+      </w:r>
+      <w:r>
+        <w:t xml:space="preserve"> to the </w:t>
+      </w:r>
+      <w:r>
+        <w:rPr>
+          <w:b/>
+          <w:bCs/>
+        </w:rPr>
+        <w:t>allocated</w:t>
+      </w:r>
+      <w:r>
+        <w:t xml:space="preserve"> .</w:t>
+      </w:r>
+      <w:r>
+        <w:rPr>
+          <w:b/>
+          <w:bCs/>
+        </w:rPr>
+        <w:t>text</w:t>
+      </w:r>
+      <w:r>
+        <w:t xml:space="preserve"> </w:t>
+      </w:r>
+      <w:r>
+        <w:rPr>
+          <w:b/>
+          <w:bCs/>
+        </w:rPr>
+        <w:t>section</w:t>
+      </w:r>
+      <w:r>
+        <w:t>.</w:t>
+      </w:r>
+    </w:p>
+    <w:p/>
+    <w:p>
+      <w:pPr>
+        <w:rPr>
+          <w:rStyle w:val="IntenseReference"/>
+        </w:rPr>
+      </w:pPr>
+      <w:r>
+        <w:rPr>
+          <w:rStyle w:val="IntenseReference"/>
+        </w:rPr>
+        <w:lastRenderedPageBreak/>
+        <w:t>Viewing the Resource Section with Resource Hacker</w:t>
+      </w:r>
+    </w:p>
+    <w:p>
+      <w:pPr>
+        <w:pStyle w:val="ListParagraph"/>
+        <w:numPr>
+          <w:ilvl w:val="0"/>
+          <w:numId w:val="4"/>
+        </w:numPr>
+      </w:pPr>
+      <w:r>
+        <w:t>You can use the free</w:t>
+      </w:r>
+      <w:r>
+        <w:t xml:space="preserve"> </w:t>
+      </w:r>
+      <w:r>
+        <w:rPr>
+          <w:b/>
+          <w:bCs/>
+        </w:rPr>
+        <w:t>Resource Hacker tool</w:t>
+      </w:r>
+      <w:r>
+        <w:t xml:space="preserve"> to browse </w:t>
+      </w:r>
+      <w:proofErr w:type="gramStart"/>
+      <w:r>
+        <w:t xml:space="preserve">the </w:t>
+      </w:r>
+      <w:r>
+        <w:rPr>
+          <w:b/>
+          <w:bCs/>
+        </w:rPr>
+        <w:t>.rsrc</w:t>
+      </w:r>
+      <w:proofErr w:type="gramEnd"/>
+      <w:r>
+        <w:rPr>
+          <w:b/>
+          <w:bCs/>
+        </w:rPr>
+        <w:t xml:space="preserve"> </w:t>
+      </w:r>
+      <w:r>
+        <w:rPr>
+          <w:b/>
+          <w:bCs/>
+        </w:rPr>
+        <w:t>section</w:t>
+      </w:r>
+      <w:r>
+        <w:t>. When you click through the items in Resource Hacker, you’ll see the</w:t>
+      </w:r>
+      <w:r>
+        <w:t xml:space="preserve"> </w:t>
+      </w:r>
+      <w:r>
+        <w:rPr>
+          <w:b/>
+          <w:bCs/>
+        </w:rPr>
+        <w:t>strings</w:t>
+      </w:r>
+      <w:r>
+        <w:t xml:space="preserve">, </w:t>
+      </w:r>
+      <w:r>
+        <w:rPr>
+          <w:b/>
+          <w:bCs/>
+        </w:rPr>
+        <w:t>icons</w:t>
+      </w:r>
+      <w:r>
+        <w:t xml:space="preserve">, and </w:t>
+      </w:r>
+      <w:r>
+        <w:rPr>
+          <w:b/>
+          <w:bCs/>
+        </w:rPr>
+        <w:t>menus</w:t>
+      </w:r>
+      <w:r>
+        <w:t>.</w:t>
+      </w:r>
+    </w:p>
+    <w:p>
+      <w:pPr>
+        <w:pStyle w:val="ListParagraph"/>
+        <w:numPr>
+          <w:ilvl w:val="0"/>
+          <w:numId w:val="4"/>
+        </w:numPr>
+      </w:pPr>
+      <w:r>
+        <w:t>The menus displayed are identical to what the program</w:t>
+      </w:r>
+      <w:r>
+        <w:t xml:space="preserve"> </w:t>
+      </w:r>
+      <w:r>
+        <w:t>use</w:t>
+      </w:r>
+      <w:r>
+        <w:t>s.</w:t>
+      </w:r>
+    </w:p>
+    <w:p>
+      <w:pPr>
+        <w:jc w:val="center"/>
+      </w:pPr>
+      <w:r>
+        <w:rPr>
+          <w:noProof/>
+        </w:rPr>
+        <w:drawing>
+          <wp:inline distT="0" distB="0" distL="0" distR="0" wp14:anchorId="6B568865" wp14:editId="6DE01366">
+            <wp:extent cx="4438650" cy="2485860"/>
+            <wp:effectExtent l="0" t="0" r="0" b="0"/>
+            <wp:docPr id="18" name="Picture 18"/>
+            <wp:cNvGraphicFramePr>
+              <a:graphicFrameLocks xmlns:a="http://schemas.openxmlformats.org/drawingml/2006/main" noChangeAspect="1"/>
+            </wp:cNvGraphicFramePr>
+            <a:graphic xmlns:a="http://schemas.openxmlformats.org/drawingml/2006/main">
+              <a:graphicData uri="http://schemas.openxmlformats.org/drawingml/2006/picture">
+                <pic:pic xmlns:pic="http://schemas.openxmlformats.org/drawingml/2006/picture">
+                  <pic:nvPicPr>
+                    <pic:cNvPr id="1" name=""/>
+                    <pic:cNvPicPr/>
+                  </pic:nvPicPr>
+                  <pic:blipFill>
+                    <a:blip r:embed="rId20"/>
+                    <a:stretch>
+                      <a:fillRect/>
+                    </a:stretch>
+                  </pic:blipFill>
+                  <pic:spPr>
+                    <a:xfrm>
+                      <a:off x="0" y="0"/>
+                      <a:ext cx="4460572" cy="2498137"/>
+                    </a:xfrm>
+                    <a:prstGeom prst="rect">
+                      <a:avLst/>
+                    </a:prstGeom>
+                  </pic:spPr>
+                </pic:pic>
+              </a:graphicData>
+            </a:graphic>
+          </wp:inline>
+        </w:drawing>
+      </w:r>
+    </w:p>
+    <w:p>
+      <w:pPr>
+        <w:pStyle w:val="ListParagraph"/>
+        <w:numPr>
+          <w:ilvl w:val="0"/>
+          <w:numId w:val="4"/>
+        </w:numPr>
+      </w:pPr>
+      <w:r>
+        <w:t xml:space="preserve">The </w:t>
+      </w:r>
+      <w:r>
+        <w:rPr>
+          <w:b/>
+          <w:bCs/>
+        </w:rPr>
+        <w:t>panel</w:t>
+      </w:r>
+      <w:r>
+        <w:t xml:space="preserve"> on the </w:t>
+      </w:r>
+      <w:r>
+        <w:rPr>
+          <w:b/>
+          <w:bCs/>
+        </w:rPr>
+        <w:t>left</w:t>
+      </w:r>
+      <w:r>
+        <w:t xml:space="preserve"> shows </w:t>
+      </w:r>
+      <w:r>
+        <w:rPr>
+          <w:b/>
+          <w:bCs/>
+        </w:rPr>
+        <w:t>all</w:t>
+      </w:r>
+      <w:r>
+        <w:t xml:space="preserve"> </w:t>
+      </w:r>
+      <w:r>
+        <w:rPr>
+          <w:b/>
+          <w:bCs/>
+        </w:rPr>
+        <w:t>resources</w:t>
+      </w:r>
+      <w:r>
+        <w:t xml:space="preserve"> included in this </w:t>
+      </w:r>
+      <w:r>
+        <w:rPr>
+          <w:b/>
+          <w:bCs/>
+        </w:rPr>
+        <w:t>executable</w:t>
+      </w:r>
+      <w:r>
+        <w:t>.</w:t>
+      </w:r>
+    </w:p>
+    <w:p>
+      <w:pPr>
+        <w:pStyle w:val="ListParagraph"/>
+        <w:numPr>
+          <w:ilvl w:val="0"/>
+          <w:numId w:val="10"/>
+        </w:numPr>
+      </w:pPr>
+      <w:r>
+        <w:t xml:space="preserve">Each root folder shown in the left pane stores a </w:t>
+      </w:r>
+      <w:r>
+        <w:rPr>
+          <w:b/>
+          <w:bCs/>
+        </w:rPr>
+        <w:t>different</w:t>
+      </w:r>
+      <w:r>
+        <w:t xml:space="preserve"> type of</w:t>
+      </w:r>
+      <w:r>
+        <w:t xml:space="preserve"> </w:t>
+      </w:r>
+      <w:r>
+        <w:rPr>
+          <w:b/>
+          <w:bCs/>
+        </w:rPr>
+        <w:t>resource</w:t>
+      </w:r>
+      <w:r>
+        <w:t xml:space="preserve">. The </w:t>
+      </w:r>
+      <w:r>
+        <w:rPr>
+          <w:b/>
+          <w:bCs/>
+        </w:rPr>
+        <w:t>informative</w:t>
+      </w:r>
+      <w:r>
+        <w:t xml:space="preserve"> </w:t>
+      </w:r>
+      <w:r>
+        <w:rPr>
+          <w:b/>
+          <w:bCs/>
+        </w:rPr>
+        <w:t>sections</w:t>
+      </w:r>
+      <w:r>
+        <w:t xml:space="preserve"> for </w:t>
+      </w:r>
+      <w:r>
+        <w:rPr>
+          <w:b/>
+          <w:bCs/>
+        </w:rPr>
+        <w:t>malware</w:t>
+      </w:r>
+      <w:r>
+        <w:t xml:space="preserve"> </w:t>
+      </w:r>
+      <w:r>
+        <w:rPr>
+          <w:b/>
+          <w:bCs/>
+        </w:rPr>
+        <w:t>analysis</w:t>
+      </w:r>
+      <w:r>
+        <w:t xml:space="preserve"> include</w:t>
+      </w:r>
+      <w:r>
+        <w:t>:</w:t>
+      </w:r>
+    </w:p>
+    <w:p>
+      <w:pPr>
+        <w:pStyle w:val="ListParagraph"/>
+        <w:numPr>
+          <w:ilvl w:val="1"/>
+          <w:numId w:val="10"/>
+        </w:numPr>
+      </w:pPr>
+      <w:r>
+        <w:t xml:space="preserve">The </w:t>
+      </w:r>
+      <w:r>
+        <w:rPr>
+          <w:color w:val="FF0000"/>
+        </w:rPr>
+        <w:t xml:space="preserve">Icon section </w:t>
+      </w:r>
+      <w:r>
+        <w:t xml:space="preserve">lists </w:t>
+      </w:r>
+      <w:r>
+        <w:rPr>
+          <w:b/>
+          <w:bCs/>
+        </w:rPr>
+        <w:t>images</w:t>
+      </w:r>
+      <w:r>
+        <w:t xml:space="preserve"> shown when the </w:t>
+      </w:r>
+      <w:r>
+        <w:rPr>
+          <w:b/>
+          <w:bCs/>
+        </w:rPr>
+        <w:t>executable</w:t>
+      </w:r>
+      <w:r>
+        <w:t xml:space="preserve"> is in a </w:t>
+      </w:r>
+      <w:r>
+        <w:rPr>
+          <w:b/>
+          <w:bCs/>
+        </w:rPr>
+        <w:t>file</w:t>
+      </w:r>
+      <w:r>
+        <w:t xml:space="preserve"> </w:t>
+      </w:r>
+      <w:r>
+        <w:rPr>
+          <w:b/>
+          <w:bCs/>
+        </w:rPr>
+        <w:t>listing</w:t>
+      </w:r>
+      <w:r>
+        <w:t>.</w:t>
+      </w:r>
+    </w:p>
+    <w:p>
+      <w:pPr>
+        <w:pStyle w:val="ListParagraph"/>
+        <w:numPr>
+          <w:ilvl w:val="1"/>
+          <w:numId w:val="10"/>
+        </w:numPr>
+      </w:pPr>
+      <w:r>
+        <w:t xml:space="preserve">The </w:t>
+      </w:r>
+      <w:r>
+        <w:rPr>
+          <w:color w:val="FF0000"/>
+        </w:rPr>
+        <w:t xml:space="preserve">Menu section </w:t>
+      </w:r>
+      <w:r>
+        <w:t xml:space="preserve">stores all </w:t>
+      </w:r>
+      <w:r>
+        <w:rPr>
+          <w:b/>
+          <w:bCs/>
+        </w:rPr>
+        <w:t>menus</w:t>
+      </w:r>
+      <w:r>
+        <w:t xml:space="preserve"> that appear in various windows, such</w:t>
+      </w:r>
+      <w:r>
+        <w:t xml:space="preserve"> </w:t>
+      </w:r>
+      <w:r>
+        <w:t>as th</w:t>
+      </w:r>
+      <w:r>
+        <w:t xml:space="preserve">e </w:t>
+      </w:r>
+      <w:r>
+        <w:rPr>
+          <w:b/>
+          <w:bCs/>
+        </w:rPr>
+        <w:t>File</w:t>
+      </w:r>
+      <w:r>
+        <w:t xml:space="preserve">, </w:t>
+      </w:r>
+      <w:r>
+        <w:rPr>
+          <w:b/>
+          <w:bCs/>
+        </w:rPr>
+        <w:t>Edit</w:t>
+      </w:r>
+      <w:r>
+        <w:t xml:space="preserve">, and </w:t>
+      </w:r>
+      <w:r>
+        <w:rPr>
+          <w:b/>
+          <w:bCs/>
+        </w:rPr>
+        <w:t>View</w:t>
+      </w:r>
+      <w:r>
+        <w:t xml:space="preserve"> </w:t>
+      </w:r>
+      <w:r>
+        <w:rPr>
+          <w:b/>
+          <w:bCs/>
+        </w:rPr>
+        <w:t>menus</w:t>
+      </w:r>
+      <w:r>
+        <w:t>. This section contains the names of all</w:t>
+      </w:r>
+      <w:r>
+        <w:t xml:space="preserve"> </w:t>
+      </w:r>
+      <w:r>
+        <w:t>the menus, as well as the text shown for each. The names should give you</w:t>
+      </w:r>
+      <w:r>
+        <w:t xml:space="preserve"> </w:t>
+      </w:r>
+      <w:r>
+        <w:t>a good idea of their functionality.</w:t>
+      </w:r>
+    </w:p>
+    <w:p>
+      <w:pPr>
+        <w:pStyle w:val="ListParagraph"/>
+        <w:numPr>
+          <w:ilvl w:val="1"/>
+          <w:numId w:val="10"/>
+        </w:numPr>
+      </w:pPr>
+      <w:r>
+        <w:t xml:space="preserve">The </w:t>
+      </w:r>
+      <w:r>
+        <w:rPr>
+          <w:color w:val="FF0000"/>
+        </w:rPr>
+        <w:t xml:space="preserve">Dialog section </w:t>
+      </w:r>
+      <w:r>
+        <w:t xml:space="preserve">contains the </w:t>
+      </w:r>
+      <w:r>
+        <w:rPr>
+          <w:b/>
+          <w:bCs/>
+        </w:rPr>
+        <w:t>program’s</w:t>
+      </w:r>
+      <w:r>
+        <w:t xml:space="preserve"> </w:t>
+      </w:r>
+      <w:r>
+        <w:rPr>
+          <w:b/>
+          <w:bCs/>
+        </w:rPr>
+        <w:t>dialog</w:t>
+      </w:r>
+      <w:r>
+        <w:t xml:space="preserve"> </w:t>
+      </w:r>
+      <w:r>
+        <w:rPr>
+          <w:b/>
+          <w:bCs/>
+        </w:rPr>
+        <w:t>menus</w:t>
+      </w:r>
+      <w:r>
+        <w:t xml:space="preserve">. The dialog at shows what the user will see when running </w:t>
+      </w:r>
+      <w:r>
+        <w:rPr>
+          <w:b/>
+          <w:bCs/>
+        </w:rPr>
+        <w:t>calc</w:t>
+      </w:r>
+      <w:r>
+        <w:t>.</w:t>
+      </w:r>
+      <w:r>
+        <w:rPr>
+          <w:b/>
+          <w:bCs/>
+        </w:rPr>
+        <w:t>exe</w:t>
+      </w:r>
+      <w:r>
+        <w:t>. If we knew nothing</w:t>
+      </w:r>
+      <w:r>
+        <w:t xml:space="preserve"> </w:t>
+      </w:r>
+      <w:r>
+        <w:t>else about calc.exe, we could identify it as a calculator program simply by</w:t>
+      </w:r>
+      <w:r>
+        <w:t xml:space="preserve"> </w:t>
+      </w:r>
+      <w:r>
+        <w:t>looking at this dialog menu.</w:t>
+      </w:r>
+    </w:p>
+    <w:p>
+      <w:pPr>
+        <w:pStyle w:val="ListParagraph"/>
+        <w:numPr>
+          <w:ilvl w:val="1"/>
+          <w:numId w:val="10"/>
+        </w:numPr>
+      </w:pPr>
+      <w:r>
+        <w:t xml:space="preserve">The </w:t>
+      </w:r>
+      <w:r>
+        <w:rPr>
+          <w:color w:val="FF0000"/>
+        </w:rPr>
+        <w:t xml:space="preserve">String Table </w:t>
+      </w:r>
+      <w:r>
+        <w:t xml:space="preserve">section stores </w:t>
+      </w:r>
+      <w:r>
+        <w:rPr>
+          <w:b/>
+          <w:bCs/>
+        </w:rPr>
+        <w:t>strings</w:t>
+      </w:r>
+      <w:r>
+        <w:t>.</w:t>
+      </w:r>
+    </w:p>
+    <w:p>
+      <w:pPr>
+        <w:pStyle w:val="ListParagraph"/>
+        <w:numPr>
+          <w:ilvl w:val="1"/>
+          <w:numId w:val="10"/>
+        </w:numPr>
+      </w:pPr>
+      <w:r>
+        <w:t xml:space="preserve">The </w:t>
+      </w:r>
+      <w:r>
+        <w:rPr>
+          <w:color w:val="FF0000"/>
+        </w:rPr>
+        <w:t xml:space="preserve">Version Info </w:t>
+      </w:r>
+      <w:r>
+        <w:t xml:space="preserve">section contains a </w:t>
+      </w:r>
+      <w:r>
+        <w:rPr>
+          <w:b/>
+          <w:bCs/>
+        </w:rPr>
+        <w:t>version</w:t>
+      </w:r>
+      <w:r>
+        <w:t xml:space="preserve"> </w:t>
+      </w:r>
+      <w:r>
+        <w:rPr>
+          <w:b/>
+          <w:bCs/>
+        </w:rPr>
+        <w:t>number</w:t>
+      </w:r>
+      <w:r>
+        <w:t xml:space="preserve"> and often the </w:t>
+      </w:r>
+      <w:r>
+        <w:rPr>
+          <w:b/>
+          <w:bCs/>
+        </w:rPr>
+        <w:t>company</w:t>
+      </w:r>
+      <w:r>
+        <w:t xml:space="preserve"> </w:t>
+      </w:r>
+      <w:r>
+        <w:rPr>
+          <w:b/>
+          <w:bCs/>
+        </w:rPr>
+        <w:t>name</w:t>
+      </w:r>
+      <w:r>
+        <w:t xml:space="preserve"> and a </w:t>
+      </w:r>
+      <w:r>
+        <w:rPr>
+          <w:b/>
+          <w:bCs/>
+        </w:rPr>
+        <w:t>copyright</w:t>
+      </w:r>
+      <w:r>
+        <w:t xml:space="preserve"> </w:t>
+      </w:r>
+      <w:r>
+        <w:rPr>
+          <w:b/>
+          <w:bCs/>
+        </w:rPr>
+        <w:t>statement</w:t>
+      </w:r>
+      <w:r>
+        <w:t>.</w:t>
+      </w:r>
+    </w:p>
+    <w:p>
+      <w:pPr>
+        <w:pStyle w:val="ListParagraph"/>
+        <w:numPr>
+          <w:ilvl w:val="1"/>
+          <w:numId w:val="10"/>
+        </w:numPr>
+      </w:pPr>
+      <w:proofErr w:type="gramStart"/>
+      <w:r>
+        <w:t xml:space="preserve">The </w:t>
+      </w:r>
+      <w:r>
+        <w:rPr>
+          <w:color w:val="FF0000"/>
+        </w:rPr>
+        <w:t>.rsrc</w:t>
+      </w:r>
+      <w:proofErr w:type="gramEnd"/>
+      <w:r>
+        <w:rPr>
+          <w:color w:val="FF0000"/>
+        </w:rPr>
+        <w:t xml:space="preserve"> section </w:t>
+      </w:r>
+      <w:r>
+        <w:t xml:space="preserve">shown is typical of </w:t>
+      </w:r>
+      <w:r>
+        <w:rPr>
+          <w:b/>
+          <w:bCs/>
+        </w:rPr>
+        <w:t>Windows</w:t>
+      </w:r>
+      <w:r>
+        <w:t xml:space="preserve"> </w:t>
+      </w:r>
+      <w:r>
+        <w:rPr>
+          <w:b/>
+          <w:bCs/>
+        </w:rPr>
+        <w:t>applications</w:t>
+      </w:r>
+      <w:r>
+        <w:t xml:space="preserve"> </w:t>
+      </w:r>
+      <w:r>
+        <w:t xml:space="preserve">and can include </w:t>
+      </w:r>
+      <w:r>
+        <w:rPr>
+          <w:b/>
+          <w:bCs/>
+        </w:rPr>
+        <w:t>whatever</w:t>
+      </w:r>
+      <w:r>
+        <w:t xml:space="preserve"> a </w:t>
+      </w:r>
+      <w:r>
+        <w:rPr>
+          <w:b/>
+          <w:bCs/>
+        </w:rPr>
+        <w:t>programmer</w:t>
+      </w:r>
+      <w:r>
+        <w:t xml:space="preserve"> </w:t>
+      </w:r>
+      <w:r>
+        <w:rPr>
+          <w:b/>
+          <w:bCs/>
+        </w:rPr>
+        <w:t>requires</w:t>
+      </w:r>
+      <w:r>
+        <w:t>.</w:t>
+      </w:r>
+    </w:p>
+    <w:p>
+      <w:pPr>
+        <w:rPr>
+          <w:rStyle w:val="IntenseReference"/>
+        </w:rPr>
+      </w:pPr>
+      <w:r>
+        <w:rPr>
+          <w:rStyle w:val="IntenseReference"/>
+        </w:rPr>
+        <w:t>Using Other PE File Tools</w:t>
+      </w:r>
+    </w:p>
+    <w:p>
+      <w:pPr>
+        <w:pStyle w:val="ListParagraph"/>
+        <w:numPr>
+          <w:ilvl w:val="0"/>
+          <w:numId w:val="4"/>
+        </w:numPr>
+      </w:pPr>
+      <w:r>
+        <w:t xml:space="preserve">Many other tools are available for browsing a PE header. </w:t>
+      </w:r>
+    </w:p>
+    <w:p>
+      <w:pPr>
+        <w:pStyle w:val="ListParagraph"/>
+        <w:numPr>
+          <w:ilvl w:val="0"/>
+          <w:numId w:val="4"/>
+        </w:numPr>
+      </w:pPr>
+      <w:r>
+        <w:t>Two of the most</w:t>
+      </w:r>
+      <w:r>
+        <w:t xml:space="preserve"> </w:t>
+      </w:r>
+      <w:r>
+        <w:t>useful tools are PEBrowse Professional and PE Explorer.</w:t>
+      </w:r>
+    </w:p>
+    <w:p>
+      <w:pPr>
+        <w:pStyle w:val="ListParagraph"/>
+        <w:numPr>
+          <w:ilvl w:val="0"/>
+          <w:numId w:val="4"/>
+        </w:numPr>
+      </w:pPr>
+      <w:r>
+        <w:t>PEBrowse Professional</w:t>
+      </w:r>
+      <w:r>
+        <w:t xml:space="preserve"> is </w:t>
+      </w:r>
+      <w:r>
+        <w:t>like</w:t>
+      </w:r>
+      <w:r>
+        <w:t xml:space="preserve"> PEview. </w:t>
+      </w:r>
+    </w:p>
+    <w:p>
+      <w:pPr>
+        <w:pStyle w:val="ListParagraph"/>
+        <w:numPr>
+          <w:ilvl w:val="1"/>
+          <w:numId w:val="4"/>
+        </w:numPr>
+      </w:pPr>
+      <w:r>
+        <w:t xml:space="preserve">It allows you to look at the </w:t>
+      </w:r>
+      <w:r>
+        <w:rPr>
+          <w:b/>
+          <w:bCs/>
+        </w:rPr>
+        <w:t>bytes</w:t>
+      </w:r>
+      <w:r>
+        <w:t xml:space="preserve"> from</w:t>
+      </w:r>
+      <w:r>
+        <w:t xml:space="preserve"> </w:t>
+      </w:r>
+      <w:r>
+        <w:t xml:space="preserve">each </w:t>
+      </w:r>
+      <w:r>
+        <w:rPr>
+          <w:b/>
+          <w:bCs/>
+        </w:rPr>
+        <w:t>section</w:t>
+      </w:r>
+      <w:r>
+        <w:t xml:space="preserve"> and shows the </w:t>
+      </w:r>
+      <w:r>
+        <w:rPr>
+          <w:b/>
+          <w:bCs/>
+        </w:rPr>
+        <w:t>parsed</w:t>
+      </w:r>
+      <w:r>
+        <w:t xml:space="preserve"> </w:t>
+      </w:r>
+      <w:r>
+        <w:rPr>
+          <w:b/>
+          <w:bCs/>
+        </w:rPr>
+        <w:t>data</w:t>
+      </w:r>
+      <w:r>
+        <w:t>. PEBrowse Professional does the better</w:t>
+      </w:r>
+      <w:r>
+        <w:t xml:space="preserve"> </w:t>
+      </w:r>
+      <w:r>
+        <w:t xml:space="preserve">job of presenting information from the </w:t>
+      </w:r>
+      <w:r>
+        <w:rPr>
+          <w:b/>
+          <w:bCs/>
+        </w:rPr>
+        <w:t>resource (.rsrc) section</w:t>
+      </w:r>
+      <w:r>
+        <w:t>.</w:t>
+      </w:r>
+    </w:p>
+    <w:p>
+      <w:pPr>
+        <w:pStyle w:val="ListParagraph"/>
+        <w:numPr>
+          <w:ilvl w:val="0"/>
+          <w:numId w:val="4"/>
+        </w:numPr>
+      </w:pPr>
+      <w:r>
+        <w:t xml:space="preserve">PE Explorer </w:t>
+      </w:r>
+      <w:r>
+        <w:t xml:space="preserve">has </w:t>
+      </w:r>
+      <w:r>
+        <w:t xml:space="preserve">a rich </w:t>
+      </w:r>
+      <w:r>
+        <w:rPr>
+          <w:b/>
+          <w:bCs/>
+        </w:rPr>
+        <w:t>GUI</w:t>
+      </w:r>
+      <w:r>
+        <w:t xml:space="preserve"> that allows you</w:t>
+      </w:r>
+      <w:r>
+        <w:t xml:space="preserve"> </w:t>
+      </w:r>
+      <w:r>
+        <w:t xml:space="preserve">to </w:t>
+      </w:r>
+      <w:r>
+        <w:rPr>
+          <w:b/>
+          <w:bCs/>
+        </w:rPr>
+        <w:t>navigate</w:t>
+      </w:r>
+      <w:r>
+        <w:t xml:space="preserve"> </w:t>
+      </w:r>
+      <w:r>
+        <w:rPr>
+          <w:b/>
+          <w:bCs/>
+        </w:rPr>
+        <w:t>through</w:t>
+      </w:r>
+      <w:r>
+        <w:t xml:space="preserve"> the </w:t>
+      </w:r>
+      <w:r>
+        <w:rPr>
+          <w:b/>
+          <w:bCs/>
+        </w:rPr>
+        <w:t>various</w:t>
+      </w:r>
+      <w:r>
+        <w:t xml:space="preserve"> </w:t>
+      </w:r>
+      <w:r>
+        <w:rPr>
+          <w:b/>
+          <w:bCs/>
+        </w:rPr>
+        <w:t>parts</w:t>
+      </w:r>
+      <w:r>
+        <w:t xml:space="preserve"> of the </w:t>
+      </w:r>
+      <w:r>
+        <w:rPr>
+          <w:b/>
+          <w:bCs/>
+        </w:rPr>
+        <w:t>PE</w:t>
+      </w:r>
+      <w:r>
+        <w:t xml:space="preserve"> </w:t>
+      </w:r>
+      <w:r>
+        <w:rPr>
+          <w:b/>
+          <w:bCs/>
+        </w:rPr>
+        <w:t>file</w:t>
+      </w:r>
+      <w:r>
+        <w:t>. You can edit certain parts</w:t>
+      </w:r>
+      <w:r>
+        <w:t xml:space="preserve"> </w:t>
+      </w:r>
+      <w:r>
+        <w:t>of the PE file, and its included resource editor is great for browsing and editing</w:t>
+      </w:r>
+      <w:r>
+        <w:t xml:space="preserve"> </w:t>
+      </w:r>
+      <w:r>
+        <w:t xml:space="preserve">the file’s resources. The tool’s main drawback is that it is </w:t>
+      </w:r>
+      <w:r>
+        <w:rPr>
+          <w:b/>
+          <w:bCs/>
+        </w:rPr>
+        <w:t>not</w:t>
+      </w:r>
+      <w:r>
+        <w:t xml:space="preserve"> </w:t>
+      </w:r>
+      <w:r>
+        <w:rPr>
+          <w:b/>
+          <w:bCs/>
+        </w:rPr>
+        <w:t>free</w:t>
+      </w:r>
+      <w:r>
+        <w:t>.</w:t>
+      </w:r>
+    </w:p>
+    <w:p>
+      <w:pPr>
+        <w:rPr>
+          <w:rStyle w:val="IntenseReference"/>
+        </w:rPr>
+      </w:pPr>
+      <w:r>
+        <w:rPr>
+          <w:rStyle w:val="IntenseReference"/>
+        </w:rPr>
+        <w:lastRenderedPageBreak/>
+        <w:t>PE Header Summary</w:t>
+      </w:r>
+    </w:p>
+    <w:p>
+      <w:r>
+        <w:t>The PE header contains useful information for the malware analyst, and we</w:t>
+      </w:r>
+      <w:r>
+        <w:t xml:space="preserve"> </w:t>
+      </w:r>
+      <w:r>
+        <w:t>will continue to examine it in subsequent chapters.</w:t>
+      </w:r>
+    </w:p>
+    <w:tbl>
+      <w:tblPr>
+        <w:tblStyle w:val="TableGrid"/>
+        <w:tblW w:w="0" w:type="auto"/>
+        <w:tblLook w:val="04A0" w:firstRow="1" w:lastRow="0" w:firstColumn="1" w:lastColumn="0" w:noHBand="0" w:noVBand="1"/>
+      </w:tblPr>
+      <w:tblGrid>
+        <w:gridCol w:w="2263"/>
+        <w:gridCol w:w="6753"/>
+      </w:tblGrid>
+      <w:tr>
+        <w:tc>
+          <w:tcPr>
+            <w:tcW w:w="2263" w:type="dxa"/>
+          </w:tcPr>
+          <w:p>
+            <w:pPr>
+              <w:rPr>
+                <w:b/>
+                <w:bCs/>
+              </w:rPr>
+            </w:pPr>
+            <w:r>
+              <w:rPr>
+                <w:b/>
+                <w:bCs/>
+              </w:rPr>
+              <w:t>Field</w:t>
+            </w:r>
+          </w:p>
+        </w:tc>
+        <w:tc>
+          <w:tcPr>
+            <w:tcW w:w="6753" w:type="dxa"/>
+          </w:tcPr>
+          <w:p>
+            <w:pPr>
+              <w:rPr>
+                <w:b/>
+                <w:bCs/>
+              </w:rPr>
+            </w:pPr>
+            <w:r>
+              <w:rPr>
+                <w:b/>
+                <w:bCs/>
+              </w:rPr>
+              <w:t>Information Revealed</w:t>
+            </w:r>
+          </w:p>
+        </w:tc>
+      </w:tr>
+      <w:tr>
+        <w:tc>
+          <w:tcPr>
+            <w:tcW w:w="2263" w:type="dxa"/>
+          </w:tcPr>
+          <w:p>
+            <w:pPr>
+              <w:rPr>
+                <w:b/>
+                <w:bCs/>
+              </w:rPr>
+            </w:pPr>
+            <w:r>
+              <w:rPr>
+                <w:b/>
+                <w:bCs/>
+              </w:rPr>
+              <w:t>Imports</w:t>
+            </w:r>
+          </w:p>
+        </w:tc>
+        <w:tc>
+          <w:tcPr>
+            <w:tcW w:w="6753" w:type="dxa"/>
+          </w:tcPr>
+          <w:p>
+            <w:r>
+              <w:rPr>
+                <w:b/>
+                <w:bCs/>
+              </w:rPr>
+              <w:t>Functions</w:t>
+            </w:r>
+            <w:r>
+              <w:t xml:space="preserve"> from </w:t>
+            </w:r>
+            <w:r>
+              <w:rPr>
+                <w:b/>
+                <w:bCs/>
+              </w:rPr>
+              <w:t>other</w:t>
+            </w:r>
+            <w:r>
+              <w:t xml:space="preserve"> </w:t>
+            </w:r>
+            <w:r>
+              <w:rPr>
+                <w:b/>
+                <w:bCs/>
+              </w:rPr>
+              <w:t>libraries</w:t>
+            </w:r>
+            <w:r>
+              <w:t xml:space="preserve"> that are </w:t>
+            </w:r>
+            <w:r>
+              <w:rPr>
+                <w:b/>
+                <w:bCs/>
+              </w:rPr>
+              <w:t>used</w:t>
+            </w:r>
+            <w:r>
+              <w:t xml:space="preserve"> by the </w:t>
+            </w:r>
+            <w:r>
+              <w:rPr>
+                <w:b/>
+                <w:bCs/>
+              </w:rPr>
+              <w:t>malware</w:t>
+            </w:r>
+            <w:r>
+              <w:t>.</w:t>
+            </w:r>
+          </w:p>
+        </w:tc>
+      </w:tr>
+      <w:tr>
+        <w:tc>
+          <w:tcPr>
+            <w:tcW w:w="2263" w:type="dxa"/>
+          </w:tcPr>
+          <w:p>
+            <w:pPr>
+              <w:rPr>
+                <w:b/>
+                <w:bCs/>
+              </w:rPr>
+            </w:pPr>
+            <w:r>
+              <w:rPr>
+                <w:b/>
+                <w:bCs/>
+              </w:rPr>
+              <w:t>Exports</w:t>
+            </w:r>
+          </w:p>
+        </w:tc>
+        <w:tc>
+          <w:tcPr>
+            <w:tcW w:w="6753" w:type="dxa"/>
+          </w:tcPr>
+          <w:p>
+            <w:r>
+              <w:rPr>
+                <w:b/>
+                <w:bCs/>
+              </w:rPr>
+              <w:t>Functions</w:t>
+            </w:r>
+            <w:r>
+              <w:t xml:space="preserve"> in the </w:t>
+            </w:r>
+            <w:r>
+              <w:rPr>
+                <w:b/>
+                <w:bCs/>
+              </w:rPr>
+              <w:t>malware</w:t>
+            </w:r>
+            <w:r>
+              <w:t xml:space="preserve"> that are meant to be </w:t>
+            </w:r>
+            <w:r>
+              <w:rPr>
+                <w:b/>
+                <w:bCs/>
+              </w:rPr>
+              <w:t>called</w:t>
+            </w:r>
+            <w:r>
+              <w:t xml:space="preserve"> by </w:t>
+            </w:r>
+            <w:r>
+              <w:rPr>
+                <w:b/>
+                <w:bCs/>
+              </w:rPr>
+              <w:t>other</w:t>
+            </w:r>
+            <w:r>
+              <w:t xml:space="preserve"> </w:t>
+            </w:r>
+            <w:r>
+              <w:rPr>
+                <w:b/>
+                <w:bCs/>
+              </w:rPr>
+              <w:t>programs</w:t>
+            </w:r>
+          </w:p>
+          <w:p>
+            <w:r>
+              <w:t xml:space="preserve">or </w:t>
+            </w:r>
+            <w:r>
+              <w:rPr>
+                <w:b/>
+                <w:bCs/>
+              </w:rPr>
+              <w:t>libraries</w:t>
+            </w:r>
+            <w:r>
+              <w:t>.</w:t>
+            </w:r>
+          </w:p>
+        </w:tc>
+      </w:tr>
+      <w:tr>
+        <w:tc>
+          <w:tcPr>
+            <w:tcW w:w="2263" w:type="dxa"/>
+          </w:tcPr>
+          <w:p>
+            <w:pPr>
+              <w:rPr>
+                <w:b/>
+                <w:bCs/>
+              </w:rPr>
+            </w:pPr>
+            <w:r>
+              <w:rPr>
+                <w:b/>
+                <w:bCs/>
+              </w:rPr>
+              <w:t>Time Date Stamp</w:t>
+            </w:r>
+          </w:p>
+        </w:tc>
+        <w:tc>
+          <w:tcPr>
+            <w:tcW w:w="6753" w:type="dxa"/>
+          </w:tcPr>
+          <w:p>
+            <w:r>
+              <w:rPr>
+                <w:b/>
+                <w:bCs/>
+              </w:rPr>
+              <w:t>Time</w:t>
+            </w:r>
+            <w:r>
+              <w:t xml:space="preserve"> when the program was </w:t>
+            </w:r>
+            <w:r>
+              <w:rPr>
+                <w:b/>
+                <w:bCs/>
+              </w:rPr>
+              <w:t>compiled</w:t>
+            </w:r>
+            <w:r>
+              <w:t>.</w:t>
+            </w:r>
+          </w:p>
+        </w:tc>
+      </w:tr>
+      <w:tr>
+        <w:tc>
+          <w:tcPr>
+            <w:tcW w:w="2263" w:type="dxa"/>
+          </w:tcPr>
+          <w:p>
+            <w:pPr>
+              <w:rPr>
+                <w:b/>
+                <w:bCs/>
+              </w:rPr>
+            </w:pPr>
+            <w:r>
+              <w:rPr>
+                <w:b/>
+                <w:bCs/>
+              </w:rPr>
+              <w:t>Sections</w:t>
+            </w:r>
+          </w:p>
+        </w:tc>
+        <w:tc>
+          <w:tcPr>
+            <w:tcW w:w="6753" w:type="dxa"/>
+          </w:tcPr>
+          <w:p>
+            <w:r>
+              <w:rPr>
+                <w:b/>
+                <w:bCs/>
+              </w:rPr>
+              <w:t>Names</w:t>
+            </w:r>
+            <w:r>
+              <w:t xml:space="preserve"> of </w:t>
+            </w:r>
+            <w:r>
+              <w:rPr>
+                <w:b/>
+                <w:bCs/>
+              </w:rPr>
+              <w:t>sections</w:t>
+            </w:r>
+            <w:r>
+              <w:t xml:space="preserve"> in the </w:t>
+            </w:r>
+            <w:r>
+              <w:rPr>
+                <w:b/>
+                <w:bCs/>
+              </w:rPr>
+              <w:t>file</w:t>
+            </w:r>
+            <w:r>
+              <w:t xml:space="preserve"> and their </w:t>
+            </w:r>
+            <w:r>
+              <w:rPr>
+                <w:b/>
+                <w:bCs/>
+              </w:rPr>
+              <w:t>sizes</w:t>
+            </w:r>
+            <w:r>
+              <w:t xml:space="preserve"> on </w:t>
+            </w:r>
+            <w:r>
+              <w:rPr>
+                <w:b/>
+                <w:bCs/>
+              </w:rPr>
+              <w:t>disk</w:t>
+            </w:r>
+            <w:r>
+              <w:t xml:space="preserve"> and in </w:t>
+            </w:r>
+            <w:r>
+              <w:rPr>
+                <w:b/>
+                <w:bCs/>
+              </w:rPr>
+              <w:t>memory</w:t>
+            </w:r>
+            <w:r>
+              <w:t>.</w:t>
+            </w:r>
+          </w:p>
+        </w:tc>
+      </w:tr>
+      <w:tr>
+        <w:tc>
+          <w:tcPr>
+            <w:tcW w:w="2263" w:type="dxa"/>
+          </w:tcPr>
+          <w:p>
+            <w:pPr>
+              <w:rPr>
+                <w:b/>
+                <w:bCs/>
+              </w:rPr>
+            </w:pPr>
+            <w:r>
+              <w:rPr>
+                <w:b/>
+                <w:bCs/>
+              </w:rPr>
+              <w:t>Subsystem</w:t>
+            </w:r>
+          </w:p>
+        </w:tc>
+        <w:tc>
+          <w:tcPr>
+            <w:tcW w:w="6753" w:type="dxa"/>
+          </w:tcPr>
+          <w:p>
+            <w:r>
+              <w:t xml:space="preserve">Indicates whether the program is a </w:t>
+            </w:r>
+            <w:r>
+              <w:rPr>
+                <w:b/>
+                <w:bCs/>
+              </w:rPr>
+              <w:t>command</w:t>
+            </w:r>
+            <w:r>
+              <w:t>-</w:t>
+            </w:r>
+            <w:r>
+              <w:rPr>
+                <w:b/>
+                <w:bCs/>
+              </w:rPr>
+              <w:t>line</w:t>
+            </w:r>
+            <w:r>
+              <w:t xml:space="preserve"> </w:t>
+            </w:r>
+            <w:r>
+              <w:rPr>
+                <w:b/>
+                <w:bCs/>
+              </w:rPr>
+              <w:t>or</w:t>
+            </w:r>
+            <w:r>
+              <w:t xml:space="preserve"> </w:t>
+            </w:r>
+            <w:r>
+              <w:rPr>
+                <w:b/>
+                <w:bCs/>
+              </w:rPr>
+              <w:t>GUI</w:t>
+            </w:r>
+            <w:r>
+              <w:t xml:space="preserve"> </w:t>
+            </w:r>
+            <w:r>
+              <w:rPr>
+                <w:b/>
+                <w:bCs/>
+              </w:rPr>
+              <w:t>application</w:t>
+            </w:r>
+            <w:r>
+              <w:t>.</w:t>
+            </w:r>
+          </w:p>
+        </w:tc>
+      </w:tr>
+      <w:tr>
+        <w:tc>
+          <w:tcPr>
+            <w:tcW w:w="2263" w:type="dxa"/>
+          </w:tcPr>
+          <w:p>
+            <w:pPr>
+              <w:rPr>
+                <w:b/>
+                <w:bCs/>
+              </w:rPr>
+            </w:pPr>
+            <w:r>
+              <w:rPr>
+                <w:b/>
+                <w:bCs/>
+              </w:rPr>
+              <w:t>Resources</w:t>
+            </w:r>
+          </w:p>
+        </w:tc>
+        <w:tc>
+          <w:tcPr>
+            <w:tcW w:w="6753" w:type="dxa"/>
+          </w:tcPr>
+          <w:p>
+            <w:r>
+              <w:rPr>
+                <w:b/>
+                <w:bCs/>
+              </w:rPr>
+              <w:t>Strings</w:t>
+            </w:r>
+            <w:r>
+              <w:t xml:space="preserve">, </w:t>
+            </w:r>
+            <w:r>
+              <w:rPr>
+                <w:b/>
+                <w:bCs/>
+              </w:rPr>
+              <w:t>icons</w:t>
+            </w:r>
+            <w:r>
+              <w:t xml:space="preserve">, </w:t>
+            </w:r>
+            <w:r>
+              <w:rPr>
+                <w:b/>
+                <w:bCs/>
+              </w:rPr>
+              <w:t>menus</w:t>
+            </w:r>
+            <w:r>
+              <w:t xml:space="preserve">, and </w:t>
+            </w:r>
+            <w:r>
+              <w:rPr>
+                <w:b/>
+                <w:bCs/>
+              </w:rPr>
+              <w:t>other</w:t>
+            </w:r>
+            <w:r>
+              <w:t xml:space="preserve"> </w:t>
+            </w:r>
+            <w:r>
+              <w:rPr>
+                <w:b/>
+                <w:bCs/>
+              </w:rPr>
+              <w:t>information</w:t>
+            </w:r>
+            <w:r>
+              <w:t xml:space="preserve"> </w:t>
+            </w:r>
+            <w:r>
+              <w:rPr>
+                <w:b/>
+                <w:bCs/>
+              </w:rPr>
+              <w:t>included</w:t>
+            </w:r>
+            <w:r>
+              <w:t xml:space="preserve"> in the </w:t>
+            </w:r>
+            <w:r>
+              <w:rPr>
+                <w:b/>
+                <w:bCs/>
+              </w:rPr>
+              <w:t>file</w:t>
+            </w:r>
+            <w:r>
+              <w:rPr>
+                <w:b/>
+                <w:bCs/>
+              </w:rPr>
+              <w:t>.</w:t>
+            </w:r>
+          </w:p>
+        </w:tc>
+      </w:tr>
+    </w:tbl>
     <w:p>
       <w:bookmarkStart w:id="0" w:name="_GoBack"/>
       <w:bookmarkEnd w:id="0"/>
     </w:p>
     <w:sectPr>
-      <w:headerReference w:type="default" r:id="rId18"/>
+      <w:headerReference w:type="default" r:id="rId21"/>
       <w:pgSz w:w="11906" w:h="16838"/>
       <w:pgMar w:top="1440" w:right="1440" w:bottom="1440" w:left="1440" w:header="708" w:footer="708" w:gutter="0"/>
       <w:cols w:space="708"/>
@@ -16705,6 +20940,273 @@
     </w:lvl>
   </w:abstractNum>
   <w:abstractNum w:abstractNumId="2" w15:restartNumberingAfterBreak="0">
+    <w:nsid w:val="22BB252F"/>
+    <w:multiLevelType w:val="hybridMultilevel"/>
+    <w:tmpl w:val="54FE13FC"/>
+    <w:lvl w:ilvl="0" w:tplc="0809000F">
+      <w:start w:val="1"/>
+      <w:numFmt w:val="decimal"/>
+      <w:lvlText w:val="%1."/>
+      <w:lvlJc w:val="left"/>
+      <w:pPr>
+        <w:ind w:left="720" w:hanging="360"/>
+      </w:pPr>
+      <w:rPr>
+        <w:rFonts w:hint="default"/>
+      </w:rPr>
+    </w:lvl>
+    <w:lvl w:ilvl="1" w:tplc="08090019">
+      <w:start w:val="1"/>
+      <w:numFmt w:val="lowerLetter"/>
+      <w:lvlText w:val="%2."/>
+      <w:lvlJc w:val="left"/>
+      <w:pPr>
+        <w:ind w:left="1440" w:hanging="360"/>
+      </w:pPr>
+    </w:lvl>
+    <w:lvl w:ilvl="2" w:tplc="0809001B" w:tentative="1">
+      <w:start w:val="1"/>
+      <w:numFmt w:val="lowerRoman"/>
+      <w:lvlText w:val="%3."/>
+      <w:lvlJc w:val="right"/>
+      <w:pPr>
+        <w:ind w:left="2160" w:hanging="180"/>
+      </w:pPr>
+    </w:lvl>
+    <w:lvl w:ilvl="3" w:tplc="0809000F" w:tentative="1">
+      <w:start w:val="1"/>
+      <w:numFmt w:val="decimal"/>
+      <w:lvlText w:val="%4."/>
+      <w:lvlJc w:val="left"/>
+      <w:pPr>
+        <w:ind w:left="2880" w:hanging="360"/>
+      </w:pPr>
+    </w:lvl>
+    <w:lvl w:ilvl="4" w:tplc="08090019" w:tentative="1">
+      <w:start w:val="1"/>
+      <w:numFmt w:val="lowerLetter"/>
+      <w:lvlText w:val="%5."/>
+      <w:lvlJc w:val="left"/>
+      <w:pPr>
+        <w:ind w:left="3600" w:hanging="360"/>
+      </w:pPr>
+    </w:lvl>
+    <w:lvl w:ilvl="5" w:tplc="0809001B" w:tentative="1">
+      <w:start w:val="1"/>
+      <w:numFmt w:val="lowerRoman"/>
+      <w:lvlText w:val="%6."/>
+      <w:lvlJc w:val="right"/>
+      <w:pPr>
+        <w:ind w:left="4320" w:hanging="180"/>
+      </w:pPr>
+    </w:lvl>
+    <w:lvl w:ilvl="6" w:tplc="0809000F" w:tentative="1">
+      <w:start w:val="1"/>
+      <w:numFmt w:val="decimal"/>
+      <w:lvlText w:val="%7."/>
+      <w:lvlJc w:val="left"/>
+      <w:pPr>
+        <w:ind w:left="5040" w:hanging="360"/>
+      </w:pPr>
+    </w:lvl>
+    <w:lvl w:ilvl="7" w:tplc="08090019" w:tentative="1">
+      <w:start w:val="1"/>
+      <w:numFmt w:val="lowerLetter"/>
+      <w:lvlText w:val="%8."/>
+      <w:lvlJc w:val="left"/>
+      <w:pPr>
+        <w:ind w:left="5760" w:hanging="360"/>
+      </w:pPr>
+    </w:lvl>
+    <w:lvl w:ilvl="8" w:tplc="0809001B" w:tentative="1">
+      <w:start w:val="1"/>
+      <w:numFmt w:val="lowerRoman"/>
+      <w:lvlText w:val="%9."/>
+      <w:lvlJc w:val="right"/>
+      <w:pPr>
+        <w:ind w:left="6480" w:hanging="180"/>
+      </w:pPr>
+    </w:lvl>
+  </w:abstractNum>
+  <w:abstractNum w:abstractNumId="3" w15:restartNumberingAfterBreak="0">
+    <w:nsid w:val="2C0C7791"/>
+    <w:multiLevelType w:val="hybridMultilevel"/>
+    <w:tmpl w:val="2C7051FA"/>
+    <w:lvl w:ilvl="0" w:tplc="0809000F">
+      <w:start w:val="1"/>
+      <w:numFmt w:val="decimal"/>
+      <w:lvlText w:val="%1."/>
+      <w:lvlJc w:val="left"/>
+      <w:pPr>
+        <w:ind w:left="720" w:hanging="360"/>
+      </w:pPr>
+      <w:rPr>
+        <w:rFonts w:hint="default"/>
+      </w:rPr>
+    </w:lvl>
+    <w:lvl w:ilvl="1" w:tplc="08090019" w:tentative="1">
+      <w:start w:val="1"/>
+      <w:numFmt w:val="lowerLetter"/>
+      <w:lvlText w:val="%2."/>
+      <w:lvlJc w:val="left"/>
+      <w:pPr>
+        <w:ind w:left="1440" w:hanging="360"/>
+      </w:pPr>
+    </w:lvl>
+    <w:lvl w:ilvl="2" w:tplc="0809001B" w:tentative="1">
+      <w:start w:val="1"/>
+      <w:numFmt w:val="lowerRoman"/>
+      <w:lvlText w:val="%3."/>
+      <w:lvlJc w:val="right"/>
+      <w:pPr>
+        <w:ind w:left="2160" w:hanging="180"/>
+      </w:pPr>
+    </w:lvl>
+    <w:lvl w:ilvl="3" w:tplc="0809000F" w:tentative="1">
+      <w:start w:val="1"/>
+      <w:numFmt w:val="decimal"/>
+      <w:lvlText w:val="%4."/>
+      <w:lvlJc w:val="left"/>
+      <w:pPr>
+        <w:ind w:left="2880" w:hanging="360"/>
+      </w:pPr>
+    </w:lvl>
+    <w:lvl w:ilvl="4" w:tplc="08090019" w:tentative="1">
+      <w:start w:val="1"/>
+      <w:numFmt w:val="lowerLetter"/>
+      <w:lvlText w:val="%5."/>
+      <w:lvlJc w:val="left"/>
+      <w:pPr>
+        <w:ind w:left="3600" w:hanging="360"/>
+      </w:pPr>
+    </w:lvl>
+    <w:lvl w:ilvl="5" w:tplc="0809001B" w:tentative="1">
+      <w:start w:val="1"/>
+      <w:numFmt w:val="lowerRoman"/>
+      <w:lvlText w:val="%6."/>
+      <w:lvlJc w:val="right"/>
+      <w:pPr>
+        <w:ind w:left="4320" w:hanging="180"/>
+      </w:pPr>
+    </w:lvl>
+    <w:lvl w:ilvl="6" w:tplc="0809000F" w:tentative="1">
+      <w:start w:val="1"/>
+      <w:numFmt w:val="decimal"/>
+      <w:lvlText w:val="%7."/>
+      <w:lvlJc w:val="left"/>
+      <w:pPr>
+        <w:ind w:left="5040" w:hanging="360"/>
+      </w:pPr>
+    </w:lvl>
+    <w:lvl w:ilvl="7" w:tplc="08090019" w:tentative="1">
+      <w:start w:val="1"/>
+      <w:numFmt w:val="lowerLetter"/>
+      <w:lvlText w:val="%8."/>
+      <w:lvlJc w:val="left"/>
+      <w:pPr>
+        <w:ind w:left="5760" w:hanging="360"/>
+      </w:pPr>
+    </w:lvl>
+    <w:lvl w:ilvl="8" w:tplc="0809001B" w:tentative="1">
+      <w:start w:val="1"/>
+      <w:numFmt w:val="lowerRoman"/>
+      <w:lvlText w:val="%9."/>
+      <w:lvlJc w:val="right"/>
+      <w:pPr>
+        <w:ind w:left="6480" w:hanging="180"/>
+      </w:pPr>
+    </w:lvl>
+  </w:abstractNum>
+  <w:abstractNum w:abstractNumId="4" w15:restartNumberingAfterBreak="0">
+    <w:nsid w:val="46352AFD"/>
+    <w:multiLevelType w:val="hybridMultilevel"/>
+    <w:tmpl w:val="4DBC78B4"/>
+    <w:lvl w:ilvl="0" w:tplc="0809000F">
+      <w:start w:val="1"/>
+      <w:numFmt w:val="decimal"/>
+      <w:lvlText w:val="%1."/>
+      <w:lvlJc w:val="left"/>
+      <w:pPr>
+        <w:ind w:left="720" w:hanging="360"/>
+      </w:pPr>
+      <w:rPr>
+        <w:rFonts w:hint="default"/>
+      </w:rPr>
+    </w:lvl>
+    <w:lvl w:ilvl="1" w:tplc="08090019">
+      <w:start w:val="1"/>
+      <w:numFmt w:val="lowerLetter"/>
+      <w:lvlText w:val="%2."/>
+      <w:lvlJc w:val="left"/>
+      <w:pPr>
+        <w:ind w:left="1440" w:hanging="360"/>
+      </w:pPr>
+    </w:lvl>
+    <w:lvl w:ilvl="2" w:tplc="0809001B" w:tentative="1">
+      <w:start w:val="1"/>
+      <w:numFmt w:val="lowerRoman"/>
+      <w:lvlText w:val="%3."/>
+      <w:lvlJc w:val="right"/>
+      <w:pPr>
+        <w:ind w:left="2160" w:hanging="180"/>
+      </w:pPr>
+    </w:lvl>
+    <w:lvl w:ilvl="3" w:tplc="0809000F" w:tentative="1">
+      <w:start w:val="1"/>
+      <w:numFmt w:val="decimal"/>
+      <w:lvlText w:val="%4."/>
+      <w:lvlJc w:val="left"/>
+      <w:pPr>
+        <w:ind w:left="2880" w:hanging="360"/>
+      </w:pPr>
+    </w:lvl>
+    <w:lvl w:ilvl="4" w:tplc="08090019" w:tentative="1">
+      <w:start w:val="1"/>
+      <w:numFmt w:val="lowerLetter"/>
+      <w:lvlText w:val="%5."/>
+      <w:lvlJc w:val="left"/>
+      <w:pPr>
+        <w:ind w:left="3600" w:hanging="360"/>
+      </w:pPr>
+    </w:lvl>
+    <w:lvl w:ilvl="5" w:tplc="0809001B" w:tentative="1">
+      <w:start w:val="1"/>
+      <w:numFmt w:val="lowerRoman"/>
+      <w:lvlText w:val="%6."/>
+      <w:lvlJc w:val="right"/>
+      <w:pPr>
+        <w:ind w:left="4320" w:hanging="180"/>
+      </w:pPr>
+    </w:lvl>
+    <w:lvl w:ilvl="6" w:tplc="0809000F" w:tentative="1">
+      <w:start w:val="1"/>
+      <w:numFmt w:val="decimal"/>
+      <w:lvlText w:val="%7."/>
+      <w:lvlJc w:val="left"/>
+      <w:pPr>
+        <w:ind w:left="5040" w:hanging="360"/>
+      </w:pPr>
+    </w:lvl>
+    <w:lvl w:ilvl="7" w:tplc="08090019" w:tentative="1">
+      <w:start w:val="1"/>
+      <w:numFmt w:val="lowerLetter"/>
+      <w:lvlText w:val="%8."/>
+      <w:lvlJc w:val="left"/>
+      <w:pPr>
+        <w:ind w:left="5760" w:hanging="360"/>
+      </w:pPr>
+    </w:lvl>
+    <w:lvl w:ilvl="8" w:tplc="0809001B" w:tentative="1">
+      <w:start w:val="1"/>
+      <w:numFmt w:val="lowerRoman"/>
+      <w:lvlText w:val="%9."/>
+      <w:lvlJc w:val="right"/>
+      <w:pPr>
+        <w:ind w:left="6480" w:hanging="180"/>
+      </w:pPr>
+    </w:lvl>
+  </w:abstractNum>
+  <w:abstractNum w:abstractNumId="5" w15:restartNumberingAfterBreak="0">
     <w:nsid w:val="494D5E6A"/>
     <w:multiLevelType w:val="hybridMultilevel"/>
     <w:tmpl w:val="C8305EF2"/>
@@ -16817,10 +21319,10 @@
       </w:rPr>
     </w:lvl>
   </w:abstractNum>
-  <w:abstractNum w:abstractNumId="3" w15:restartNumberingAfterBreak="0">
+  <w:abstractNum w:abstractNumId="6" w15:restartNumberingAfterBreak="0">
     <w:nsid w:val="509C383F"/>
     <w:multiLevelType w:val="hybridMultilevel"/>
-    <w:tmpl w:val="B522604C"/>
+    <w:tmpl w:val="5B8432EC"/>
     <w:lvl w:ilvl="0" w:tplc="45E0FBFC">
       <w:numFmt w:val="bullet"/>
       <w:lvlText w:val="-"/>
@@ -16832,19 +21334,19 @@
         <w:rFonts w:ascii="Calibri" w:eastAsiaTheme="minorHAnsi" w:hAnsi="Calibri" w:cstheme="minorBidi" w:hint="default"/>
       </w:rPr>
     </w:lvl>
-    <w:lvl w:ilvl="1" w:tplc="04090003" w:tentative="1">
+    <w:lvl w:ilvl="1" w:tplc="04090005">
       <w:start w:val="1"/>
       <w:numFmt w:val="bullet"/>
-      <w:lvlText w:val="o"/>
+      <w:lvlText w:val=""/>
       <w:lvlJc w:val="left"/>
       <w:pPr>
         <w:ind w:left="1440" w:hanging="360"/>
       </w:pPr>
       <w:rPr>
-        <w:rFonts w:ascii="Courier New" w:hAnsi="Courier New" w:cs="Courier New" w:hint="default"/>
+        <w:rFonts w:ascii="Wingdings" w:hAnsi="Wingdings" w:hint="default"/>
       </w:rPr>
     </w:lvl>
-    <w:lvl w:ilvl="2" w:tplc="04090005" w:tentative="1">
+    <w:lvl w:ilvl="2" w:tplc="04090005">
       <w:start w:val="1"/>
       <w:numFmt w:val="bullet"/>
       <w:lvlText w:val=""/>
@@ -16929,7 +21431,7 @@
       </w:rPr>
     </w:lvl>
   </w:abstractNum>
-  <w:abstractNum w:abstractNumId="4" w15:restartNumberingAfterBreak="0">
+  <w:abstractNum w:abstractNumId="7" w15:restartNumberingAfterBreak="0">
     <w:nsid w:val="5E577B2B"/>
     <w:multiLevelType w:val="hybridMultilevel"/>
     <w:tmpl w:val="21C25CAC"/>
@@ -17018,20 +21520,213 @@
       </w:pPr>
     </w:lvl>
   </w:abstractNum>
+  <w:abstractNum w:abstractNumId="8" w15:restartNumberingAfterBreak="0">
+    <w:nsid w:val="7E4C7126"/>
+    <w:multiLevelType w:val="hybridMultilevel"/>
+    <w:tmpl w:val="43AEF01E"/>
+    <w:lvl w:ilvl="0" w:tplc="0809000F">
+      <w:start w:val="1"/>
+      <w:numFmt w:val="decimal"/>
+      <w:lvlText w:val="%1."/>
+      <w:lvlJc w:val="left"/>
+      <w:pPr>
+        <w:ind w:left="720" w:hanging="360"/>
+      </w:pPr>
+      <w:rPr>
+        <w:rFonts w:hint="default"/>
+      </w:rPr>
+    </w:lvl>
+    <w:lvl w:ilvl="1" w:tplc="08090019" w:tentative="1">
+      <w:start w:val="1"/>
+      <w:numFmt w:val="lowerLetter"/>
+      <w:lvlText w:val="%2."/>
+      <w:lvlJc w:val="left"/>
+      <w:pPr>
+        <w:ind w:left="1440" w:hanging="360"/>
+      </w:pPr>
+    </w:lvl>
+    <w:lvl w:ilvl="2" w:tplc="0809001B" w:tentative="1">
+      <w:start w:val="1"/>
+      <w:numFmt w:val="lowerRoman"/>
+      <w:lvlText w:val="%3."/>
+      <w:lvlJc w:val="right"/>
+      <w:pPr>
+        <w:ind w:left="2160" w:hanging="180"/>
+      </w:pPr>
+    </w:lvl>
+    <w:lvl w:ilvl="3" w:tplc="0809000F" w:tentative="1">
+      <w:start w:val="1"/>
+      <w:numFmt w:val="decimal"/>
+      <w:lvlText w:val="%4."/>
+      <w:lvlJc w:val="left"/>
+      <w:pPr>
+        <w:ind w:left="2880" w:hanging="360"/>
+      </w:pPr>
+    </w:lvl>
+    <w:lvl w:ilvl="4" w:tplc="08090019" w:tentative="1">
+      <w:start w:val="1"/>
+      <w:numFmt w:val="lowerLetter"/>
+      <w:lvlText w:val="%5."/>
+      <w:lvlJc w:val="left"/>
+      <w:pPr>
+        <w:ind w:left="3600" w:hanging="360"/>
+      </w:pPr>
+    </w:lvl>
+    <w:lvl w:ilvl="5" w:tplc="0809001B" w:tentative="1">
+      <w:start w:val="1"/>
+      <w:numFmt w:val="lowerRoman"/>
+      <w:lvlText w:val="%6."/>
+      <w:lvlJc w:val="right"/>
+      <w:pPr>
+        <w:ind w:left="4320" w:hanging="180"/>
+      </w:pPr>
+    </w:lvl>
+    <w:lvl w:ilvl="6" w:tplc="0809000F" w:tentative="1">
+      <w:start w:val="1"/>
+      <w:numFmt w:val="decimal"/>
+      <w:lvlText w:val="%7."/>
+      <w:lvlJc w:val="left"/>
+      <w:pPr>
+        <w:ind w:left="5040" w:hanging="360"/>
+      </w:pPr>
+    </w:lvl>
+    <w:lvl w:ilvl="7" w:tplc="08090019" w:tentative="1">
+      <w:start w:val="1"/>
+      <w:numFmt w:val="lowerLetter"/>
+      <w:lvlText w:val="%8."/>
+      <w:lvlJc w:val="left"/>
+      <w:pPr>
+        <w:ind w:left="5760" w:hanging="360"/>
+      </w:pPr>
+    </w:lvl>
+    <w:lvl w:ilvl="8" w:tplc="0809001B" w:tentative="1">
+      <w:start w:val="1"/>
+      <w:numFmt w:val="lowerRoman"/>
+      <w:lvlText w:val="%9."/>
+      <w:lvlJc w:val="right"/>
+      <w:pPr>
+        <w:ind w:left="6480" w:hanging="180"/>
+      </w:pPr>
+    </w:lvl>
+  </w:abstractNum>
+  <w:abstractNum w:abstractNumId="9" w15:restartNumberingAfterBreak="0">
+    <w:nsid w:val="7F5E0818"/>
+    <w:multiLevelType w:val="hybridMultilevel"/>
+    <w:tmpl w:val="5370874C"/>
+    <w:lvl w:ilvl="0" w:tplc="0809000F">
+      <w:start w:val="1"/>
+      <w:numFmt w:val="decimal"/>
+      <w:lvlText w:val="%1."/>
+      <w:lvlJc w:val="left"/>
+      <w:pPr>
+        <w:ind w:left="720" w:hanging="360"/>
+      </w:pPr>
+      <w:rPr>
+        <w:rFonts w:hint="default"/>
+      </w:rPr>
+    </w:lvl>
+    <w:lvl w:ilvl="1" w:tplc="08090019">
+      <w:start w:val="1"/>
+      <w:numFmt w:val="lowerLetter"/>
+      <w:lvlText w:val="%2."/>
+      <w:lvlJc w:val="left"/>
+      <w:pPr>
+        <w:ind w:left="1440" w:hanging="360"/>
+      </w:pPr>
+    </w:lvl>
+    <w:lvl w:ilvl="2" w:tplc="0809001B" w:tentative="1">
+      <w:start w:val="1"/>
+      <w:numFmt w:val="lowerRoman"/>
+      <w:lvlText w:val="%3."/>
+      <w:lvlJc w:val="right"/>
+      <w:pPr>
+        <w:ind w:left="2160" w:hanging="180"/>
+      </w:pPr>
+    </w:lvl>
+    <w:lvl w:ilvl="3" w:tplc="0809000F" w:tentative="1">
+      <w:start w:val="1"/>
+      <w:numFmt w:val="decimal"/>
+      <w:lvlText w:val="%4."/>
+      <w:lvlJc w:val="left"/>
+      <w:pPr>
+        <w:ind w:left="2880" w:hanging="360"/>
+      </w:pPr>
+    </w:lvl>
+    <w:lvl w:ilvl="4" w:tplc="08090019" w:tentative="1">
+      <w:start w:val="1"/>
+      <w:numFmt w:val="lowerLetter"/>
+      <w:lvlText w:val="%5."/>
+      <w:lvlJc w:val="left"/>
+      <w:pPr>
+        <w:ind w:left="3600" w:hanging="360"/>
+      </w:pPr>
+    </w:lvl>
+    <w:lvl w:ilvl="5" w:tplc="0809001B" w:tentative="1">
+      <w:start w:val="1"/>
+      <w:numFmt w:val="lowerRoman"/>
+      <w:lvlText w:val="%6."/>
+      <w:lvlJc w:val="right"/>
+      <w:pPr>
+        <w:ind w:left="4320" w:hanging="180"/>
+      </w:pPr>
+    </w:lvl>
+    <w:lvl w:ilvl="6" w:tplc="0809000F" w:tentative="1">
+      <w:start w:val="1"/>
+      <w:numFmt w:val="decimal"/>
+      <w:lvlText w:val="%7."/>
+      <w:lvlJc w:val="left"/>
+      <w:pPr>
+        <w:ind w:left="5040" w:hanging="360"/>
+      </w:pPr>
+    </w:lvl>
+    <w:lvl w:ilvl="7" w:tplc="08090019" w:tentative="1">
+      <w:start w:val="1"/>
+      <w:numFmt w:val="lowerLetter"/>
+      <w:lvlText w:val="%8."/>
+      <w:lvlJc w:val="left"/>
+      <w:pPr>
+        <w:ind w:left="5760" w:hanging="360"/>
+      </w:pPr>
+    </w:lvl>
+    <w:lvl w:ilvl="8" w:tplc="0809001B" w:tentative="1">
+      <w:start w:val="1"/>
+      <w:numFmt w:val="lowerRoman"/>
+      <w:lvlText w:val="%9."/>
+      <w:lvlJc w:val="right"/>
+      <w:pPr>
+        <w:ind w:left="6480" w:hanging="180"/>
+      </w:pPr>
+    </w:lvl>
+  </w:abstractNum>
   <w:num w:numId="1">
-    <w:abstractNumId w:val="4"/>
+    <w:abstractNumId w:val="7"/>
   </w:num>
   <w:num w:numId="2">
     <w:abstractNumId w:val="0"/>
   </w:num>
   <w:num w:numId="3">
-    <w:abstractNumId w:val="2"/>
+    <w:abstractNumId w:val="5"/>
   </w:num>
   <w:num w:numId="4">
-    <w:abstractNumId w:val="3"/>
+    <w:abstractNumId w:val="6"/>
   </w:num>
   <w:num w:numId="5">
     <w:abstractNumId w:val="1"/>
+  </w:num>
+  <w:num w:numId="6">
+    <w:abstractNumId w:val="3"/>
+  </w:num>
+  <w:num w:numId="7">
+    <w:abstractNumId w:val="4"/>
+  </w:num>
+  <w:num w:numId="8">
+    <w:abstractNumId w:val="8"/>
+  </w:num>
+  <w:num w:numId="9">
+    <w:abstractNumId w:val="9"/>
+  </w:num>
+  <w:num w:numId="10">
+    <w:abstractNumId w:val="2"/>
   </w:num>
 </w:numbering>
 </file>
@@ -17053,7 +21748,7 @@
       </w:pPr>
     </w:pPrDefault>
   </w:docDefaults>
-  <w:latentStyles w:defLockedState="0" w:defUIPriority="99" w:defSemiHidden="0" w:defUnhideWhenUsed="0" w:defQFormat="0" w:count="375">
+  <w:latentStyles w:defLockedState="0" w:defUIPriority="99" w:defSemiHidden="0" w:defUnhideWhenUsed="0" w:defQFormat="0" w:count="377">
     <w:lsdException w:name="Normal" w:uiPriority="0" w:qFormat="1"/>
     <w:lsdException w:name="heading 1" w:uiPriority="9" w:qFormat="1"/>
     <w:lsdException w:name="heading 2" w:semiHidden="1" w:uiPriority="9" w:unhideWhenUsed="1" w:qFormat="1"/>
@@ -17159,7 +21854,6 @@
     <w:lsdException w:name="HTML Sample" w:semiHidden="1" w:unhideWhenUsed="1"/>
     <w:lsdException w:name="HTML Typewriter" w:semiHidden="1" w:unhideWhenUsed="1"/>
     <w:lsdException w:name="HTML Variable" w:semiHidden="1" w:unhideWhenUsed="1"/>
-    <w:lsdException w:name="Normal Table" w:semiHidden="1" w:unhideWhenUsed="1"/>
     <w:lsdException w:name="annotation subject" w:semiHidden="1" w:unhideWhenUsed="1"/>
     <w:lsdException w:name="No List" w:semiHidden="1" w:unhideWhenUsed="1"/>
     <w:lsdException w:name="Outline List 1" w:semiHidden="1" w:unhideWhenUsed="1"/>
@@ -17205,11 +21899,9 @@
     <w:lsdException w:name="Table Subtle 1" w:semiHidden="1" w:unhideWhenUsed="1"/>
     <w:lsdException w:name="Table Subtle 2" w:semiHidden="1" w:unhideWhenUsed="1"/>
     <w:lsdException w:name="Table Web 1" w:semiHidden="1" w:unhideWhenUsed="1"/>
-    <w:lsdException w:name="Table Web 2" w:semiHidden="1" w:unhideWhenUsed="1"/>
     <w:lsdException w:name="Table Web 3" w:semiHidden="1" w:unhideWhenUsed="1"/>
     <w:lsdException w:name="Balloon Text" w:semiHidden="1" w:unhideWhenUsed="1"/>
     <w:lsdException w:name="Table Grid" w:uiPriority="39"/>
-    <w:lsdException w:name="Table Theme" w:semiHidden="1" w:unhideWhenUsed="1"/>
     <w:lsdException w:name="Placeholder Text" w:semiHidden="1"/>
     <w:lsdException w:name="No Spacing" w:uiPriority="1" w:qFormat="1"/>
     <w:lsdException w:name="Light Shading" w:uiPriority="60"/>
@@ -17429,6 +22121,8 @@
     <w:lsdException w:name="Smart Hyperlink" w:semiHidden="1" w:unhideWhenUsed="1"/>
     <w:lsdException w:name="Hashtag" w:semiHidden="1" w:unhideWhenUsed="1"/>
     <w:lsdException w:name="Unresolved Mention" w:semiHidden="1" w:unhideWhenUsed="1"/>
+    <w:lsdException w:name="Smart Link" w:semiHidden="1" w:unhideWhenUsed="1"/>
+    <w:lsdException w:name="Smart Link Error" w:semiHidden="1" w:unhideWhenUsed="1"/>
   </w:latentStyles>
   <w:style w:type="paragraph" w:default="1" w:styleId="Normal">
     <w:name w:val="Normal"/>
@@ -18591,7 +23285,7 @@
 </file>
 
 <file path=customXml/itemProps1.xml><?xml version="1.0" encoding="utf-8"?>
-<ds:datastoreItem xmlns:ds="http://schemas.openxmlformats.org/officeDocument/2006/customXml" ds:itemID="{69DF7481-1611-E94E-BAE2-6974F3537773}">
+<ds:datastoreItem xmlns:ds="http://schemas.openxmlformats.org/officeDocument/2006/customXml" ds:itemID="{305719C9-A5AA-4B53-B436-B0FB629AFD67}">
   <ds:schemaRefs>
     <ds:schemaRef ds:uri="http://schemas.openxmlformats.org/officeDocument/2006/bibliography"/>
   </ds:schemaRefs>

--- a/CMT118 Malware Analysis and Vulnerability Assessment/Module Notes.docx
+++ b/CMT118 Malware Analysis and Vulnerability Assessment/Module Notes.docx
@@ -197,25 +197,7 @@
           <w:sz w:val="21"/>
           <w:szCs w:val="21"/>
         </w:rPr>
-        <w:t xml:space="preserve">be to determine exactly what a </w:t>
-      </w:r>
-      <w:proofErr w:type="gramStart"/>
-      <w:r>
-        <w:rPr>
-          <w:rFonts w:cstheme="minorHAnsi"/>
-          <w:sz w:val="21"/>
-          <w:szCs w:val="21"/>
-        </w:rPr>
-        <w:t>particular suspect</w:t>
-      </w:r>
-      <w:proofErr w:type="gramEnd"/>
-      <w:r>
-        <w:rPr>
-          <w:rFonts w:cstheme="minorHAnsi"/>
-          <w:sz w:val="21"/>
-          <w:szCs w:val="21"/>
-        </w:rPr>
-        <w:t xml:space="preserve"> binary can do, how to</w:t>
+        <w:t>be to determine exactly what a particular suspect binary can do, how to</w:t>
       </w:r>
       <w:r>
         <w:rPr>
@@ -417,15 +399,7 @@
           <w:sz w:val="21"/>
           <w:szCs w:val="21"/>
         </w:rPr>
-        <w:t>Host</w:t>
-      </w:r>
-      <w:r>
-        <w:rPr>
-          <w:rFonts w:cstheme="minorHAnsi"/>
-          <w:sz w:val="21"/>
-          <w:szCs w:val="21"/>
-        </w:rPr>
-        <w:t xml:space="preserve">-based signatures/indicators are used to </w:t>
+        <w:t xml:space="preserve">Host-based signatures/indicators are used to </w:t>
       </w:r>
       <w:r>
         <w:rPr>
@@ -808,13 +782,7 @@
         <w:t>traffic</w:t>
       </w:r>
       <w:r>
-        <w:t>.</w:t>
-      </w:r>
-      <w:r>
-        <w:t xml:space="preserve"> </w:t>
-      </w:r>
-      <w:r>
-        <w:t xml:space="preserve">Network signatures can be created without malware analysis, but signatures created with the help of malware analysis are usually far more effective, offering a </w:t>
+        <w:t xml:space="preserve">. Network signatures can be created without malware analysis, but signatures created with the help of malware analysis are usually far more effective, offering a </w:t>
       </w:r>
       <w:r>
         <w:rPr>
@@ -938,25 +906,7 @@
         <w:t>human-readable</w:t>
       </w:r>
       <w:r>
-        <w:t>. In order to make sense of it,</w:t>
-      </w:r>
-      <w:r>
-        <w:t xml:space="preserve"> </w:t>
-      </w:r>
-      <w:r>
-        <w:t>you’ll use a variety of tools and tricks, each revealing a small amount of information.</w:t>
-      </w:r>
-      <w:r>
-        <w:t xml:space="preserve"> </w:t>
-      </w:r>
-      <w:r>
-        <w:t>You’ll need to use a variety of tools in order to see the full picture.</w:t>
-      </w:r>
-      <w:r>
-        <w:t xml:space="preserve"> </w:t>
-      </w:r>
-      <w:r>
-        <w:t xml:space="preserve">There are two fundamental approaches to malware analysis: </w:t>
+        <w:t xml:space="preserve">. In order to make sense of it, you’ll use a variety of tools and tricks, each revealing a small amount of information. You’ll need to use a variety of tools in order to see the full picture. There are two fundamental approaches to malware analysis: </w:t>
       </w:r>
       <w:r>
         <w:rPr>
@@ -966,10 +916,7 @@
         <w:t>static</w:t>
       </w:r>
       <w:r>
-        <w:t xml:space="preserve"> and</w:t>
-      </w:r>
-      <w:r>
-        <w:t xml:space="preserve"> </w:t>
+        <w:t xml:space="preserve"> and </w:t>
       </w:r>
       <w:r>
         <w:rPr>
@@ -1060,10 +1007,7 @@
         <w:t>running</w:t>
       </w:r>
       <w:r>
-        <w:t xml:space="preserve"> it.</w:t>
-      </w:r>
-      <w:r>
-        <w:t xml:space="preserve"> </w:t>
+        <w:t xml:space="preserve"> it. </w:t>
       </w:r>
     </w:p>
     <w:p>
@@ -1143,13 +1087,7 @@
         <w:spacing w:after="0" w:line="240" w:lineRule="auto"/>
       </w:pPr>
       <w:r>
-        <w:t>Both techniques are further</w:t>
-      </w:r>
-      <w:r>
-        <w:t xml:space="preserve"> </w:t>
-      </w:r>
-      <w:r>
-        <w:t xml:space="preserve">categorized as </w:t>
+        <w:t xml:space="preserve">Both techniques are further categorized as </w:t>
       </w:r>
       <w:r>
         <w:rPr>
@@ -1169,10 +1107,7 @@
         <w:t>advanced</w:t>
       </w:r>
       <w:r>
-        <w:t>.</w:t>
-      </w:r>
-      <w:r>
-        <w:t xml:space="preserve"> </w:t>
+        <w:t xml:space="preserve">. </w:t>
       </w:r>
     </w:p>
     <w:p>
@@ -1499,13 +1434,7 @@
         <w:t>signatures</w:t>
       </w:r>
       <w:r>
-        <w:t>.</w:t>
-      </w:r>
-      <w:r>
-        <w:t xml:space="preserve"> </w:t>
-      </w:r>
-      <w:r>
-        <w:t xml:space="preserve">Basic static analysis is </w:t>
+        <w:t xml:space="preserve">. Basic static analysis is </w:t>
       </w:r>
       <w:r>
         <w:rPr>
@@ -2544,10 +2473,7 @@
         <w:t>observing</w:t>
       </w:r>
       <w:r>
-        <w:t xml:space="preserve"> </w:t>
-      </w:r>
-      <w:r>
-        <w:t xml:space="preserve">its </w:t>
+        <w:t xml:space="preserve"> its </w:t>
       </w:r>
       <w:r>
         <w:rPr>
@@ -2597,10 +2523,7 @@
         <w:t>produce</w:t>
       </w:r>
       <w:r>
-        <w:t xml:space="preserve"> </w:t>
-      </w:r>
-      <w:r>
-        <w:t xml:space="preserve">effective </w:t>
+        <w:t xml:space="preserve"> effective </w:t>
       </w:r>
       <w:r>
         <w:rPr>
@@ -2641,13 +2564,7 @@
         <w:t>malware</w:t>
       </w:r>
       <w:r>
-        <w:t xml:space="preserve"> safely,</w:t>
-      </w:r>
-      <w:r>
-        <w:t xml:space="preserve"> </w:t>
-      </w:r>
-      <w:r>
-        <w:t xml:space="preserve">you must </w:t>
+        <w:t xml:space="preserve"> safely, you must </w:t>
       </w:r>
       <w:r>
         <w:rPr>
@@ -2791,13 +2708,7 @@
         <w:ind w:left="1440"/>
       </w:pPr>
       <w:r>
-        <w:t>Like basic static</w:t>
-      </w:r>
-      <w:r>
-        <w:t xml:space="preserve"> </w:t>
-      </w:r>
-      <w:r>
-        <w:t xml:space="preserve">analysis techniques, basic dynamic analysis techniques can be </w:t>
+        <w:t xml:space="preserve">Like basic static analysis techniques, basic dynamic analysis techniques can be </w:t>
       </w:r>
       <w:r>
         <w:rPr>
@@ -2939,10 +2850,7 @@
         <w:t>effective</w:t>
       </w:r>
       <w:r>
-        <w:t xml:space="preserve"> </w:t>
-      </w:r>
-      <w:r>
-        <w:t xml:space="preserve">with </w:t>
+        <w:t xml:space="preserve"> with </w:t>
       </w:r>
       <w:r>
         <w:rPr>
@@ -3055,8 +2963,6 @@
       </w:r>
       <w:r>
         <w:tab/>
-      </w:r>
-      <w:r>
         <w:t xml:space="preserve">Malicious code that </w:t>
       </w:r>
       <w:r>
@@ -3107,10 +3013,7 @@
         <w:t>allow</w:t>
       </w:r>
       <w:r>
-        <w:t xml:space="preserve"> </w:t>
-      </w:r>
-      <w:r>
-        <w:t xml:space="preserve">the attacker </w:t>
+        <w:t xml:space="preserve"> the attacker </w:t>
       </w:r>
       <w:r>
         <w:rPr>
@@ -3150,10 +3053,7 @@
         <w:t>connect</w:t>
       </w:r>
       <w:r>
-        <w:t xml:space="preserve"> to the</w:t>
-      </w:r>
-      <w:r>
-        <w:t xml:space="preserve"> </w:t>
+        <w:t xml:space="preserve"> to the </w:t>
       </w:r>
       <w:r>
         <w:rPr>
@@ -3213,13 +3113,7 @@
         <w:t>commands</w:t>
       </w:r>
       <w:r>
-        <w:t xml:space="preserve"> on the</w:t>
-      </w:r>
-      <w:r>
-        <w:t xml:space="preserve"> </w:t>
-      </w:r>
-      <w:r>
-        <w:t xml:space="preserve">local </w:t>
+        <w:t xml:space="preserve"> on the local </w:t>
       </w:r>
       <w:r>
         <w:rPr>
@@ -3260,8 +3154,6 @@
       </w:r>
       <w:r>
         <w:tab/>
-      </w:r>
-      <w:r>
         <w:t xml:space="preserve">Similar to a backdoor, in that it </w:t>
       </w:r>
       <w:r>
@@ -3292,10 +3184,7 @@
         <w:t>access</w:t>
       </w:r>
       <w:r>
-        <w:t xml:space="preserve"> to the</w:t>
-      </w:r>
-      <w:r>
-        <w:t xml:space="preserve"> </w:t>
+        <w:t xml:space="preserve"> to the </w:t>
       </w:r>
       <w:r>
         <w:rPr>
@@ -3572,10 +3461,7 @@
         <w:t>attackers</w:t>
       </w:r>
       <w:r>
-        <w:t xml:space="preserve"> when they</w:t>
-      </w:r>
-      <w:r>
-        <w:t xml:space="preserve"> </w:t>
+        <w:t xml:space="preserve"> when they </w:t>
       </w:r>
       <w:r>
         <w:rPr>
@@ -3615,10 +3501,7 @@
         <w:t>download</w:t>
       </w:r>
       <w:r>
-        <w:t xml:space="preserve"> and</w:t>
-      </w:r>
-      <w:r>
-        <w:t xml:space="preserve"> </w:t>
+        <w:t xml:space="preserve"> and </w:t>
       </w:r>
       <w:r>
         <w:rPr>
@@ -3975,13 +3858,7 @@
         <w:t>programs</w:t>
       </w:r>
       <w:r>
-        <w:t xml:space="preserve">. Usually, launchers </w:t>
-      </w:r>
-      <w:r>
-        <w:t>use</w:t>
-      </w:r>
-      <w:r>
-        <w:t xml:space="preserve"> </w:t>
+        <w:t xml:space="preserve">. Usually, launchers use </w:t>
       </w:r>
       <w:r>
         <w:rPr>
@@ -4523,15 +4400,7 @@
         <w:t>software</w:t>
       </w:r>
       <w:r>
-        <w:t xml:space="preserve">,” </w:t>
-      </w:r>
-      <w:proofErr w:type="gramStart"/>
-      <w:r>
-        <w:t>when in reality, the</w:t>
-      </w:r>
-      <w:proofErr w:type="gramEnd"/>
-      <w:r>
-        <w:t xml:space="preserve"> </w:t>
+        <w:t xml:space="preserve">,” when in reality, the </w:t>
       </w:r>
       <w:r>
         <w:rPr>
@@ -5033,13 +4902,7 @@
         <w:t>M</w:t>
       </w:r>
       <w:r>
-        <w:t xml:space="preserve">alware can also be classified based on </w:t>
-      </w:r>
-      <w:r>
-        <w:t>whether</w:t>
-      </w:r>
-      <w:r>
-        <w:t xml:space="preserve"> the </w:t>
+        <w:t xml:space="preserve">alware can also be classified based on whether the </w:t>
       </w:r>
       <w:r>
         <w:rPr>
@@ -5611,23 +5474,7 @@
           <w:sz w:val="21"/>
           <w:szCs w:val="21"/>
         </w:rPr>
-        <w:t xml:space="preserve">WEEK 1 – Chapter </w:t>
-      </w:r>
-      <w:r>
-        <w:rPr>
-          <w:rFonts w:cstheme="minorHAnsi"/>
-          <w:sz w:val="21"/>
-          <w:szCs w:val="21"/>
-        </w:rPr>
-        <w:t xml:space="preserve">1: Basic Static Techniques from </w:t>
-      </w:r>
-      <w:r>
-        <w:rPr>
-          <w:rFonts w:cstheme="minorHAnsi"/>
-          <w:sz w:val="21"/>
-          <w:szCs w:val="21"/>
-        </w:rPr>
-        <w:t>‘Practical Malware Analysis’</w:t>
+        <w:t>WEEK 1 – Chapter 1: Basic Static Techniques from ‘Practical Malware Analysis’</w:t>
       </w:r>
     </w:p>
     <w:p>
@@ -6306,14 +6153,7 @@
           <w:b/>
           <w:bCs/>
         </w:rPr>
-        <w:t>Message-Digest Algorithm (MD5)</w:t>
-      </w:r>
-      <w:r>
-        <w:rPr>
-          <w:b/>
-          <w:bCs/>
-        </w:rPr>
-        <w:t xml:space="preserve"> </w:t>
+        <w:t xml:space="preserve">Message-Digest Algorithm (MD5) </w:t>
       </w:r>
       <w:r>
         <w:t xml:space="preserve">hash function is the one </w:t>
@@ -6373,14 +6213,7 @@
           <w:b/>
           <w:bCs/>
         </w:rPr>
-        <w:t>Secure Hash Algorithm 1 (SHA-1)</w:t>
-      </w:r>
-      <w:r>
-        <w:rPr>
-          <w:b/>
-          <w:bCs/>
-        </w:rPr>
-        <w:t xml:space="preserve"> </w:t>
+        <w:t xml:space="preserve">Secure Hash Algorithm 1 (SHA-1) </w:t>
       </w:r>
       <w:r>
         <w:t xml:space="preserve">is also popular. </w:t>
@@ -6706,14 +6539,7 @@
           <w:i/>
           <w:iCs/>
         </w:rPr>
-        <w:t>string</w:t>
-      </w:r>
-      <w:r>
-        <w:rPr>
-          <w:i/>
-          <w:iCs/>
-        </w:rPr>
-        <w:t xml:space="preserve"> </w:t>
+        <w:t xml:space="preserve">string </w:t>
       </w:r>
       <w:r>
         <w:t xml:space="preserve">in a program is a </w:t>
@@ -7277,13 +7103,7 @@
         <w:t>0x00</w:t>
       </w:r>
       <w:r>
-        <w:t xml:space="preserve">, </w:t>
-      </w:r>
-      <w:r>
-        <w:t>and so on</w:t>
-      </w:r>
-      <w:r>
-        <w:t xml:space="preserve"> as showed beneath.</w:t>
+        <w:t>, and so on as showed beneath.</w:t>
       </w:r>
     </w:p>
     <w:p>
@@ -8176,187 +7996,270 @@
           <w:i/>
           <w:iCs/>
         </w:rPr>
-        <w:t xml:space="preserve">DLL files contain executable code that is shared among </w:t>
-      </w:r>
-      <w:proofErr w:type="gramStart"/>
+        <w:t>DLL files contain executable code that is shared among multiple  applications</w:t>
+      </w:r>
+      <w:r>
+        <w:t>.)</w:t>
+      </w:r>
+    </w:p>
+    <w:p>
+      <w:r>
+        <w:t xml:space="preserve">As you might imagine, the number </w:t>
+      </w:r>
+      <w:r>
+        <w:rPr>
+          <w:b/>
+          <w:bCs/>
+        </w:rPr>
+        <w:t xml:space="preserve">99.124.22.1 </w:t>
+      </w:r>
+      <w:r>
+        <w:t xml:space="preserve">at 4 is an </w:t>
+      </w:r>
+      <w:r>
+        <w:rPr>
+          <w:b/>
+          <w:bCs/>
+        </w:rPr>
+        <w:t>IP</w:t>
+      </w:r>
+      <w:r>
+        <w:t xml:space="preserve"> address—most likely one that the </w:t>
+      </w:r>
+      <w:r>
+        <w:rPr>
+          <w:b/>
+          <w:bCs/>
+        </w:rPr>
+        <w:t>malware</w:t>
+      </w:r>
+      <w:r>
+        <w:t xml:space="preserve"> will use in some fashion.</w:t>
+      </w:r>
+    </w:p>
+    <w:p>
+      <w:r>
+        <w:t xml:space="preserve">Finally, at 5, </w:t>
+      </w:r>
+      <w:r>
+        <w:t>“</w:t>
+      </w:r>
       <w:r>
         <w:rPr>
           <w:i/>
           <w:iCs/>
         </w:rPr>
-        <w:t>multiple  applications</w:t>
-      </w:r>
-      <w:proofErr w:type="gramEnd"/>
-      <w:r>
-        <w:t>.)</w:t>
-      </w:r>
-    </w:p>
-    <w:p>
-      <w:r>
-        <w:t xml:space="preserve">As you might imagine, the number </w:t>
-      </w:r>
-      <w:r>
-        <w:rPr>
-          <w:b/>
-          <w:bCs/>
-        </w:rPr>
-        <w:t xml:space="preserve">99.124.22.1 </w:t>
-      </w:r>
-      <w:r>
-        <w:t xml:space="preserve">at 4 is an </w:t>
-      </w:r>
-      <w:r>
-        <w:rPr>
-          <w:b/>
-          <w:bCs/>
-        </w:rPr>
-        <w:t>IP</w:t>
-      </w:r>
-      <w:r>
-        <w:t xml:space="preserve"> address—most likely one that the </w:t>
-      </w:r>
-      <w:r>
-        <w:rPr>
-          <w:b/>
-          <w:bCs/>
-        </w:rPr>
-        <w:t>malware</w:t>
-      </w:r>
-      <w:r>
-        <w:t xml:space="preserve"> will use in some fashion.</w:t>
-      </w:r>
-    </w:p>
-    <w:p>
-      <w:r>
-        <w:t xml:space="preserve">Finally, at 5, </w:t>
-      </w:r>
-      <w:r>
-        <w:t>“</w:t>
+        <w:t xml:space="preserve">Mail system DLL is </w:t>
       </w:r>
       <w:r>
         <w:rPr>
           <w:i/>
           <w:iCs/>
         </w:rPr>
-        <w:t xml:space="preserve">Mail system DLL is </w:t>
+        <w:t>invalid.! Send</w:t>
       </w:r>
       <w:r>
         <w:rPr>
           <w:i/>
           <w:iCs/>
         </w:rPr>
-        <w:t>invalid.! Send</w:t>
+        <w:t xml:space="preserve"> Mail failed to send message</w:t>
+      </w:r>
+      <w:r>
+        <w:t>.</w:t>
+      </w:r>
+      <w:r>
+        <w:t>”</w:t>
+      </w:r>
+      <w:r>
+        <w:t xml:space="preserve"> is an </w:t>
+      </w:r>
+      <w:r>
+        <w:rPr>
+          <w:b/>
+          <w:bCs/>
+        </w:rPr>
+        <w:t>error</w:t>
+      </w:r>
+      <w:r>
+        <w:t xml:space="preserve"> </w:t>
+      </w:r>
+      <w:r>
+        <w:rPr>
+          <w:b/>
+          <w:bCs/>
+        </w:rPr>
+        <w:t>message</w:t>
+      </w:r>
+      <w:r>
+        <w:t xml:space="preserve">. Often, the most useful information obtained by running Strings is found in error messages. This particular message </w:t>
+      </w:r>
+      <w:r>
+        <w:rPr>
+          <w:b/>
+          <w:bCs/>
+        </w:rPr>
+        <w:t>reveals</w:t>
+      </w:r>
+      <w:r>
+        <w:t xml:space="preserve"> </w:t>
+      </w:r>
+      <w:r>
+        <w:rPr>
+          <w:b/>
+          <w:bCs/>
+        </w:rPr>
+        <w:t>two</w:t>
+      </w:r>
+      <w:r>
+        <w:t xml:space="preserve"> </w:t>
+      </w:r>
+      <w:r>
+        <w:rPr>
+          <w:b/>
+          <w:bCs/>
+        </w:rPr>
+        <w:t>things</w:t>
+      </w:r>
+      <w:r>
+        <w:t xml:space="preserve">: The </w:t>
+      </w:r>
+      <w:r>
+        <w:rPr>
+          <w:b/>
+          <w:bCs/>
+        </w:rPr>
+        <w:t>subject</w:t>
+      </w:r>
+      <w:r>
+        <w:t xml:space="preserve"> </w:t>
+      </w:r>
+      <w:r>
+        <w:rPr>
+          <w:b/>
+          <w:bCs/>
+        </w:rPr>
+        <w:t>malware</w:t>
+      </w:r>
+      <w:r>
+        <w:t xml:space="preserve"> </w:t>
+      </w:r>
+      <w:r>
+        <w:rPr>
+          <w:b/>
+          <w:bCs/>
+        </w:rPr>
+        <w:t>sends</w:t>
+      </w:r>
+      <w:r>
+        <w:t xml:space="preserve"> </w:t>
+      </w:r>
+      <w:r>
+        <w:rPr>
+          <w:b/>
+          <w:bCs/>
+        </w:rPr>
+        <w:t>messages</w:t>
+      </w:r>
+      <w:r>
+        <w:t xml:space="preserve"> (</w:t>
       </w:r>
       <w:r>
         <w:rPr>
           <w:i/>
           <w:iCs/>
         </w:rPr>
-        <w:t xml:space="preserve"> Mail failed to send message</w:t>
-      </w:r>
-      <w:r>
-        <w:t>.</w:t>
-      </w:r>
-      <w:r>
-        <w:t>”</w:t>
-      </w:r>
-      <w:r>
-        <w:t xml:space="preserve"> is an </w:t>
-      </w:r>
-      <w:r>
-        <w:rPr>
-          <w:b/>
-          <w:bCs/>
-        </w:rPr>
-        <w:t>error</w:t>
-      </w:r>
-      <w:r>
-        <w:t xml:space="preserve"> </w:t>
-      </w:r>
-      <w:r>
-        <w:rPr>
-          <w:b/>
-          <w:bCs/>
-        </w:rPr>
-        <w:t>message</w:t>
-      </w:r>
-      <w:r>
-        <w:t xml:space="preserve">. Often, the most useful information obtained by running Strings is found in error messages. This </w:t>
-      </w:r>
-      <w:proofErr w:type="gramStart"/>
-      <w:r>
-        <w:t>particular message</w:t>
-      </w:r>
-      <w:proofErr w:type="gramEnd"/>
-      <w:r>
-        <w:t xml:space="preserve"> </w:t>
-      </w:r>
-      <w:r>
-        <w:rPr>
-          <w:b/>
-          <w:bCs/>
-        </w:rPr>
-        <w:t>reveals</w:t>
-      </w:r>
-      <w:r>
-        <w:t xml:space="preserve"> </w:t>
-      </w:r>
-      <w:r>
-        <w:rPr>
-          <w:b/>
-          <w:bCs/>
-        </w:rPr>
-        <w:t>two</w:t>
-      </w:r>
-      <w:r>
-        <w:t xml:space="preserve"> </w:t>
-      </w:r>
-      <w:r>
-        <w:rPr>
-          <w:b/>
-          <w:bCs/>
-        </w:rPr>
-        <w:t>things</w:t>
-      </w:r>
-      <w:r>
-        <w:t xml:space="preserve">: The </w:t>
-      </w:r>
-      <w:r>
-        <w:rPr>
-          <w:b/>
-          <w:bCs/>
-        </w:rPr>
-        <w:t>subject</w:t>
-      </w:r>
-      <w:r>
-        <w:t xml:space="preserve"> </w:t>
-      </w:r>
-      <w:r>
-        <w:rPr>
-          <w:b/>
-          <w:bCs/>
-        </w:rPr>
-        <w:t>malware</w:t>
-      </w:r>
-      <w:r>
-        <w:t xml:space="preserve"> </w:t>
-      </w:r>
-      <w:r>
-        <w:rPr>
-          <w:b/>
-          <w:bCs/>
-        </w:rPr>
-        <w:t>sends</w:t>
-      </w:r>
-      <w:r>
-        <w:t xml:space="preserve"> </w:t>
-      </w:r>
-      <w:r>
-        <w:rPr>
-          <w:b/>
-          <w:bCs/>
-        </w:rPr>
-        <w:t>messages</w:t>
+        <w:t>probably through email),</w:t>
+      </w:r>
+      <w:r>
+        <w:t xml:space="preserve"> and it </w:t>
+      </w:r>
+      <w:r>
+        <w:rPr>
+          <w:b/>
+          <w:bCs/>
+        </w:rPr>
+        <w:t>depends</w:t>
+      </w:r>
+      <w:r>
+        <w:t xml:space="preserve"> on a </w:t>
+      </w:r>
+      <w:r>
+        <w:rPr>
+          <w:b/>
+          <w:bCs/>
+        </w:rPr>
+        <w:t>mail</w:t>
+      </w:r>
+      <w:r>
+        <w:t xml:space="preserve"> </w:t>
+      </w:r>
+      <w:r>
+        <w:rPr>
+          <w:b/>
+          <w:bCs/>
+        </w:rPr>
+        <w:t>system</w:t>
+      </w:r>
+      <w:r>
+        <w:t xml:space="preserve"> </w:t>
+      </w:r>
+      <w:r>
+        <w:rPr>
+          <w:b/>
+          <w:bCs/>
+        </w:rPr>
+        <w:t>DLL</w:t>
+      </w:r>
+      <w:r>
+        <w:t xml:space="preserve">. This information suggests that we might want to check email </w:t>
+      </w:r>
+      <w:r>
+        <w:rPr>
+          <w:b/>
+          <w:bCs/>
+        </w:rPr>
+        <w:t>logs</w:t>
+      </w:r>
+      <w:r>
+        <w:t xml:space="preserve"> for </w:t>
+      </w:r>
+      <w:r>
+        <w:rPr>
+          <w:b/>
+          <w:bCs/>
+        </w:rPr>
+        <w:t>suspicious</w:t>
+      </w:r>
+      <w:r>
+        <w:t xml:space="preserve"> </w:t>
+      </w:r>
+      <w:r>
+        <w:rPr>
+          <w:b/>
+          <w:bCs/>
+        </w:rPr>
+        <w:t>traffic</w:t>
+      </w:r>
+      <w:r>
+        <w:t xml:space="preserve">, and that </w:t>
+      </w:r>
+      <w:r>
+        <w:rPr>
+          <w:b/>
+          <w:bCs/>
+        </w:rPr>
+        <w:t>another</w:t>
+      </w:r>
+      <w:r>
+        <w:t xml:space="preserve"> </w:t>
+      </w:r>
+      <w:r>
+        <w:rPr>
+          <w:b/>
+          <w:bCs/>
+        </w:rPr>
+        <w:t>DLL</w:t>
       </w:r>
       <w:r>
         <w:t xml:space="preserve"> (</w:t>
@@ -8366,321 +8269,208 @@
           <w:i/>
           <w:iCs/>
         </w:rPr>
-        <w:t>probably through email),</w:t>
-      </w:r>
-      <w:r>
-        <w:t xml:space="preserve"> and it </w:t>
-      </w:r>
-      <w:r>
-        <w:rPr>
-          <w:b/>
-          <w:bCs/>
-        </w:rPr>
-        <w:t>depends</w:t>
-      </w:r>
-      <w:r>
-        <w:t xml:space="preserve"> on a </w:t>
-      </w:r>
-      <w:r>
-        <w:rPr>
-          <w:b/>
-          <w:bCs/>
-        </w:rPr>
-        <w:t>mail</w:t>
-      </w:r>
-      <w:r>
-        <w:t xml:space="preserve"> </w:t>
-      </w:r>
-      <w:r>
-        <w:rPr>
-          <w:b/>
-          <w:bCs/>
-        </w:rPr>
-        <w:t>system</w:t>
-      </w:r>
-      <w:r>
-        <w:t xml:space="preserve"> </w:t>
-      </w:r>
-      <w:r>
-        <w:rPr>
-          <w:b/>
-          <w:bCs/>
-        </w:rPr>
-        <w:t>DLL</w:t>
-      </w:r>
-      <w:r>
-        <w:t xml:space="preserve">. This information suggests that we might want to check email </w:t>
-      </w:r>
-      <w:r>
-        <w:rPr>
-          <w:b/>
-          <w:bCs/>
-        </w:rPr>
-        <w:t>logs</w:t>
-      </w:r>
-      <w:r>
-        <w:t xml:space="preserve"> for </w:t>
-      </w:r>
-      <w:r>
-        <w:rPr>
-          <w:b/>
-          <w:bCs/>
-        </w:rPr>
-        <w:t>suspicious</w:t>
-      </w:r>
-      <w:r>
-        <w:t xml:space="preserve"> </w:t>
-      </w:r>
-      <w:r>
-        <w:rPr>
-          <w:b/>
-          <w:bCs/>
-        </w:rPr>
-        <w:t>traffic</w:t>
-      </w:r>
-      <w:r>
-        <w:t xml:space="preserve">, and that </w:t>
-      </w:r>
-      <w:r>
-        <w:rPr>
-          <w:b/>
-          <w:bCs/>
-        </w:rPr>
-        <w:t>another</w:t>
-      </w:r>
-      <w:r>
-        <w:t xml:space="preserve"> </w:t>
-      </w:r>
-      <w:r>
-        <w:rPr>
-          <w:b/>
-          <w:bCs/>
-        </w:rPr>
-        <w:t>DLL</w:t>
-      </w:r>
-      <w:r>
-        <w:t xml:space="preserve"> (</w:t>
-      </w:r>
-      <w:r>
+        <w:t>Mail system DLL</w:t>
+      </w:r>
+      <w:r>
+        <w:t xml:space="preserve">) might be </w:t>
+      </w:r>
+      <w:r>
+        <w:rPr>
+          <w:b/>
+          <w:bCs/>
+        </w:rPr>
+        <w:t>associated</w:t>
+      </w:r>
+      <w:r>
+        <w:t xml:space="preserve"> with this particular </w:t>
+      </w:r>
+      <w:r>
+        <w:rPr>
+          <w:b/>
+          <w:bCs/>
+        </w:rPr>
+        <w:t>malware</w:t>
+      </w:r>
+      <w:r>
+        <w:t>. Note that the missing DLL itself is not necessarily malicious; malware often uses legitimate libraries and DLLs to further its goals.</w:t>
+      </w:r>
+    </w:p>
+    <w:p>
+      <w:pPr>
+        <w:pStyle w:val="NotesTitle"/>
+        <w:rPr>
+          <w:rStyle w:val="IntenseReference"/>
+        </w:rPr>
+      </w:pPr>
+      <w:r>
+        <w:rPr>
+          <w:rStyle w:val="IntenseReference"/>
+        </w:rPr>
+        <w:t>Packet and Obfuscated Malware</w:t>
+      </w:r>
+    </w:p>
+    <w:p>
+      <w:r>
+        <w:rPr>
+          <w:b/>
+          <w:bCs/>
+        </w:rPr>
+        <w:t>Obfuscated programs</w:t>
+      </w:r>
+      <w:r>
+        <w:t>:</w:t>
+      </w:r>
+    </w:p>
+    <w:p>
+      <w:pPr>
+        <w:ind w:firstLine="720"/>
+      </w:pPr>
+      <w:r>
+        <w:t>O</w:t>
+      </w:r>
+      <w:r>
+        <w:t xml:space="preserve">nes whose </w:t>
+      </w:r>
+      <w:r>
+        <w:rPr>
+          <w:b/>
+          <w:bCs/>
+        </w:rPr>
+        <w:t>execution</w:t>
+      </w:r>
+      <w:r>
+        <w:t xml:space="preserve"> the </w:t>
+      </w:r>
+      <w:r>
+        <w:rPr>
+          <w:b/>
+          <w:bCs/>
+        </w:rPr>
+        <w:t>malware</w:t>
+      </w:r>
+      <w:r>
+        <w:t xml:space="preserve"> author has </w:t>
+      </w:r>
+      <w:r>
+        <w:rPr>
+          <w:b/>
+          <w:bCs/>
+        </w:rPr>
+        <w:t>attempted</w:t>
+      </w:r>
+      <w:r>
+        <w:t xml:space="preserve"> to </w:t>
+      </w:r>
+      <w:r>
+        <w:rPr>
+          <w:b/>
+          <w:bCs/>
+        </w:rPr>
+        <w:t>hide</w:t>
+      </w:r>
+      <w:r>
+        <w:t xml:space="preserve">. </w:t>
+      </w:r>
+    </w:p>
+    <w:p>
+      <w:pPr>
+        <w:rPr>
+          <w:b/>
+          <w:bCs/>
+        </w:rPr>
+      </w:pPr>
+      <w:r>
+        <w:rPr>
+          <w:b/>
+          <w:bCs/>
+        </w:rPr>
+        <w:t>Packed programs</w:t>
+      </w:r>
+      <w:r>
+        <w:rPr>
+          <w:b/>
+          <w:bCs/>
+        </w:rPr>
+        <w:t xml:space="preserve">: </w:t>
+      </w:r>
+    </w:p>
+    <w:p>
+      <w:pPr>
+        <w:ind w:left="720"/>
+      </w:pPr>
+      <w:r>
+        <w:t>A</w:t>
+      </w:r>
+      <w:r>
+        <w:t xml:space="preserve"> </w:t>
+      </w:r>
+      <w:r>
+        <w:rPr>
+          <w:b/>
+          <w:bCs/>
+        </w:rPr>
+        <w:t>subset</w:t>
+      </w:r>
+      <w:r>
+        <w:t xml:space="preserve"> of </w:t>
+      </w:r>
+      <w:r>
+        <w:rPr>
+          <w:b/>
+          <w:bCs/>
+        </w:rPr>
+        <w:t>obfuscated</w:t>
+      </w:r>
+      <w:r>
+        <w:t xml:space="preserve"> </w:t>
+      </w:r>
+      <w:r>
+        <w:rPr>
+          <w:b/>
+          <w:bCs/>
+        </w:rPr>
+        <w:t>programs</w:t>
+      </w:r>
+      <w:r>
+        <w:t xml:space="preserve"> in which the malicious program is </w:t>
+      </w:r>
+      <w:r>
+        <w:rPr>
+          <w:b/>
+          <w:bCs/>
+        </w:rPr>
+        <w:t>compressed</w:t>
+      </w:r>
+      <w:r>
+        <w:t xml:space="preserve"> and </w:t>
+      </w:r>
+      <w:r>
+        <w:rPr>
+          <w:b/>
+          <w:bCs/>
+        </w:rPr>
+        <w:t>cannot</w:t>
+      </w:r>
+      <w:r>
+        <w:t xml:space="preserve"> be </w:t>
+      </w:r>
+      <w:r>
+        <w:rPr>
+          <w:b/>
+          <w:bCs/>
+        </w:rPr>
+        <w:t>analysed</w:t>
+      </w:r>
+      <w:r>
+        <w:t>. Both techniques will severely limit your attempts to statically analyse the  malware.</w:t>
+      </w:r>
+    </w:p>
+    <w:p>
+      <w:pPr>
         <w:rPr>
           <w:i/>
           <w:iCs/>
         </w:rPr>
-        <w:t>Mail system DLL</w:t>
-      </w:r>
-      <w:r>
-        <w:t xml:space="preserve">) might be </w:t>
-      </w:r>
-      <w:r>
-        <w:rPr>
-          <w:b/>
-          <w:bCs/>
-        </w:rPr>
-        <w:t>associated</w:t>
-      </w:r>
-      <w:r>
-        <w:t xml:space="preserve"> with this </w:t>
-      </w:r>
-      <w:proofErr w:type="gramStart"/>
-      <w:r>
-        <w:t xml:space="preserve">particular </w:t>
-      </w:r>
-      <w:r>
-        <w:rPr>
-          <w:b/>
-          <w:bCs/>
-        </w:rPr>
-        <w:t>malware</w:t>
-      </w:r>
-      <w:proofErr w:type="gramEnd"/>
-      <w:r>
-        <w:t>. Note that the missing DLL itself is not necessarily malicious; malware often uses legitimate libraries and DLLs to further its goals.</w:t>
-      </w:r>
-    </w:p>
-    <w:p>
-      <w:pPr>
-        <w:pStyle w:val="NotesTitle"/>
-        <w:rPr>
-          <w:rStyle w:val="IntenseReference"/>
-        </w:rPr>
-      </w:pPr>
-      <w:r>
-        <w:rPr>
-          <w:rStyle w:val="IntenseReference"/>
-        </w:rPr>
-        <w:t>Packet and Obfuscated Malware</w:t>
-      </w:r>
-    </w:p>
-    <w:p>
-      <w:r>
-        <w:rPr>
-          <w:b/>
-          <w:bCs/>
-        </w:rPr>
-        <w:t>Obfuscated programs</w:t>
-      </w:r>
-      <w:r>
-        <w:t>:</w:t>
-      </w:r>
-    </w:p>
-    <w:p>
-      <w:pPr>
-        <w:ind w:firstLine="720"/>
-      </w:pPr>
-      <w:r>
-        <w:t>O</w:t>
-      </w:r>
-      <w:r>
-        <w:t xml:space="preserve">nes whose </w:t>
-      </w:r>
-      <w:r>
-        <w:rPr>
-          <w:b/>
-          <w:bCs/>
-        </w:rPr>
-        <w:t>execution</w:t>
-      </w:r>
-      <w:r>
-        <w:t xml:space="preserve"> the </w:t>
-      </w:r>
-      <w:r>
-        <w:rPr>
-          <w:b/>
-          <w:bCs/>
-        </w:rPr>
-        <w:t>malware</w:t>
-      </w:r>
-      <w:r>
-        <w:t xml:space="preserve"> author has </w:t>
-      </w:r>
-      <w:r>
-        <w:rPr>
-          <w:b/>
-          <w:bCs/>
-        </w:rPr>
-        <w:t>attempted</w:t>
-      </w:r>
-      <w:r>
-        <w:t xml:space="preserve"> to </w:t>
-      </w:r>
-      <w:r>
-        <w:rPr>
-          <w:b/>
-          <w:bCs/>
-        </w:rPr>
-        <w:t>hide</w:t>
-      </w:r>
-      <w:r>
-        <w:t xml:space="preserve">. </w:t>
-      </w:r>
-    </w:p>
-    <w:p>
-      <w:pPr>
-        <w:rPr>
-          <w:b/>
-          <w:bCs/>
-        </w:rPr>
-      </w:pPr>
-      <w:r>
-        <w:rPr>
-          <w:b/>
-          <w:bCs/>
-        </w:rPr>
-        <w:t>Packed programs</w:t>
-      </w:r>
-      <w:r>
-        <w:rPr>
-          <w:b/>
-          <w:bCs/>
-        </w:rPr>
-        <w:t xml:space="preserve">: </w:t>
-      </w:r>
-    </w:p>
-    <w:p>
-      <w:pPr>
-        <w:ind w:left="720"/>
-      </w:pPr>
-      <w:r>
-        <w:t>A</w:t>
-      </w:r>
-      <w:r>
-        <w:t xml:space="preserve"> </w:t>
-      </w:r>
-      <w:r>
-        <w:rPr>
-          <w:b/>
-          <w:bCs/>
-        </w:rPr>
-        <w:t>subset</w:t>
-      </w:r>
-      <w:r>
-        <w:t xml:space="preserve"> of </w:t>
-      </w:r>
-      <w:r>
-        <w:rPr>
-          <w:b/>
-          <w:bCs/>
-        </w:rPr>
-        <w:t>obfuscated</w:t>
-      </w:r>
-      <w:r>
-        <w:t xml:space="preserve"> </w:t>
-      </w:r>
-      <w:r>
-        <w:rPr>
-          <w:b/>
-          <w:bCs/>
-        </w:rPr>
-        <w:t>programs</w:t>
-      </w:r>
-      <w:r>
-        <w:t xml:space="preserve"> in which the malicious program is </w:t>
-      </w:r>
-      <w:r>
-        <w:rPr>
-          <w:b/>
-          <w:bCs/>
-        </w:rPr>
-        <w:t>compressed</w:t>
-      </w:r>
-      <w:r>
-        <w:t xml:space="preserve"> and </w:t>
-      </w:r>
-      <w:r>
-        <w:rPr>
-          <w:b/>
-          <w:bCs/>
-        </w:rPr>
-        <w:t>cannot</w:t>
-      </w:r>
-      <w:r>
-        <w:t xml:space="preserve"> be </w:t>
-      </w:r>
-      <w:r>
-        <w:rPr>
-          <w:b/>
-          <w:bCs/>
-        </w:rPr>
-        <w:t>analysed</w:t>
-      </w:r>
-      <w:r>
-        <w:t xml:space="preserve">. Both techniques will severely limit your attempts to statically analyse </w:t>
-      </w:r>
-      <w:proofErr w:type="gramStart"/>
-      <w:r>
-        <w:t>the  malware</w:t>
-      </w:r>
-      <w:proofErr w:type="gramEnd"/>
-      <w:r>
-        <w:t>.</w:t>
-      </w:r>
-    </w:p>
-    <w:p>
-      <w:pPr>
-        <w:rPr>
-          <w:i/>
-          <w:iCs/>
-        </w:rPr>
       </w:pPr>
       <w:r>
         <w:rPr>
@@ -8696,10 +8486,7 @@
         <w:t xml:space="preserve"> </w:t>
       </w:r>
       <w:r>
-        <w:t>=</w:t>
-      </w:r>
-      <w:r>
-        <w:t xml:space="preserve"> </w:t>
+        <w:t xml:space="preserve">= </w:t>
       </w:r>
       <w:r>
         <w:rPr>
@@ -9338,8 +9125,15 @@
           <w:spacing w:val="0"/>
           <w:sz w:val="22"/>
         </w:rPr>
-        <w:t xml:space="preserve">. </w:t>
-      </w:r>
+        <w:t>. When a program is packed, you must unpack it in order to be able to perform any analysis.</w:t>
+      </w:r>
+    </w:p>
+    <w:p>
+      <w:pPr>
+        <w:rPr>
+          <w:rStyle w:val="IntenseReference"/>
+        </w:rPr>
+      </w:pPr>
       <w:r>
         <w:rPr>
           <w:rStyle w:val="IntenseReference"/>
@@ -9350,7 +9144,18 @@
           <w:spacing w:val="0"/>
           <w:sz w:val="22"/>
         </w:rPr>
-        <w:t>When a program is packed, you must unpack it in order to be able to</w:t>
+        <w:t xml:space="preserve">PEiD can be subject to vulnerabilities. For example, PEiD version </w:t>
+      </w:r>
+      <w:r>
+        <w:rPr>
+          <w:rStyle w:val="IntenseReference"/>
+          <w:bCs w:val="0"/>
+          <w:smallCaps w:val="0"/>
+          <w:color w:val="auto"/>
+          <w:spacing w:val="0"/>
+          <w:sz w:val="22"/>
+        </w:rPr>
+        <w:t>0.92</w:t>
       </w:r>
       <w:r>
         <w:rPr>
@@ -9362,7 +9167,18 @@
           <w:spacing w:val="0"/>
           <w:sz w:val="22"/>
         </w:rPr>
-        <w:t xml:space="preserve"> </w:t>
+        <w:t xml:space="preserve"> contained a </w:t>
+      </w:r>
+      <w:r>
+        <w:rPr>
+          <w:rStyle w:val="IntenseReference"/>
+          <w:bCs w:val="0"/>
+          <w:smallCaps w:val="0"/>
+          <w:color w:val="auto"/>
+          <w:spacing w:val="0"/>
+          <w:sz w:val="22"/>
+        </w:rPr>
+        <w:t>buffer overflow</w:t>
       </w:r>
       <w:r>
         <w:rPr>
@@ -9374,15 +9190,19 @@
           <w:spacing w:val="0"/>
           <w:sz w:val="22"/>
         </w:rPr>
-        <w:t>perform any analysis.</w:t>
-      </w:r>
-    </w:p>
-    <w:p>
-      <w:pPr>
+        <w:t xml:space="preserve"> that allowed an attacker to </w:t>
+      </w:r>
+      <w:r>
         <w:rPr>
           <w:rStyle w:val="IntenseReference"/>
-        </w:rPr>
-      </w:pPr>
+          <w:bCs w:val="0"/>
+          <w:smallCaps w:val="0"/>
+          <w:color w:val="auto"/>
+          <w:spacing w:val="0"/>
+          <w:sz w:val="22"/>
+        </w:rPr>
+        <w:t>execute</w:t>
+      </w:r>
       <w:r>
         <w:rPr>
           <w:rStyle w:val="IntenseReference"/>
@@ -9393,7 +9213,18 @@
           <w:spacing w:val="0"/>
           <w:sz w:val="22"/>
         </w:rPr>
-        <w:t>PEiD can be subject to vulnerabilities.</w:t>
+        <w:t xml:space="preserve"> </w:t>
+      </w:r>
+      <w:r>
+        <w:rPr>
+          <w:rStyle w:val="IntenseReference"/>
+          <w:bCs w:val="0"/>
+          <w:smallCaps w:val="0"/>
+          <w:color w:val="auto"/>
+          <w:spacing w:val="0"/>
+          <w:sz w:val="22"/>
+        </w:rPr>
+        <w:t>arbitrary</w:t>
       </w:r>
       <w:r>
         <w:rPr>
@@ -9410,25 +9241,13 @@
       <w:r>
         <w:rPr>
           <w:rStyle w:val="IntenseReference"/>
-          <w:b w:val="0"/>
           <w:bCs w:val="0"/>
           <w:smallCaps w:val="0"/>
           <w:color w:val="auto"/>
           <w:spacing w:val="0"/>
           <w:sz w:val="22"/>
         </w:rPr>
-        <w:t xml:space="preserve">For example, PEiD version </w:t>
-      </w:r>
-      <w:r>
-        <w:rPr>
-          <w:rStyle w:val="IntenseReference"/>
-          <w:bCs w:val="0"/>
-          <w:smallCaps w:val="0"/>
-          <w:color w:val="auto"/>
-          <w:spacing w:val="0"/>
-          <w:sz w:val="22"/>
-        </w:rPr>
-        <w:t>0.92</w:t>
+        <w:t>code</w:t>
       </w:r>
       <w:r>
         <w:rPr>
@@ -9440,7 +9259,7 @@
           <w:spacing w:val="0"/>
           <w:sz w:val="22"/>
         </w:rPr>
-        <w:t xml:space="preserve"> contained a </w:t>
+        <w:t xml:space="preserve">. This would have allowed a clever malware writer to write a program to </w:t>
       </w:r>
       <w:r>
         <w:rPr>
@@ -9451,7 +9270,7 @@
           <w:spacing w:val="0"/>
           <w:sz w:val="22"/>
         </w:rPr>
-        <w:t>buffer overflow</w:t>
+        <w:t>exploit</w:t>
       </w:r>
       <w:r>
         <w:rPr>
@@ -9463,7 +9282,18 @@
           <w:spacing w:val="0"/>
           <w:sz w:val="22"/>
         </w:rPr>
-        <w:t xml:space="preserve"> that allowed an</w:t>
+        <w:t xml:space="preserve"> the </w:t>
+      </w:r>
+      <w:r>
+        <w:rPr>
+          <w:rStyle w:val="IntenseReference"/>
+          <w:bCs w:val="0"/>
+          <w:smallCaps w:val="0"/>
+          <w:color w:val="auto"/>
+          <w:spacing w:val="0"/>
+          <w:sz w:val="22"/>
+        </w:rPr>
+        <w:t>malware</w:t>
       </w:r>
       <w:r>
         <w:rPr>
@@ -9480,25 +9310,13 @@
       <w:r>
         <w:rPr>
           <w:rStyle w:val="IntenseReference"/>
-          <w:b w:val="0"/>
           <w:bCs w:val="0"/>
           <w:smallCaps w:val="0"/>
           <w:color w:val="auto"/>
           <w:spacing w:val="0"/>
           <w:sz w:val="22"/>
         </w:rPr>
-        <w:t xml:space="preserve">attacker to </w:t>
-      </w:r>
-      <w:r>
-        <w:rPr>
-          <w:rStyle w:val="IntenseReference"/>
-          <w:bCs w:val="0"/>
-          <w:smallCaps w:val="0"/>
-          <w:color w:val="auto"/>
-          <w:spacing w:val="0"/>
-          <w:sz w:val="22"/>
-        </w:rPr>
-        <w:t>execute</w:t>
+        <w:t>analyst’s</w:t>
       </w:r>
       <w:r>
         <w:rPr>
@@ -9521,7 +9339,7 @@
           <w:spacing w:val="0"/>
           <w:sz w:val="22"/>
         </w:rPr>
-        <w:t>arbitrary</w:t>
+        <w:t>machine</w:t>
       </w:r>
       <w:r>
         <w:rPr>
@@ -9533,196 +9351,25 @@
           <w:spacing w:val="0"/>
           <w:sz w:val="22"/>
         </w:rPr>
-        <w:t xml:space="preserve"> </w:t>
-      </w:r>
-      <w:r>
+        <w:t>. Be sure to use the latest version of PEiD.</w:t>
+      </w:r>
+    </w:p>
+    <w:p>
+      <w:pPr>
         <w:rPr>
           <w:rStyle w:val="IntenseReference"/>
-          <w:bCs w:val="0"/>
-          <w:smallCaps w:val="0"/>
-          <w:color w:val="auto"/>
-          <w:spacing w:val="0"/>
-          <w:sz w:val="22"/>
-        </w:rPr>
-        <w:t>code</w:t>
-      </w:r>
+        </w:rPr>
+      </w:pPr>
       <w:r>
         <w:rPr>
           <w:rStyle w:val="IntenseReference"/>
-          <w:b w:val="0"/>
-          <w:bCs w:val="0"/>
-          <w:smallCaps w:val="0"/>
-          <w:color w:val="auto"/>
-          <w:spacing w:val="0"/>
-          <w:sz w:val="22"/>
-        </w:rPr>
-        <w:t>. This would have allowed a clever malware writer to</w:t>
-      </w:r>
-      <w:r>
-        <w:rPr>
-          <w:rStyle w:val="IntenseReference"/>
-          <w:b w:val="0"/>
-          <w:bCs w:val="0"/>
-          <w:smallCaps w:val="0"/>
-          <w:color w:val="auto"/>
-          <w:spacing w:val="0"/>
-          <w:sz w:val="22"/>
-        </w:rPr>
-        <w:t xml:space="preserve"> </w:t>
-      </w:r>
-      <w:r>
-        <w:rPr>
-          <w:rStyle w:val="IntenseReference"/>
-          <w:b w:val="0"/>
-          <w:bCs w:val="0"/>
-          <w:smallCaps w:val="0"/>
-          <w:color w:val="auto"/>
-          <w:spacing w:val="0"/>
-          <w:sz w:val="22"/>
-        </w:rPr>
-        <w:t xml:space="preserve">write a program to </w:t>
-      </w:r>
-      <w:r>
-        <w:rPr>
-          <w:rStyle w:val="IntenseReference"/>
-          <w:bCs w:val="0"/>
-          <w:smallCaps w:val="0"/>
-          <w:color w:val="auto"/>
-          <w:spacing w:val="0"/>
-          <w:sz w:val="22"/>
-        </w:rPr>
-        <w:t>exploit</w:t>
-      </w:r>
-      <w:r>
-        <w:rPr>
-          <w:rStyle w:val="IntenseReference"/>
-          <w:b w:val="0"/>
-          <w:bCs w:val="0"/>
-          <w:smallCaps w:val="0"/>
-          <w:color w:val="auto"/>
-          <w:spacing w:val="0"/>
-          <w:sz w:val="22"/>
-        </w:rPr>
-        <w:t xml:space="preserve"> the </w:t>
-      </w:r>
-      <w:r>
-        <w:rPr>
-          <w:rStyle w:val="IntenseReference"/>
-          <w:bCs w:val="0"/>
-          <w:smallCaps w:val="0"/>
-          <w:color w:val="auto"/>
-          <w:spacing w:val="0"/>
-          <w:sz w:val="22"/>
-        </w:rPr>
-        <w:t>malware</w:t>
-      </w:r>
-      <w:r>
-        <w:rPr>
-          <w:rStyle w:val="IntenseReference"/>
-          <w:b w:val="0"/>
-          <w:bCs w:val="0"/>
-          <w:smallCaps w:val="0"/>
-          <w:color w:val="auto"/>
-          <w:spacing w:val="0"/>
-          <w:sz w:val="22"/>
-        </w:rPr>
-        <w:t xml:space="preserve"> </w:t>
-      </w:r>
-      <w:r>
-        <w:rPr>
-          <w:rStyle w:val="IntenseReference"/>
-          <w:bCs w:val="0"/>
-          <w:smallCaps w:val="0"/>
-          <w:color w:val="auto"/>
-          <w:spacing w:val="0"/>
-          <w:sz w:val="22"/>
-        </w:rPr>
-        <w:t>analyst’s</w:t>
-      </w:r>
-      <w:r>
-        <w:rPr>
-          <w:rStyle w:val="IntenseReference"/>
-          <w:b w:val="0"/>
-          <w:bCs w:val="0"/>
-          <w:smallCaps w:val="0"/>
-          <w:color w:val="auto"/>
-          <w:spacing w:val="0"/>
-          <w:sz w:val="22"/>
-        </w:rPr>
-        <w:t xml:space="preserve"> </w:t>
-      </w:r>
-      <w:r>
-        <w:rPr>
-          <w:rStyle w:val="IntenseReference"/>
-          <w:bCs w:val="0"/>
-          <w:smallCaps w:val="0"/>
-          <w:color w:val="auto"/>
-          <w:spacing w:val="0"/>
-          <w:sz w:val="22"/>
-        </w:rPr>
-        <w:t>machine</w:t>
-      </w:r>
-      <w:r>
-        <w:rPr>
-          <w:rStyle w:val="IntenseReference"/>
-          <w:b w:val="0"/>
-          <w:bCs w:val="0"/>
-          <w:smallCaps w:val="0"/>
-          <w:color w:val="auto"/>
-          <w:spacing w:val="0"/>
-          <w:sz w:val="22"/>
-        </w:rPr>
-        <w:t>. Be sure to use the latest version</w:t>
-      </w:r>
-      <w:r>
-        <w:rPr>
-          <w:rStyle w:val="IntenseReference"/>
-          <w:b w:val="0"/>
-          <w:bCs w:val="0"/>
-          <w:smallCaps w:val="0"/>
-          <w:color w:val="auto"/>
-          <w:spacing w:val="0"/>
-          <w:sz w:val="22"/>
-        </w:rPr>
-        <w:t xml:space="preserve"> </w:t>
-      </w:r>
-      <w:r>
-        <w:rPr>
-          <w:rStyle w:val="IntenseReference"/>
-          <w:b w:val="0"/>
-          <w:bCs w:val="0"/>
-          <w:smallCaps w:val="0"/>
-          <w:color w:val="auto"/>
-          <w:spacing w:val="0"/>
-          <w:sz w:val="22"/>
-        </w:rPr>
-        <w:t>of PEiD.</w:t>
-      </w:r>
-    </w:p>
-    <w:p>
-      <w:pPr>
-        <w:rPr>
-          <w:rStyle w:val="IntenseReference"/>
-        </w:rPr>
-      </w:pPr>
-      <w:r>
-        <w:rPr>
-          <w:rStyle w:val="IntenseReference"/>
         </w:rPr>
         <w:t>Portable executable file format</w:t>
       </w:r>
     </w:p>
     <w:p>
       <w:r>
-        <w:t xml:space="preserve">The format of a file can reveal a lot about the </w:t>
-      </w:r>
-      <w:proofErr w:type="gramStart"/>
-      <w:r>
-        <w:t>programs</w:t>
-      </w:r>
-      <w:proofErr w:type="gramEnd"/>
-      <w:r>
-        <w:t xml:space="preserve"> functionality. The </w:t>
+        <w:t xml:space="preserve">The format of a file can reveal a lot about the programs functionality. The </w:t>
       </w:r>
       <w:r>
         <w:rPr>
@@ -9950,11 +9597,7 @@
         <w:t>functions</w:t>
       </w:r>
       <w:r>
-        <w:t xml:space="preserve"> used by one program that are </w:t>
-      </w:r>
-      <w:proofErr w:type="gramStart"/>
-      <w:r>
-        <w:t xml:space="preserve">actually </w:t>
+        <w:t xml:space="preserve"> used by one program that are actually </w:t>
       </w:r>
       <w:r>
         <w:rPr>
@@ -9962,7 +9605,6 @@
         </w:rPr>
         <w:t>stored</w:t>
       </w:r>
-      <w:proofErr w:type="gramEnd"/>
       <w:r>
         <w:t xml:space="preserve"> in a </w:t>
       </w:r>
@@ -10150,13 +9792,7 @@
         <w:t>code</w:t>
       </w:r>
       <w:r>
-        <w:t xml:space="preserve"> has </w:t>
-      </w:r>
-      <w:r>
-        <w:t>been</w:t>
-      </w:r>
-      <w:r>
-        <w:t xml:space="preserve"> </w:t>
+        <w:t xml:space="preserve"> has been </w:t>
       </w:r>
       <w:r>
         <w:rPr>
@@ -10319,7 +9955,6 @@
       <w:r>
         <w:t xml:space="preserve">, which makes the executable </w:t>
       </w:r>
-      <w:proofErr w:type="gramStart"/>
       <w:r>
         <w:rPr>
           <w:b/>
@@ -10344,7 +9979,6 @@
         </w:rPr>
         <w:t>size</w:t>
       </w:r>
-      <w:proofErr w:type="gramEnd"/>
       <w:r>
         <w:t>.</w:t>
       </w:r>
@@ -10426,13 +10060,7 @@
         <w:t>indicates</w:t>
       </w:r>
       <w:r>
-        <w:t xml:space="preserve"> that the file </w:t>
-      </w:r>
-      <w:r>
-        <w:t>contains</w:t>
-      </w:r>
-      <w:r>
-        <w:t xml:space="preserve"> </w:t>
+        <w:t xml:space="preserve"> that the file contains </w:t>
       </w:r>
       <w:r>
         <w:rPr>
@@ -11210,7 +10838,6 @@
       </w:r>
     </w:p>
     <w:p>
-      <w:proofErr w:type="gramStart"/>
       <w:r>
         <w:t xml:space="preserve">The </w:t>
       </w:r>
@@ -11221,11 +10848,7 @@
         <w:t>Dependency Walker program</w:t>
       </w:r>
       <w:r>
-        <w:t>,</w:t>
-      </w:r>
-      <w:proofErr w:type="gramEnd"/>
-      <w:r>
-        <w:t xml:space="preserve"> distributed with some versions of </w:t>
+        <w:t xml:space="preserve">, distributed with some versions of </w:t>
       </w:r>
       <w:r>
         <w:rPr>
@@ -11569,14 +11192,7 @@
                 <w:b w:val="0"/>
                 <w:i/>
               </w:rPr>
-              <w:t>User</w:t>
-            </w:r>
-            <w:r>
-              <w:rPr>
-                <w:b w:val="0"/>
-                <w:i/>
-              </w:rPr>
-              <w:t>32.dll</w:t>
+              <w:t>User32.dll</w:t>
             </w:r>
           </w:p>
         </w:tc>
@@ -11823,15 +11439,7 @@
               <w:t>Kernel32.dll</w:t>
             </w:r>
             <w:r>
-              <w:t xml:space="preserve">. If an </w:t>
-            </w:r>
-            <w:proofErr w:type="gramStart"/>
-            <w:r>
-              <w:t>executable imports</w:t>
-            </w:r>
-            <w:proofErr w:type="gramEnd"/>
-            <w:r>
-              <w:t xml:space="preserve"> this file, it means that the </w:t>
+              <w:t xml:space="preserve">. If an executable imports this file, it means that the </w:t>
             </w:r>
             <w:r>
               <w:rPr>
@@ -12691,14 +12299,12 @@
       <w:r>
         <w:t xml:space="preserve"> a file </w:t>
       </w:r>
-      <w:proofErr w:type="gramStart"/>
       <w:r>
         <w:rPr>
           <w:b/>
         </w:rPr>
         <w:t>exports</w:t>
       </w:r>
-      <w:proofErr w:type="gramEnd"/>
       <w:r>
         <w:t xml:space="preserve">. </w:t>
       </w:r>
@@ -12820,15 +12426,7 @@
         </w:numPr>
       </w:pPr>
       <w:r>
-        <w:t xml:space="preserve">If you discover exports in </w:t>
-      </w:r>
-      <w:proofErr w:type="gramStart"/>
-      <w:r>
-        <w:t>a</w:t>
-      </w:r>
-      <w:proofErr w:type="gramEnd"/>
-      <w:r>
-        <w:t xml:space="preserve"> executable, they often will provide useful information. </w:t>
+        <w:t xml:space="preserve">If you discover exports in a executable, they often will provide useful information. </w:t>
       </w:r>
     </w:p>
     <w:p>
@@ -12910,15 +12508,7 @@
         <w:t>ServiceMain</w:t>
       </w:r>
       <w:r>
-        <w:t xml:space="preserve">, and it’s common for programmers to do the same, the function can have any name. Therefore, the names of exported functions are </w:t>
-      </w:r>
-      <w:proofErr w:type="gramStart"/>
-      <w:r>
-        <w:t>actually of</w:t>
-      </w:r>
-      <w:proofErr w:type="gramEnd"/>
-      <w:r>
-        <w:t xml:space="preserve"> limited use against sophisticated malware. </w:t>
+        <w:t xml:space="preserve">, and it’s common for programmers to do the same, the function can have any name. Therefore, the names of exported functions are actually of limited use against sophisticated malware. </w:t>
       </w:r>
       <w:r>
         <w:rPr>
@@ -12998,15 +12588,7 @@
     </w:p>
     <w:p>
       <w:r>
-        <w:t xml:space="preserve">Beneath is </w:t>
-      </w:r>
-      <w:proofErr w:type="gramStart"/>
-      <w:r>
-        <w:t>an</w:t>
-      </w:r>
-      <w:proofErr w:type="gramEnd"/>
-      <w:r>
-        <w:t xml:space="preserve"> list of functions imported using the </w:t>
+        <w:t xml:space="preserve">Beneath is an list of functions imported using the </w:t>
       </w:r>
       <w:r>
         <w:rPr>
@@ -13098,15 +12680,7 @@
     </w:p>
     <w:p>
       <w:r>
-        <w:t xml:space="preserve">Only a small amount of these functions </w:t>
-      </w:r>
-      <w:proofErr w:type="gramStart"/>
-      <w:r>
-        <w:t>are</w:t>
-      </w:r>
-      <w:proofErr w:type="gramEnd"/>
-      <w:r>
-        <w:t xml:space="preserve"> interesting for malware analysis</w:t>
+        <w:t>Only a small amount of these functions are interesting for malware analysis</w:t>
       </w:r>
       <w:r>
         <w:t>:</w:t>
@@ -13316,10 +12890,7 @@
       </w:r>
       <w:r>
         <w:lastRenderedPageBreak/>
-        <w:t>suspect</w:t>
-      </w:r>
-      <w:r>
-        <w:t xml:space="preserve"> </w:t>
+        <w:t xml:space="preserve">suspect </w:t>
       </w:r>
       <w:r>
         <w:rPr>
@@ -14121,13 +13692,7 @@
         <w:rPr>
           <w:rStyle w:val="IntenseReference"/>
         </w:rPr>
-        <w:t xml:space="preserve">An example of a packed program - </w:t>
-      </w:r>
-      <w:r>
-        <w:rPr>
-          <w:rStyle w:val="IntenseReference"/>
-        </w:rPr>
-        <w:t>a dead end</w:t>
+        <w:t>An example of a packed program - a dead end</w:t>
       </w:r>
     </w:p>
     <w:p>
@@ -14509,58 +14074,51 @@
           <w:b/>
           <w:color w:val="000000" w:themeColor="text1"/>
         </w:rPr>
-        <w:t>the instructions that the CPU execute</w:t>
-      </w:r>
-      <w:r>
-        <w:rPr>
-          <w:b/>
+        <w:t>the instructions that the CPU executes</w:t>
+      </w:r>
+      <w:r>
+        <w:rPr>
           <w:color w:val="000000" w:themeColor="text1"/>
         </w:rPr>
-        <w:t>s</w:t>
-      </w:r>
-      <w:r>
-        <w:rPr>
+        <w:t xml:space="preserve">. All other sections store </w:t>
+      </w:r>
+      <w:r>
+        <w:rPr>
+          <w:b/>
           <w:color w:val="000000" w:themeColor="text1"/>
         </w:rPr>
-        <w:t xml:space="preserve">. All other sections store </w:t>
-      </w:r>
-      <w:r>
-        <w:rPr>
-          <w:b/>
+        <w:t>data</w:t>
+      </w:r>
+      <w:r>
+        <w:rPr>
           <w:color w:val="000000" w:themeColor="text1"/>
         </w:rPr>
-        <w:t>data</w:t>
-      </w:r>
-      <w:r>
-        <w:rPr>
+        <w:t xml:space="preserve"> and </w:t>
+      </w:r>
+      <w:r>
+        <w:rPr>
+          <w:b/>
           <w:color w:val="000000" w:themeColor="text1"/>
         </w:rPr>
-        <w:t xml:space="preserve"> and </w:t>
-      </w:r>
-      <w:r>
-        <w:rPr>
-          <w:b/>
+        <w:t>supporting</w:t>
+      </w:r>
+      <w:r>
+        <w:rPr>
           <w:color w:val="000000" w:themeColor="text1"/>
         </w:rPr>
-        <w:t>supporting</w:t>
-      </w:r>
-      <w:r>
-        <w:rPr>
+        <w:t xml:space="preserve"> </w:t>
+      </w:r>
+      <w:r>
+        <w:rPr>
+          <w:b/>
           <w:color w:val="000000" w:themeColor="text1"/>
         </w:rPr>
-        <w:t xml:space="preserve"> </w:t>
-      </w:r>
-      <w:r>
-        <w:rPr>
-          <w:b/>
+        <w:t>information</w:t>
+      </w:r>
+      <w:r>
+        <w:rPr>
           <w:color w:val="000000" w:themeColor="text1"/>
         </w:rPr>
-        <w:t>information</w:t>
-      </w:r>
-      <w:r>
-        <w:rPr>
-          <w:color w:val="000000" w:themeColor="text1"/>
-        </w:rPr>
         <w:t xml:space="preserve">. </w:t>
       </w:r>
       <w:r>
@@ -14579,7 +14137,6 @@
           <w:color w:val="FF0000"/>
         </w:rPr>
       </w:pPr>
-      <w:proofErr w:type="gramStart"/>
       <w:r>
         <w:rPr>
           <w:b/>
@@ -14587,7 +14144,6 @@
         </w:rPr>
         <w:t>.rdata</w:t>
       </w:r>
-      <w:proofErr w:type="gramEnd"/>
       <w:r>
         <w:rPr>
           <w:b/>
@@ -14613,111 +14169,105 @@
           <w:i/>
           <w:color w:val="000000" w:themeColor="text1"/>
         </w:rPr>
-        <w:t>.rdat</w:t>
+        <w:t xml:space="preserve">.rdata </w:t>
+      </w:r>
+      <w:r>
+        <w:rPr>
+          <w:color w:val="000000" w:themeColor="text1"/>
+        </w:rPr>
+        <w:t xml:space="preserve">section contains the </w:t>
+      </w:r>
+      <w:r>
+        <w:rPr>
+          <w:b/>
+          <w:color w:val="000000" w:themeColor="text1"/>
+        </w:rPr>
+        <w:t>import</w:t>
+      </w:r>
+      <w:r>
+        <w:rPr>
+          <w:color w:val="000000" w:themeColor="text1"/>
+        </w:rPr>
+        <w:t xml:space="preserve"> and </w:t>
+      </w:r>
+      <w:r>
+        <w:rPr>
+          <w:b/>
+          <w:color w:val="000000" w:themeColor="text1"/>
+        </w:rPr>
+        <w:t>export</w:t>
+      </w:r>
+      <w:r>
+        <w:rPr>
+          <w:color w:val="000000" w:themeColor="text1"/>
+        </w:rPr>
+        <w:t xml:space="preserve"> </w:t>
+      </w:r>
+      <w:r>
+        <w:rPr>
+          <w:b/>
+          <w:color w:val="000000" w:themeColor="text1"/>
+        </w:rPr>
+        <w:t>information</w:t>
+      </w:r>
+      <w:r>
+        <w:rPr>
+          <w:color w:val="000000" w:themeColor="text1"/>
+        </w:rPr>
+        <w:t xml:space="preserve">, which is the same information available from both </w:t>
+      </w:r>
+      <w:r>
+        <w:rPr>
+          <w:b/>
+          <w:color w:val="000000" w:themeColor="text1"/>
+        </w:rPr>
+        <w:t xml:space="preserve">dependency walker </w:t>
+      </w:r>
+      <w:r>
+        <w:rPr>
+          <w:color w:val="000000" w:themeColor="text1"/>
+        </w:rPr>
+        <w:t>and</w:t>
+      </w:r>
+      <w:r>
+        <w:rPr>
+          <w:b/>
+          <w:color w:val="000000" w:themeColor="text1"/>
+        </w:rPr>
+        <w:t xml:space="preserve"> PEview</w:t>
+      </w:r>
+      <w:r>
+        <w:rPr>
+          <w:color w:val="000000" w:themeColor="text1"/>
+        </w:rPr>
+        <w:t xml:space="preserve">. </w:t>
+      </w:r>
+      <w:r>
+        <w:rPr>
+          <w:color w:val="000000" w:themeColor="text1"/>
+        </w:rPr>
+        <w:t xml:space="preserve">Sometimes a file will contain an </w:t>
       </w:r>
       <w:r>
         <w:rPr>
           <w:i/>
           <w:color w:val="000000" w:themeColor="text1"/>
         </w:rPr>
-        <w:t xml:space="preserve">a </w:t>
-      </w:r>
-      <w:r>
-        <w:rPr>
-          <w:color w:val="000000" w:themeColor="text1"/>
-        </w:rPr>
-        <w:t xml:space="preserve">section contains </w:t>
-      </w:r>
-      <w:r>
-        <w:rPr>
-          <w:color w:val="000000" w:themeColor="text1"/>
-        </w:rPr>
-        <w:t xml:space="preserve">the </w:t>
-      </w:r>
-      <w:r>
-        <w:rPr>
-          <w:b/>
-          <w:color w:val="000000" w:themeColor="text1"/>
-        </w:rPr>
-        <w:t>import</w:t>
-      </w:r>
-      <w:r>
-        <w:rPr>
-          <w:color w:val="000000" w:themeColor="text1"/>
-        </w:rPr>
-        <w:t xml:space="preserve"> and </w:t>
-      </w:r>
-      <w:r>
-        <w:rPr>
-          <w:b/>
-          <w:color w:val="000000" w:themeColor="text1"/>
-        </w:rPr>
-        <w:t>export</w:t>
-      </w:r>
-      <w:r>
-        <w:rPr>
-          <w:color w:val="000000" w:themeColor="text1"/>
-        </w:rPr>
-        <w:t xml:space="preserve"> </w:t>
-      </w:r>
-      <w:r>
-        <w:rPr>
-          <w:b/>
-          <w:color w:val="000000" w:themeColor="text1"/>
-        </w:rPr>
-        <w:t>information</w:t>
-      </w:r>
-      <w:r>
-        <w:rPr>
-          <w:color w:val="000000" w:themeColor="text1"/>
-        </w:rPr>
-        <w:t xml:space="preserve">, which is the same information available from both </w:t>
-      </w:r>
-      <w:r>
-        <w:rPr>
-          <w:b/>
-          <w:color w:val="000000" w:themeColor="text1"/>
-        </w:rPr>
-        <w:t xml:space="preserve">dependency walker </w:t>
-      </w:r>
-      <w:r>
-        <w:rPr>
-          <w:color w:val="000000" w:themeColor="text1"/>
-        </w:rPr>
-        <w:t>and</w:t>
-      </w:r>
-      <w:r>
-        <w:rPr>
-          <w:b/>
-          <w:color w:val="000000" w:themeColor="text1"/>
-        </w:rPr>
-        <w:t xml:space="preserve"> PEview</w:t>
-      </w:r>
-      <w:r>
-        <w:rPr>
-          <w:color w:val="000000" w:themeColor="text1"/>
-        </w:rPr>
-        <w:t xml:space="preserve">. </w:t>
-      </w:r>
-      <w:r>
-        <w:rPr>
-          <w:color w:val="000000" w:themeColor="text1"/>
-        </w:rPr>
-        <w:t xml:space="preserve">Sometimes a file will contain </w:t>
-      </w:r>
-      <w:proofErr w:type="gramStart"/>
-      <w:r>
-        <w:rPr>
-          <w:color w:val="000000" w:themeColor="text1"/>
-        </w:rPr>
-        <w:t xml:space="preserve">an </w:t>
-      </w:r>
-      <w:r>
-        <w:rPr>
+        <w:t>.</w:t>
+      </w:r>
+      <w:r>
+        <w:rPr>
+          <w:b/>
           <w:i/>
           <w:color w:val="000000" w:themeColor="text1"/>
         </w:rPr>
-        <w:t>.</w:t>
+        <w:t>idata</w:t>
+      </w:r>
+      <w:r>
+        <w:rPr>
+          <w:color w:val="000000" w:themeColor="text1"/>
+        </w:rPr>
+        <w:t xml:space="preserve"> and </w:t>
       </w:r>
       <w:r>
         <w:rPr>
@@ -14725,83 +14275,180 @@
           <w:i/>
           <w:color w:val="000000" w:themeColor="text1"/>
         </w:rPr>
-        <w:t>idata</w:t>
-      </w:r>
-      <w:proofErr w:type="gramEnd"/>
+        <w:t>.edata</w:t>
+      </w:r>
       <w:r>
         <w:rPr>
           <w:color w:val="000000" w:themeColor="text1"/>
         </w:rPr>
+        <w:t xml:space="preserve"> section, which store both the </w:t>
+      </w:r>
+      <w:r>
+        <w:rPr>
+          <w:b/>
+          <w:color w:val="000000" w:themeColor="text1"/>
+        </w:rPr>
+        <w:t>import</w:t>
+      </w:r>
+      <w:r>
+        <w:rPr>
+          <w:color w:val="000000" w:themeColor="text1"/>
+        </w:rPr>
         <w:t xml:space="preserve"> and </w:t>
       </w:r>
       <w:r>
         <w:rPr>
           <w:b/>
+          <w:color w:val="000000" w:themeColor="text1"/>
+        </w:rPr>
+        <w:t>export</w:t>
+      </w:r>
+      <w:r>
+        <w:rPr>
+          <w:color w:val="000000" w:themeColor="text1"/>
+        </w:rPr>
+        <w:t xml:space="preserve"> </w:t>
+      </w:r>
+      <w:r>
+        <w:rPr>
+          <w:b/>
+          <w:color w:val="000000" w:themeColor="text1"/>
+        </w:rPr>
+        <w:t>information</w:t>
+      </w:r>
+      <w:r>
+        <w:rPr>
+          <w:color w:val="000000" w:themeColor="text1"/>
+        </w:rPr>
+        <w:t xml:space="preserve">. </w:t>
+      </w:r>
+    </w:p>
+    <w:p>
+      <w:pPr>
+        <w:ind w:left="1440" w:hanging="1440"/>
+        <w:rPr>
+          <w:b/>
+          <w:color w:val="FF0000"/>
+        </w:rPr>
+      </w:pPr>
+      <w:r>
+        <w:rPr>
+          <w:b/>
+          <w:color w:val="FF0000"/>
+        </w:rPr>
+        <w:t>.data</w:t>
+      </w:r>
+      <w:r>
+        <w:rPr>
+          <w:b/>
+          <w:color w:val="FF0000"/>
+        </w:rPr>
+        <w:tab/>
+      </w:r>
+      <w:r>
+        <w:rPr>
+          <w:color w:val="000000" w:themeColor="text1"/>
+        </w:rPr>
+        <w:t xml:space="preserve">The </w:t>
+      </w:r>
+      <w:r>
+        <w:rPr>
           <w:i/>
           <w:color w:val="000000" w:themeColor="text1"/>
         </w:rPr>
-        <w:t>.edata</w:t>
+        <w:t>.data</w:t>
       </w:r>
       <w:r>
         <w:rPr>
           <w:color w:val="000000" w:themeColor="text1"/>
         </w:rPr>
-        <w:t xml:space="preserve"> section, which store both the </w:t>
+        <w:t xml:space="preserve"> section contains the </w:t>
       </w:r>
       <w:r>
         <w:rPr>
           <w:b/>
           <w:color w:val="000000" w:themeColor="text1"/>
         </w:rPr>
-        <w:t>import</w:t>
+        <w:t>program’s global data</w:t>
       </w:r>
       <w:r>
         <w:rPr>
           <w:color w:val="000000" w:themeColor="text1"/>
         </w:rPr>
-        <w:t xml:space="preserve"> and </w:t>
+        <w:t xml:space="preserve">, which is </w:t>
       </w:r>
       <w:r>
         <w:rPr>
           <w:b/>
           <w:color w:val="000000" w:themeColor="text1"/>
         </w:rPr>
-        <w:t>export</w:t>
+        <w:t>accessible</w:t>
       </w:r>
       <w:r>
         <w:rPr>
           <w:color w:val="000000" w:themeColor="text1"/>
         </w:rPr>
-        <w:t xml:space="preserve"> </w:t>
+        <w:t xml:space="preserve"> from </w:t>
       </w:r>
       <w:r>
         <w:rPr>
           <w:b/>
           <w:color w:val="000000" w:themeColor="text1"/>
         </w:rPr>
-        <w:t>information</w:t>
+        <w:t>anywhere</w:t>
       </w:r>
       <w:r>
         <w:rPr>
           <w:color w:val="000000" w:themeColor="text1"/>
         </w:rPr>
-        <w:t xml:space="preserve">. </w:t>
+        <w:t xml:space="preserve"> </w:t>
+      </w:r>
+      <w:r>
+        <w:rPr>
+          <w:b/>
+          <w:color w:val="000000" w:themeColor="text1"/>
+        </w:rPr>
+        <w:t>in</w:t>
+      </w:r>
+      <w:r>
+        <w:rPr>
+          <w:color w:val="000000" w:themeColor="text1"/>
+        </w:rPr>
+        <w:t xml:space="preserve"> the </w:t>
+      </w:r>
+      <w:r>
+        <w:rPr>
+          <w:b/>
+          <w:color w:val="000000" w:themeColor="text1"/>
+        </w:rPr>
+        <w:t>program</w:t>
+      </w:r>
+      <w:r>
+        <w:rPr>
+          <w:color w:val="000000" w:themeColor="text1"/>
+        </w:rPr>
+        <w:t>.</w:t>
+      </w:r>
+      <w:r>
+        <w:rPr>
+          <w:color w:val="000000" w:themeColor="text1"/>
+        </w:rPr>
+        <w:t xml:space="preserve"> Local data is not stored in this section or elsewhere in the PE file. </w:t>
       </w:r>
     </w:p>
     <w:p>
       <w:pPr>
         <w:ind w:left="1440" w:hanging="1440"/>
         <w:rPr>
+          <w:color w:val="000000" w:themeColor="text1"/>
+        </w:rPr>
+      </w:pPr>
+      <w:r>
+        <w:rPr>
           <w:b/>
           <w:color w:val="FF0000"/>
         </w:rPr>
-      </w:pPr>
-      <w:r>
-        <w:rPr>
-          <w:b/>
-          <w:color w:val="FF0000"/>
-        </w:rPr>
-        <w:t>.data</w:t>
+        <w:t>.rsrc</w:t>
       </w:r>
       <w:r>
         <w:rPr>
@@ -14821,205 +14468,105 @@
           <w:i/>
           <w:color w:val="000000" w:themeColor="text1"/>
         </w:rPr>
-        <w:t>.data</w:t>
+        <w:t>.rsrc</w:t>
       </w:r>
       <w:r>
         <w:rPr>
           <w:color w:val="000000" w:themeColor="text1"/>
         </w:rPr>
-        <w:t xml:space="preserve"> section contains the </w:t>
+        <w:t xml:space="preserve"> section includes the </w:t>
       </w:r>
       <w:r>
         <w:rPr>
           <w:b/>
           <w:color w:val="000000" w:themeColor="text1"/>
         </w:rPr>
-        <w:t>program’s global data</w:t>
+        <w:t>resources</w:t>
       </w:r>
       <w:r>
         <w:rPr>
           <w:color w:val="000000" w:themeColor="text1"/>
         </w:rPr>
-        <w:t xml:space="preserve">, which is </w:t>
+        <w:t xml:space="preserve"> </w:t>
       </w:r>
       <w:r>
         <w:rPr>
           <w:b/>
           <w:color w:val="000000" w:themeColor="text1"/>
         </w:rPr>
-        <w:t>accessible</w:t>
+        <w:t>used</w:t>
       </w:r>
       <w:r>
         <w:rPr>
           <w:color w:val="000000" w:themeColor="text1"/>
         </w:rPr>
-        <w:t xml:space="preserve"> from </w:t>
+        <w:t xml:space="preserve"> by the </w:t>
       </w:r>
       <w:r>
         <w:rPr>
           <w:b/>
           <w:color w:val="000000" w:themeColor="text1"/>
         </w:rPr>
-        <w:t>anywhere</w:t>
+        <w:t>executable</w:t>
       </w:r>
       <w:r>
         <w:rPr>
           <w:color w:val="000000" w:themeColor="text1"/>
         </w:rPr>
-        <w:t xml:space="preserve"> </w:t>
+        <w:t xml:space="preserve"> that are not </w:t>
       </w:r>
       <w:r>
         <w:rPr>
           <w:b/>
           <w:color w:val="000000" w:themeColor="text1"/>
         </w:rPr>
-        <w:t>in</w:t>
+        <w:t>considered</w:t>
       </w:r>
       <w:r>
         <w:rPr>
           <w:color w:val="000000" w:themeColor="text1"/>
         </w:rPr>
-        <w:t xml:space="preserve"> the </w:t>
+        <w:t xml:space="preserve"> </w:t>
       </w:r>
       <w:r>
         <w:rPr>
           <w:b/>
           <w:color w:val="000000" w:themeColor="text1"/>
         </w:rPr>
-        <w:t>program</w:t>
+        <w:t>part</w:t>
       </w:r>
       <w:r>
         <w:rPr>
           <w:color w:val="000000" w:themeColor="text1"/>
         </w:rPr>
-        <w:t>.</w:t>
-      </w:r>
-      <w:r>
-        <w:rPr>
+        <w:t xml:space="preserve"> of the </w:t>
+      </w:r>
+      <w:r>
+        <w:rPr>
+          <w:b/>
           <w:color w:val="000000" w:themeColor="text1"/>
         </w:rPr>
-        <w:t xml:space="preserve"> Local data is not stored in this section or elsewhere in the PE file. </w:t>
-      </w:r>
-    </w:p>
-    <w:p>
-      <w:pPr>
-        <w:ind w:left="1440" w:hanging="1440"/>
+        <w:t>executable</w:t>
+      </w:r>
+      <w:r>
         <w:rPr>
           <w:color w:val="000000" w:themeColor="text1"/>
         </w:rPr>
-      </w:pPr>
-      <w:proofErr w:type="gramStart"/>
-      <w:r>
-        <w:rPr>
-          <w:b/>
-          <w:color w:val="FF0000"/>
-        </w:rPr>
-        <w:t>.rsrc</w:t>
-      </w:r>
-      <w:proofErr w:type="gramEnd"/>
-      <w:r>
-        <w:rPr>
-          <w:b/>
-          <w:color w:val="FF0000"/>
-        </w:rPr>
-        <w:tab/>
-      </w:r>
-      <w:r>
-        <w:rPr>
-          <w:color w:val="000000" w:themeColor="text1"/>
-        </w:rPr>
-        <w:t xml:space="preserve">The </w:t>
-      </w:r>
-      <w:r>
-        <w:rPr>
+        <w:t xml:space="preserve">, such as </w:t>
+      </w:r>
+      <w:r>
+        <w:rPr>
+          <w:b/>
           <w:i/>
           <w:color w:val="000000" w:themeColor="text1"/>
         </w:rPr>
-        <w:t>.rsrc</w:t>
+        <w:t>icons</w:t>
       </w:r>
       <w:r>
         <w:rPr>
           <w:color w:val="000000" w:themeColor="text1"/>
         </w:rPr>
-        <w:t xml:space="preserve"> section includes the </w:t>
-      </w:r>
-      <w:r>
-        <w:rPr>
-          <w:b/>
-          <w:color w:val="000000" w:themeColor="text1"/>
-        </w:rPr>
-        <w:t>resources</w:t>
-      </w:r>
-      <w:r>
-        <w:rPr>
-          <w:color w:val="000000" w:themeColor="text1"/>
-        </w:rPr>
-        <w:t xml:space="preserve"> </w:t>
-      </w:r>
-      <w:r>
-        <w:rPr>
-          <w:b/>
-          <w:color w:val="000000" w:themeColor="text1"/>
-        </w:rPr>
-        <w:t>used</w:t>
-      </w:r>
-      <w:r>
-        <w:rPr>
-          <w:color w:val="000000" w:themeColor="text1"/>
-        </w:rPr>
-        <w:t xml:space="preserve"> by the </w:t>
-      </w:r>
-      <w:r>
-        <w:rPr>
-          <w:b/>
-          <w:color w:val="000000" w:themeColor="text1"/>
-        </w:rPr>
-        <w:t>executable</w:t>
-      </w:r>
-      <w:r>
-        <w:rPr>
-          <w:color w:val="000000" w:themeColor="text1"/>
-        </w:rPr>
-        <w:t xml:space="preserve"> that are not </w:t>
-      </w:r>
-      <w:r>
-        <w:rPr>
-          <w:b/>
-          <w:color w:val="000000" w:themeColor="text1"/>
-        </w:rPr>
-        <w:t>considered</w:t>
-      </w:r>
-      <w:r>
-        <w:rPr>
-          <w:color w:val="000000" w:themeColor="text1"/>
-        </w:rPr>
-        <w:t xml:space="preserve"> </w:t>
-      </w:r>
-      <w:r>
-        <w:rPr>
-          <w:b/>
-          <w:color w:val="000000" w:themeColor="text1"/>
-        </w:rPr>
-        <w:t>part</w:t>
-      </w:r>
-      <w:r>
-        <w:rPr>
-          <w:color w:val="000000" w:themeColor="text1"/>
-        </w:rPr>
-        <w:t xml:space="preserve"> of the </w:t>
-      </w:r>
-      <w:r>
-        <w:rPr>
-          <w:b/>
-          <w:color w:val="000000" w:themeColor="text1"/>
-        </w:rPr>
-        <w:t>executable</w:t>
-      </w:r>
-      <w:r>
-        <w:rPr>
-          <w:color w:val="000000" w:themeColor="text1"/>
-        </w:rPr>
-        <w:t xml:space="preserve">, such as </w:t>
+        <w:t xml:space="preserve">, </w:t>
       </w:r>
       <w:r>
         <w:rPr>
@@ -15027,7 +14574,7 @@
           <w:i/>
           <w:color w:val="000000" w:themeColor="text1"/>
         </w:rPr>
-        <w:t>icons</w:t>
+        <w:t>images</w:t>
       </w:r>
       <w:r>
         <w:rPr>
@@ -15041,13 +14588,13 @@
           <w:i/>
           <w:color w:val="000000" w:themeColor="text1"/>
         </w:rPr>
-        <w:t>images</w:t>
+        <w:t>menus</w:t>
       </w:r>
       <w:r>
         <w:rPr>
           <w:color w:val="000000" w:themeColor="text1"/>
         </w:rPr>
-        <w:t xml:space="preserve">, </w:t>
+        <w:t xml:space="preserve"> and </w:t>
       </w:r>
       <w:r>
         <w:rPr>
@@ -15055,114 +14602,74 @@
           <w:i/>
           <w:color w:val="000000" w:themeColor="text1"/>
         </w:rPr>
-        <w:t>menus</w:t>
+        <w:t>strings</w:t>
       </w:r>
       <w:r>
         <w:rPr>
           <w:color w:val="000000" w:themeColor="text1"/>
         </w:rPr>
-        <w:t xml:space="preserve"> and </w:t>
-      </w:r>
-      <w:r>
-        <w:rPr>
-          <w:b/>
+        <w:t>.</w:t>
+      </w:r>
+      <w:r>
+        <w:t xml:space="preserve"> </w:t>
+      </w:r>
+      <w:r>
+        <w:rPr>
+          <w:color w:val="000000" w:themeColor="text1"/>
+        </w:rPr>
+        <w:t xml:space="preserve">Strings can be stored either in the </w:t>
+      </w:r>
+      <w:r>
+        <w:rPr>
           <w:i/>
           <w:color w:val="000000" w:themeColor="text1"/>
         </w:rPr>
-        <w:t>strings</w:t>
+        <w:t>.rsrc</w:t>
       </w:r>
       <w:r>
         <w:rPr>
           <w:color w:val="000000" w:themeColor="text1"/>
         </w:rPr>
-        <w:t>.</w:t>
-      </w:r>
-      <w:r>
-        <w:t xml:space="preserve"> </w:t>
-      </w:r>
-      <w:r>
-        <w:rPr>
+        <w:t xml:space="preserve"> section or in the </w:t>
+      </w:r>
+      <w:r>
+        <w:rPr>
+          <w:b/>
           <w:color w:val="000000" w:themeColor="text1"/>
         </w:rPr>
-        <w:t xml:space="preserve">Strings can be stored either in </w:t>
-      </w:r>
-      <w:proofErr w:type="gramStart"/>
+        <w:t>main</w:t>
+      </w:r>
       <w:r>
         <w:rPr>
           <w:color w:val="000000" w:themeColor="text1"/>
         </w:rPr>
-        <w:t xml:space="preserve">the </w:t>
+        <w:t xml:space="preserve"> </w:t>
+      </w:r>
+      <w:r>
+        <w:rPr>
+          <w:b/>
+          <w:color w:val="000000" w:themeColor="text1"/>
+        </w:rPr>
+        <w:t>program</w:t>
+      </w:r>
+      <w:r>
+        <w:rPr>
+          <w:color w:val="000000" w:themeColor="text1"/>
+        </w:rPr>
+        <w:t xml:space="preserve">, but they are often stored in the </w:t>
       </w:r>
       <w:r>
         <w:rPr>
           <w:i/>
           <w:color w:val="000000" w:themeColor="text1"/>
         </w:rPr>
-        <w:t>.rsrc</w:t>
-      </w:r>
-      <w:proofErr w:type="gramEnd"/>
+        <w:t xml:space="preserve">.rsrc </w:t>
+      </w:r>
       <w:r>
         <w:rPr>
           <w:color w:val="000000" w:themeColor="text1"/>
         </w:rPr>
-        <w:t xml:space="preserve"> section or</w:t>
-      </w:r>
-      <w:r>
-        <w:rPr>
-          <w:color w:val="000000" w:themeColor="text1"/>
-        </w:rPr>
-        <w:t xml:space="preserve"> </w:t>
-      </w:r>
-      <w:r>
-        <w:rPr>
-          <w:color w:val="000000" w:themeColor="text1"/>
-        </w:rPr>
-        <w:t xml:space="preserve">in the </w:t>
-      </w:r>
-      <w:r>
-        <w:rPr>
-          <w:b/>
-          <w:color w:val="000000" w:themeColor="text1"/>
-        </w:rPr>
-        <w:t>main</w:t>
-      </w:r>
-      <w:r>
-        <w:rPr>
-          <w:color w:val="000000" w:themeColor="text1"/>
-        </w:rPr>
-        <w:t xml:space="preserve"> </w:t>
-      </w:r>
-      <w:r>
-        <w:rPr>
-          <w:b/>
-          <w:color w:val="000000" w:themeColor="text1"/>
-        </w:rPr>
-        <w:t>program</w:t>
-      </w:r>
-      <w:r>
-        <w:rPr>
-          <w:color w:val="000000" w:themeColor="text1"/>
-        </w:rPr>
-        <w:t xml:space="preserve">, but they are often stored in the </w:t>
-      </w:r>
-      <w:r>
-        <w:rPr>
-          <w:i/>
-          <w:color w:val="000000" w:themeColor="text1"/>
-        </w:rPr>
-        <w:t xml:space="preserve">.rsrc </w:t>
-      </w:r>
-      <w:r>
-        <w:rPr>
-          <w:color w:val="000000" w:themeColor="text1"/>
-        </w:rPr>
-        <w:t>section for</w:t>
-      </w:r>
-      <w:r>
-        <w:rPr>
-          <w:color w:val="000000" w:themeColor="text1"/>
-        </w:rPr>
-        <w:t xml:space="preserve"> </w:t>
+        <w:t xml:space="preserve">section for </w:t>
       </w:r>
       <w:r>
         <w:rPr>
@@ -15329,7 +14836,6 @@
                 <w:color w:val="FF0000"/>
               </w:rPr>
             </w:pPr>
-            <w:proofErr w:type="gramStart"/>
             <w:r>
               <w:rPr>
                 <w:b w:val="0"/>
@@ -15337,7 +14843,6 @@
               </w:rPr>
               <w:t>.rdata</w:t>
             </w:r>
-            <w:proofErr w:type="gramEnd"/>
           </w:p>
         </w:tc>
         <w:tc>
@@ -15493,7 +14998,6 @@
                 <w:color w:val="FF0000"/>
               </w:rPr>
             </w:pPr>
-            <w:proofErr w:type="gramStart"/>
             <w:r>
               <w:rPr>
                 <w:b w:val="0"/>
@@ -15501,7 +15005,6 @@
               </w:rPr>
               <w:t>.idata</w:t>
             </w:r>
-            <w:proofErr w:type="gramEnd"/>
           </w:p>
         </w:tc>
         <w:tc>
@@ -15682,29 +15185,14 @@
               <w:rPr>
                 <w:color w:val="000000" w:themeColor="text1"/>
               </w:rPr>
-              <w:t xml:space="preserve"> in </w:t>
-            </w:r>
-            <w:proofErr w:type="gramStart"/>
-            <w:r>
-              <w:rPr>
-                <w:color w:val="000000" w:themeColor="text1"/>
-              </w:rPr>
-              <w:t xml:space="preserve">the </w:t>
+              <w:t xml:space="preserve"> in the </w:t>
             </w:r>
             <w:r>
               <w:rPr>
                 <w:b/>
                 <w:color w:val="000000" w:themeColor="text1"/>
               </w:rPr>
-              <w:t>.rdata</w:t>
-            </w:r>
-            <w:proofErr w:type="gramEnd"/>
-            <w:r>
-              <w:rPr>
-                <w:b/>
-                <w:color w:val="000000" w:themeColor="text1"/>
-              </w:rPr>
-              <w:t xml:space="preserve"> section</w:t>
+              <w:t>.rdata section</w:t>
             </w:r>
             <w:r>
               <w:rPr>
@@ -15728,7 +15216,6 @@
                 <w:color w:val="FF0000"/>
               </w:rPr>
             </w:pPr>
-            <w:proofErr w:type="gramStart"/>
             <w:r>
               <w:rPr>
                 <w:b w:val="0"/>
@@ -15736,7 +15223,6 @@
               </w:rPr>
               <w:t>.edata</w:t>
             </w:r>
-            <w:proofErr w:type="gramEnd"/>
           </w:p>
         </w:tc>
         <w:tc>
@@ -15807,62 +15293,33 @@
                 <w:b/>
                 <w:color w:val="000000" w:themeColor="text1"/>
               </w:rPr>
-              <w:t>export</w:t>
+              <w:t>export function information</w:t>
+            </w:r>
+            <w:r>
+              <w:rPr>
+                <w:color w:val="000000" w:themeColor="text1"/>
+              </w:rPr>
+              <w:t xml:space="preserve"> is </w:t>
             </w:r>
             <w:r>
               <w:rPr>
                 <w:b/>
                 <w:color w:val="000000" w:themeColor="text1"/>
               </w:rPr>
-              <w:t xml:space="preserve"> function</w:t>
+              <w:t>stored</w:t>
+            </w:r>
+            <w:r>
+              <w:rPr>
+                <w:color w:val="000000" w:themeColor="text1"/>
+              </w:rPr>
+              <w:t xml:space="preserve"> in the </w:t>
             </w:r>
             <w:r>
               <w:rPr>
                 <w:b/>
                 <w:color w:val="000000" w:themeColor="text1"/>
               </w:rPr>
-              <w:t xml:space="preserve"> information</w:t>
-            </w:r>
-            <w:r>
-              <w:rPr>
-                <w:color w:val="000000" w:themeColor="text1"/>
-              </w:rPr>
-              <w:t xml:space="preserve"> is </w:t>
-            </w:r>
-            <w:r>
-              <w:rPr>
-                <w:b/>
-                <w:color w:val="000000" w:themeColor="text1"/>
-              </w:rPr>
-              <w:t>stored</w:t>
-            </w:r>
-            <w:r>
-              <w:rPr>
-                <w:color w:val="000000" w:themeColor="text1"/>
-              </w:rPr>
-              <w:t xml:space="preserve"> in </w:t>
-            </w:r>
-            <w:proofErr w:type="gramStart"/>
-            <w:r>
-              <w:rPr>
-                <w:color w:val="000000" w:themeColor="text1"/>
-              </w:rPr>
-              <w:t xml:space="preserve">the </w:t>
-            </w:r>
-            <w:r>
-              <w:rPr>
-                <w:b/>
-                <w:color w:val="000000" w:themeColor="text1"/>
-              </w:rPr>
-              <w:t>.rdata</w:t>
-            </w:r>
-            <w:proofErr w:type="gramEnd"/>
-            <w:r>
-              <w:rPr>
-                <w:b/>
-                <w:color w:val="000000" w:themeColor="text1"/>
-              </w:rPr>
-              <w:t xml:space="preserve"> section</w:t>
+              <w:t>.rdata section</w:t>
             </w:r>
             <w:r>
               <w:rPr>
@@ -15886,7 +15343,6 @@
                 <w:color w:val="FF0000"/>
               </w:rPr>
             </w:pPr>
-            <w:proofErr w:type="gramStart"/>
             <w:r>
               <w:rPr>
                 <w:b w:val="0"/>
@@ -15894,7 +15350,6 @@
               </w:rPr>
               <w:t>.pdata</w:t>
             </w:r>
-            <w:proofErr w:type="gramEnd"/>
           </w:p>
         </w:tc>
         <w:tc>
@@ -15976,7 +15431,6 @@
                 <w:color w:val="FF0000"/>
               </w:rPr>
             </w:pPr>
-            <w:proofErr w:type="gramStart"/>
             <w:r>
               <w:rPr>
                 <w:b w:val="0"/>
@@ -15984,7 +15438,6 @@
               </w:rPr>
               <w:t>.rsrc</w:t>
             </w:r>
-            <w:proofErr w:type="gramEnd"/>
           </w:p>
         </w:tc>
         <w:tc>
@@ -16072,7 +15525,6 @@
                 <w:color w:val="FF0000"/>
               </w:rPr>
             </w:pPr>
-            <w:proofErr w:type="gramStart"/>
             <w:r>
               <w:rPr>
                 <w:b w:val="0"/>
@@ -16080,7 +15532,6 @@
               </w:rPr>
               <w:t>.reloc</w:t>
             </w:r>
-            <w:proofErr w:type="gramEnd"/>
           </w:p>
         </w:tc>
         <w:tc>
@@ -17183,13 +16634,7 @@
           <w:rStyle w:val="IntenseReference"/>
         </w:rPr>
         <w:lastRenderedPageBreak/>
-        <w:t>Examining Files with PEview</w:t>
-      </w:r>
-      <w:r>
-        <w:rPr>
-          <w:rStyle w:val="IntenseReference"/>
-        </w:rPr>
-        <w:t xml:space="preserve"> </w:t>
+        <w:t xml:space="preserve">Examining Files with PEview </w:t>
       </w:r>
       <w:r>
         <w:rPr>
@@ -17263,14 +16708,7 @@
           <w:b/>
           <w:bCs/>
         </w:rPr>
-        <w:t>Virtual Size</w:t>
-      </w:r>
-      <w:r>
-        <w:rPr>
-          <w:b/>
-          <w:bCs/>
-        </w:rPr>
-        <w:t xml:space="preserve"> </w:t>
+        <w:t xml:space="preserve">Virtual Size </w:t>
       </w:r>
       <w:r>
         <w:t xml:space="preserve">shows us how much </w:t>
@@ -17421,13 +16859,7 @@
         <w:t>values</w:t>
       </w:r>
       <w:r>
-        <w:t xml:space="preserve"> </w:t>
-      </w:r>
-      <w:r>
-        <w:t xml:space="preserve">above </w:t>
-      </w:r>
-      <w:r>
-        <w:t xml:space="preserve">should usually be </w:t>
+        <w:t xml:space="preserve"> above should usually be </w:t>
       </w:r>
       <w:r>
         <w:rPr>
@@ -17879,14 +17311,12 @@
                 <w:color w:val="FF0000"/>
               </w:rPr>
             </w:pPr>
-            <w:proofErr w:type="gramStart"/>
             <w:r>
               <w:rPr>
                 <w:color w:val="FF0000"/>
               </w:rPr>
               <w:t>.rdata</w:t>
             </w:r>
-            <w:proofErr w:type="gramEnd"/>
           </w:p>
         </w:tc>
         <w:tc>
@@ -17941,14 +17371,12 @@
                 <w:color w:val="FF0000"/>
               </w:rPr>
             </w:pPr>
-            <w:proofErr w:type="gramStart"/>
             <w:r>
               <w:rPr>
                 <w:color w:val="FF0000"/>
               </w:rPr>
               <w:t>.rsrc</w:t>
             </w:r>
-            <w:proofErr w:type="gramEnd"/>
           </w:p>
         </w:tc>
         <w:tc>
@@ -18035,10 +17463,7 @@
         <w:t>Size of Raw Data</w:t>
       </w:r>
       <w:r>
-        <w:t xml:space="preserve">. </w:t>
-      </w:r>
-      <w:r>
-        <w:t xml:space="preserve">The </w:t>
+        <w:t xml:space="preserve">. The </w:t>
       </w:r>
       <w:r>
         <w:rPr>
@@ -18058,10 +17483,7 @@
         <w:t>suspicious</w:t>
       </w:r>
       <w:r>
-        <w:t xml:space="preserve"> </w:t>
-      </w:r>
-      <w:r>
-        <w:t xml:space="preserve">because it has a </w:t>
+        <w:t xml:space="preserve"> because it has a </w:t>
       </w:r>
       <w:r>
         <w:rPr>
@@ -18081,13 +17503,7 @@
         <w:t>raw data size</w:t>
       </w:r>
       <w:r>
-        <w:t>, but this is normal</w:t>
-      </w:r>
-      <w:r>
-        <w:t xml:space="preserve"> </w:t>
-      </w:r>
-      <w:r>
-        <w:t xml:space="preserve">for the </w:t>
+        <w:t xml:space="preserve">, but this is normal for the </w:t>
       </w:r>
       <w:r>
         <w:rPr>
@@ -18117,19 +17533,7 @@
         <w:t>programs</w:t>
       </w:r>
       <w:r>
-        <w:t>. But note that this information</w:t>
-      </w:r>
-      <w:r>
-        <w:t xml:space="preserve"> </w:t>
-      </w:r>
-      <w:r>
-        <w:t>alone does not tell us that the program is not malicious; it simply shows that it</w:t>
-      </w:r>
-      <w:r>
-        <w:t xml:space="preserve"> </w:t>
-      </w:r>
-      <w:r>
-        <w:t>is likely not packed and that the PE file header was generated by a compiler.</w:t>
+        <w:t>. But note that this information alone does not tell us that the program is not malicious; it simply shows that it is likely not packed and that the PE file header was generated by a compiler.</w:t>
       </w:r>
     </w:p>
     <w:p/>
@@ -18329,21 +17733,7 @@
                 <w:b/>
                 <w:bCs/>
               </w:rPr>
-              <w:t>0</w:t>
-            </w:r>
-            <w:r>
-              <w:rPr>
-                <w:b/>
-                <w:bCs/>
-              </w:rPr>
-              <w:t>0</w:t>
-            </w:r>
-            <w:r>
-              <w:rPr>
-                <w:b/>
-                <w:bCs/>
-              </w:rPr>
-              <w:t>00</w:t>
+              <w:t>0000</w:t>
             </w:r>
           </w:p>
         </w:tc>
@@ -18359,14 +17749,12 @@
                 <w:color w:val="FF0000"/>
               </w:rPr>
             </w:pPr>
-            <w:proofErr w:type="gramStart"/>
             <w:r>
               <w:rPr>
                 <w:color w:val="FF0000"/>
               </w:rPr>
               <w:t>.rdata</w:t>
             </w:r>
-            <w:proofErr w:type="gramEnd"/>
           </w:p>
         </w:tc>
         <w:tc>
@@ -18405,14 +17793,7 @@
                 <w:b/>
                 <w:bCs/>
               </w:rPr>
-              <w:t>00</w:t>
-            </w:r>
-            <w:r>
-              <w:rPr>
-                <w:b/>
-                <w:bCs/>
-              </w:rPr>
-              <w:t>00</w:t>
+              <w:t>0000</w:t>
             </w:r>
           </w:p>
         </w:tc>
@@ -18428,14 +17809,12 @@
                 <w:color w:val="FF0000"/>
               </w:rPr>
             </w:pPr>
-            <w:proofErr w:type="gramStart"/>
             <w:r>
               <w:rPr>
                 <w:color w:val="FF0000"/>
               </w:rPr>
               <w:t>.rsrc</w:t>
             </w:r>
-            <w:proofErr w:type="gramEnd"/>
           </w:p>
         </w:tc>
         <w:tc>
@@ -18474,14 +17853,7 @@
                 <w:b/>
                 <w:bCs/>
               </w:rPr>
-              <w:t>34</w:t>
-            </w:r>
-            <w:r>
-              <w:rPr>
-                <w:b/>
-                <w:bCs/>
-              </w:rPr>
-              <w:t>00</w:t>
+              <w:t>3400</w:t>
             </w:r>
           </w:p>
         </w:tc>
@@ -18557,14 +17929,12 @@
                 <w:color w:val="FF0000"/>
               </w:rPr>
             </w:pPr>
-            <w:proofErr w:type="gramStart"/>
             <w:r>
               <w:rPr>
                 <w:color w:val="FF0000"/>
               </w:rPr>
               <w:t>.sdfuok</w:t>
             </w:r>
-            <w:proofErr w:type="gramEnd"/>
           </w:p>
         </w:tc>
         <w:tc>
@@ -18671,10 +18041,7 @@
     </w:tbl>
     <w:p>
       <w:r>
-        <w:t xml:space="preserve">This table </w:t>
-      </w:r>
-      <w:r>
-        <w:t xml:space="preserve">shows the sections from </w:t>
+        <w:t xml:space="preserve">This table shows the sections from </w:t>
       </w:r>
       <w:r>
         <w:rPr>
@@ -18684,13 +18051,7 @@
         <w:t>PackedProgram.exe</w:t>
       </w:r>
       <w:r>
-        <w:t>. The sections in this</w:t>
-      </w:r>
-      <w:r>
-        <w:t xml:space="preserve"> </w:t>
-      </w:r>
-      <w:r>
-        <w:t xml:space="preserve">file have a number of anomalies: The sections named </w:t>
+        <w:t xml:space="preserve">. The sections in this file have a number of anomalies: The sections named </w:t>
       </w:r>
       <w:r>
         <w:rPr>
@@ -18700,7 +18061,6 @@
         </w:rPr>
         <w:t>Dijfpds</w:t>
       </w:r>
-      <w:proofErr w:type="gramStart"/>
       <w:r>
         <w:t>, .</w:t>
       </w:r>
@@ -18712,12 +18072,8 @@
         </w:rPr>
         <w:t>sdfuok</w:t>
       </w:r>
-      <w:proofErr w:type="gramEnd"/>
-      <w:r>
-        <w:t>, and</w:t>
-      </w:r>
-      <w:r>
-        <w:t xml:space="preserve"> </w:t>
+      <w:r>
+        <w:t xml:space="preserve">, and </w:t>
       </w:r>
       <w:r>
         <w:rPr>
@@ -18799,13 +18155,7 @@
         <w:t>suspicious</w:t>
       </w:r>
       <w:r>
-        <w:t>.</w:t>
-      </w:r>
-      <w:r>
-        <w:t xml:space="preserve"> </w:t>
-      </w:r>
-      <w:r>
-        <w:t>The .</w:t>
+        <w:t>. The .</w:t>
       </w:r>
       <w:r>
         <w:rPr>
@@ -18825,10 +18175,7 @@
         <w:t>Size of Raw Data value of 0</w:t>
       </w:r>
       <w:r>
-        <w:t>, meaning that it takes up</w:t>
-      </w:r>
-      <w:r>
-        <w:t xml:space="preserve"> </w:t>
+        <w:t xml:space="preserve">, meaning that it takes up </w:t>
       </w:r>
       <w:r>
         <w:rPr>
@@ -18898,10 +18245,7 @@
         <w:t>space</w:t>
       </w:r>
       <w:r>
-        <w:t xml:space="preserve"> </w:t>
-      </w:r>
-      <w:r>
-        <w:t xml:space="preserve">will be </w:t>
+        <w:t xml:space="preserve"> will be </w:t>
       </w:r>
       <w:r>
         <w:rPr>
@@ -18951,10 +18295,7 @@
         <w:t>unpack</w:t>
       </w:r>
       <w:r>
-        <w:t xml:space="preserve"> </w:t>
-      </w:r>
-      <w:r>
-        <w:t xml:space="preserve">the </w:t>
+        <w:t xml:space="preserve"> the </w:t>
       </w:r>
       <w:r>
         <w:rPr>
@@ -19031,10 +18372,7 @@
         </w:numPr>
       </w:pPr>
       <w:r>
-        <w:t>You can use the free</w:t>
-      </w:r>
-      <w:r>
-        <w:t xml:space="preserve"> </w:t>
+        <w:t xml:space="preserve">You can use the free </w:t>
       </w:r>
       <w:r>
         <w:rPr>
@@ -19044,39 +18382,17 @@
         <w:t>Resource Hacker tool</w:t>
       </w:r>
       <w:r>
-        <w:t xml:space="preserve"> to browse </w:t>
-      </w:r>
-      <w:proofErr w:type="gramStart"/>
-      <w:r>
-        <w:t xml:space="preserve">the </w:t>
-      </w:r>
-      <w:r>
-        <w:rPr>
-          <w:b/>
-          <w:bCs/>
-        </w:rPr>
-        <w:t>.rsrc</w:t>
-      </w:r>
-      <w:proofErr w:type="gramEnd"/>
-      <w:r>
-        <w:rPr>
-          <w:b/>
-          <w:bCs/>
-        </w:rPr>
-        <w:t xml:space="preserve"> </w:t>
-      </w:r>
-      <w:r>
-        <w:rPr>
-          <w:b/>
-          <w:bCs/>
-        </w:rPr>
-        <w:t>section</w:t>
-      </w:r>
-      <w:r>
-        <w:t>. When you click through the items in Resource Hacker, you’ll see the</w:t>
-      </w:r>
-      <w:r>
-        <w:t xml:space="preserve"> </w:t>
+        <w:t xml:space="preserve"> to browse the </w:t>
+      </w:r>
+      <w:r>
+        <w:rPr>
+          <w:b/>
+          <w:bCs/>
+        </w:rPr>
+        <w:t>.rsrc section</w:t>
+      </w:r>
+      <w:r>
+        <w:t xml:space="preserve">. When you click through the items in Resource Hacker, you’ll see the </w:t>
       </w:r>
       <w:r>
         <w:rPr>
@@ -19118,16 +18434,7 @@
         </w:numPr>
       </w:pPr>
       <w:r>
-        <w:t>The menus displayed are identical to what the program</w:t>
-      </w:r>
-      <w:r>
-        <w:t xml:space="preserve"> </w:t>
-      </w:r>
-      <w:r>
-        <w:t>use</w:t>
-      </w:r>
-      <w:r>
-        <w:t>s.</w:t>
+        <w:t>The menus displayed are identical to what the program uses.</w:t>
       </w:r>
     </w:p>
     <w:p>
@@ -19256,10 +18563,7 @@
         <w:t>different</w:t>
       </w:r>
       <w:r>
-        <w:t xml:space="preserve"> type of</w:t>
-      </w:r>
-      <w:r>
-        <w:t xml:space="preserve"> </w:t>
+        <w:t xml:space="preserve"> type of </w:t>
       </w:r>
       <w:r>
         <w:rPr>
@@ -19404,16 +18708,7 @@
         <w:t>menus</w:t>
       </w:r>
       <w:r>
-        <w:t xml:space="preserve"> that appear in various windows, such</w:t>
-      </w:r>
-      <w:r>
-        <w:t xml:space="preserve"> </w:t>
-      </w:r>
-      <w:r>
-        <w:t>as th</w:t>
-      </w:r>
-      <w:r>
-        <w:t xml:space="preserve">e </w:t>
+        <w:t xml:space="preserve"> that appear in various windows, such as the </w:t>
       </w:r>
       <w:r>
         <w:rPr>
@@ -19453,19 +18748,7 @@
         <w:t>menus</w:t>
       </w:r>
       <w:r>
-        <w:t>. This section contains the names of all</w:t>
-      </w:r>
-      <w:r>
-        <w:t xml:space="preserve"> </w:t>
-      </w:r>
-      <w:r>
-        <w:t>the menus, as well as the text shown for each. The names should give you</w:t>
-      </w:r>
-      <w:r>
-        <w:t xml:space="preserve"> </w:t>
-      </w:r>
-      <w:r>
-        <w:t>a good idea of their functionality.</w:t>
+        <w:t>. This section contains the names of all the menus, as well as the text shown for each. The names should give you a good idea of their functionality.</w:t>
       </w:r>
     </w:p>
     <w:p>
@@ -19671,7 +18954,6 @@
           <w:numId w:val="10"/>
         </w:numPr>
       </w:pPr>
-      <w:proofErr w:type="gramStart"/>
       <w:r>
         <w:t xml:space="preserve">The </w:t>
       </w:r>
@@ -19679,14 +18961,7 @@
         <w:rPr>
           <w:color w:val="FF0000"/>
         </w:rPr>
-        <w:t>.rsrc</w:t>
-      </w:r>
-      <w:proofErr w:type="gramEnd"/>
-      <w:r>
-        <w:rPr>
-          <w:color w:val="FF0000"/>
-        </w:rPr>
-        <w:t xml:space="preserve"> section </w:t>
+        <w:t xml:space="preserve">.rsrc section </w:t>
       </w:r>
       <w:r>
         <w:t xml:space="preserve">shown is typical of </w:t>
@@ -19779,13 +19054,7 @@
         </w:numPr>
       </w:pPr>
       <w:r>
-        <w:t>Two of the most</w:t>
-      </w:r>
-      <w:r>
-        <w:t xml:space="preserve"> </w:t>
-      </w:r>
-      <w:r>
-        <w:t>useful tools are PEBrowse Professional and PE Explorer.</w:t>
+        <w:t>Two of the most useful tools are PEBrowse Professional and PE Explorer.</w:t>
       </w:r>
     </w:p>
     <w:p>
@@ -19797,10 +19066,7 @@
         </w:numPr>
       </w:pPr>
       <w:r>
-        <w:t>PEBrowse Professional</w:t>
-      </w:r>
-      <w:r>
-        <w:t xml:space="preserve"> is </w:t>
+        <w:t xml:space="preserve">PEBrowse Professional is </w:t>
       </w:r>
       <w:r>
         <w:t>like</w:t>
@@ -19828,13 +19094,7 @@
         <w:t>bytes</w:t>
       </w:r>
       <w:r>
-        <w:t xml:space="preserve"> from</w:t>
-      </w:r>
-      <w:r>
-        <w:t xml:space="preserve"> </w:t>
-      </w:r>
-      <w:r>
-        <w:t xml:space="preserve">each </w:t>
+        <w:t xml:space="preserve"> from each </w:t>
       </w:r>
       <w:r>
         <w:rPr>
@@ -19864,13 +19124,7 @@
         <w:t>data</w:t>
       </w:r>
       <w:r>
-        <w:t>. PEBrowse Professional does the better</w:t>
-      </w:r>
-      <w:r>
-        <w:t xml:space="preserve"> </w:t>
-      </w:r>
-      <w:r>
-        <w:t xml:space="preserve">job of presenting information from the </w:t>
+        <w:t xml:space="preserve">. PEBrowse Professional does the better job of presenting information from the </w:t>
       </w:r>
       <w:r>
         <w:rPr>
@@ -19892,13 +19146,7 @@
         </w:numPr>
       </w:pPr>
       <w:r>
-        <w:t xml:space="preserve">PE Explorer </w:t>
-      </w:r>
-      <w:r>
-        <w:t xml:space="preserve">has </w:t>
-      </w:r>
-      <w:r>
-        <w:t xml:space="preserve">a rich </w:t>
+        <w:t xml:space="preserve">PE Explorer has a rich </w:t>
       </w:r>
       <w:r>
         <w:rPr>
@@ -19908,13 +19156,7 @@
         <w:t>GUI</w:t>
       </w:r>
       <w:r>
-        <w:t xml:space="preserve"> that allows you</w:t>
-      </w:r>
-      <w:r>
-        <w:t xml:space="preserve"> </w:t>
-      </w:r>
-      <w:r>
-        <w:t xml:space="preserve">to </w:t>
+        <w:t xml:space="preserve"> that allows you to </w:t>
       </w:r>
       <w:r>
         <w:rPr>
@@ -19974,19 +19216,7 @@
         <w:t>file</w:t>
       </w:r>
       <w:r>
-        <w:t>. You can edit certain parts</w:t>
-      </w:r>
-      <w:r>
-        <w:t xml:space="preserve"> </w:t>
-      </w:r>
-      <w:r>
-        <w:t>of the PE file, and its included resource editor is great for browsing and editing</w:t>
-      </w:r>
-      <w:r>
-        <w:t xml:space="preserve"> </w:t>
-      </w:r>
-      <w:r>
-        <w:t xml:space="preserve">the file’s resources. The tool’s main drawback is that it is </w:t>
+        <w:t xml:space="preserve">. You can edit certain parts of the PE file, and its included resource editor is great for browsing and editing the file’s resources. The tool’s main drawback is that it is </w:t>
       </w:r>
       <w:r>
         <w:rPr>
@@ -20025,13 +19255,7 @@
     </w:p>
     <w:p>
       <w:r>
-        <w:t>The PE header contains useful information for the malware analyst, and we</w:t>
-      </w:r>
-      <w:r>
-        <w:t xml:space="preserve"> </w:t>
-      </w:r>
-      <w:r>
-        <w:t>will continue to examine it in subsequent chapters.</w:t>
+        <w:t>The PE header contains useful information for the malware analyst, and we will continue to examine it in subsequent chapters.</w:t>
       </w:r>
     </w:p>
     <w:tbl>
@@ -20580,12 +19804,1198 @@
         </w:tc>
       </w:tr>
     </w:tbl>
-    <w:p>
+    <w:p/>
+    <w:p>
+      <w:pPr>
+        <w:pBdr>
+          <w:bottom w:val="thickThinSmallGap" w:sz="24" w:space="1" w:color="auto"/>
+        </w:pBdr>
+        <w:rPr>
+          <w:rFonts w:cstheme="minorHAnsi"/>
+          <w:sz w:val="21"/>
+          <w:szCs w:val="21"/>
+          <w:shd w:val="clear" w:color="auto" w:fill="FFFFFF"/>
+        </w:rPr>
+      </w:pPr>
+      <w:r>
+        <w:rPr>
+          <w:rFonts w:cstheme="minorHAnsi"/>
+          <w:sz w:val="21"/>
+          <w:szCs w:val="21"/>
+        </w:rPr>
+        <w:t>WEEK 2 – Chapter 2: ‘Malware Analysis in Virtual Machines’</w:t>
+      </w:r>
+    </w:p>
+    <w:p>
+      <w:pPr>
+        <w:rPr>
+          <w:rStyle w:val="IntenseReference"/>
+        </w:rPr>
+      </w:pPr>
+      <w:r>
+        <w:rPr>
+          <w:rStyle w:val="IntenseReference"/>
+        </w:rPr>
+        <w:t>Structure of a Virtual Machine</w:t>
+      </w:r>
+    </w:p>
+    <w:p>
+      <w:pPr>
+        <w:pStyle w:val="ListParagraph"/>
+        <w:numPr>
+          <w:ilvl w:val="0"/>
+          <w:numId w:val="4"/>
+        </w:numPr>
+      </w:pPr>
+      <w:r>
+        <w:t xml:space="preserve">A </w:t>
+      </w:r>
+      <w:r>
+        <w:rPr>
+          <w:b/>
+        </w:rPr>
+        <w:t>computer</w:t>
+      </w:r>
+      <w:r>
+        <w:t xml:space="preserve"> </w:t>
+      </w:r>
+      <w:r>
+        <w:rPr>
+          <w:b/>
+        </w:rPr>
+        <w:t>within</w:t>
+      </w:r>
+      <w:r>
+        <w:t xml:space="preserve"> a </w:t>
+      </w:r>
+      <w:r>
+        <w:rPr>
+          <w:b/>
+        </w:rPr>
+        <w:t>computer</w:t>
+      </w:r>
+      <w:r>
+        <w:t xml:space="preserve">. </w:t>
+      </w:r>
+    </w:p>
+    <w:p>
+      <w:pPr>
+        <w:pStyle w:val="ListParagraph"/>
+        <w:numPr>
+          <w:ilvl w:val="0"/>
+          <w:numId w:val="4"/>
+        </w:numPr>
+      </w:pPr>
+      <w:r>
+        <w:t xml:space="preserve">Isolated from host OS, malware running on the virtual machine cannot harm the host </w:t>
+      </w:r>
+      <w:r>
+        <w:t>OS.</w:t>
+      </w:r>
+    </w:p>
+    <w:p>
+      <w:pPr>
+        <w:jc w:val="center"/>
+      </w:pPr>
+      <w:r>
+        <w:rPr>
+          <w:noProof/>
+        </w:rPr>
+        <w:drawing>
+          <wp:inline distT="0" distB="0" distL="0" distR="0" wp14:anchorId="22FDEBBB" wp14:editId="12015582">
+            <wp:extent cx="2841171" cy="2116577"/>
+            <wp:effectExtent l="0" t="0" r="3810" b="4445"/>
+            <wp:docPr id="8" name="Picture 8"/>
+            <wp:cNvGraphicFramePr>
+              <a:graphicFrameLocks xmlns:a="http://schemas.openxmlformats.org/drawingml/2006/main" noChangeAspect="1"/>
+            </wp:cNvGraphicFramePr>
+            <a:graphic xmlns:a="http://schemas.openxmlformats.org/drawingml/2006/main">
+              <a:graphicData uri="http://schemas.openxmlformats.org/drawingml/2006/picture">
+                <pic:pic xmlns:pic="http://schemas.openxmlformats.org/drawingml/2006/picture">
+                  <pic:nvPicPr>
+                    <pic:cNvPr id="8" name="Screen Shot 2019-10-07 at 14.49.21.png"/>
+                    <pic:cNvPicPr/>
+                  </pic:nvPicPr>
+                  <pic:blipFill>
+                    <a:blip r:embed="rId21">
+                      <a:extLst>
+                        <a:ext uri="{28A0092B-C50C-407E-A947-70E740481C1C}">
+                          <a14:useLocalDpi xmlns:a14="http://schemas.microsoft.com/office/drawing/2010/main" val="0"/>
+                        </a:ext>
+                      </a:extLst>
+                    </a:blip>
+                    <a:stretch>
+                      <a:fillRect/>
+                    </a:stretch>
+                  </pic:blipFill>
+                  <pic:spPr>
+                    <a:xfrm>
+                      <a:off x="0" y="0"/>
+                      <a:ext cx="2847538" cy="2121321"/>
+                    </a:xfrm>
+                    <a:prstGeom prst="rect">
+                      <a:avLst/>
+                    </a:prstGeom>
+                  </pic:spPr>
+                </pic:pic>
+              </a:graphicData>
+            </a:graphic>
+          </wp:inline>
+        </w:drawing>
+      </w:r>
+    </w:p>
+    <w:p>
+      <w:pPr>
+        <w:pStyle w:val="ListParagraph"/>
+        <w:numPr>
+          <w:ilvl w:val="0"/>
+          <w:numId w:val="4"/>
+        </w:numPr>
+      </w:pPr>
+      <w:r>
+        <w:rPr>
+          <w:b/>
+        </w:rPr>
+        <w:t>VMware</w:t>
+      </w:r>
+      <w:r>
+        <w:rPr>
+          <w:b/>
+        </w:rPr>
+        <w:t xml:space="preserve"> Tools</w:t>
+      </w:r>
+      <w:r>
+        <w:t xml:space="preserve"> offers a series of desktop virtualisation tools for analysing malware on virtual machines.</w:t>
+      </w:r>
+      <w:r>
+        <w:t xml:space="preserve"> Is also free. </w:t>
+      </w:r>
+    </w:p>
+    <w:p>
+      <w:pPr>
+        <w:pStyle w:val="ListParagraph"/>
+        <w:numPr>
+          <w:ilvl w:val="0"/>
+          <w:numId w:val="4"/>
+        </w:numPr>
+        <w:rPr>
+          <w:b/>
+        </w:rPr>
+      </w:pPr>
+      <w:r>
+        <w:t xml:space="preserve"> </w:t>
+      </w:r>
+      <w:r>
+        <w:rPr>
+          <w:b/>
+        </w:rPr>
+        <w:t xml:space="preserve">VMware Workstation </w:t>
+      </w:r>
+      <w:r>
+        <w:t xml:space="preserve">is not free and is generally better for malware analysis. </w:t>
+      </w:r>
+    </w:p>
+    <w:p>
+      <w:pPr>
+        <w:rPr>
+          <w:rStyle w:val="IntenseReference"/>
+        </w:rPr>
+      </w:pPr>
+      <w:r>
+        <w:rPr>
+          <w:rStyle w:val="IntenseReference"/>
+        </w:rPr>
+        <w:t>Creating a Malware Analysis Machine</w:t>
+      </w:r>
+    </w:p>
+    <w:p>
+      <w:pPr>
+        <w:rPr>
+          <w:b/>
+          <w:bCs/>
+          <w:smallCaps/>
+          <w:color w:val="4472C4" w:themeColor="accent1"/>
+          <w:spacing w:val="5"/>
+          <w:sz w:val="28"/>
+        </w:rPr>
+      </w:pPr>
+      <w:r>
+        <w:rPr>
+          <w:b/>
+          <w:bCs/>
+          <w:smallCaps/>
+          <w:color w:val="4472C4" w:themeColor="accent1"/>
+          <w:spacing w:val="5"/>
+          <w:sz w:val="28"/>
+        </w:rPr>
+        <w:t>Configuring VMware</w:t>
+      </w:r>
+    </w:p>
+    <w:p>
+      <w:pPr>
+        <w:pStyle w:val="ListParagraph"/>
+        <w:numPr>
+          <w:ilvl w:val="0"/>
+          <w:numId w:val="4"/>
+        </w:numPr>
+      </w:pPr>
+      <w:r>
+        <w:t xml:space="preserve">Most malware includes network functionality. </w:t>
+      </w:r>
+      <w:r>
+        <w:t xml:space="preserve">A worm will perform network attacks against other machines in an effort to spread itself. </w:t>
+      </w:r>
+    </w:p>
+    <w:p>
+      <w:pPr>
+        <w:pStyle w:val="ListParagraph"/>
+        <w:numPr>
+          <w:ilvl w:val="0"/>
+          <w:numId w:val="4"/>
+        </w:numPr>
+      </w:pPr>
+      <w:r>
+        <w:t>When analysing malware, it is important to observe the malware’s network intentions</w:t>
+      </w:r>
+      <w:r>
+        <w:t xml:space="preserve">, to create signatures or to exercise the program fully. </w:t>
+      </w:r>
+    </w:p>
+    <w:p>
+      <w:pPr>
+        <w:pStyle w:val="ListParagraph"/>
+        <w:numPr>
+          <w:ilvl w:val="0"/>
+          <w:numId w:val="4"/>
+        </w:numPr>
+      </w:pPr>
+      <w:r>
+        <w:t>VMware offers several networking options for virtual networking as shown beneath:</w:t>
+      </w:r>
+    </w:p>
+    <w:p/>
+    <w:p/>
+    <w:p>
+      <w:pPr>
+        <w:jc w:val="center"/>
+      </w:pPr>
+      <w:r>
+        <w:rPr>
+          <w:noProof/>
+        </w:rPr>
+        <w:lastRenderedPageBreak/>
+        <w:drawing>
+          <wp:inline distT="0" distB="0" distL="0" distR="0" wp14:anchorId="0D13E9DC" wp14:editId="6E7AF4CD">
+            <wp:extent cx="4750377" cy="4093029"/>
+            <wp:effectExtent l="0" t="0" r="0" b="0"/>
+            <wp:docPr id="12" name="Picture 12"/>
+            <wp:cNvGraphicFramePr>
+              <a:graphicFrameLocks xmlns:a="http://schemas.openxmlformats.org/drawingml/2006/main" noChangeAspect="1"/>
+            </wp:cNvGraphicFramePr>
+            <a:graphic xmlns:a="http://schemas.openxmlformats.org/drawingml/2006/main">
+              <a:graphicData uri="http://schemas.openxmlformats.org/drawingml/2006/picture">
+                <pic:pic xmlns:pic="http://schemas.openxmlformats.org/drawingml/2006/picture">
+                  <pic:nvPicPr>
+                    <pic:cNvPr id="12" name="Screen Shot 2019-10-07 at 15.11.21.png"/>
+                    <pic:cNvPicPr/>
+                  </pic:nvPicPr>
+                  <pic:blipFill>
+                    <a:blip r:embed="rId22" cstate="print">
+                      <a:extLst>
+                        <a:ext uri="{28A0092B-C50C-407E-A947-70E740481C1C}">
+                          <a14:useLocalDpi xmlns:a14="http://schemas.microsoft.com/office/drawing/2010/main" val="0"/>
+                        </a:ext>
+                      </a:extLst>
+                    </a:blip>
+                    <a:stretch>
+                      <a:fillRect/>
+                    </a:stretch>
+                  </pic:blipFill>
+                  <pic:spPr>
+                    <a:xfrm>
+                      <a:off x="0" y="0"/>
+                      <a:ext cx="4781803" cy="4120106"/>
+                    </a:xfrm>
+                    <a:prstGeom prst="rect">
+                      <a:avLst/>
+                    </a:prstGeom>
+                  </pic:spPr>
+                </pic:pic>
+              </a:graphicData>
+            </a:graphic>
+          </wp:inline>
+        </w:drawing>
+      </w:r>
+    </w:p>
+    <w:p>
+      <w:pPr>
+        <w:pStyle w:val="ListParagraph"/>
+        <w:numPr>
+          <w:ilvl w:val="0"/>
+          <w:numId w:val="4"/>
+        </w:numPr>
+      </w:pPr>
+      <w:r>
+        <w:t xml:space="preserve">You can disconnect the network by </w:t>
+      </w:r>
+      <w:r>
+        <w:rPr>
+          <w:b/>
+        </w:rPr>
+        <w:t xml:space="preserve">VM &gt; Removable Devices. </w:t>
+      </w:r>
+    </w:p>
+    <w:p>
+      <w:pPr>
+        <w:pStyle w:val="ListParagraph"/>
+        <w:numPr>
+          <w:ilvl w:val="0"/>
+          <w:numId w:val="4"/>
+        </w:numPr>
+        <w:rPr>
+          <w:i/>
+        </w:rPr>
+      </w:pPr>
+      <w:r>
+        <w:rPr>
+          <w:i/>
+        </w:rPr>
+        <w:t>Host-Only Networking:</w:t>
+      </w:r>
+    </w:p>
+    <w:p>
+      <w:pPr>
+        <w:pStyle w:val="ListParagraph"/>
+        <w:numPr>
+          <w:ilvl w:val="1"/>
+          <w:numId w:val="4"/>
+        </w:numPr>
+      </w:pPr>
+      <w:r>
+        <w:t xml:space="preserve">This creates a separate LAN between the host OS and the guest OS and is commonly used for malware analysis. </w:t>
+      </w:r>
+    </w:p>
+    <w:p>
+      <w:pPr>
+        <w:pStyle w:val="ListParagraph"/>
+        <w:numPr>
+          <w:ilvl w:val="1"/>
+          <w:numId w:val="4"/>
+        </w:numPr>
+      </w:pPr>
+      <w:r>
+        <w:t>This LAN is not connected to the internet, which means it’s not connected to the internet but has some</w:t>
+      </w:r>
+      <w:r>
+        <w:t xml:space="preserve"> type of</w:t>
+      </w:r>
+      <w:r>
+        <w:t xml:space="preserve"> network connectivity</w:t>
+      </w:r>
+      <w:r>
+        <w:t xml:space="preserve"> as show beneath. </w:t>
+      </w:r>
+    </w:p>
+    <w:p>
+      <w:pPr>
+        <w:jc w:val="center"/>
+      </w:pPr>
+      <w:r>
+        <w:rPr>
+          <w:noProof/>
+        </w:rPr>
+        <w:drawing>
+          <wp:inline distT="0" distB="0" distL="0" distR="0" wp14:anchorId="1CEB7D80" wp14:editId="63491FB1">
+            <wp:extent cx="3331028" cy="1113983"/>
+            <wp:effectExtent l="0" t="0" r="0" b="3810"/>
+            <wp:docPr id="13" name="Picture 13"/>
+            <wp:cNvGraphicFramePr>
+              <a:graphicFrameLocks xmlns:a="http://schemas.openxmlformats.org/drawingml/2006/main" noChangeAspect="1"/>
+            </wp:cNvGraphicFramePr>
+            <a:graphic xmlns:a="http://schemas.openxmlformats.org/drawingml/2006/main">
+              <a:graphicData uri="http://schemas.openxmlformats.org/drawingml/2006/picture">
+                <pic:pic xmlns:pic="http://schemas.openxmlformats.org/drawingml/2006/picture">
+                  <pic:nvPicPr>
+                    <pic:cNvPr id="13" name="Screen Shot 2019-10-07 at 15.15.53.png"/>
+                    <pic:cNvPicPr/>
+                  </pic:nvPicPr>
+                  <pic:blipFill>
+                    <a:blip r:embed="rId23">
+                      <a:extLst>
+                        <a:ext uri="{28A0092B-C50C-407E-A947-70E740481C1C}">
+                          <a14:useLocalDpi xmlns:a14="http://schemas.microsoft.com/office/drawing/2010/main" val="0"/>
+                        </a:ext>
+                      </a:extLst>
+                    </a:blip>
+                    <a:stretch>
+                      <a:fillRect/>
+                    </a:stretch>
+                  </pic:blipFill>
+                  <pic:spPr>
+                    <a:xfrm>
+                      <a:off x="0" y="0"/>
+                      <a:ext cx="3355884" cy="1122295"/>
+                    </a:xfrm>
+                    <a:prstGeom prst="rect">
+                      <a:avLst/>
+                    </a:prstGeom>
+                  </pic:spPr>
+                </pic:pic>
+              </a:graphicData>
+            </a:graphic>
+          </wp:inline>
+        </w:drawing>
+      </w:r>
+    </w:p>
+    <w:p>
+      <w:pPr>
+        <w:pStyle w:val="ListParagraph"/>
+        <w:numPr>
+          <w:ilvl w:val="0"/>
+          <w:numId w:val="4"/>
+        </w:numPr>
+        <w:rPr>
+          <w:i/>
+        </w:rPr>
+      </w:pPr>
+      <w:r>
+        <w:rPr>
+          <w:i/>
+        </w:rPr>
+        <w:t>Multiple Virtual Machines:</w:t>
+      </w:r>
+    </w:p>
+    <w:p>
+      <w:pPr>
+        <w:pStyle w:val="ListParagraph"/>
+        <w:numPr>
+          <w:ilvl w:val="1"/>
+          <w:numId w:val="4"/>
+        </w:numPr>
+      </w:pPr>
+      <w:r>
+        <w:t xml:space="preserve">One last configuration combines the best of all options. </w:t>
+      </w:r>
+    </w:p>
+    <w:p>
+      <w:pPr>
+        <w:pStyle w:val="ListParagraph"/>
+        <w:numPr>
+          <w:ilvl w:val="1"/>
+          <w:numId w:val="4"/>
+        </w:numPr>
+      </w:pPr>
+      <w:r>
+        <w:t xml:space="preserve">This makes use of multiple virtual machines linked by LAN but disconnected from the internet and host machine. </w:t>
+      </w:r>
+    </w:p>
+    <w:p>
+      <w:pPr>
+        <w:pStyle w:val="ListParagraph"/>
+        <w:numPr>
+          <w:ilvl w:val="1"/>
+          <w:numId w:val="4"/>
+        </w:numPr>
+      </w:pPr>
+      <w:r>
+        <w:t>This ensures a network and the network is not connected to anything important</w:t>
+      </w:r>
+      <w:r>
+        <w:t xml:space="preserve">. </w:t>
+      </w:r>
+    </w:p>
+    <w:p>
+      <w:pPr>
+        <w:pStyle w:val="ListParagraph"/>
+        <w:numPr>
+          <w:ilvl w:val="1"/>
+          <w:numId w:val="4"/>
+        </w:numPr>
+      </w:pPr>
+      <w:r>
+        <w:t>When using more than one virtual machine for analysis, you’ll find</w:t>
+      </w:r>
+      <w:r>
+        <w:t xml:space="preserve"> </w:t>
+      </w:r>
+      <w:r>
+        <w:t>it useful to combine</w:t>
+      </w:r>
+      <w:r>
+        <w:t xml:space="preserve"> </w:t>
+      </w:r>
+      <w:r>
+        <w:t>the machines as a virtual machine team. When your</w:t>
+      </w:r>
+      <w:r>
+        <w:t xml:space="preserve"> </w:t>
+      </w:r>
+      <w:r>
+        <w:t xml:space="preserve">machines are joined as part of a </w:t>
+      </w:r>
+      <w:r>
+        <w:rPr>
+          <w:i/>
+        </w:rPr>
+        <w:t>virtual machine team</w:t>
+      </w:r>
+      <w:r>
+        <w:t>, you will be able to</w:t>
+      </w:r>
+      <w:r>
+        <w:t xml:space="preserve"> </w:t>
+      </w:r>
+      <w:r>
+        <w:t>manage their power and network settings together.</w:t>
+      </w:r>
+    </w:p>
+    <w:p>
+      <w:pPr>
+        <w:pStyle w:val="ListParagraph"/>
+        <w:numPr>
+          <w:ilvl w:val="1"/>
+          <w:numId w:val="4"/>
+        </w:numPr>
+      </w:pPr>
+      <w:r>
+        <w:t xml:space="preserve">You can create a virtual machine </w:t>
+      </w:r>
+      <w:r>
+        <w:rPr>
+          <w:i/>
+        </w:rPr>
+        <w:t xml:space="preserve">‘team’ </w:t>
+      </w:r>
+      <w:r>
+        <w:t xml:space="preserve">by selecting </w:t>
+      </w:r>
+      <w:r>
+        <w:rPr>
+          <w:b/>
+        </w:rPr>
+        <w:t>File &gt; New &gt; Team</w:t>
+      </w:r>
+      <w:r>
+        <w:t>.</w:t>
+      </w:r>
+    </w:p>
+    <w:p>
+      <w:pPr>
+        <w:pStyle w:val="ListParagraph"/>
+        <w:numPr>
+          <w:ilvl w:val="1"/>
+          <w:numId w:val="4"/>
+        </w:numPr>
+      </w:pPr>
+      <w:r>
+        <w:t>In this configuration, one</w:t>
+      </w:r>
+      <w:r>
+        <w:t xml:space="preserve"> </w:t>
+      </w:r>
+      <w:r>
+        <w:t>virtual machine is set up to analy</w:t>
+      </w:r>
+      <w:r>
+        <w:t>s</w:t>
+      </w:r>
+      <w:r>
+        <w:t>e</w:t>
+      </w:r>
+      <w:r>
+        <w:t xml:space="preserve"> </w:t>
+      </w:r>
+      <w:r>
+        <w:t>malware, and the second</w:t>
+      </w:r>
+      <w:r>
+        <w:t xml:space="preserve"> </w:t>
+      </w:r>
+      <w:r>
+        <w:t>machine provides services.</w:t>
+      </w:r>
+    </w:p>
+    <w:p>
+      <w:pPr>
+        <w:rPr>
+          <w:rStyle w:val="IntenseReference"/>
+        </w:rPr>
+      </w:pPr>
+      <w:r>
+        <w:rPr>
+          <w:rStyle w:val="IntenseReference"/>
+        </w:rPr>
+        <w:lastRenderedPageBreak/>
+        <w:t>Using Your Malware Analysis Machine</w:t>
+      </w:r>
+    </w:p>
+    <w:p>
+      <w:pPr>
+        <w:pStyle w:val="ListParagraph"/>
+        <w:numPr>
+          <w:ilvl w:val="0"/>
+          <w:numId w:val="4"/>
+        </w:numPr>
+      </w:pPr>
+      <w:r>
+        <w:t>Sometimes you’ll want to connect your malware-running machine to the</w:t>
+      </w:r>
+      <w:r>
+        <w:t xml:space="preserve"> </w:t>
+      </w:r>
+      <w:r>
+        <w:t>Internet to provide a more realistic analysis environment, despite the obvious</w:t>
+      </w:r>
+      <w:r>
+        <w:t xml:space="preserve"> </w:t>
+      </w:r>
+      <w:r>
+        <w:t xml:space="preserve">risks. </w:t>
+      </w:r>
+    </w:p>
+    <w:p>
+      <w:pPr>
+        <w:pStyle w:val="ListParagraph"/>
+      </w:pPr>
+    </w:p>
+    <w:p>
+      <w:pPr>
+        <w:pStyle w:val="ListParagraph"/>
+        <w:numPr>
+          <w:ilvl w:val="0"/>
+          <w:numId w:val="4"/>
+        </w:numPr>
+      </w:pPr>
+      <w:r>
+        <w:t>The biggest risk, of course, is that your computer will perform</w:t>
+      </w:r>
+      <w:r>
+        <w:t xml:space="preserve"> </w:t>
+      </w:r>
+      <w:r>
+        <w:t>malicious activity, such as spreading malware to additional hosts, becoming a</w:t>
+      </w:r>
+      <w:r>
+        <w:t xml:space="preserve"> </w:t>
+      </w:r>
+      <w:r>
+        <w:t>node in a distributed denial-of-service attack, or simply spamming.</w:t>
+      </w:r>
+      <w:r>
+        <w:t xml:space="preserve"> </w:t>
+      </w:r>
+    </w:p>
+    <w:p>
+      <w:pPr>
+        <w:pStyle w:val="ListParagraph"/>
+      </w:pPr>
+    </w:p>
+    <w:p>
+      <w:pPr>
+        <w:pStyle w:val="ListParagraph"/>
+        <w:numPr>
+          <w:ilvl w:val="0"/>
+          <w:numId w:val="4"/>
+        </w:numPr>
+      </w:pPr>
+      <w:r>
+        <w:t>Another</w:t>
+      </w:r>
+      <w:r>
+        <w:t xml:space="preserve"> </w:t>
+      </w:r>
+      <w:r>
+        <w:t>risk is that the malware writer could notice that you are connecting to the</w:t>
+      </w:r>
+      <w:r>
+        <w:t xml:space="preserve"> </w:t>
+      </w:r>
+      <w:r>
+        <w:t>malware server and trying to analy</w:t>
+      </w:r>
+      <w:r>
+        <w:t>s</w:t>
+      </w:r>
+      <w:r>
+        <w:t>e the malware.</w:t>
+      </w:r>
+    </w:p>
+    <w:p>
+      <w:pPr>
+        <w:pStyle w:val="ListParagraph"/>
+      </w:pPr>
+    </w:p>
+    <w:p>
+      <w:pPr>
+        <w:pStyle w:val="ListParagraph"/>
+        <w:numPr>
+          <w:ilvl w:val="0"/>
+          <w:numId w:val="4"/>
+        </w:numPr>
+      </w:pPr>
+      <w:r>
+        <w:t>You should never connect malware to the Internet without first performing</w:t>
+      </w:r>
+      <w:r>
+        <w:t xml:space="preserve"> </w:t>
+      </w:r>
+      <w:r>
+        <w:t>some analysis to determine what the malware might do when connected.</w:t>
+      </w:r>
+      <w:r>
+        <w:t xml:space="preserve"> </w:t>
+      </w:r>
+      <w:r>
+        <w:t>Then connect only if you are comfortable with the risks.</w:t>
+      </w:r>
+    </w:p>
+    <w:p>
+      <w:pPr>
+        <w:pStyle w:val="ListParagraph"/>
+      </w:pPr>
+    </w:p>
+    <w:p>
+      <w:pPr>
+        <w:pStyle w:val="ListParagraph"/>
+        <w:numPr>
+          <w:ilvl w:val="0"/>
+          <w:numId w:val="4"/>
+        </w:numPr>
+      </w:pPr>
+      <w:r>
+        <w:t>The most common way to connect a virtual machine to the Internet using</w:t>
+      </w:r>
+      <w:r>
+        <w:t xml:space="preserve"> </w:t>
+      </w:r>
+      <w:r>
+        <w:t xml:space="preserve">VMware is with a </w:t>
+      </w:r>
+      <w:r>
+        <w:rPr>
+          <w:b/>
+        </w:rPr>
+        <w:t>bridged network adapter</w:t>
+      </w:r>
+      <w:r>
+        <w:t>, which allows the virtual machine to be</w:t>
+      </w:r>
+      <w:r>
+        <w:t xml:space="preserve"> </w:t>
+      </w:r>
+      <w:r>
+        <w:t xml:space="preserve">connected to the same network interface as the physical machine. </w:t>
+      </w:r>
+    </w:p>
+    <w:p>
+      <w:pPr>
+        <w:pStyle w:val="ListParagraph"/>
+      </w:pPr>
+    </w:p>
+    <w:p>
+      <w:pPr>
+        <w:pStyle w:val="ListParagraph"/>
+        <w:numPr>
+          <w:ilvl w:val="0"/>
+          <w:numId w:val="4"/>
+        </w:numPr>
+      </w:pPr>
+      <w:r>
+        <w:t>Another</w:t>
+      </w:r>
+      <w:r>
+        <w:t xml:space="preserve"> </w:t>
+      </w:r>
+      <w:r>
+        <w:t>way to connect malware running on a virtual machine to the Internet is to</w:t>
+      </w:r>
+      <w:r>
+        <w:t xml:space="preserve"> </w:t>
+      </w:r>
+      <w:r>
+        <w:t xml:space="preserve">use VMware’s </w:t>
+      </w:r>
+      <w:r>
+        <w:rPr>
+          <w:b/>
+        </w:rPr>
+        <w:t>Network Address Translation (NAT) mode</w:t>
+      </w:r>
+      <w:r>
+        <w:t>:</w:t>
+      </w:r>
+    </w:p>
+    <w:p>
+      <w:pPr>
+        <w:pStyle w:val="ListParagraph"/>
+        <w:ind w:left="1440"/>
+      </w:pPr>
+    </w:p>
+    <w:p>
+      <w:pPr>
+        <w:pStyle w:val="ListParagraph"/>
+        <w:numPr>
+          <w:ilvl w:val="1"/>
+          <w:numId w:val="4"/>
+        </w:numPr>
+      </w:pPr>
+      <w:r>
+        <w:t>NAT mode shares the host’s IP connection to the Internet. The host</w:t>
+      </w:r>
+      <w:r>
+        <w:t xml:space="preserve"> </w:t>
+      </w:r>
+      <w:r>
+        <w:t>acts like a router and translates all requests from the virtual machine so</w:t>
+      </w:r>
+      <w:r>
+        <w:t xml:space="preserve"> </w:t>
+      </w:r>
+      <w:r>
+        <w:t>that they come from the host’s IP address. This mode is useful when the</w:t>
+      </w:r>
+      <w:r>
+        <w:t xml:space="preserve"> </w:t>
+      </w:r>
+      <w:r>
+        <w:t>host is connected to the network, but the network configuration makes it</w:t>
+      </w:r>
+      <w:r>
+        <w:t xml:space="preserve"> </w:t>
+      </w:r>
+      <w:r>
+        <w:t xml:space="preserve">difficult, if not impossible, to connect the </w:t>
+      </w:r>
+    </w:p>
+    <w:p>
+      <w:pPr>
+        <w:pStyle w:val="ListParagraph"/>
+        <w:ind w:left="1440"/>
+      </w:pPr>
+      <w:r>
+        <w:t>virtual machine’s adapter to the</w:t>
+      </w:r>
+      <w:r>
+        <w:t xml:space="preserve"> </w:t>
+      </w:r>
+      <w:r>
+        <w:t>same network.</w:t>
+      </w:r>
+    </w:p>
+    <w:p>
+      <w:pPr>
+        <w:pStyle w:val="ListParagraph"/>
+        <w:ind w:left="1440"/>
+      </w:pPr>
+    </w:p>
+    <w:p>
+      <w:pPr>
+        <w:pStyle w:val="ListParagraph"/>
+        <w:numPr>
+          <w:ilvl w:val="1"/>
+          <w:numId w:val="4"/>
+        </w:numPr>
+      </w:pPr>
+      <w:r>
+        <w:t>For example, if the host is using a wireless adapter, NAT mode can be</w:t>
+      </w:r>
+      <w:r>
+        <w:t xml:space="preserve"> </w:t>
+      </w:r>
+      <w:r>
+        <w:t>easily used to connect the virtual machine to the network, even if the wireless</w:t>
+      </w:r>
+      <w:r>
+        <w:t xml:space="preserve"> </w:t>
+      </w:r>
+      <w:r>
+        <w:t>network has Wi-Fi Protected Access (WPA) or Wired Equivalent Privacy (WEP)</w:t>
+      </w:r>
+      <w:r>
+        <w:t xml:space="preserve"> </w:t>
+      </w:r>
+      <w:r>
+        <w:t xml:space="preserve">enabled. </w:t>
+      </w:r>
+    </w:p>
+    <w:p>
+      <w:pPr>
+        <w:pStyle w:val="ListParagraph"/>
+        <w:ind w:left="1440"/>
+      </w:pPr>
+    </w:p>
+    <w:p>
+      <w:pPr>
+        <w:pStyle w:val="ListParagraph"/>
+        <w:numPr>
+          <w:ilvl w:val="1"/>
+          <w:numId w:val="4"/>
+        </w:numPr>
+      </w:pPr>
+      <w:r>
+        <w:t>Or, if the host adapter is connected to a network that allows only</w:t>
+      </w:r>
+      <w:r>
+        <w:t xml:space="preserve"> </w:t>
+      </w:r>
+      <w:r>
+        <w:t>certain network adapters to connect, NAT mode allows the virtual machine</w:t>
+      </w:r>
+      <w:r>
+        <w:t xml:space="preserve"> </w:t>
+      </w:r>
+      <w:r>
+        <w:t>to connect through the host, thereby avoiding the network’s access control</w:t>
+      </w:r>
+      <w:r>
+        <w:t xml:space="preserve"> </w:t>
+      </w:r>
+      <w:r>
+        <w:t>settings</w:t>
+      </w:r>
+      <w:r>
+        <w:t>.</w:t>
+      </w:r>
+    </w:p>
+    <w:p>
+      <w:pPr>
+        <w:pStyle w:val="ListParagraph"/>
+      </w:pPr>
+    </w:p>
+    <w:p>
+      <w:pPr>
+        <w:pStyle w:val="ListParagraph"/>
+        <w:numPr>
+          <w:ilvl w:val="0"/>
+          <w:numId w:val="4"/>
+        </w:numPr>
+        <w:rPr>
+          <w:i/>
+        </w:rPr>
+      </w:pPr>
+      <w:r>
+        <w:rPr>
+          <w:i/>
+        </w:rPr>
+        <w:t>Connecting / Disconnecting Peripheral Devices:</w:t>
+      </w:r>
+    </w:p>
+    <w:p>
+      <w:pPr>
+        <w:pStyle w:val="ListParagraph"/>
+        <w:rPr>
+          <w:i/>
+        </w:rPr>
+      </w:pPr>
+    </w:p>
+    <w:p>
+      <w:pPr>
+        <w:pStyle w:val="ListParagraph"/>
+        <w:numPr>
+          <w:ilvl w:val="1"/>
+          <w:numId w:val="4"/>
+        </w:numPr>
+      </w:pPr>
+      <w:r>
+        <w:t xml:space="preserve">To prevent worms from accessing devices such as USBs, VMware allows the option to disconnect devices. This can be done in the settings </w:t>
+      </w:r>
+      <w:r>
+        <w:rPr>
+          <w:b/>
+        </w:rPr>
+        <w:t>VM &gt; Settings &gt; USB Controller</w:t>
+      </w:r>
+      <w:r>
+        <w:t xml:space="preserve"> and unchecking the </w:t>
+      </w:r>
+      <w:r>
+        <w:rPr>
+          <w:b/>
+        </w:rPr>
+        <w:t>Automatically connect new USB devices</w:t>
+      </w:r>
+      <w:r>
+        <w:t>.</w:t>
+      </w:r>
+    </w:p>
+    <w:p>
+      <w:pPr>
+        <w:pStyle w:val="ListParagraph"/>
+        <w:numPr>
+          <w:ilvl w:val="1"/>
+          <w:numId w:val="4"/>
+        </w:numPr>
+      </w:pPr>
+      <w:r>
+        <w:t xml:space="preserve">This prevents USB devices from being connected to the VM. </w:t>
+      </w:r>
+    </w:p>
+    <w:p>
+      <w:pPr>
+        <w:pStyle w:val="ListParagraph"/>
+      </w:pPr>
+    </w:p>
+    <w:p>
+      <w:pPr>
+        <w:pStyle w:val="ListParagraph"/>
+      </w:pPr>
+    </w:p>
+    <w:p>
+      <w:pPr>
+        <w:pStyle w:val="ListParagraph"/>
+      </w:pPr>
+    </w:p>
+    <w:p>
+      <w:pPr>
+        <w:pStyle w:val="ListParagraph"/>
+      </w:pPr>
+    </w:p>
+    <w:p>
+      <w:pPr>
+        <w:pStyle w:val="ListParagraph"/>
+      </w:pPr>
+    </w:p>
+    <w:p>
+      <w:pPr>
+        <w:rPr>
+          <w:rStyle w:val="IntenseReference"/>
+        </w:rPr>
+      </w:pPr>
       <w:bookmarkStart w:id="0" w:name="_GoBack"/>
       <w:bookmarkEnd w:id="0"/>
-    </w:p>
+      <w:r>
+        <w:rPr>
+          <w:rStyle w:val="IntenseReference"/>
+        </w:rPr>
+        <w:lastRenderedPageBreak/>
+        <w:t>Taking Snapshots</w:t>
+      </w:r>
+    </w:p>
+    <w:p>
+      <w:r>
+        <w:t xml:space="preserve">Taking snapshots is a concept </w:t>
+      </w:r>
+      <w:r>
+        <w:rPr>
+          <w:b/>
+        </w:rPr>
+        <w:t>unique</w:t>
+      </w:r>
+      <w:r>
+        <w:t xml:space="preserve"> to </w:t>
+      </w:r>
+      <w:r>
+        <w:rPr>
+          <w:b/>
+        </w:rPr>
+        <w:t>virtual</w:t>
+      </w:r>
+      <w:r>
+        <w:t xml:space="preserve"> </w:t>
+      </w:r>
+      <w:r>
+        <w:rPr>
+          <w:b/>
+        </w:rPr>
+        <w:t>machines</w:t>
+      </w:r>
+      <w:r>
+        <w:t>. VMware’s virtual</w:t>
+      </w:r>
+      <w:r>
+        <w:t xml:space="preserve"> </w:t>
+      </w:r>
+      <w:r>
+        <w:t xml:space="preserve">machine snapshots allow you </w:t>
+      </w:r>
+      <w:r>
+        <w:rPr>
+          <w:b/>
+        </w:rPr>
+        <w:t>save a computer’s current state</w:t>
+      </w:r>
+      <w:r>
+        <w:t xml:space="preserve"> and </w:t>
+      </w:r>
+      <w:r>
+        <w:rPr>
+          <w:b/>
+        </w:rPr>
+        <w:t>return</w:t>
+      </w:r>
+      <w:r>
+        <w:t xml:space="preserve"> to</w:t>
+      </w:r>
+      <w:r>
+        <w:t xml:space="preserve"> </w:t>
+      </w:r>
+      <w:r>
+        <w:t xml:space="preserve">that point </w:t>
+      </w:r>
+      <w:r>
+        <w:rPr>
+          <w:b/>
+        </w:rPr>
+        <w:t>later</w:t>
+      </w:r>
+      <w:r>
+        <w:t>, similar to a Windows restore point.</w:t>
+      </w:r>
+    </w:p>
+    <w:p>
+      <w:pPr>
+        <w:jc w:val="center"/>
+      </w:pPr>
+      <w:r>
+        <w:rPr>
+          <w:noProof/>
+        </w:rPr>
+        <w:drawing>
+          <wp:inline distT="0" distB="0" distL="0" distR="0" wp14:anchorId="69C5F2B0" wp14:editId="037CF765">
+            <wp:extent cx="3570514" cy="1016989"/>
+            <wp:effectExtent l="0" t="0" r="0" b="0"/>
+            <wp:docPr id="15" name="Picture 15"/>
+            <wp:cNvGraphicFramePr>
+              <a:graphicFrameLocks xmlns:a="http://schemas.openxmlformats.org/drawingml/2006/main" noChangeAspect="1"/>
+            </wp:cNvGraphicFramePr>
+            <a:graphic xmlns:a="http://schemas.openxmlformats.org/drawingml/2006/main">
+              <a:graphicData uri="http://schemas.openxmlformats.org/drawingml/2006/picture">
+                <pic:pic xmlns:pic="http://schemas.openxmlformats.org/drawingml/2006/picture">
+                  <pic:nvPicPr>
+                    <pic:cNvPr id="15" name="Screen Shot 2019-10-07 at 15.41.35.png"/>
+                    <pic:cNvPicPr/>
+                  </pic:nvPicPr>
+                  <pic:blipFill>
+                    <a:blip r:embed="rId24">
+                      <a:extLst>
+                        <a:ext uri="{28A0092B-C50C-407E-A947-70E740481C1C}">
+                          <a14:useLocalDpi xmlns:a14="http://schemas.microsoft.com/office/drawing/2010/main" val="0"/>
+                        </a:ext>
+                      </a:extLst>
+                    </a:blip>
+                    <a:stretch>
+                      <a:fillRect/>
+                    </a:stretch>
+                  </pic:blipFill>
+                  <pic:spPr>
+                    <a:xfrm>
+                      <a:off x="0" y="0"/>
+                      <a:ext cx="3603327" cy="1026335"/>
+                    </a:xfrm>
+                    <a:prstGeom prst="rect">
+                      <a:avLst/>
+                    </a:prstGeom>
+                  </pic:spPr>
+                </pic:pic>
+              </a:graphicData>
+            </a:graphic>
+          </wp:inline>
+        </w:drawing>
+      </w:r>
+    </w:p>
+    <w:p/>
     <w:sectPr>
-      <w:headerReference w:type="default" r:id="rId21"/>
+      <w:headerReference w:type="default" r:id="rId25"/>
       <w:pgSz w:w="11906" w:h="16838"/>
       <w:pgMar w:top="1440" w:right="1440" w:bottom="1440" w:left="1440" w:header="708" w:footer="708" w:gutter="0"/>
       <w:cols w:space="708"/>
@@ -21748,7 +22158,7 @@
       </w:pPr>
     </w:pPrDefault>
   </w:docDefaults>
-  <w:latentStyles w:defLockedState="0" w:defUIPriority="99" w:defSemiHidden="0" w:defUnhideWhenUsed="0" w:defQFormat="0" w:count="377">
+  <w:latentStyles w:defLockedState="0" w:defUIPriority="99" w:defSemiHidden="0" w:defUnhideWhenUsed="0" w:defQFormat="0" w:count="375">
     <w:lsdException w:name="Normal" w:uiPriority="0" w:qFormat="1"/>
     <w:lsdException w:name="heading 1" w:uiPriority="9" w:qFormat="1"/>
     <w:lsdException w:name="heading 2" w:semiHidden="1" w:uiPriority="9" w:unhideWhenUsed="1" w:qFormat="1"/>
@@ -21854,6 +22264,7 @@
     <w:lsdException w:name="HTML Sample" w:semiHidden="1" w:unhideWhenUsed="1"/>
     <w:lsdException w:name="HTML Typewriter" w:semiHidden="1" w:unhideWhenUsed="1"/>
     <w:lsdException w:name="HTML Variable" w:semiHidden="1" w:unhideWhenUsed="1"/>
+    <w:lsdException w:name="Normal Table" w:semiHidden="1" w:unhideWhenUsed="1"/>
     <w:lsdException w:name="annotation subject" w:semiHidden="1" w:unhideWhenUsed="1"/>
     <w:lsdException w:name="No List" w:semiHidden="1" w:unhideWhenUsed="1"/>
     <w:lsdException w:name="Outline List 1" w:semiHidden="1" w:unhideWhenUsed="1"/>
@@ -21899,9 +22310,11 @@
     <w:lsdException w:name="Table Subtle 1" w:semiHidden="1" w:unhideWhenUsed="1"/>
     <w:lsdException w:name="Table Subtle 2" w:semiHidden="1" w:unhideWhenUsed="1"/>
     <w:lsdException w:name="Table Web 1" w:semiHidden="1" w:unhideWhenUsed="1"/>
+    <w:lsdException w:name="Table Web 2" w:semiHidden="1" w:unhideWhenUsed="1"/>
     <w:lsdException w:name="Table Web 3" w:semiHidden="1" w:unhideWhenUsed="1"/>
     <w:lsdException w:name="Balloon Text" w:semiHidden="1" w:unhideWhenUsed="1"/>
     <w:lsdException w:name="Table Grid" w:uiPriority="39"/>
+    <w:lsdException w:name="Table Theme" w:semiHidden="1" w:unhideWhenUsed="1"/>
     <w:lsdException w:name="Placeholder Text" w:semiHidden="1"/>
     <w:lsdException w:name="No Spacing" w:uiPriority="1" w:qFormat="1"/>
     <w:lsdException w:name="Light Shading" w:uiPriority="60"/>
@@ -22121,8 +22534,6 @@
     <w:lsdException w:name="Smart Hyperlink" w:semiHidden="1" w:unhideWhenUsed="1"/>
     <w:lsdException w:name="Hashtag" w:semiHidden="1" w:unhideWhenUsed="1"/>
     <w:lsdException w:name="Unresolved Mention" w:semiHidden="1" w:unhideWhenUsed="1"/>
-    <w:lsdException w:name="Smart Link" w:semiHidden="1" w:unhideWhenUsed="1"/>
-    <w:lsdException w:name="Smart Link Error" w:semiHidden="1" w:unhideWhenUsed="1"/>
   </w:latentStyles>
   <w:style w:type="paragraph" w:default="1" w:styleId="Normal">
     <w:name w:val="Normal"/>
@@ -23285,7 +23696,7 @@
 </file>
 
 <file path=customXml/itemProps1.xml><?xml version="1.0" encoding="utf-8"?>
-<ds:datastoreItem xmlns:ds="http://schemas.openxmlformats.org/officeDocument/2006/customXml" ds:itemID="{305719C9-A5AA-4B53-B436-B0FB629AFD67}">
+<ds:datastoreItem xmlns:ds="http://schemas.openxmlformats.org/officeDocument/2006/customXml" ds:itemID="{875B0570-0F1D-BA48-AB99-D88CEB58EE91}">
   <ds:schemaRefs>
     <ds:schemaRef ds:uri="http://schemas.openxmlformats.org/officeDocument/2006/bibliography"/>
   </ds:schemaRefs>
